--- a/AEDs I/TP/TP - 1/Documentação TP/Documentação TP 1 - AEDs I - Gabriel Káicon Batista Hilário - 0048609.docx
+++ b/AEDs I/TP/TP - 1/Documentação TP/Documentação TP 1 - AEDs I - Gabriel Káicon Batista Hilário - 0048609.docx
@@ -1,6 +1,6 @@
 
 <file path=word/document.xml><?xml version="1.0" encoding="utf-8"?>
-<w:document xmlns:wpc="http://schemas.microsoft.com/office/word/2010/wordprocessingCanvas" xmlns:cx="http://schemas.microsoft.com/office/drawing/2014/chartex" xmlns:cx1="http://schemas.microsoft.com/office/drawing/2015/9/8/chartex" xmlns:cx2="http://schemas.microsoft.com/office/drawing/2015/10/21/chartex" xmlns:cx3="http://schemas.microsoft.com/office/drawing/2016/5/9/chartex" xmlns:cx4="http://schemas.microsoft.com/office/drawing/2016/5/10/chartex" xmlns:cx5="http://schemas.microsoft.com/office/drawing/2016/5/11/chartex" xmlns:cx6="http://schemas.microsoft.com/office/drawing/2016/5/12/chartex" xmlns:cx7="http://schemas.microsoft.com/office/drawing/2016/5/13/chartex" xmlns:cx8="http://schemas.microsoft.com/office/drawing/2016/5/14/chartex" xmlns:mc="http://schemas.openxmlformats.org/markup-compatibility/2006" xmlns:aink="http://schemas.microsoft.com/office/drawing/2016/ink" xmlns:am3d="http://schemas.microsoft.com/office/drawing/2017/model3d" xmlns:o="urn:schemas-microsoft-com:office:office" xmlns:oel="http://schemas.microsoft.com/office/2019/extlst" xmlns:r="http://schemas.openxmlformats.org/officeDocument/2006/relationships" xmlns:m="http://schemas.openxmlformats.org/officeDocument/2006/math" xmlns:v="urn:schemas-microsoft-com:vml" xmlns:wp14="http://schemas.microsoft.com/office/word/2010/wordprocessingDrawing" xmlns:wp="http://schemas.openxmlformats.org/drawingml/2006/wordprocessingDrawing" xmlns:w10="urn:schemas-microsoft-com:office:word" xmlns:w="http://schemas.openxmlformats.org/wordprocessingml/2006/main" xmlns:w14="http://schemas.microsoft.com/office/word/2010/wordml" xmlns:w15="http://schemas.microsoft.com/office/word/2012/wordml" xmlns:w16cex="http://schemas.microsoft.com/office/word/2018/wordml/cex" xmlns:w16cid="http://schemas.microsoft.com/office/word/2016/wordml/cid" xmlns:w16="http://schemas.microsoft.com/office/word/2018/wordml" xmlns:w16sdtdh="http://schemas.microsoft.com/office/word/2020/wordml/sdtdatahash" xmlns:w16se="http://schemas.microsoft.com/office/word/2015/wordml/symex" xmlns:wpg="http://schemas.microsoft.com/office/word/2010/wordprocessingGroup" xmlns:wpi="http://schemas.microsoft.com/office/word/2010/wordprocessingInk" xmlns:wne="http://schemas.microsoft.com/office/word/2006/wordml" xmlns:wps="http://schemas.microsoft.com/office/word/2010/wordprocessingShape" mc:Ignorable="w14 w15 w16se w16cid w16 w16cex w16sdtdh wp14">
+<w:document xmlns:wpc="http://schemas.microsoft.com/office/word/2010/wordprocessingCanvas" xmlns:mc="http://schemas.openxmlformats.org/markup-compatibility/2006" xmlns:o="urn:schemas-microsoft-com:office:office" xmlns:r="http://schemas.openxmlformats.org/officeDocument/2006/relationships" xmlns:m="http://schemas.openxmlformats.org/officeDocument/2006/math" xmlns:v="urn:schemas-microsoft-com:vml" xmlns:wp14="http://schemas.microsoft.com/office/word/2010/wordprocessingDrawing" xmlns:wp="http://schemas.openxmlformats.org/drawingml/2006/wordprocessingDrawing" xmlns:w10="urn:schemas-microsoft-com:office:word" xmlns:w="http://schemas.openxmlformats.org/wordprocessingml/2006/main" xmlns:w14="http://schemas.microsoft.com/office/word/2010/wordml" xmlns:w15="http://schemas.microsoft.com/office/word/2012/wordml" xmlns:wpg="http://schemas.microsoft.com/office/word/2010/wordprocessingGroup" xmlns:wpi="http://schemas.microsoft.com/office/word/2010/wordprocessingInk" xmlns:wne="http://schemas.microsoft.com/office/word/2006/wordml" xmlns:wps="http://schemas.microsoft.com/office/word/2010/wordprocessingShape" mc:Ignorable="w14 w15 wp14">
   <w:body>
     <w:p>
       <w:pPr>
@@ -538,6 +538,7 @@
           <w:docPartUnique/>
         </w:docPartObj>
       </w:sdtPr>
+      <w:sdtEndPr/>
       <w:sdtContent>
         <w:p>
           <w:pPr>
@@ -578,7 +579,7 @@
               <w:szCs w:val="22"/>
             </w:rPr>
           </w:pPr>
-          <w:hyperlink w:anchor="_Toc115137691" w:history="1">
+          <w:hyperlink w:anchor="_Toc115247242" w:history="1">
             <w:r>
               <w:rPr>
                 <w:rStyle w:val="Hyperlink"/>
@@ -621,7 +622,7 @@
                 <w:noProof/>
                 <w:webHidden/>
               </w:rPr>
-              <w:instrText xml:space="preserve"> PAGEREF _Toc115137691 \h </w:instrText>
+              <w:instrText xml:space="preserve"> PAGEREF _Toc115247242 \h </w:instrText>
             </w:r>
             <w:r>
               <w:rPr>
@@ -641,7 +642,7 @@
                 <w:noProof/>
                 <w:webHidden/>
               </w:rPr>
-              <w:t>9</w:t>
+              <w:t>4</w:t>
             </w:r>
             <w:r>
               <w:rPr>
@@ -662,7 +663,7 @@
               <w:szCs w:val="22"/>
             </w:rPr>
           </w:pPr>
-          <w:hyperlink w:anchor="_Toc115137692" w:history="1">
+          <w:hyperlink w:anchor="_Toc115247243" w:history="1">
             <w:r>
               <w:rPr>
                 <w:rStyle w:val="Hyperlink"/>
@@ -705,7 +706,7 @@
                 <w:noProof/>
                 <w:webHidden/>
               </w:rPr>
-              <w:instrText xml:space="preserve"> PAGEREF _Toc115137692 \h </w:instrText>
+              <w:instrText xml:space="preserve"> PAGEREF _Toc115247243 \h </w:instrText>
             </w:r>
             <w:r>
               <w:rPr>
@@ -725,7 +726,7 @@
                 <w:noProof/>
                 <w:webHidden/>
               </w:rPr>
-              <w:t>9</w:t>
+              <w:t>4</w:t>
             </w:r>
             <w:r>
               <w:rPr>
@@ -746,7 +747,7 @@
               <w:szCs w:val="22"/>
             </w:rPr>
           </w:pPr>
-          <w:hyperlink w:anchor="_Toc115137693" w:history="1">
+          <w:hyperlink w:anchor="_Toc115247244" w:history="1">
             <w:r>
               <w:rPr>
                 <w:rStyle w:val="Hyperlink"/>
@@ -789,7 +790,7 @@
                 <w:noProof/>
                 <w:webHidden/>
               </w:rPr>
-              <w:instrText xml:space="preserve"> PAGEREF _Toc115137693 \h </w:instrText>
+              <w:instrText xml:space="preserve"> PAGEREF _Toc115247244 \h </w:instrText>
             </w:r>
             <w:r>
               <w:rPr>
@@ -809,7 +810,7 @@
                 <w:noProof/>
                 <w:webHidden/>
               </w:rPr>
-              <w:t>9</w:t>
+              <w:t>4</w:t>
             </w:r>
             <w:r>
               <w:rPr>
@@ -830,7 +831,7 @@
               <w:szCs w:val="22"/>
             </w:rPr>
           </w:pPr>
-          <w:hyperlink w:anchor="_Toc115137694" w:history="1">
+          <w:hyperlink w:anchor="_Toc115247245" w:history="1">
             <w:r>
               <w:rPr>
                 <w:rStyle w:val="Hyperlink"/>
@@ -873,7 +874,7 @@
                 <w:noProof/>
                 <w:webHidden/>
               </w:rPr>
-              <w:instrText xml:space="preserve"> PAGEREF _Toc115137694 \h </w:instrText>
+              <w:instrText xml:space="preserve"> PAGEREF _Toc115247245 \h </w:instrText>
             </w:r>
             <w:r>
               <w:rPr>
@@ -893,7 +894,7 @@
                 <w:noProof/>
                 <w:webHidden/>
               </w:rPr>
-              <w:t>9</w:t>
+              <w:t>4</w:t>
             </w:r>
             <w:r>
               <w:rPr>
@@ -918,7 +919,7 @@
               <w:szCs w:val="22"/>
             </w:rPr>
           </w:pPr>
-          <w:hyperlink w:anchor="_Toc115137695" w:history="1">
+          <w:hyperlink w:anchor="_Toc115247246" w:history="1">
             <w:r>
               <w:rPr>
                 <w:rStyle w:val="Hyperlink"/>
@@ -961,7 +962,7 @@
                 <w:noProof/>
                 <w:webHidden/>
               </w:rPr>
-              <w:instrText xml:space="preserve"> PAGEREF _Toc115137695 \h </w:instrText>
+              <w:instrText xml:space="preserve"> PAGEREF _Toc115247246 \h </w:instrText>
             </w:r>
             <w:r>
               <w:rPr>
@@ -981,7 +982,7 @@
                 <w:noProof/>
                 <w:webHidden/>
               </w:rPr>
-              <w:t>11</w:t>
+              <w:t>6</w:t>
             </w:r>
             <w:r>
               <w:rPr>
@@ -1002,7 +1003,7 @@
               <w:szCs w:val="22"/>
             </w:rPr>
           </w:pPr>
-          <w:hyperlink w:anchor="_Toc115137696" w:history="1">
+          <w:hyperlink w:anchor="_Toc115247247" w:history="1">
             <w:r>
               <w:rPr>
                 <w:rStyle w:val="Hyperlink"/>
@@ -1024,7 +1025,7 @@
                 <w:rStyle w:val="Hyperlink"/>
                 <w:noProof/>
               </w:rPr>
-              <w:t>Conceitos: Lista Encadeada, Lista sequencial, TADs e arquivos</w:t>
+              <w:t>Conceitos Aplicados</w:t>
             </w:r>
             <w:r>
               <w:rPr>
@@ -1045,7 +1046,7 @@
                 <w:noProof/>
                 <w:webHidden/>
               </w:rPr>
-              <w:instrText xml:space="preserve"> PAGEREF _Toc115137696 \h </w:instrText>
+              <w:instrText xml:space="preserve"> PAGEREF _Toc115247247 \h </w:instrText>
             </w:r>
             <w:r>
               <w:rPr>
@@ -1065,7 +1066,7 @@
                 <w:noProof/>
                 <w:webHidden/>
               </w:rPr>
-              <w:t>11</w:t>
+              <w:t>6</w:t>
             </w:r>
             <w:r>
               <w:rPr>
@@ -1086,7 +1087,7 @@
               <w:szCs w:val="22"/>
             </w:rPr>
           </w:pPr>
-          <w:hyperlink w:anchor="_Toc115137697" w:history="1">
+          <w:hyperlink w:anchor="_Toc115247248" w:history="1">
             <w:r>
               <w:rPr>
                 <w:rStyle w:val="Hyperlink"/>
@@ -1129,7 +1130,7 @@
                 <w:noProof/>
                 <w:webHidden/>
               </w:rPr>
-              <w:instrText xml:space="preserve"> PAGEREF _Toc115137697 \h </w:instrText>
+              <w:instrText xml:space="preserve"> PAGEREF _Toc115247248 \h </w:instrText>
             </w:r>
             <w:r>
               <w:rPr>
@@ -1149,7 +1150,7 @@
                 <w:noProof/>
                 <w:webHidden/>
               </w:rPr>
-              <w:t>13</w:t>
+              <w:t>8</w:t>
             </w:r>
             <w:r>
               <w:rPr>
@@ -1174,7 +1175,7 @@
               <w:szCs w:val="22"/>
             </w:rPr>
           </w:pPr>
-          <w:hyperlink w:anchor="_Toc115137698" w:history="1">
+          <w:hyperlink w:anchor="_Toc115247249" w:history="1">
             <w:r>
               <w:rPr>
                 <w:rStyle w:val="Hyperlink"/>
@@ -1217,7 +1218,7 @@
                 <w:noProof/>
                 <w:webHidden/>
               </w:rPr>
-              <w:instrText xml:space="preserve"> PAGEREF _Toc115137698 \h </w:instrText>
+              <w:instrText xml:space="preserve"> PAGEREF _Toc115247249 \h </w:instrText>
             </w:r>
             <w:r>
               <w:rPr>
@@ -1237,7 +1238,7 @@
                 <w:noProof/>
                 <w:webHidden/>
               </w:rPr>
-              <w:t>22</w:t>
+              <w:t>18</w:t>
             </w:r>
             <w:r>
               <w:rPr>
@@ -1262,7 +1263,7 @@
               <w:szCs w:val="22"/>
             </w:rPr>
           </w:pPr>
-          <w:hyperlink w:anchor="_Toc115137702" w:history="1">
+          <w:hyperlink w:anchor="_Toc115247253" w:history="1">
             <w:r>
               <w:rPr>
                 <w:rStyle w:val="Hyperlink"/>
@@ -1305,7 +1306,7 @@
                 <w:noProof/>
                 <w:webHidden/>
               </w:rPr>
-              <w:instrText xml:space="preserve"> PAGEREF _Toc115137702 \h </w:instrText>
+              <w:instrText xml:space="preserve"> PAGEREF _Toc115247253 \h </w:instrText>
             </w:r>
             <w:r>
               <w:rPr>
@@ -1325,7 +1326,7 @@
                 <w:noProof/>
                 <w:webHidden/>
               </w:rPr>
-              <w:t>23</w:t>
+              <w:t>19</w:t>
             </w:r>
             <w:r>
               <w:rPr>
@@ -1350,7 +1351,7 @@
               <w:szCs w:val="22"/>
             </w:rPr>
           </w:pPr>
-          <w:hyperlink w:anchor="_Toc115137703" w:history="1">
+          <w:hyperlink w:anchor="_Toc115247254" w:history="1">
             <w:r>
               <w:rPr>
                 <w:rStyle w:val="Hyperlink"/>
@@ -1393,7 +1394,7 @@
                 <w:noProof/>
                 <w:webHidden/>
               </w:rPr>
-              <w:instrText xml:space="preserve"> PAGEREF _Toc115137703 \h </w:instrText>
+              <w:instrText xml:space="preserve"> PAGEREF _Toc115247254 \h </w:instrText>
             </w:r>
             <w:r>
               <w:rPr>
@@ -1413,7 +1414,7 @@
                 <w:noProof/>
                 <w:webHidden/>
               </w:rPr>
-              <w:t>24</w:t>
+              <w:t>20</w:t>
             </w:r>
             <w:r>
               <w:rPr>
@@ -1434,7 +1435,7 @@
               <w:szCs w:val="22"/>
             </w:rPr>
           </w:pPr>
-          <w:hyperlink w:anchor="_Toc115137704" w:history="1">
+          <w:hyperlink w:anchor="_Toc115247255" w:history="1">
             <w:r>
               <w:rPr>
                 <w:rStyle w:val="Hyperlink"/>
@@ -1477,7 +1478,7 @@
                 <w:noProof/>
                 <w:webHidden/>
               </w:rPr>
-              <w:instrText xml:space="preserve"> PAGEREF _Toc115137704 \h </w:instrText>
+              <w:instrText xml:space="preserve"> PAGEREF _Toc115247255 \h </w:instrText>
             </w:r>
             <w:r>
               <w:rPr>
@@ -1497,7 +1498,7 @@
                 <w:noProof/>
                 <w:webHidden/>
               </w:rPr>
-              <w:t>24</w:t>
+              <w:t>20</w:t>
             </w:r>
             <w:r>
               <w:rPr>
@@ -1518,7 +1519,7 @@
               <w:szCs w:val="22"/>
             </w:rPr>
           </w:pPr>
-          <w:hyperlink w:anchor="_Toc115137705" w:history="1">
+          <w:hyperlink w:anchor="_Toc115247256" w:history="1">
             <w:r>
               <w:rPr>
                 <w:rStyle w:val="Hyperlink"/>
@@ -1561,7 +1562,7 @@
                 <w:noProof/>
                 <w:webHidden/>
               </w:rPr>
-              <w:instrText xml:space="preserve"> PAGEREF _Toc115137705 \h </w:instrText>
+              <w:instrText xml:space="preserve"> PAGEREF _Toc115247256 \h </w:instrText>
             </w:r>
             <w:r>
               <w:rPr>
@@ -1581,7 +1582,7 @@
                 <w:noProof/>
                 <w:webHidden/>
               </w:rPr>
-              <w:t>25</w:t>
+              <w:t>21</w:t>
             </w:r>
             <w:r>
               <w:rPr>
@@ -1602,7 +1603,7 @@
               <w:szCs w:val="22"/>
             </w:rPr>
           </w:pPr>
-          <w:hyperlink w:anchor="_Toc115137708" w:history="1">
+          <w:hyperlink w:anchor="_Toc115247257" w:history="1">
             <w:r>
               <w:rPr>
                 <w:rStyle w:val="Hyperlink"/>
@@ -1645,7 +1646,7 @@
                 <w:noProof/>
                 <w:webHidden/>
               </w:rPr>
-              <w:instrText xml:space="preserve"> PAGEREF _Toc115137708 \h </w:instrText>
+              <w:instrText xml:space="preserve"> PAGEREF _Toc115247257 \h </w:instrText>
             </w:r>
             <w:r>
               <w:rPr>
@@ -1665,7 +1666,7 @@
                 <w:noProof/>
                 <w:webHidden/>
               </w:rPr>
-              <w:t>27</w:t>
+              <w:t>21</w:t>
             </w:r>
             <w:r>
               <w:rPr>
@@ -1686,7 +1687,7 @@
               <w:szCs w:val="22"/>
             </w:rPr>
           </w:pPr>
-          <w:hyperlink w:anchor="_Toc115137710" w:history="1">
+          <w:hyperlink w:anchor="_Toc115247258" w:history="1">
             <w:r>
               <w:rPr>
                 <w:rStyle w:val="Hyperlink"/>
@@ -1729,7 +1730,7 @@
                 <w:noProof/>
                 <w:webHidden/>
               </w:rPr>
-              <w:instrText xml:space="preserve"> PAGEREF _Toc115137710 \h </w:instrText>
+              <w:instrText xml:space="preserve"> PAGEREF _Toc115247258 \h </w:instrText>
             </w:r>
             <w:r>
               <w:rPr>
@@ -1749,7 +1750,7 @@
                 <w:noProof/>
                 <w:webHidden/>
               </w:rPr>
-              <w:t>27</w:t>
+              <w:t>21</w:t>
             </w:r>
             <w:r>
               <w:rPr>
@@ -1770,7 +1771,7 @@
               <w:szCs w:val="22"/>
             </w:rPr>
           </w:pPr>
-          <w:hyperlink w:anchor="_Toc115137712" w:history="1">
+          <w:hyperlink w:anchor="_Toc115247259" w:history="1">
             <w:r>
               <w:rPr>
                 <w:rStyle w:val="Hyperlink"/>
@@ -1813,7 +1814,7 @@
                 <w:noProof/>
                 <w:webHidden/>
               </w:rPr>
-              <w:instrText xml:space="preserve"> PAGEREF _Toc115137712 \h </w:instrText>
+              <w:instrText xml:space="preserve"> PAGEREF _Toc115247259 \h </w:instrText>
             </w:r>
             <w:r>
               <w:rPr>
@@ -1833,7 +1834,7 @@
                 <w:noProof/>
                 <w:webHidden/>
               </w:rPr>
-              <w:t>27</w:t>
+              <w:t>21</w:t>
             </w:r>
             <w:r>
               <w:rPr>
@@ -1854,7 +1855,7 @@
               <w:szCs w:val="22"/>
             </w:rPr>
           </w:pPr>
-          <w:hyperlink w:anchor="_Toc115137714" w:history="1">
+          <w:hyperlink w:anchor="_Toc115247260" w:history="1">
             <w:r>
               <w:rPr>
                 <w:rStyle w:val="Hyperlink"/>
@@ -1897,7 +1898,7 @@
                 <w:noProof/>
                 <w:webHidden/>
               </w:rPr>
-              <w:instrText xml:space="preserve"> PAGEREF _Toc115137714 \h </w:instrText>
+              <w:instrText xml:space="preserve"> PAGEREF _Toc115247260 \h </w:instrText>
             </w:r>
             <w:r>
               <w:rPr>
@@ -1917,7 +1918,7 @@
                 <w:noProof/>
                 <w:webHidden/>
               </w:rPr>
-              <w:t>28</w:t>
+              <w:t>21</w:t>
             </w:r>
             <w:r>
               <w:rPr>
@@ -1938,7 +1939,7 @@
               <w:szCs w:val="22"/>
             </w:rPr>
           </w:pPr>
-          <w:hyperlink w:anchor="_Toc115137716" w:history="1">
+          <w:hyperlink w:anchor="_Toc115247261" w:history="1">
             <w:r>
               <w:rPr>
                 <w:rStyle w:val="Hyperlink"/>
@@ -1981,7 +1982,7 @@
                 <w:noProof/>
                 <w:webHidden/>
               </w:rPr>
-              <w:instrText xml:space="preserve"> PAGEREF _Toc115137716 \h </w:instrText>
+              <w:instrText xml:space="preserve"> PAGEREF _Toc115247261 \h </w:instrText>
             </w:r>
             <w:r>
               <w:rPr>
@@ -2001,7 +2002,7 @@
                 <w:noProof/>
                 <w:webHidden/>
               </w:rPr>
-              <w:t>28</w:t>
+              <w:t>21</w:t>
             </w:r>
             <w:r>
               <w:rPr>
@@ -2022,7 +2023,7 @@
               <w:szCs w:val="22"/>
             </w:rPr>
           </w:pPr>
-          <w:hyperlink w:anchor="_Toc115137718" w:history="1">
+          <w:hyperlink w:anchor="_Toc115247262" w:history="1">
             <w:r>
               <w:rPr>
                 <w:rStyle w:val="Hyperlink"/>
@@ -2065,7 +2066,7 @@
                 <w:noProof/>
                 <w:webHidden/>
               </w:rPr>
-              <w:instrText xml:space="preserve"> PAGEREF _Toc115137718 \h </w:instrText>
+              <w:instrText xml:space="preserve"> PAGEREF _Toc115247262 \h </w:instrText>
             </w:r>
             <w:r>
               <w:rPr>
@@ -2085,7 +2086,7 @@
                 <w:noProof/>
                 <w:webHidden/>
               </w:rPr>
-              <w:t>28</w:t>
+              <w:t>21</w:t>
             </w:r>
             <w:r>
               <w:rPr>
@@ -2142,17 +2143,12 @@
         </w:numPr>
         <w:ind w:left="0" w:firstLine="0"/>
       </w:pPr>
-      <w:bookmarkStart w:id="1" w:name="_Toc115137691"/>
+      <w:bookmarkStart w:id="1" w:name="_Toc115247242"/>
       <w:r>
         <w:lastRenderedPageBreak/>
         <w:t>INTRODUÇÃO</w:t>
       </w:r>
       <w:bookmarkEnd w:id="1"/>
-    </w:p>
-    <w:p>
-      <w:pPr>
-        <w:ind w:firstLine="0"/>
-      </w:pPr>
     </w:p>
     <w:p>
       <w:pPr>
@@ -2212,7 +2208,7 @@
         </w:numPr>
         <w:ind w:firstLine="0"/>
       </w:pPr>
-      <w:bookmarkStart w:id="2" w:name="_Toc115137692"/>
+      <w:bookmarkStart w:id="2" w:name="_Toc115247243"/>
       <w:r>
         <w:t>Objetivo Geral</w:t>
       </w:r>
@@ -2220,11 +2216,6 @@
     </w:p>
     <w:p>
       <w:pPr>
-        <w:ind w:firstLine="0"/>
-      </w:pPr>
-    </w:p>
-    <w:p>
-      <w:pPr>
         <w:ind w:firstLine="1134"/>
       </w:pPr>
       <w:r>
@@ -2254,7 +2245,10 @@
         <w:t xml:space="preserve"> e Ponteiros</w:t>
       </w:r>
       <w:r>
-        <w:t>, utilizando a linguagem de C/C++</w:t>
+        <w:t xml:space="preserve">, utilizando a linguagem de </w:t>
+      </w:r>
+      <w:r>
+        <w:t>C++</w:t>
       </w:r>
       <w:r>
         <w:t xml:space="preserve"> para escrita dos códigos</w:t>
@@ -2277,16 +2271,11 @@
         </w:numPr>
         <w:ind w:firstLine="0"/>
       </w:pPr>
-      <w:bookmarkStart w:id="3" w:name="_Toc115137693"/>
+      <w:bookmarkStart w:id="3" w:name="_Toc115247244"/>
       <w:r>
         <w:t>Objetivos Específicos</w:t>
       </w:r>
       <w:bookmarkEnd w:id="3"/>
-    </w:p>
-    <w:p>
-      <w:pPr>
-        <w:ind w:firstLine="0"/>
-      </w:pPr>
     </w:p>
     <w:p>
       <w:pPr>
@@ -2419,252 +2408,176 @@
         </w:numPr>
         <w:ind w:firstLine="0"/>
       </w:pPr>
-      <w:bookmarkStart w:id="4" w:name="_Toc115137694"/>
+      <w:bookmarkStart w:id="4" w:name="_Toc115247245"/>
       <w:r>
         <w:t>Justificativa</w:t>
       </w:r>
       <w:bookmarkEnd w:id="4"/>
     </w:p>
     <w:p>
+      <w:r>
+        <w:t>Ao</w:t>
+      </w:r>
+      <w:r>
+        <w:t xml:space="preserve"> iniciar os estudos de Algoritmos e Estruturas de Dados I, vemos os seguintes conteúdos:</w:t>
+      </w:r>
+    </w:p>
+    <w:p>
+      <w:pPr>
+        <w:pStyle w:val="PargrafodaLista"/>
+        <w:numPr>
+          <w:ilvl w:val="0"/>
+          <w:numId w:val="7"/>
+        </w:numPr>
+      </w:pPr>
+      <w:r>
+        <w:t>Ponteiros</w:t>
+      </w:r>
+    </w:p>
+    <w:p>
+      <w:pPr>
+        <w:pStyle w:val="PargrafodaLista"/>
+        <w:numPr>
+          <w:ilvl w:val="0"/>
+          <w:numId w:val="7"/>
+        </w:numPr>
+      </w:pPr>
+      <w:proofErr w:type="spellStart"/>
+      <w:r>
+        <w:t>TADs</w:t>
+      </w:r>
+      <w:proofErr w:type="spellEnd"/>
+    </w:p>
+    <w:p>
+      <w:pPr>
+        <w:pStyle w:val="PargrafodaLista"/>
+        <w:numPr>
+          <w:ilvl w:val="0"/>
+          <w:numId w:val="7"/>
+        </w:numPr>
+      </w:pPr>
+      <w:r>
+        <w:t>Manipulação de Arquivos</w:t>
+      </w:r>
+    </w:p>
+    <w:p>
+      <w:pPr>
+        <w:pStyle w:val="PargrafodaLista"/>
+        <w:numPr>
+          <w:ilvl w:val="0"/>
+          <w:numId w:val="7"/>
+        </w:numPr>
+      </w:pPr>
+      <w:r>
+        <w:t>Listas:</w:t>
+      </w:r>
+    </w:p>
+    <w:p>
+      <w:pPr>
+        <w:pStyle w:val="PargrafodaLista"/>
+        <w:numPr>
+          <w:ilvl w:val="1"/>
+          <w:numId w:val="7"/>
+        </w:numPr>
+      </w:pPr>
+      <w:r>
+        <w:t>Lista com Arranjo</w:t>
+      </w:r>
+    </w:p>
+    <w:p>
+      <w:pPr>
+        <w:pStyle w:val="PargrafodaLista"/>
+        <w:numPr>
+          <w:ilvl w:val="1"/>
+          <w:numId w:val="7"/>
+        </w:numPr>
+      </w:pPr>
+      <w:r>
+        <w:t>Lista Encadeada</w:t>
+      </w:r>
+    </w:p>
+    <w:p>
       <w:pPr>
         <w:rPr>
           <w:color w:val="FF0000"/>
         </w:rPr>
       </w:pPr>
-    </w:p>
-    <w:p>
-      <w:pPr>
-        <w:ind w:firstLine="1134"/>
+      <w:r>
+        <w:lastRenderedPageBreak/>
+        <w:t>Vemos em ponteiros, a manipulação de valores da variável por meio do endereço de memória</w:t>
+      </w:r>
+      <w:r>
+        <w:t xml:space="preserve">, utilizando ponteiros. Vemos em arquivos, os comandos básicos de leitura e gravação de dados em um arquivo por meio de objetos da biblioteca </w:t>
+      </w:r>
+      <w:proofErr w:type="spellStart"/>
+      <w:r>
+        <w:rPr>
+          <w:i/>
+        </w:rPr>
+        <w:t>fstream</w:t>
+      </w:r>
+      <w:proofErr w:type="spellEnd"/>
+      <w:r>
+        <w:t xml:space="preserve">, o </w:t>
+      </w:r>
+      <w:proofErr w:type="spellStart"/>
+      <w:r>
+        <w:rPr>
+          <w:i/>
+        </w:rPr>
+        <w:t>ifstream</w:t>
+      </w:r>
+      <w:proofErr w:type="spellEnd"/>
+      <w:r>
+        <w:t xml:space="preserve"> para leitura e o </w:t>
+      </w:r>
+      <w:proofErr w:type="spellStart"/>
+      <w:r>
+        <w:rPr>
+          <w:i/>
+        </w:rPr>
+        <w:t>ofstream</w:t>
+      </w:r>
+      <w:proofErr w:type="spellEnd"/>
+      <w:r>
+        <w:t xml:space="preserve"> para gravação.</w:t>
+      </w:r>
+    </w:p>
+    <w:p>
+      <w:pPr>
         <w:rPr>
           <w:color w:val="FF0000"/>
         </w:rPr>
       </w:pPr>
       <w:r>
-        <w:rPr>
-          <w:color w:val="FF0000"/>
-        </w:rPr>
-        <w:t xml:space="preserve">Quando se aprende sobre Estruturas de Dados, vemos o conteúdo </w:t>
-      </w:r>
-      <w:r>
-        <w:rPr>
-          <w:color w:val="FF0000"/>
-        </w:rPr>
-        <w:t xml:space="preserve">a respeito de </w:t>
-      </w:r>
-      <w:r>
-        <w:rPr>
-          <w:color w:val="FF0000"/>
-        </w:rPr>
-        <w:t>P</w:t>
-      </w:r>
-      <w:r>
-        <w:rPr>
-          <w:color w:val="FF0000"/>
-        </w:rPr>
-        <w:t xml:space="preserve">onteiros, e o conteúdo de Manipulação de Arquivos, vemos o </w:t>
-      </w:r>
-      <w:proofErr w:type="spellStart"/>
-      <w:proofErr w:type="gramStart"/>
-      <w:r>
-        <w:rPr>
-          <w:i/>
-          <w:iCs/>
-          <w:color w:val="FF0000"/>
-        </w:rPr>
-        <w:t>ifstream</w:t>
-      </w:r>
-      <w:proofErr w:type="spellEnd"/>
-      <w:r>
-        <w:rPr>
-          <w:color w:val="FF0000"/>
-        </w:rPr>
-        <w:t>(</w:t>
-      </w:r>
-      <w:proofErr w:type="gramEnd"/>
-      <w:r>
-        <w:rPr>
-          <w:color w:val="FF0000"/>
-        </w:rPr>
-        <w:t xml:space="preserve">usado para a </w:t>
-      </w:r>
-      <w:r>
-        <w:rPr>
-          <w:color w:val="FF0000"/>
-        </w:rPr>
-        <w:t>leitura</w:t>
-      </w:r>
-      <w:r>
-        <w:rPr>
-          <w:color w:val="FF0000"/>
-        </w:rPr>
-        <w:t xml:space="preserve"> de um arquivo</w:t>
-      </w:r>
-      <w:r>
-        <w:rPr>
-          <w:color w:val="FF0000"/>
-        </w:rPr>
-        <w:t xml:space="preserve">) e o </w:t>
-      </w:r>
-      <w:proofErr w:type="spellStart"/>
-      <w:r>
-        <w:rPr>
-          <w:i/>
-          <w:iCs/>
-          <w:color w:val="FF0000"/>
-        </w:rPr>
-        <w:t>ofstream</w:t>
-      </w:r>
-      <w:proofErr w:type="spellEnd"/>
-      <w:r>
-        <w:rPr>
-          <w:color w:val="FF0000"/>
-        </w:rPr>
-        <w:t>(</w:t>
-      </w:r>
-      <w:r>
-        <w:rPr>
-          <w:color w:val="FF0000"/>
-        </w:rPr>
-        <w:t>usado para escrever em um arquivo</w:t>
-      </w:r>
-      <w:r>
-        <w:rPr>
-          <w:color w:val="FF0000"/>
-        </w:rPr>
-        <w:t xml:space="preserve">), ambos são objetos básicos da biblioteca </w:t>
-      </w:r>
-      <w:proofErr w:type="spellStart"/>
-      <w:r>
-        <w:rPr>
-          <w:i/>
-          <w:iCs/>
-          <w:color w:val="FF0000"/>
-        </w:rPr>
-        <w:t>fstream</w:t>
-      </w:r>
-      <w:proofErr w:type="spellEnd"/>
-      <w:r>
-        <w:rPr>
-          <w:color w:val="FF0000"/>
-        </w:rPr>
-        <w:t xml:space="preserve">, que tem finalidade de </w:t>
-      </w:r>
-      <w:r>
-        <w:rPr>
-          <w:color w:val="FF0000"/>
-        </w:rPr>
-        <w:lastRenderedPageBreak/>
-        <w:t>manipulação de</w:t>
-      </w:r>
-      <w:r>
-        <w:rPr>
-          <w:color w:val="FF0000"/>
-        </w:rPr>
-        <w:t xml:space="preserve"> arquivos</w:t>
-      </w:r>
-      <w:r>
-        <w:rPr>
-          <w:color w:val="FF0000"/>
-        </w:rPr>
-        <w:t>. O código inteiro foi escrito</w:t>
-      </w:r>
-      <w:r>
-        <w:rPr>
-          <w:color w:val="FF0000"/>
-        </w:rPr>
-        <w:t xml:space="preserve"> na linguagem C/C++</w:t>
-      </w:r>
-      <w:r>
-        <w:rPr>
-          <w:color w:val="FF0000"/>
-        </w:rPr>
-        <w:t>, com maior foco na linguagem C++</w:t>
-      </w:r>
-      <w:r>
-        <w:rPr>
-          <w:color w:val="FF0000"/>
-        </w:rPr>
-        <w:t>.</w:t>
-      </w:r>
-      <w:r>
-        <w:rPr>
-          <w:color w:val="FF0000"/>
-        </w:rPr>
-        <w:t xml:space="preserve"> </w:t>
-      </w:r>
-    </w:p>
-    <w:p>
-      <w:pPr>
-        <w:ind w:firstLine="1134"/>
-        <w:rPr>
-          <w:color w:val="FF0000"/>
-        </w:rPr>
-      </w:pPr>
-      <w:r>
-        <w:rPr>
-          <w:color w:val="FF0000"/>
-        </w:rPr>
-        <w:t xml:space="preserve">Posteriormente vemos o conteúdo </w:t>
-      </w:r>
-      <w:r>
-        <w:rPr>
-          <w:color w:val="FF0000"/>
-        </w:rPr>
-        <w:t xml:space="preserve">Estruturas de Dados mesmo, a começar pela estrutura </w:t>
-      </w:r>
-      <w:r>
-        <w:rPr>
-          <w:color w:val="FF0000"/>
-        </w:rPr>
-        <w:t>de Lista</w:t>
-      </w:r>
-      <w:r>
-        <w:rPr>
-          <w:color w:val="FF0000"/>
-        </w:rPr>
-        <w:t>s</w:t>
-      </w:r>
-      <w:r>
-        <w:rPr>
-          <w:color w:val="FF0000"/>
-        </w:rPr>
-        <w:t>,</w:t>
-      </w:r>
-      <w:r>
-        <w:rPr>
-          <w:color w:val="FF0000"/>
-        </w:rPr>
-        <w:t xml:space="preserve"> </w:t>
-      </w:r>
-      <w:r>
-        <w:rPr>
-          <w:color w:val="FF0000"/>
-        </w:rPr>
-        <w:t>essas listas possuem itens, e o que varia dessas listas, são os tipos de itens que serão inseridos. I</w:t>
-      </w:r>
-      <w:r>
-        <w:rPr>
-          <w:color w:val="FF0000"/>
-        </w:rPr>
+        <w:t>Posteriormente vemos um conteúdo mais amplo de listas,</w:t>
+      </w:r>
+      <w:r>
+        <w:t xml:space="preserve"> que consiste na inserção de itens em uma lista, uma estrutura sendo inserida dentro de outra, semelhante a POO (Program</w:t>
+      </w:r>
+      <w:r>
+        <w:t xml:space="preserve">ação Orientada a Objetos). </w:t>
+      </w:r>
+      <w:r>
+        <w:t>I</w:t>
+      </w:r>
+      <w:r>
         <w:t xml:space="preserve">nicialmente </w:t>
       </w:r>
       <w:r>
-        <w:rPr>
-          <w:color w:val="FF0000"/>
-        </w:rPr>
-        <w:t>nos é apresentado</w:t>
-      </w:r>
-      <w:r>
-        <w:rPr>
-          <w:color w:val="FF0000"/>
-        </w:rPr>
-        <w:t xml:space="preserve"> dois tipos</w:t>
-      </w:r>
-      <w:r>
-        <w:rPr>
-          <w:color w:val="FF0000"/>
-        </w:rPr>
-        <w:t xml:space="preserve"> de lista.</w:t>
+        <w:t xml:space="preserve">são </w:t>
+      </w:r>
+      <w:r>
+        <w:t>apresentado</w:t>
+      </w:r>
+      <w:r>
+        <w:t xml:space="preserve">s </w:t>
+      </w:r>
+      <w:r>
+        <w:t>dois tipos</w:t>
+      </w:r>
+      <w:r>
+        <w:t xml:space="preserve"> de lista:</w:t>
       </w:r>
     </w:p>
     <w:p>
@@ -2675,50 +2588,32 @@
           <w:numId w:val="6"/>
         </w:numPr>
         <w:ind w:left="1276" w:firstLine="0"/>
-        <w:rPr>
-          <w:color w:val="FF0000"/>
-        </w:rPr>
-      </w:pPr>
-      <w:r>
-        <w:rPr>
-          <w:color w:val="FF0000"/>
-        </w:rPr>
+      </w:pPr>
+      <w:r>
         <w:t>A lista</w:t>
       </w:r>
       <w:r>
-        <w:rPr>
-          <w:color w:val="FF0000"/>
-        </w:rPr>
-        <w:t xml:space="preserve"> sequencial que é com alocação estática</w:t>
-      </w:r>
-      <w:r>
-        <w:rPr>
-          <w:color w:val="FF0000"/>
-        </w:rPr>
+        <w:t xml:space="preserve"> </w:t>
+      </w:r>
+      <w:r>
+        <w:t xml:space="preserve">com arranjo, também chamada de lista </w:t>
+      </w:r>
+      <w:r>
+        <w:t>sequencial que é com alocação estática</w:t>
+      </w:r>
+      <w:r>
         <w:t>,</w:t>
       </w:r>
       <w:r>
-        <w:rPr>
-          <w:color w:val="FF0000"/>
-        </w:rPr>
         <w:t xml:space="preserve"> </w:t>
       </w:r>
       <w:r>
-        <w:rPr>
-          <w:color w:val="FF0000"/>
-        </w:rPr>
         <w:t>ou seja, possui um limite pré-definido, podendo ter</w:t>
       </w:r>
       <w:r>
-        <w:rPr>
-          <w:color w:val="FF0000"/>
-        </w:rPr>
         <w:t xml:space="preserve"> um número limitado de itens</w:t>
       </w:r>
       <w:r>
-        <w:rPr>
-          <w:color w:val="FF0000"/>
-        </w:rPr>
         <w:t>.</w:t>
       </w:r>
     </w:p>
@@ -2730,135 +2625,109 @@
           <w:numId w:val="6"/>
         </w:numPr>
         <w:ind w:left="1276" w:firstLine="0"/>
-        <w:rPr>
-          <w:color w:val="FF0000"/>
-        </w:rPr>
-      </w:pPr>
-      <w:r>
-        <w:rPr>
-          <w:color w:val="FF0000"/>
-        </w:rPr>
+      </w:pPr>
+      <w:r>
         <w:t>A lista</w:t>
       </w:r>
       <w:r>
-        <w:rPr>
-          <w:color w:val="FF0000"/>
-        </w:rPr>
-        <w:t xml:space="preserve"> encadeada com alocação dinâmica</w:t>
-      </w:r>
-      <w:r>
-        <w:rPr>
-          <w:color w:val="FF0000"/>
-        </w:rPr>
+        <w:t xml:space="preserve"> encadeada </w:t>
+      </w:r>
+      <w:r>
+        <w:t xml:space="preserve">ou lista com ponteiro que é a </w:t>
+      </w:r>
+      <w:r>
+        <w:t>com alocação dinâmica</w:t>
+      </w:r>
+      <w:r>
         <w:t>, ou seja, não possui um limite pré-definido podendo ter</w:t>
       </w:r>
       <w:r>
-        <w:rPr>
-          <w:color w:val="FF0000"/>
-        </w:rPr>
         <w:t xml:space="preserve"> um número</w:t>
       </w:r>
       <w:r>
-        <w:rPr>
-          <w:color w:val="FF0000"/>
-        </w:rPr>
         <w:t xml:space="preserve"> infinito</w:t>
       </w:r>
       <w:r>
-        <w:rPr>
-          <w:color w:val="FF0000"/>
-        </w:rPr>
         <w:t xml:space="preserve"> de</w:t>
       </w:r>
       <w:r>
-        <w:rPr>
-          <w:color w:val="FF0000"/>
-        </w:rPr>
         <w:t xml:space="preserve"> itens</w:t>
       </w:r>
       <w:r>
-        <w:rPr>
-          <w:color w:val="FF0000"/>
-        </w:rPr>
         <w:t>.</w:t>
       </w:r>
     </w:p>
     <w:p>
       <w:pPr>
         <w:ind w:firstLine="1134"/>
-        <w:rPr>
-          <w:color w:val="FF0000"/>
-        </w:rPr>
-      </w:pPr>
-      <w:r>
-        <w:rPr>
-          <w:color w:val="FF0000"/>
-        </w:rPr>
+      </w:pPr>
+      <w:r>
         <w:t xml:space="preserve">A princípio </w:t>
       </w:r>
       <w:r>
-        <w:rPr>
-          <w:color w:val="FF0000"/>
-        </w:rPr>
+        <w:t xml:space="preserve">ambas </w:t>
+      </w:r>
+      <w:r>
         <w:t>são aplicados de forma individual</w:t>
       </w:r>
       <w:r>
-        <w:rPr>
-          <w:color w:val="FF0000"/>
-        </w:rPr>
-        <w:t>, porém no trabalho, devemos cadastrar funcionários em uma lista encadeada, e devemos atribuir um ou mais projetos já cadastrados em uma lista sequencial a esse funcionário</w:t>
-      </w:r>
-      <w:r>
-        <w:rPr>
-          <w:color w:val="FF0000"/>
-        </w:rPr>
+        <w:t xml:space="preserve">, porém no trabalho, </w:t>
+      </w:r>
+      <w:r>
+        <w:t xml:space="preserve">é exigido que usemos as duas juntas, antes </w:t>
+      </w:r>
+      <w:r>
+        <w:t>devemos cadastrar funcionários em uma lis</w:t>
+      </w:r>
+      <w:r>
+        <w:t xml:space="preserve">ta encadeada, e devemos criar uma lista sequencial dentro de cada funcionário, para cadastrar </w:t>
+      </w:r>
+      <w:r>
+        <w:t xml:space="preserve">projetos </w:t>
+      </w:r>
+      <w:r>
+        <w:t>par</w:t>
+      </w:r>
+      <w:r>
+        <w:t>a esse funcionário</w:t>
+      </w:r>
+      <w:r>
         <w:t xml:space="preserve"> que está na lista encadeada</w:t>
       </w:r>
       <w:r>
-        <w:rPr>
-          <w:color w:val="FF0000"/>
-        </w:rPr>
         <w:t>.</w:t>
       </w:r>
     </w:p>
     <w:p>
       <w:pPr>
         <w:ind w:firstLine="1134"/>
-        <w:rPr>
-          <w:color w:val="FF0000"/>
-        </w:rPr>
-      </w:pPr>
-      <w:r>
-        <w:rPr>
-          <w:color w:val="FF0000"/>
-        </w:rPr>
-        <w:t xml:space="preserve">Os 4 conteúdos foram aplicados para realização do trabalho, criando um minissistema que nos permite cadastrar </w:t>
-      </w:r>
-      <w:r>
-        <w:rPr>
-          <w:color w:val="FF0000"/>
-        </w:rPr>
+      </w:pPr>
+      <w:r>
+        <w:t>Os</w:t>
+      </w:r>
+      <w:r>
+        <w:t xml:space="preserve"> conteúdos foram aplicados para realização do trabalho, criando um minissistema que nos permite cadastrar </w:t>
+      </w:r>
+      <w:r>
         <w:t xml:space="preserve">e excluir </w:t>
       </w:r>
       <w:r>
-        <w:rPr>
-          <w:color w:val="FF0000"/>
-        </w:rPr>
         <w:t>funcionários</w:t>
       </w:r>
       <w:r>
-        <w:rPr>
-          <w:color w:val="FF0000"/>
-        </w:rPr>
-        <w:t>, atribuir e retirar projetos ao funcionário, e calcular e imprimir o contracheque.</w:t>
-      </w:r>
-    </w:p>
-    <w:p>
-      <w:pPr>
-        <w:rPr>
-          <w:color w:val="FF0000"/>
-        </w:rPr>
-      </w:pPr>
+        <w:t>, adicionar</w:t>
+      </w:r>
+      <w:r>
+        <w:t xml:space="preserve"> e retirar projetos ao funcionário, e calcular e imprimir o contracheque.</w:t>
+      </w:r>
+    </w:p>
+    <w:p>
+      <w:pPr>
+        <w:ind w:firstLine="1134"/>
+      </w:pPr>
+      <w:r>
+        <w:t>Tendo isso tudo em vista, o trabalho foi exigido para que seja possível desenvolver o raciocínio lógico quanto a aplicação dessas estruturas em conjunto.</w:t>
+      </w:r>
       <w:r>
         <w:rPr>
           <w:color w:val="FF0000"/>
@@ -2875,7 +2744,7 @@
         </w:numPr>
         <w:ind w:left="0" w:firstLine="0"/>
       </w:pPr>
-      <w:bookmarkStart w:id="5" w:name="_Toc115137695"/>
+      <w:bookmarkStart w:id="5" w:name="_Toc115247246"/>
       <w:r>
         <w:lastRenderedPageBreak/>
         <w:t>DESENVOLVIMENTO</w:t>
@@ -2884,12 +2753,7 @@
     </w:p>
     <w:p>
       <w:pPr>
-        <w:ind w:firstLine="0"/>
-      </w:pPr>
-    </w:p>
-    <w:p>
-      <w:pPr>
-        <w:ind w:firstLine="0"/>
+        <w:ind w:firstLine="1134"/>
       </w:pPr>
       <w:r>
         <w:t>Nest</w:t>
@@ -2904,7 +2768,16 @@
         <w:t>seção do documento</w:t>
       </w:r>
       <w:r>
-        <w:t xml:space="preserve"> é apresentado o desenvolvimento do trabalho</w:t>
+        <w:t xml:space="preserve"> é apresentado</w:t>
+      </w:r>
+      <w:r>
+        <w:t>, os conceitos aprendidos e</w:t>
+      </w:r>
+      <w:r>
+        <w:t xml:space="preserve"> o desenvolvimento do trabalho</w:t>
+      </w:r>
+      <w:r>
+        <w:t xml:space="preserve"> em si, na linguagem C++</w:t>
       </w:r>
       <w:r>
         <w:t>.</w:t>
@@ -2924,21 +2797,32 @@
         </w:numPr>
         <w:ind w:firstLine="0"/>
       </w:pPr>
-      <w:bookmarkStart w:id="6" w:name="_Toc115137696"/>
-      <w:r>
-        <w:t xml:space="preserve">Conceitos: </w:t>
-      </w:r>
-      <w:r>
-        <w:t>Lista Encadeada</w:t>
+      <w:bookmarkStart w:id="6" w:name="_Toc115247247"/>
+      <w:bookmarkStart w:id="7" w:name="_GoBack"/>
+      <w:bookmarkEnd w:id="7"/>
+      <w:r>
+        <w:t>Conceitos</w:t>
+      </w:r>
+      <w:r>
+        <w:t xml:space="preserve"> Aplicados</w:t>
+      </w:r>
+      <w:bookmarkEnd w:id="6"/>
+    </w:p>
+    <w:p>
+      <w:r>
+        <w:t xml:space="preserve">Explicação sucinta dos conceitos de </w:t>
+      </w:r>
+      <w:r>
+        <w:t>Lista Encadeada, Lista sequencial</w:t>
       </w:r>
       <w:r>
         <w:t xml:space="preserve">, </w:t>
       </w:r>
       <w:r>
-        <w:t>Lista sequencial</w:t>
-      </w:r>
-      <w:r>
-        <w:t xml:space="preserve">, </w:t>
+        <w:t>arquivos e Tipos Abstratos de Dados</w:t>
+      </w:r>
+      <w:r>
+        <w:t>(</w:t>
       </w:r>
       <w:proofErr w:type="spellStart"/>
       <w:r>
@@ -2946,105 +2830,181 @@
       </w:r>
       <w:proofErr w:type="spellEnd"/>
       <w:r>
-        <w:t xml:space="preserve"> e arquivos</w:t>
-      </w:r>
-      <w:bookmarkEnd w:id="6"/>
+        <w:t>)</w:t>
+      </w:r>
+      <w:r>
+        <w:t>.</w:t>
+      </w:r>
+    </w:p>
+    <w:p/>
+    <w:p>
+      <w:pPr>
+        <w:pStyle w:val="PargrafodaLista"/>
+        <w:numPr>
+          <w:ilvl w:val="2"/>
+          <w:numId w:val="1"/>
+        </w:numPr>
+      </w:pPr>
+      <w:r>
+        <w:t>Tipos Abstratos de Dados</w:t>
+      </w:r>
     </w:p>
     <w:p>
       <w:pPr>
         <w:ind w:firstLine="1134"/>
       </w:pPr>
       <w:r>
-        <w:t>Aqui falo de forma bem superficial o que contém no meu programa.</w:t>
-      </w:r>
-    </w:p>
-    <w:p>
-      <w:pPr>
-        <w:ind w:firstLine="1134"/>
-      </w:pPr>
-      <w:r>
-        <w:t xml:space="preserve">Sobre as </w:t>
+        <w:t>A</w:t>
+      </w:r>
+      <w:r>
+        <w:t xml:space="preserve">s estruturas utilizadas como </w:t>
+      </w:r>
+      <w:r>
+        <w:t>registro</w:t>
+      </w:r>
+      <w:r>
+        <w:t xml:space="preserve"> para criação de objetos, e as funções de manipulação dessas estruturas</w:t>
+      </w:r>
+      <w:r>
+        <w:t>, ambas compõem uma TAD</w:t>
+      </w:r>
+      <w:r>
+        <w:t xml:space="preserve">. </w:t>
+      </w:r>
+      <w:r>
+        <w:t>D</w:t>
+      </w:r>
+      <w:r>
+        <w:t xml:space="preserve">eclaramos </w:t>
+      </w:r>
+      <w:r>
+        <w:t xml:space="preserve">esses modelos </w:t>
+      </w:r>
+      <w:r>
+        <w:t xml:space="preserve">como </w:t>
       </w:r>
       <w:proofErr w:type="spellStart"/>
       <w:r>
-        <w:t>TADs</w:t>
+        <w:rPr>
+          <w:i/>
+        </w:rPr>
+        <w:t>structs</w:t>
       </w:r>
       <w:proofErr w:type="spellEnd"/>
       <w:r>
-        <w:t xml:space="preserve">, Tipos Abstratos de Dados, em C++ às declaramos como </w:t>
+        <w:t>, elas</w:t>
+      </w:r>
+      <w:r>
+        <w:t xml:space="preserve"> são representações de qualquer coisa </w:t>
+      </w:r>
+      <w:r>
+        <w:t xml:space="preserve">no mundo real, sendo ela lógica, abstrata </w:t>
+      </w:r>
+      <w:r>
+        <w:t>ou física, como por exemplo uma pessoa, que é algo físico, ou um filme digital,</w:t>
+      </w:r>
+      <w:r>
+        <w:t xml:space="preserve"> que é algo lógico/abstrato</w:t>
+      </w:r>
+      <w:r>
+        <w:t>, veja o exemplo na figura 1</w:t>
+      </w:r>
+      <w:r>
+        <w:t>. Cada um tem</w:t>
+      </w:r>
+      <w:r>
+        <w:t xml:space="preserve"> suas características específicas</w:t>
+      </w:r>
+      <w:r>
+        <w:t>, u</w:t>
+      </w:r>
+      <w:r>
+        <w:t>ma pessoa</w:t>
+      </w:r>
+      <w:r>
+        <w:t xml:space="preserve"> nome, </w:t>
+      </w:r>
+      <w:r>
+        <w:t>sexo, idade,</w:t>
+      </w:r>
+      <w:r>
+        <w:t xml:space="preserve"> CPF</w:t>
+      </w:r>
+      <w:r>
+        <w:t xml:space="preserve">, altura, dentre outras, e um filme </w:t>
+      </w:r>
+      <w:r>
+        <w:t xml:space="preserve">título, linguagem, </w:t>
+      </w:r>
+      <w:r>
+        <w:t>elenco, personagens, duração, categoria, ano de lançamento, de</w:t>
+      </w:r>
+      <w:r>
+        <w:t>ntre outros, e tudo isso pode</w:t>
+      </w:r>
+      <w:r>
+        <w:t xml:space="preserve"> </w:t>
+      </w:r>
+      <w:r>
+        <w:t>ser definida den</w:t>
+      </w:r>
+      <w:r>
+        <w:t xml:space="preserve">tro de uma </w:t>
       </w:r>
       <w:proofErr w:type="spellStart"/>
       <w:r>
+        <w:t>struct</w:t>
+      </w:r>
+      <w:proofErr w:type="spellEnd"/>
+      <w:r>
+        <w:t xml:space="preserve"> </w:t>
+      </w:r>
+      <w:r>
+        <w:t>p</w:t>
+      </w:r>
+      <w:r>
+        <w:t xml:space="preserve">ara cada um deles. Resumindo uma </w:t>
+      </w:r>
+      <w:proofErr w:type="spellStart"/>
+      <w:r>
+        <w:t>Struct</w:t>
+      </w:r>
+      <w:proofErr w:type="spellEnd"/>
+      <w:r>
+        <w:t xml:space="preserve"> é uma espécie de </w:t>
+      </w:r>
+      <w:r>
+        <w:t xml:space="preserve">variável </w:t>
+      </w:r>
+      <w:r>
+        <w:t xml:space="preserve">modelo para cadastrar diferentes itens, dentro de um software escrito em C/C++. Acompanhado das </w:t>
+      </w:r>
+      <w:proofErr w:type="spellStart"/>
+      <w:r>
         <w:t>structs</w:t>
       </w:r>
       <w:proofErr w:type="spellEnd"/>
       <w:r>
-        <w:t xml:space="preserve">, ou estruturas de Dados acompanhados com funções para manipular a mesma. </w:t>
-      </w:r>
-      <w:proofErr w:type="spellStart"/>
-      <w:r>
-        <w:t>Structs</w:t>
-      </w:r>
-      <w:proofErr w:type="spellEnd"/>
-      <w:r>
-        <w:t xml:space="preserve"> são representações de qualquer coisa no mundo real, sendo ela lógica ou física, como por exemplo uma pessoa, que é algo físico, ou um filme digital, cada um com suas características específicas</w:t>
-      </w:r>
-      <w:r>
-        <w:t xml:space="preserve">. Uma pessoa tem sexo, idade, nome, altura, dentre outras, e um filme tem o elenco, personagens, duração, categoria, ano de lançamento, dentre outros, e tudo isso poderia estar dentro de uma </w:t>
-      </w:r>
-      <w:proofErr w:type="spellStart"/>
-      <w:r>
-        <w:t>struct</w:t>
-      </w:r>
-      <w:proofErr w:type="spellEnd"/>
-      <w:r>
-        <w:t xml:space="preserve"> definida para cada um deles. Resumindo uma </w:t>
-      </w:r>
-      <w:proofErr w:type="spellStart"/>
-      <w:r>
-        <w:t>Struct</w:t>
-      </w:r>
-      <w:proofErr w:type="spellEnd"/>
-      <w:r>
-        <w:t xml:space="preserve"> é uma espécie de modelo para cadastrar diferentes itens, que tem características comuns, em uma lista, dentro de um software escrito em C/C++. Acompanhado das </w:t>
-      </w:r>
-      <w:proofErr w:type="spellStart"/>
-      <w:r>
-        <w:t>structs</w:t>
-      </w:r>
-      <w:proofErr w:type="spellEnd"/>
-      <w:r>
-        <w:t xml:space="preserve"> temos as funções para manipulação dos dados dessa lista, e desses itens. Juntos eles compõem o que chamamos de TAD.</w:t>
-      </w:r>
-    </w:p>
-    <w:p>
-      <w:pPr>
-        <w:ind w:firstLine="0"/>
-      </w:pPr>
-    </w:p>
-    <w:p>
-      <w:pPr>
-        <w:ind w:firstLine="0"/>
-        <w:jc w:val="center"/>
-      </w:pPr>
-      <w:r>
-        <w:t>Figura 1 – Lista Sequencial</w:t>
-      </w:r>
-    </w:p>
-    <w:p>
-      <w:pPr>
-        <w:ind w:firstLine="0"/>
-        <w:jc w:val="center"/>
-      </w:pPr>
-      <w:r>
-        <w:rPr>
-          <w:noProof/>
-        </w:rPr>
+        <w:t xml:space="preserve"> temos as funções para manipulação dos dados dessa lista, e desses itens</w:t>
+      </w:r>
+      <w:r>
+        <w:t>, que será visto no próximo tópico</w:t>
+      </w:r>
+      <w:r>
+        <w:t>.</w:t>
+      </w:r>
+    </w:p>
+    <w:p>
+      <w:pPr>
+        <w:ind w:firstLine="0"/>
+        <w:jc w:val="center"/>
+      </w:pPr>
+      <w:r>
         <w:drawing>
-          <wp:inline distT="0" distB="0" distL="0" distR="0" wp14:anchorId="3B2E61E0" wp14:editId="4609467C">
-            <wp:extent cx="4915815" cy="1293636"/>
-            <wp:effectExtent l="0" t="0" r="0" b="1905"/>
-            <wp:docPr id="3" name="Imagem 3"/>
+          <wp:inline distT="0" distB="0" distL="0" distR="0" wp14:anchorId="2B5704E5" wp14:editId="44638781">
+            <wp:extent cx="2705478" cy="2943636"/>
+            <wp:effectExtent l="0" t="0" r="0" b="9525"/>
+            <wp:docPr id="30" name="Imagem 30"/>
             <wp:cNvGraphicFramePr>
               <a:graphicFrameLocks xmlns:a="http://schemas.openxmlformats.org/drawingml/2006/main" noChangeAspect="1"/>
             </wp:cNvGraphicFramePr>
@@ -3064,6 +3024,162 @@
                   <pic:spPr>
                     <a:xfrm>
                       <a:off x="0" y="0"/>
+                      <a:ext cx="2705478" cy="2943636"/>
+                    </a:xfrm>
+                    <a:prstGeom prst="rect">
+                      <a:avLst/>
+                    </a:prstGeom>
+                  </pic:spPr>
+                </pic:pic>
+              </a:graphicData>
+            </a:graphic>
+          </wp:inline>
+        </w:drawing>
+      </w:r>
+    </w:p>
+    <w:p>
+      <w:pPr>
+        <w:ind w:right="2408" w:firstLine="0"/>
+        <w:jc w:val="right"/>
+        <w:rPr>
+          <w:sz w:val="18"/>
+        </w:rPr>
+      </w:pPr>
+      <w:r>
+        <w:rPr>
+          <w:sz w:val="18"/>
+        </w:rPr>
+        <w:t>Figura 1</w:t>
+      </w:r>
+    </w:p>
+    <w:p>
+      <w:pPr>
+        <w:ind w:firstLine="1134"/>
+      </w:pPr>
+    </w:p>
+    <w:p>
+      <w:pPr>
+        <w:pStyle w:val="PargrafodaLista"/>
+        <w:numPr>
+          <w:ilvl w:val="2"/>
+          <w:numId w:val="1"/>
+        </w:numPr>
+      </w:pPr>
+      <w:r>
+        <w:t>Lista Encadeada</w:t>
+      </w:r>
+    </w:p>
+    <w:p>
+      <w:pPr>
+        <w:pStyle w:val="PargrafodaLista"/>
+        <w:ind w:left="1224" w:firstLine="0"/>
+      </w:pPr>
+    </w:p>
+    <w:p>
+      <w:pPr>
+        <w:pStyle w:val="PargrafodaLista"/>
+        <w:numPr>
+          <w:ilvl w:val="2"/>
+          <w:numId w:val="1"/>
+        </w:numPr>
+      </w:pPr>
+      <w:r>
+        <w:t>Lista Sequencial</w:t>
+      </w:r>
+    </w:p>
+    <w:p>
+      <w:pPr>
+        <w:ind w:firstLine="0"/>
+      </w:pPr>
+    </w:p>
+    <w:p>
+      <w:pPr>
+        <w:pStyle w:val="PargrafodaLista"/>
+        <w:numPr>
+          <w:ilvl w:val="2"/>
+          <w:numId w:val="1"/>
+        </w:numPr>
+      </w:pPr>
+      <w:r>
+        <w:t>Ponteiros</w:t>
+      </w:r>
+    </w:p>
+    <w:p>
+      <w:pPr>
+        <w:pStyle w:val="PargrafodaLista"/>
+      </w:pPr>
+    </w:p>
+    <w:p>
+      <w:pPr>
+        <w:pStyle w:val="PargrafodaLista"/>
+        <w:numPr>
+          <w:ilvl w:val="2"/>
+          <w:numId w:val="1"/>
+        </w:numPr>
+      </w:pPr>
+      <w:r>
+        <w:t>Arquivos</w:t>
+      </w:r>
+    </w:p>
+    <w:p>
+      <w:pPr>
+        <w:pStyle w:val="PargrafodaLista"/>
+        <w:ind w:left="1224" w:firstLine="0"/>
+      </w:pPr>
+    </w:p>
+    <w:p>
+      <w:pPr>
+        <w:pStyle w:val="PargrafodaLista"/>
+        <w:ind w:left="1224" w:firstLine="0"/>
+      </w:pPr>
+    </w:p>
+    <w:p>
+      <w:pPr>
+        <w:ind w:firstLine="0"/>
+      </w:pPr>
+    </w:p>
+    <w:p>
+      <w:pPr>
+        <w:ind w:firstLine="0"/>
+        <w:jc w:val="center"/>
+      </w:pPr>
+      <w:r>
+        <w:t>Figura 1 – Lista Sequencial</w:t>
+      </w:r>
+    </w:p>
+    <w:p>
+      <w:pPr>
+        <w:ind w:firstLine="0"/>
+        <w:jc w:val="center"/>
+      </w:pPr>
+      <w:r>
+        <w:rPr>
+          <w:noProof/>
+        </w:rPr>
+        <w:drawing>
+          <wp:inline distT="0" distB="0" distL="0" distR="0" wp14:anchorId="3B2E61E0" wp14:editId="4609467C">
+            <wp:extent cx="4915815" cy="1293636"/>
+            <wp:effectExtent l="0" t="0" r="0" b="1905"/>
+            <wp:docPr id="3" name="Imagem 3"/>
+            <wp:cNvGraphicFramePr>
+              <a:graphicFrameLocks xmlns:a="http://schemas.openxmlformats.org/drawingml/2006/main" noChangeAspect="1"/>
+            </wp:cNvGraphicFramePr>
+            <a:graphic xmlns:a="http://schemas.openxmlformats.org/drawingml/2006/main">
+              <a:graphicData uri="http://schemas.openxmlformats.org/drawingml/2006/picture">
+                <pic:pic xmlns:pic="http://schemas.openxmlformats.org/drawingml/2006/picture">
+                  <pic:nvPicPr>
+                    <pic:cNvPr id="1" name=""/>
+                    <pic:cNvPicPr/>
+                  </pic:nvPicPr>
+                  <pic:blipFill>
+                    <a:blip r:embed="rId11"/>
+                    <a:stretch>
+                      <a:fillRect/>
+                    </a:stretch>
+                  </pic:blipFill>
+                  <pic:spPr>
+                    <a:xfrm>
+                      <a:off x="0" y="0"/>
                       <a:ext cx="4921565" cy="1295149"/>
                     </a:xfrm>
                     <a:prstGeom prst="rect">
@@ -3159,53 +3275,6 @@
         <w:ind w:firstLine="0"/>
         <w:jc w:val="center"/>
       </w:pPr>
-      <w:r>
-        <w:rPr>
-          <w:noProof/>
-        </w:rPr>
-        <w:drawing>
-          <wp:inline distT="0" distB="0" distL="0" distR="0" wp14:anchorId="4F03318F" wp14:editId="32C7A771">
-            <wp:extent cx="4962525" cy="2062163"/>
-            <wp:effectExtent l="0" t="0" r="0" b="0"/>
-            <wp:docPr id="1" name="Imagem 1"/>
-            <wp:cNvGraphicFramePr>
-              <a:graphicFrameLocks xmlns:a="http://schemas.openxmlformats.org/drawingml/2006/main" noChangeAspect="1"/>
-            </wp:cNvGraphicFramePr>
-            <a:graphic xmlns:a="http://schemas.openxmlformats.org/drawingml/2006/main">
-              <a:graphicData uri="http://schemas.openxmlformats.org/drawingml/2006/picture">
-                <pic:pic xmlns:pic="http://schemas.openxmlformats.org/drawingml/2006/picture">
-                  <pic:nvPicPr>
-                    <pic:cNvPr id="1" name=""/>
-                    <pic:cNvPicPr/>
-                  </pic:nvPicPr>
-                  <pic:blipFill rotWithShape="1">
-                    <a:blip r:embed="rId11"/>
-                    <a:srcRect l="7276" t="7835" r="6571" b="7352"/>
-                    <a:stretch/>
-                  </pic:blipFill>
-                  <pic:spPr bwMode="auto">
-                    <a:xfrm>
-                      <a:off x="0" y="0"/>
-                      <a:ext cx="4962525" cy="2062163"/>
-                    </a:xfrm>
-                    <a:prstGeom prst="rect">
-                      <a:avLst/>
-                    </a:prstGeom>
-                    <a:ln>
-                      <a:noFill/>
-                    </a:ln>
-                    <a:extLst>
-                      <a:ext uri="{53640926-AAD7-44D8-BBD7-CCE9431645EC}">
-                        <a14:shadowObscured xmlns:a14="http://schemas.microsoft.com/office/drawing/2010/main"/>
-                      </a:ext>
-                    </a:extLst>
-                  </pic:spPr>
-                </pic:pic>
-              </a:graphicData>
-            </a:graphic>
-          </wp:inline>
-        </w:drawing>
-      </w:r>
     </w:p>
     <w:p>
       <w:pPr>
@@ -3237,7 +3306,11 @@
       </w:r>
       <w:proofErr w:type="spellEnd"/>
       <w:r>
-        <w:t xml:space="preserve"> do próximo elemento da lista, e assim sucessivamente, até chegar no elemento que tem apontador NULL, que viria a ser o último elemento, onde novas inserções podem ser feitas. Para realizar uma inserção, dentro desse esquema, se adiciona ao próximo quadradinho depois do último, uma célula e um apontador </w:t>
+        <w:t xml:space="preserve"> do próximo elemento da lista, e assim sucessivamente, até chegar </w:t>
+      </w:r>
+      <w:r>
+        <w:lastRenderedPageBreak/>
+        <w:t xml:space="preserve">no elemento que tem apontador NULL, que viria a ser o último elemento, onde novas inserções podem ser feitas. Para realizar uma inserção, dentro desse esquema, se adiciona ao próximo quadradinho depois do último, uma célula e um apontador </w:t>
       </w:r>
       <w:proofErr w:type="spellStart"/>
       <w:r>
@@ -3337,14 +3410,13 @@
         </w:numPr>
         <w:ind w:firstLine="0"/>
       </w:pPr>
-      <w:bookmarkStart w:id="7" w:name="_heading=h.pw941qlaapl7" w:colFirst="0" w:colLast="0"/>
-      <w:bookmarkStart w:id="8" w:name="_Toc115137697"/>
-      <w:bookmarkEnd w:id="7"/>
-      <w:r>
-        <w:lastRenderedPageBreak/>
+      <w:bookmarkStart w:id="8" w:name="_heading=h.pw941qlaapl7" w:colFirst="0" w:colLast="0"/>
+      <w:bookmarkStart w:id="9" w:name="_Toc115247248"/>
+      <w:bookmarkEnd w:id="8"/>
+      <w:r>
         <w:t>Implementação</w:t>
       </w:r>
-      <w:bookmarkEnd w:id="8"/>
+      <w:bookmarkEnd w:id="9"/>
     </w:p>
     <w:p>
       <w:pPr>
@@ -3453,6 +3525,7 @@
         <w:ind w:left="0" w:firstLine="1134"/>
       </w:pPr>
       <w:r>
+        <w:lastRenderedPageBreak/>
         <w:t xml:space="preserve">A listaencadeada.cpp, possui as funções básicas para manipulação de </w:t>
       </w:r>
       <w:proofErr w:type="spellStart"/>
@@ -4680,12 +4753,12 @@
         </w:numPr>
         <w:ind w:left="0" w:firstLine="0"/>
       </w:pPr>
-      <w:bookmarkStart w:id="9" w:name="_Toc115137698"/>
+      <w:bookmarkStart w:id="10" w:name="_Toc115247249"/>
       <w:r>
         <w:lastRenderedPageBreak/>
         <w:t>CONCLUSÃO</w:t>
       </w:r>
-      <w:bookmarkEnd w:id="9"/>
+      <w:bookmarkEnd w:id="10"/>
     </w:p>
     <w:p>
       <w:pPr>
@@ -4939,16 +5012,16 @@
           <w:szCs w:val="32"/>
         </w:rPr>
       </w:pPr>
-      <w:bookmarkStart w:id="10" w:name="_Toc114947274"/>
-      <w:bookmarkStart w:id="11" w:name="_Toc114947339"/>
-      <w:bookmarkStart w:id="12" w:name="_Toc114948320"/>
-      <w:bookmarkStart w:id="13" w:name="_Toc114956695"/>
-      <w:bookmarkStart w:id="14" w:name="_Toc115049712"/>
-      <w:bookmarkStart w:id="15" w:name="_Toc115049873"/>
-      <w:bookmarkStart w:id="16" w:name="_Toc115108953"/>
-      <w:bookmarkStart w:id="17" w:name="_Toc115137670"/>
-      <w:bookmarkStart w:id="18" w:name="_Toc115137699"/>
-      <w:bookmarkEnd w:id="10"/>
+      <w:bookmarkStart w:id="11" w:name="_Toc114947274"/>
+      <w:bookmarkStart w:id="12" w:name="_Toc114947339"/>
+      <w:bookmarkStart w:id="13" w:name="_Toc114948320"/>
+      <w:bookmarkStart w:id="14" w:name="_Toc114956695"/>
+      <w:bookmarkStart w:id="15" w:name="_Toc115049712"/>
+      <w:bookmarkStart w:id="16" w:name="_Toc115049873"/>
+      <w:bookmarkStart w:id="17" w:name="_Toc115108953"/>
+      <w:bookmarkStart w:id="18" w:name="_Toc115137670"/>
+      <w:bookmarkStart w:id="19" w:name="_Toc115137699"/>
+      <w:bookmarkStart w:id="20" w:name="_Toc115247250"/>
       <w:bookmarkEnd w:id="11"/>
       <w:bookmarkEnd w:id="12"/>
       <w:bookmarkEnd w:id="13"/>
@@ -4957,6 +5030,8 @@
       <w:bookmarkEnd w:id="16"/>
       <w:bookmarkEnd w:id="17"/>
       <w:bookmarkEnd w:id="18"/>
+      <w:bookmarkEnd w:id="19"/>
+      <w:bookmarkEnd w:id="20"/>
     </w:p>
     <w:p>
       <w:pPr>
@@ -4975,17 +5050,16 @@
           <w:szCs w:val="32"/>
         </w:rPr>
       </w:pPr>
-      <w:bookmarkStart w:id="19" w:name="_Toc114947275"/>
-      <w:bookmarkStart w:id="20" w:name="_Toc114947340"/>
-      <w:bookmarkStart w:id="21" w:name="_Toc114948321"/>
-      <w:bookmarkStart w:id="22" w:name="_Toc114956696"/>
-      <w:bookmarkStart w:id="23" w:name="_Toc115049713"/>
-      <w:bookmarkStart w:id="24" w:name="_Toc115049874"/>
-      <w:bookmarkStart w:id="25" w:name="_Toc115108954"/>
-      <w:bookmarkStart w:id="26" w:name="_Toc115137671"/>
-      <w:bookmarkStart w:id="27" w:name="_Toc115137700"/>
-      <w:bookmarkEnd w:id="19"/>
-      <w:bookmarkEnd w:id="20"/>
+      <w:bookmarkStart w:id="21" w:name="_Toc114947275"/>
+      <w:bookmarkStart w:id="22" w:name="_Toc114947340"/>
+      <w:bookmarkStart w:id="23" w:name="_Toc114948321"/>
+      <w:bookmarkStart w:id="24" w:name="_Toc114956696"/>
+      <w:bookmarkStart w:id="25" w:name="_Toc115049713"/>
+      <w:bookmarkStart w:id="26" w:name="_Toc115049874"/>
+      <w:bookmarkStart w:id="27" w:name="_Toc115108954"/>
+      <w:bookmarkStart w:id="28" w:name="_Toc115137671"/>
+      <w:bookmarkStart w:id="29" w:name="_Toc115137700"/>
+      <w:bookmarkStart w:id="30" w:name="_Toc115247251"/>
       <w:bookmarkEnd w:id="21"/>
       <w:bookmarkEnd w:id="22"/>
       <w:bookmarkEnd w:id="23"/>
@@ -4993,6 +5067,9 @@
       <w:bookmarkEnd w:id="25"/>
       <w:bookmarkEnd w:id="26"/>
       <w:bookmarkEnd w:id="27"/>
+      <w:bookmarkEnd w:id="28"/>
+      <w:bookmarkEnd w:id="29"/>
+      <w:bookmarkEnd w:id="30"/>
     </w:p>
     <w:p>
       <w:pPr>
@@ -5011,35 +5088,37 @@
           <w:szCs w:val="32"/>
         </w:rPr>
       </w:pPr>
-      <w:bookmarkStart w:id="28" w:name="_Toc114947276"/>
-      <w:bookmarkStart w:id="29" w:name="_Toc114947341"/>
-      <w:bookmarkStart w:id="30" w:name="_Toc114948322"/>
-      <w:bookmarkStart w:id="31" w:name="_Toc114956697"/>
-      <w:bookmarkStart w:id="32" w:name="_Toc115049714"/>
-      <w:bookmarkStart w:id="33" w:name="_Toc115049875"/>
-      <w:bookmarkStart w:id="34" w:name="_Toc115108955"/>
-      <w:bookmarkStart w:id="35" w:name="_Toc115137672"/>
-      <w:bookmarkStart w:id="36" w:name="_Toc115137701"/>
-      <w:bookmarkEnd w:id="28"/>
-      <w:bookmarkEnd w:id="29"/>
-      <w:bookmarkEnd w:id="30"/>
+      <w:bookmarkStart w:id="31" w:name="_Toc114947276"/>
+      <w:bookmarkStart w:id="32" w:name="_Toc114947341"/>
+      <w:bookmarkStart w:id="33" w:name="_Toc114948322"/>
+      <w:bookmarkStart w:id="34" w:name="_Toc114956697"/>
+      <w:bookmarkStart w:id="35" w:name="_Toc115049714"/>
+      <w:bookmarkStart w:id="36" w:name="_Toc115049875"/>
+      <w:bookmarkStart w:id="37" w:name="_Toc115108955"/>
+      <w:bookmarkStart w:id="38" w:name="_Toc115137672"/>
+      <w:bookmarkStart w:id="39" w:name="_Toc115137701"/>
+      <w:bookmarkStart w:id="40" w:name="_Toc115247252"/>
       <w:bookmarkEnd w:id="31"/>
       <w:bookmarkEnd w:id="32"/>
       <w:bookmarkEnd w:id="33"/>
       <w:bookmarkEnd w:id="34"/>
       <w:bookmarkEnd w:id="35"/>
       <w:bookmarkEnd w:id="36"/>
+      <w:bookmarkEnd w:id="37"/>
+      <w:bookmarkEnd w:id="38"/>
+      <w:bookmarkEnd w:id="39"/>
+      <w:bookmarkEnd w:id="40"/>
     </w:p>
     <w:p>
       <w:pPr>
         <w:pStyle w:val="Ttulo1"/>
         <w:ind w:left="0" w:firstLine="0"/>
       </w:pPr>
-      <w:bookmarkStart w:id="37" w:name="_Toc115137702"/>
+      <w:bookmarkStart w:id="41" w:name="_Toc115247253"/>
       <w:r>
         <w:t>REFERÊNCIAS</w:t>
       </w:r>
-      <w:bookmarkEnd w:id="37"/>
+      <w:bookmarkEnd w:id="41"/>
     </w:p>
     <w:p/>
     <w:p>
@@ -5185,11 +5264,11 @@
         <w:pStyle w:val="Ttulo1"/>
         <w:ind w:left="0" w:firstLine="0"/>
       </w:pPr>
-      <w:bookmarkStart w:id="38" w:name="_Toc115137703"/>
+      <w:bookmarkStart w:id="42" w:name="_Toc115247254"/>
       <w:r>
         <w:t>APÊNDICES</w:t>
       </w:r>
-      <w:bookmarkEnd w:id="38"/>
+      <w:bookmarkEnd w:id="42"/>
     </w:p>
     <w:p>
       <w:pPr>
@@ -5204,145 +5283,6 @@
           <w:vanish/>
         </w:rPr>
       </w:pPr>
-      <w:r>
-        <w:rPr>
-          <w:noProof/>
-        </w:rPr>
-        <w:drawing>
-          <wp:anchor distT="0" distB="0" distL="114300" distR="114300" simplePos="0" relativeHeight="251659264" behindDoc="0" locked="0" layoutInCell="1" allowOverlap="1" wp14:anchorId="7C00DCFA" wp14:editId="2FF38C39">
-            <wp:simplePos x="0" y="0"/>
-            <wp:positionH relativeFrom="column">
-              <wp:posOffset>-111760</wp:posOffset>
-            </wp:positionH>
-            <wp:positionV relativeFrom="paragraph">
-              <wp:posOffset>4684838</wp:posOffset>
-            </wp:positionV>
-            <wp:extent cx="5613990" cy="4030240"/>
-            <wp:effectExtent l="0" t="0" r="6350" b="8890"/>
-            <wp:wrapNone/>
-            <wp:docPr id="6" name="Imagem 6"/>
-            <wp:cNvGraphicFramePr>
-              <a:graphicFrameLocks xmlns:a="http://schemas.openxmlformats.org/drawingml/2006/main" noChangeAspect="1"/>
-            </wp:cNvGraphicFramePr>
-            <a:graphic xmlns:a="http://schemas.openxmlformats.org/drawingml/2006/main">
-              <a:graphicData uri="http://schemas.openxmlformats.org/drawingml/2006/picture">
-                <pic:pic xmlns:pic="http://schemas.openxmlformats.org/drawingml/2006/picture">
-                  <pic:nvPicPr>
-                    <pic:cNvPr id="6" name="Imagem 6"/>
-                    <pic:cNvPicPr>
-                      <a:picLocks noChangeAspect="1"/>
-                    </pic:cNvPicPr>
-                  </pic:nvPicPr>
-                  <pic:blipFill rotWithShape="1">
-                    <a:blip r:embed="rId31">
-                      <a:extLst>
-                        <a:ext uri="{28A0092B-C50C-407E-A947-70E740481C1C}">
-                          <a14:useLocalDpi xmlns:a14="http://schemas.microsoft.com/office/drawing/2010/main" val="0"/>
-                        </a:ext>
-                      </a:extLst>
-                    </a:blip>
-                    <a:srcRect t="6864"/>
-                    <a:stretch/>
-                  </pic:blipFill>
-                  <pic:spPr bwMode="auto">
-                    <a:xfrm>
-                      <a:off x="0" y="0"/>
-                      <a:ext cx="5613990" cy="4030240"/>
-                    </a:xfrm>
-                    <a:prstGeom prst="rect">
-                      <a:avLst/>
-                    </a:prstGeom>
-                    <a:ln>
-                      <a:noFill/>
-                    </a:ln>
-                    <a:extLst>
-                      <a:ext uri="{53640926-AAD7-44D8-BBD7-CCE9431645EC}">
-                        <a14:shadowObscured xmlns:a14="http://schemas.microsoft.com/office/drawing/2010/main"/>
-                      </a:ext>
-                    </a:extLst>
-                  </pic:spPr>
-                </pic:pic>
-              </a:graphicData>
-            </a:graphic>
-            <wp14:sizeRelH relativeFrom="margin">
-              <wp14:pctWidth>0</wp14:pctWidth>
-            </wp14:sizeRelH>
-            <wp14:sizeRelV relativeFrom="margin">
-              <wp14:pctHeight>0</wp14:pctHeight>
-            </wp14:sizeRelV>
-          </wp:anchor>
-        </w:drawing>
-      </w:r>
-      <w:r>
-        <w:rPr>
-          <w:noProof/>
-        </w:rPr>
-        <w:drawing>
-          <wp:anchor distT="0" distB="0" distL="114300" distR="114300" simplePos="0" relativeHeight="251658240" behindDoc="1" locked="0" layoutInCell="1" allowOverlap="1" wp14:anchorId="6ECA8A18" wp14:editId="0A14C5A2">
-            <wp:simplePos x="0" y="0"/>
-            <wp:positionH relativeFrom="column">
-              <wp:posOffset>-113030</wp:posOffset>
-            </wp:positionH>
-            <wp:positionV relativeFrom="paragraph">
-              <wp:posOffset>299720</wp:posOffset>
-            </wp:positionV>
-            <wp:extent cx="5628005" cy="4380230"/>
-            <wp:effectExtent l="0" t="0" r="0" b="1270"/>
-            <wp:wrapTight wrapText="bothSides">
-              <wp:wrapPolygon edited="0">
-                <wp:start x="0" y="0"/>
-                <wp:lineTo x="0" y="21512"/>
-                <wp:lineTo x="21495" y="21512"/>
-                <wp:lineTo x="21495" y="0"/>
-                <wp:lineTo x="0" y="0"/>
-              </wp:wrapPolygon>
-            </wp:wrapTight>
-            <wp:docPr id="5" name="Imagem 5"/>
-            <wp:cNvGraphicFramePr>
-              <a:graphicFrameLocks xmlns:a="http://schemas.openxmlformats.org/drawingml/2006/main" noChangeAspect="1"/>
-            </wp:cNvGraphicFramePr>
-            <a:graphic xmlns:a="http://schemas.openxmlformats.org/drawingml/2006/main">
-              <a:graphicData uri="http://schemas.openxmlformats.org/drawingml/2006/picture">
-                <pic:pic xmlns:pic="http://schemas.openxmlformats.org/drawingml/2006/picture">
-                  <pic:nvPicPr>
-                    <pic:cNvPr id="5" name="Imagem 5"/>
-                    <pic:cNvPicPr>
-                      <a:picLocks noChangeAspect="1"/>
-                    </pic:cNvPicPr>
-                  </pic:nvPicPr>
-                  <pic:blipFill>
-                    <a:blip r:embed="rId32">
-                      <a:extLst>
-                        <a:ext uri="{28A0092B-C50C-407E-A947-70E740481C1C}">
-                          <a14:useLocalDpi xmlns:a14="http://schemas.microsoft.com/office/drawing/2010/main" val="0"/>
-                        </a:ext>
-                      </a:extLst>
-                    </a:blip>
-                    <a:stretch>
-                      <a:fillRect/>
-                    </a:stretch>
-                  </pic:blipFill>
-                  <pic:spPr>
-                    <a:xfrm>
-                      <a:off x="0" y="0"/>
-                      <a:ext cx="5628005" cy="4380230"/>
-                    </a:xfrm>
-                    <a:prstGeom prst="rect">
-                      <a:avLst/>
-                    </a:prstGeom>
-                  </pic:spPr>
-                </pic:pic>
-              </a:graphicData>
-            </a:graphic>
-            <wp14:sizeRelH relativeFrom="margin">
-              <wp14:pctWidth>0</wp14:pctWidth>
-            </wp14:sizeRelH>
-            <wp14:sizeRelV relativeFrom="margin">
-              <wp14:pctHeight>0</wp14:pctHeight>
-            </wp14:sizeRelV>
-          </wp:anchor>
-        </w:drawing>
-      </w:r>
     </w:p>
     <w:p>
       <w:pPr>
@@ -5356,7 +5296,7 @@
           <w:noProof/>
         </w:rPr>
       </w:pPr>
-      <w:bookmarkStart w:id="39" w:name="_Toc115137704"/>
+      <w:bookmarkStart w:id="43" w:name="_Toc115247255"/>
       <w:r>
         <w:rPr>
           <w:rStyle w:val="Ttulo2Char"/>
@@ -5369,7 +5309,7 @@
         </w:rPr>
         <w:t xml:space="preserve"> A Funções para manipulação de lista Encadeada</w:t>
       </w:r>
-      <w:bookmarkEnd w:id="39"/>
+      <w:bookmarkEnd w:id="43"/>
       <w:r>
         <w:br w:type="page"/>
       </w:r>
@@ -5384,55 +5324,6 @@
           <w:szCs w:val="24"/>
         </w:rPr>
       </w:pPr>
-      <w:r>
-        <w:rPr>
-          <w:noProof/>
-        </w:rPr>
-        <w:lastRenderedPageBreak/>
-        <w:drawing>
-          <wp:inline distT="0" distB="0" distL="0" distR="0" wp14:anchorId="466676AF" wp14:editId="3CE4A7D5">
-            <wp:extent cx="5760085" cy="2176780"/>
-            <wp:effectExtent l="0" t="0" r="0" b="0"/>
-            <wp:docPr id="7" name="Imagem 7"/>
-            <wp:cNvGraphicFramePr>
-              <a:graphicFrameLocks xmlns:a="http://schemas.openxmlformats.org/drawingml/2006/main" noChangeAspect="1"/>
-            </wp:cNvGraphicFramePr>
-            <a:graphic xmlns:a="http://schemas.openxmlformats.org/drawingml/2006/main">
-              <a:graphicData uri="http://schemas.openxmlformats.org/drawingml/2006/picture">
-                <pic:pic xmlns:pic="http://schemas.openxmlformats.org/drawingml/2006/picture">
-                  <pic:nvPicPr>
-                    <pic:cNvPr id="7" name="Imagem 7"/>
-                    <pic:cNvPicPr>
-                      <a:picLocks noChangeAspect="1"/>
-                    </pic:cNvPicPr>
-                  </pic:nvPicPr>
-                  <pic:blipFill>
-                    <a:blip r:embed="rId33">
-                      <a:extLst>
-                        <a:ext uri="{28A0092B-C50C-407E-A947-70E740481C1C}">
-                          <a14:useLocalDpi xmlns:a14="http://schemas.microsoft.com/office/drawing/2010/main" val="0"/>
-                        </a:ext>
-                      </a:extLst>
-                    </a:blip>
-                    <a:stretch>
-                      <a:fillRect/>
-                    </a:stretch>
-                  </pic:blipFill>
-                  <pic:spPr>
-                    <a:xfrm>
-                      <a:off x="0" y="0"/>
-                      <a:ext cx="5760085" cy="2176780"/>
-                    </a:xfrm>
-                    <a:prstGeom prst="rect">
-                      <a:avLst/>
-                    </a:prstGeom>
-                  </pic:spPr>
-                </pic:pic>
-              </a:graphicData>
-            </a:graphic>
-          </wp:inline>
-        </w:drawing>
-      </w:r>
     </w:p>
     <w:p>
       <w:pPr>
@@ -5448,7 +5339,7 @@
           <w:szCs w:val="24"/>
         </w:rPr>
       </w:pPr>
-      <w:bookmarkStart w:id="40" w:name="_Toc115137705"/>
+      <w:bookmarkStart w:id="44" w:name="_Toc115247256"/>
       <w:r>
         <w:rPr>
           <w:rStyle w:val="Ttulo2Char"/>
@@ -5473,193 +5364,24 @@
         </w:rPr>
         <w:t>Funções para a manipulação de Lista Sequencial</w:t>
       </w:r>
-      <w:bookmarkEnd w:id="40"/>
+      <w:bookmarkEnd w:id="44"/>
     </w:p>
     <w:p>
       <w:pPr>
         <w:pStyle w:val="PargrafodaLista"/>
         <w:ind w:left="0" w:firstLine="0"/>
-        <w:rPr>
-          <w:noProof/>
-        </w:rPr>
-      </w:pPr>
-      <w:bookmarkStart w:id="41" w:name="_Toc115049719"/>
-      <w:bookmarkStart w:id="42" w:name="_Toc115108960"/>
-      <w:bookmarkStart w:id="43" w:name="_Toc115137706"/>
-      <w:r>
         <w:rPr>
           <w:rStyle w:val="Ttulo2Char"/>
           <w:rFonts w:eastAsia="Arial" w:cs="Arial"/>
           <w:noProof/>
           <w:szCs w:val="24"/>
         </w:rPr>
-        <w:drawing>
-          <wp:inline distT="0" distB="0" distL="0" distR="0" wp14:anchorId="7EE533A0" wp14:editId="2A0B33E0">
-            <wp:extent cx="5760085" cy="4375150"/>
-            <wp:effectExtent l="0" t="0" r="0" b="6350"/>
-            <wp:docPr id="14" name="Imagem 14"/>
-            <wp:cNvGraphicFramePr>
-              <a:graphicFrameLocks xmlns:a="http://schemas.openxmlformats.org/drawingml/2006/main" noChangeAspect="1"/>
-            </wp:cNvGraphicFramePr>
-            <a:graphic xmlns:a="http://schemas.openxmlformats.org/drawingml/2006/main">
-              <a:graphicData uri="http://schemas.openxmlformats.org/drawingml/2006/picture">
-                <pic:pic xmlns:pic="http://schemas.openxmlformats.org/drawingml/2006/picture">
-                  <pic:nvPicPr>
-                    <pic:cNvPr id="1" name=""/>
-                    <pic:cNvPicPr/>
-                  </pic:nvPicPr>
-                  <pic:blipFill>
-                    <a:blip r:embed="rId34"/>
-                    <a:stretch>
-                      <a:fillRect/>
-                    </a:stretch>
-                  </pic:blipFill>
-                  <pic:spPr>
-                    <a:xfrm>
-                      <a:off x="0" y="0"/>
-                      <a:ext cx="5760085" cy="4375150"/>
-                    </a:xfrm>
-                    <a:prstGeom prst="rect">
-                      <a:avLst/>
-                    </a:prstGeom>
-                  </pic:spPr>
-                </pic:pic>
-              </a:graphicData>
-            </a:graphic>
-          </wp:inline>
-        </w:drawing>
-      </w:r>
-      <w:bookmarkEnd w:id="41"/>
-      <w:bookmarkEnd w:id="42"/>
-      <w:bookmarkEnd w:id="43"/>
+      </w:pPr>
       <w:r>
         <w:rPr>
           <w:noProof/>
         </w:rPr>
         <w:t xml:space="preserve"> </w:t>
-      </w:r>
-    </w:p>
-    <w:p>
-      <w:pPr>
-        <w:pStyle w:val="PargrafodaLista"/>
-        <w:ind w:left="0" w:firstLine="0"/>
-        <w:rPr>
-          <w:noProof/>
-        </w:rPr>
-      </w:pPr>
-      <w:bookmarkStart w:id="44" w:name="_Toc115108961"/>
-      <w:bookmarkStart w:id="45" w:name="_Toc115137707"/>
-      <w:r>
-        <w:rPr>
-          <w:rStyle w:val="Ttulo2Char"/>
-          <w:rFonts w:eastAsia="Arial" w:cs="Arial"/>
-          <w:noProof/>
-          <w:szCs w:val="24"/>
-        </w:rPr>
-        <w:lastRenderedPageBreak/>
-        <w:drawing>
-          <wp:inline distT="0" distB="0" distL="0" distR="0" wp14:anchorId="534BA18B" wp14:editId="7179195F">
-            <wp:extent cx="5760085" cy="4485005"/>
-            <wp:effectExtent l="0" t="0" r="0" b="0"/>
-            <wp:docPr id="15" name="Imagem 15"/>
-            <wp:cNvGraphicFramePr>
-              <a:graphicFrameLocks xmlns:a="http://schemas.openxmlformats.org/drawingml/2006/main" noChangeAspect="1"/>
-            </wp:cNvGraphicFramePr>
-            <a:graphic xmlns:a="http://schemas.openxmlformats.org/drawingml/2006/main">
-              <a:graphicData uri="http://schemas.openxmlformats.org/drawingml/2006/picture">
-                <pic:pic xmlns:pic="http://schemas.openxmlformats.org/drawingml/2006/picture">
-                  <pic:nvPicPr>
-                    <pic:cNvPr id="1" name=""/>
-                    <pic:cNvPicPr/>
-                  </pic:nvPicPr>
-                  <pic:blipFill>
-                    <a:blip r:embed="rId35"/>
-                    <a:stretch>
-                      <a:fillRect/>
-                    </a:stretch>
-                  </pic:blipFill>
-                  <pic:spPr>
-                    <a:xfrm>
-                      <a:off x="0" y="0"/>
-                      <a:ext cx="5760085" cy="4485005"/>
-                    </a:xfrm>
-                    <a:prstGeom prst="rect">
-                      <a:avLst/>
-                    </a:prstGeom>
-                  </pic:spPr>
-                </pic:pic>
-              </a:graphicData>
-            </a:graphic>
-          </wp:inline>
-        </w:drawing>
-      </w:r>
-      <w:bookmarkEnd w:id="44"/>
-      <w:bookmarkEnd w:id="45"/>
-      <w:r>
-        <w:rPr>
-          <w:noProof/>
-        </w:rPr>
-        <w:t xml:space="preserve"> </w:t>
-      </w:r>
-      <w:r>
-        <w:rPr>
-          <w:rStyle w:val="Ttulo2Char"/>
-          <w:rFonts w:eastAsia="Arial" w:cs="Arial"/>
-          <w:noProof/>
-          <w:szCs w:val="24"/>
-        </w:rPr>
-        <w:drawing>
-          <wp:inline distT="0" distB="0" distL="0" distR="0" wp14:anchorId="291C19D5" wp14:editId="6D02AFE8">
-            <wp:extent cx="5760085" cy="2738755"/>
-            <wp:effectExtent l="0" t="0" r="0" b="4445"/>
-            <wp:docPr id="16" name="Imagem 16"/>
-            <wp:cNvGraphicFramePr>
-              <a:graphicFrameLocks xmlns:a="http://schemas.openxmlformats.org/drawingml/2006/main" noChangeAspect="1"/>
-            </wp:cNvGraphicFramePr>
-            <a:graphic xmlns:a="http://schemas.openxmlformats.org/drawingml/2006/main">
-              <a:graphicData uri="http://schemas.openxmlformats.org/drawingml/2006/picture">
-                <pic:pic xmlns:pic="http://schemas.openxmlformats.org/drawingml/2006/picture">
-                  <pic:nvPicPr>
-                    <pic:cNvPr id="1" name=""/>
-                    <pic:cNvPicPr/>
-                  </pic:nvPicPr>
-                  <pic:blipFill>
-                    <a:blip r:embed="rId36"/>
-                    <a:stretch>
-                      <a:fillRect/>
-                    </a:stretch>
-                  </pic:blipFill>
-                  <pic:spPr>
-                    <a:xfrm>
-                      <a:off x="0" y="0"/>
-                      <a:ext cx="5760085" cy="2738755"/>
-                    </a:xfrm>
-                    <a:prstGeom prst="rect">
-                      <a:avLst/>
-                    </a:prstGeom>
-                  </pic:spPr>
-                </pic:pic>
-              </a:graphicData>
-            </a:graphic>
-          </wp:inline>
-        </w:drawing>
-      </w:r>
-    </w:p>
-    <w:p>
-      <w:pPr>
-        <w:rPr>
-          <w:rStyle w:val="Ttulo2Char"/>
-          <w:rFonts w:eastAsia="Arial" w:cs="Arial"/>
-          <w:szCs w:val="24"/>
-        </w:rPr>
-      </w:pPr>
-      <w:r>
-        <w:rPr>
-          <w:rStyle w:val="Ttulo2Char"/>
-          <w:rFonts w:eastAsia="Arial" w:cs="Arial"/>
-          <w:szCs w:val="24"/>
-        </w:rPr>
-        <w:br w:type="page"/>
       </w:r>
     </w:p>
     <w:p>
@@ -5676,12 +5398,11 @@
           <w:szCs w:val="24"/>
         </w:rPr>
       </w:pPr>
-      <w:bookmarkStart w:id="46" w:name="_Toc115137708"/>
+      <w:bookmarkStart w:id="45" w:name="_Toc115247257"/>
       <w:r>
         <w:rPr>
           <w:rStyle w:val="Ttulo2Char"/>
         </w:rPr>
-        <w:lastRenderedPageBreak/>
         <w:t>AP</w:t>
       </w:r>
       <w:r>
@@ -5702,7 +5423,7 @@
         </w:rPr>
         <w:t xml:space="preserve"> – Sistema.hpp</w:t>
       </w:r>
-      <w:bookmarkEnd w:id="46"/>
+      <w:bookmarkEnd w:id="45"/>
     </w:p>
     <w:p>
       <w:pPr>
@@ -5713,53 +5434,6 @@
           <w:szCs w:val="24"/>
         </w:rPr>
       </w:pPr>
-      <w:bookmarkStart w:id="47" w:name="_Toc115108963"/>
-      <w:bookmarkStart w:id="48" w:name="_Toc115137709"/>
-      <w:r>
-        <w:rPr>
-          <w:rStyle w:val="Ttulo2Char"/>
-          <w:rFonts w:eastAsia="Arial" w:cs="Arial"/>
-          <w:noProof/>
-          <w:szCs w:val="24"/>
-        </w:rPr>
-        <w:drawing>
-          <wp:inline distT="0" distB="0" distL="0" distR="0" wp14:anchorId="1F41D6C0" wp14:editId="2D1AEF42">
-            <wp:extent cx="5760085" cy="3406775"/>
-            <wp:effectExtent l="0" t="0" r="0" b="3175"/>
-            <wp:docPr id="21" name="Imagem 21"/>
-            <wp:cNvGraphicFramePr>
-              <a:graphicFrameLocks xmlns:a="http://schemas.openxmlformats.org/drawingml/2006/main" noChangeAspect="1"/>
-            </wp:cNvGraphicFramePr>
-            <a:graphic xmlns:a="http://schemas.openxmlformats.org/drawingml/2006/main">
-              <a:graphicData uri="http://schemas.openxmlformats.org/drawingml/2006/picture">
-                <pic:pic xmlns:pic="http://schemas.openxmlformats.org/drawingml/2006/picture">
-                  <pic:nvPicPr>
-                    <pic:cNvPr id="1" name=""/>
-                    <pic:cNvPicPr/>
-                  </pic:nvPicPr>
-                  <pic:blipFill>
-                    <a:blip r:embed="rId37"/>
-                    <a:stretch>
-                      <a:fillRect/>
-                    </a:stretch>
-                  </pic:blipFill>
-                  <pic:spPr>
-                    <a:xfrm>
-                      <a:off x="0" y="0"/>
-                      <a:ext cx="5760085" cy="3406775"/>
-                    </a:xfrm>
-                    <a:prstGeom prst="rect">
-                      <a:avLst/>
-                    </a:prstGeom>
-                  </pic:spPr>
-                </pic:pic>
-              </a:graphicData>
-            </a:graphic>
-          </wp:inline>
-        </w:drawing>
-      </w:r>
-      <w:bookmarkEnd w:id="47"/>
-      <w:bookmarkEnd w:id="48"/>
     </w:p>
     <w:p>
       <w:pPr>
@@ -5775,7 +5449,7 @@
           <w:szCs w:val="24"/>
         </w:rPr>
       </w:pPr>
-      <w:bookmarkStart w:id="49" w:name="_Toc115137710"/>
+      <w:bookmarkStart w:id="46" w:name="_Toc115247258"/>
       <w:r>
         <w:rPr>
           <w:rStyle w:val="Ttulo2Char"/>
@@ -5788,7 +5462,7 @@
         </w:rPr>
         <w:t xml:space="preserve"> – Criação de funcionário</w:t>
       </w:r>
-      <w:bookmarkEnd w:id="49"/>
+      <w:bookmarkEnd w:id="46"/>
     </w:p>
     <w:p>
       <w:pPr>
@@ -5799,53 +5473,6 @@
           <w:szCs w:val="24"/>
         </w:rPr>
       </w:pPr>
-      <w:bookmarkStart w:id="50" w:name="_Toc115108965"/>
-      <w:bookmarkStart w:id="51" w:name="_Toc115137711"/>
-      <w:r>
-        <w:rPr>
-          <w:rStyle w:val="Ttulo2Char"/>
-          <w:rFonts w:eastAsia="Arial" w:cs="Arial"/>
-          <w:noProof/>
-          <w:szCs w:val="24"/>
-        </w:rPr>
-        <w:drawing>
-          <wp:inline distT="0" distB="0" distL="0" distR="0" wp14:anchorId="7EE922B0" wp14:editId="7D2F35F1">
-            <wp:extent cx="5760085" cy="2071370"/>
-            <wp:effectExtent l="0" t="0" r="0" b="5080"/>
-            <wp:docPr id="26" name="Imagem 26"/>
-            <wp:cNvGraphicFramePr>
-              <a:graphicFrameLocks xmlns:a="http://schemas.openxmlformats.org/drawingml/2006/main" noChangeAspect="1"/>
-            </wp:cNvGraphicFramePr>
-            <a:graphic xmlns:a="http://schemas.openxmlformats.org/drawingml/2006/main">
-              <a:graphicData uri="http://schemas.openxmlformats.org/drawingml/2006/picture">
-                <pic:pic xmlns:pic="http://schemas.openxmlformats.org/drawingml/2006/picture">
-                  <pic:nvPicPr>
-                    <pic:cNvPr id="1" name=""/>
-                    <pic:cNvPicPr/>
-                  </pic:nvPicPr>
-                  <pic:blipFill>
-                    <a:blip r:embed="rId38"/>
-                    <a:stretch>
-                      <a:fillRect/>
-                    </a:stretch>
-                  </pic:blipFill>
-                  <pic:spPr>
-                    <a:xfrm>
-                      <a:off x="0" y="0"/>
-                      <a:ext cx="5760085" cy="2071370"/>
-                    </a:xfrm>
-                    <a:prstGeom prst="rect">
-                      <a:avLst/>
-                    </a:prstGeom>
-                  </pic:spPr>
-                </pic:pic>
-              </a:graphicData>
-            </a:graphic>
-          </wp:inline>
-        </w:drawing>
-      </w:r>
-      <w:bookmarkEnd w:id="50"/>
-      <w:bookmarkEnd w:id="51"/>
     </w:p>
     <w:p>
       <w:pPr>
@@ -5861,7 +5488,7 @@
           <w:szCs w:val="24"/>
         </w:rPr>
       </w:pPr>
-      <w:bookmarkStart w:id="52" w:name="_Toc115137712"/>
+      <w:bookmarkStart w:id="47" w:name="_Toc115247259"/>
       <w:r>
         <w:rPr>
           <w:rStyle w:val="Ttulo2Char"/>
@@ -5880,81 +5507,16 @@
         </w:rPr>
         <w:t>Pesquisa ID repetido</w:t>
       </w:r>
-      <w:bookmarkEnd w:id="52"/>
-    </w:p>
-    <w:p>
-      <w:pPr>
-        <w:ind w:firstLine="0"/>
+      <w:bookmarkEnd w:id="47"/>
+    </w:p>
+    <w:p>
+      <w:pPr>
         <w:rPr>
           <w:rStyle w:val="Ttulo2Char"/>
           <w:rFonts w:eastAsia="Arial" w:cs="Arial"/>
           <w:szCs w:val="24"/>
         </w:rPr>
       </w:pPr>
-      <w:bookmarkStart w:id="53" w:name="_Toc115108967"/>
-      <w:bookmarkStart w:id="54" w:name="_Toc115137713"/>
-      <w:r>
-        <w:rPr>
-          <w:rStyle w:val="Ttulo2Char"/>
-          <w:rFonts w:eastAsia="Arial" w:cs="Arial"/>
-          <w:noProof/>
-          <w:szCs w:val="24"/>
-        </w:rPr>
-        <w:drawing>
-          <wp:inline distT="0" distB="0" distL="0" distR="0" wp14:anchorId="2503AFF8" wp14:editId="4488FB52">
-            <wp:extent cx="5760085" cy="1615440"/>
-            <wp:effectExtent l="0" t="0" r="0" b="3810"/>
-            <wp:docPr id="27" name="Imagem 27"/>
-            <wp:cNvGraphicFramePr>
-              <a:graphicFrameLocks xmlns:a="http://schemas.openxmlformats.org/drawingml/2006/main" noChangeAspect="1"/>
-            </wp:cNvGraphicFramePr>
-            <a:graphic xmlns:a="http://schemas.openxmlformats.org/drawingml/2006/main">
-              <a:graphicData uri="http://schemas.openxmlformats.org/drawingml/2006/picture">
-                <pic:pic xmlns:pic="http://schemas.openxmlformats.org/drawingml/2006/picture">
-                  <pic:nvPicPr>
-                    <pic:cNvPr id="1" name=""/>
-                    <pic:cNvPicPr/>
-                  </pic:nvPicPr>
-                  <pic:blipFill>
-                    <a:blip r:embed="rId39"/>
-                    <a:stretch>
-                      <a:fillRect/>
-                    </a:stretch>
-                  </pic:blipFill>
-                  <pic:spPr>
-                    <a:xfrm>
-                      <a:off x="0" y="0"/>
-                      <a:ext cx="5760085" cy="1615440"/>
-                    </a:xfrm>
-                    <a:prstGeom prst="rect">
-                      <a:avLst/>
-                    </a:prstGeom>
-                  </pic:spPr>
-                </pic:pic>
-              </a:graphicData>
-            </a:graphic>
-          </wp:inline>
-        </w:drawing>
-      </w:r>
-      <w:bookmarkEnd w:id="53"/>
-      <w:bookmarkEnd w:id="54"/>
-    </w:p>
-    <w:p>
-      <w:pPr>
-        <w:rPr>
-          <w:rStyle w:val="Ttulo2Char"/>
-          <w:rFonts w:eastAsia="Arial" w:cs="Arial"/>
-          <w:szCs w:val="24"/>
-        </w:rPr>
-      </w:pPr>
-      <w:r>
-        <w:rPr>
-          <w:rStyle w:val="Ttulo2Char"/>
-          <w:rFonts w:eastAsia="Arial" w:cs="Arial"/>
-          <w:szCs w:val="24"/>
-        </w:rPr>
-        <w:br w:type="page"/>
-      </w:r>
     </w:p>
     <w:p>
       <w:pPr>
@@ -5970,12 +5532,11 @@
           <w:szCs w:val="24"/>
         </w:rPr>
       </w:pPr>
-      <w:bookmarkStart w:id="55" w:name="_Toc115137714"/>
+      <w:bookmarkStart w:id="48" w:name="_Toc115247260"/>
       <w:r>
         <w:rPr>
           <w:rStyle w:val="Ttulo2Char"/>
         </w:rPr>
-        <w:lastRenderedPageBreak/>
         <w:t>APÊNDICE F</w:t>
       </w:r>
       <w:r>
@@ -5984,7 +5545,7 @@
         </w:rPr>
         <w:t xml:space="preserve"> – Função de criação de projeto</w:t>
       </w:r>
-      <w:bookmarkEnd w:id="55"/>
+      <w:bookmarkEnd w:id="48"/>
     </w:p>
     <w:p>
       <w:pPr>
@@ -5995,58 +5556,6 @@
           <w:szCs w:val="24"/>
         </w:rPr>
       </w:pPr>
-      <w:bookmarkStart w:id="56" w:name="_Toc115137715"/>
-      <w:r>
-        <w:rPr>
-          <w:rStyle w:val="Ttulo2Char"/>
-          <w:rFonts w:eastAsia="Arial" w:cs="Arial"/>
-          <w:noProof/>
-          <w:szCs w:val="24"/>
-        </w:rPr>
-        <w:drawing>
-          <wp:inline distT="0" distB="0" distL="0" distR="0" wp14:anchorId="0D8552E4" wp14:editId="7BF17FAF">
-            <wp:extent cx="5353049" cy="2209800"/>
-            <wp:effectExtent l="0" t="0" r="635" b="0"/>
-            <wp:docPr id="17" name="Imagem 17"/>
-            <wp:cNvGraphicFramePr>
-              <a:graphicFrameLocks xmlns:a="http://schemas.openxmlformats.org/drawingml/2006/main" noChangeAspect="1"/>
-            </wp:cNvGraphicFramePr>
-            <a:graphic xmlns:a="http://schemas.openxmlformats.org/drawingml/2006/main">
-              <a:graphicData uri="http://schemas.openxmlformats.org/drawingml/2006/picture">
-                <pic:pic xmlns:pic="http://schemas.openxmlformats.org/drawingml/2006/picture">
-                  <pic:nvPicPr>
-                    <pic:cNvPr id="1" name=""/>
-                    <pic:cNvPicPr/>
-                  </pic:nvPicPr>
-                  <pic:blipFill rotWithShape="1">
-                    <a:blip r:embed="rId40"/>
-                    <a:srcRect t="-1" b="2929"/>
-                    <a:stretch/>
-                  </pic:blipFill>
-                  <pic:spPr bwMode="auto">
-                    <a:xfrm>
-                      <a:off x="0" y="0"/>
-                      <a:ext cx="5353797" cy="2210109"/>
-                    </a:xfrm>
-                    <a:prstGeom prst="rect">
-                      <a:avLst/>
-                    </a:prstGeom>
-                    <a:ln>
-                      <a:noFill/>
-                    </a:ln>
-                    <a:extLst>
-                      <a:ext uri="{53640926-AAD7-44D8-BBD7-CCE9431645EC}">
-                        <a14:shadowObscured xmlns:a14="http://schemas.microsoft.com/office/drawing/2010/main"/>
-                      </a:ext>
-                    </a:extLst>
-                  </pic:spPr>
-                </pic:pic>
-              </a:graphicData>
-            </a:graphic>
-          </wp:inline>
-        </w:drawing>
-      </w:r>
-      <w:bookmarkEnd w:id="56"/>
     </w:p>
     <w:p>
       <w:pPr>
@@ -6062,7 +5571,7 @@
           <w:szCs w:val="24"/>
         </w:rPr>
       </w:pPr>
-      <w:bookmarkStart w:id="57" w:name="_Toc115137716"/>
+      <w:bookmarkStart w:id="49" w:name="_Toc115247261"/>
       <w:r>
         <w:rPr>
           <w:rStyle w:val="Ttulo2Char"/>
@@ -6075,7 +5584,7 @@
         </w:rPr>
         <w:t xml:space="preserve"> – Cálculo de Horas semanais trabalhadas.</w:t>
       </w:r>
-      <w:bookmarkEnd w:id="57"/>
+      <w:bookmarkEnd w:id="49"/>
     </w:p>
     <w:p>
       <w:pPr>
@@ -6087,51 +5596,6 @@
           <w:szCs w:val="24"/>
         </w:rPr>
       </w:pPr>
-      <w:bookmarkStart w:id="58" w:name="_Toc115137717"/>
-      <w:r>
-        <w:rPr>
-          <w:rStyle w:val="Ttulo2Char"/>
-          <w:rFonts w:eastAsia="Arial" w:cs="Arial"/>
-          <w:noProof/>
-          <w:szCs w:val="24"/>
-        </w:rPr>
-        <w:drawing>
-          <wp:inline distT="0" distB="0" distL="0" distR="0" wp14:anchorId="2D8FD858" wp14:editId="603EFB8C">
-            <wp:extent cx="5352415" cy="1233811"/>
-            <wp:effectExtent l="0" t="0" r="635" b="4445"/>
-            <wp:docPr id="10" name="Imagem 10"/>
-            <wp:cNvGraphicFramePr>
-              <a:graphicFrameLocks xmlns:a="http://schemas.openxmlformats.org/drawingml/2006/main" noChangeAspect="1"/>
-            </wp:cNvGraphicFramePr>
-            <a:graphic xmlns:a="http://schemas.openxmlformats.org/drawingml/2006/main">
-              <a:graphicData uri="http://schemas.openxmlformats.org/drawingml/2006/picture">
-                <pic:pic xmlns:pic="http://schemas.openxmlformats.org/drawingml/2006/picture">
-                  <pic:nvPicPr>
-                    <pic:cNvPr id="1" name=""/>
-                    <pic:cNvPicPr/>
-                  </pic:nvPicPr>
-                  <pic:blipFill>
-                    <a:blip r:embed="rId41"/>
-                    <a:stretch>
-                      <a:fillRect/>
-                    </a:stretch>
-                  </pic:blipFill>
-                  <pic:spPr>
-                    <a:xfrm>
-                      <a:off x="0" y="0"/>
-                      <a:ext cx="5361508" cy="1235907"/>
-                    </a:xfrm>
-                    <a:prstGeom prst="rect">
-                      <a:avLst/>
-                    </a:prstGeom>
-                  </pic:spPr>
-                </pic:pic>
-              </a:graphicData>
-            </a:graphic>
-          </wp:inline>
-        </w:drawing>
-      </w:r>
-      <w:bookmarkEnd w:id="58"/>
     </w:p>
     <w:p>
       <w:pPr>
@@ -6147,7 +5611,7 @@
           <w:szCs w:val="24"/>
         </w:rPr>
       </w:pPr>
-      <w:bookmarkStart w:id="59" w:name="_Toc115137718"/>
+      <w:bookmarkStart w:id="50" w:name="_Toc115247262"/>
       <w:r>
         <w:rPr>
           <w:rStyle w:val="Ttulo2Char"/>
@@ -6160,7 +5624,7 @@
         </w:rPr>
         <w:t xml:space="preserve"> – Cálculo de Salário Bruto</w:t>
       </w:r>
-      <w:bookmarkEnd w:id="59"/>
+      <w:bookmarkEnd w:id="50"/>
     </w:p>
     <w:p>
       <w:pPr>
@@ -6172,51 +5636,6 @@
           <w:szCs w:val="24"/>
         </w:rPr>
       </w:pPr>
-      <w:bookmarkStart w:id="60" w:name="_Toc115137719"/>
-      <w:r>
-        <w:rPr>
-          <w:rStyle w:val="Ttulo2Char"/>
-          <w:rFonts w:eastAsia="Arial" w:cs="Arial"/>
-          <w:noProof/>
-          <w:szCs w:val="24"/>
-        </w:rPr>
-        <w:drawing>
-          <wp:inline distT="0" distB="0" distL="0" distR="0" wp14:anchorId="464D81A8" wp14:editId="185711F9">
-            <wp:extent cx="5352415" cy="1344152"/>
-            <wp:effectExtent l="0" t="0" r="635" b="8890"/>
-            <wp:docPr id="12" name="Imagem 12"/>
-            <wp:cNvGraphicFramePr>
-              <a:graphicFrameLocks xmlns:a="http://schemas.openxmlformats.org/drawingml/2006/main" noChangeAspect="1"/>
-            </wp:cNvGraphicFramePr>
-            <a:graphic xmlns:a="http://schemas.openxmlformats.org/drawingml/2006/main">
-              <a:graphicData uri="http://schemas.openxmlformats.org/drawingml/2006/picture">
-                <pic:pic xmlns:pic="http://schemas.openxmlformats.org/drawingml/2006/picture">
-                  <pic:nvPicPr>
-                    <pic:cNvPr id="1" name=""/>
-                    <pic:cNvPicPr/>
-                  </pic:nvPicPr>
-                  <pic:blipFill>
-                    <a:blip r:embed="rId42"/>
-                    <a:stretch>
-                      <a:fillRect/>
-                    </a:stretch>
-                  </pic:blipFill>
-                  <pic:spPr>
-                    <a:xfrm>
-                      <a:off x="0" y="0"/>
-                      <a:ext cx="5371631" cy="1348978"/>
-                    </a:xfrm>
-                    <a:prstGeom prst="rect">
-                      <a:avLst/>
-                    </a:prstGeom>
-                  </pic:spPr>
-                </pic:pic>
-              </a:graphicData>
-            </a:graphic>
-          </wp:inline>
-        </w:drawing>
-      </w:r>
-      <w:bookmarkEnd w:id="60"/>
     </w:p>
     <w:sectPr>
       <w:pgSz w:w="11906" w:h="16838"/>
@@ -6228,7 +5647,7 @@
 </file>
 
 <file path=word/endnotes.xml><?xml version="1.0" encoding="utf-8"?>
-<w:endnotes xmlns:wpc="http://schemas.microsoft.com/office/word/2010/wordprocessingCanvas" xmlns:cx="http://schemas.microsoft.com/office/drawing/2014/chartex" xmlns:cx1="http://schemas.microsoft.com/office/drawing/2015/9/8/chartex" xmlns:cx2="http://schemas.microsoft.com/office/drawing/2015/10/21/chartex" xmlns:cx3="http://schemas.microsoft.com/office/drawing/2016/5/9/chartex" xmlns:cx4="http://schemas.microsoft.com/office/drawing/2016/5/10/chartex" xmlns:cx5="http://schemas.microsoft.com/office/drawing/2016/5/11/chartex" xmlns:cx6="http://schemas.microsoft.com/office/drawing/2016/5/12/chartex" xmlns:cx7="http://schemas.microsoft.com/office/drawing/2016/5/13/chartex" xmlns:cx8="http://schemas.microsoft.com/office/drawing/2016/5/14/chartex" xmlns:mc="http://schemas.openxmlformats.org/markup-compatibility/2006" xmlns:aink="http://schemas.microsoft.com/office/drawing/2016/ink" xmlns:am3d="http://schemas.microsoft.com/office/drawing/2017/model3d" xmlns:o="urn:schemas-microsoft-com:office:office" xmlns:oel="http://schemas.microsoft.com/office/2019/extlst" xmlns:r="http://schemas.openxmlformats.org/officeDocument/2006/relationships" xmlns:m="http://schemas.openxmlformats.org/officeDocument/2006/math" xmlns:v="urn:schemas-microsoft-com:vml" xmlns:wp14="http://schemas.microsoft.com/office/word/2010/wordprocessingDrawing" xmlns:wp="http://schemas.openxmlformats.org/drawingml/2006/wordprocessingDrawing" xmlns:w10="urn:schemas-microsoft-com:office:word" xmlns:w="http://schemas.openxmlformats.org/wordprocessingml/2006/main" xmlns:w14="http://schemas.microsoft.com/office/word/2010/wordml" xmlns:w15="http://schemas.microsoft.com/office/word/2012/wordml" xmlns:w16cex="http://schemas.microsoft.com/office/word/2018/wordml/cex" xmlns:w16cid="http://schemas.microsoft.com/office/word/2016/wordml/cid" xmlns:w16="http://schemas.microsoft.com/office/word/2018/wordml" xmlns:w16sdtdh="http://schemas.microsoft.com/office/word/2020/wordml/sdtdatahash" xmlns:w16se="http://schemas.microsoft.com/office/word/2015/wordml/symex" xmlns:wpg="http://schemas.microsoft.com/office/word/2010/wordprocessingGroup" xmlns:wpi="http://schemas.microsoft.com/office/word/2010/wordprocessingInk" xmlns:wne="http://schemas.microsoft.com/office/word/2006/wordml" xmlns:wps="http://schemas.microsoft.com/office/word/2010/wordprocessingShape" mc:Ignorable="w14 w15 w16se w16cid w16 w16cex w16sdtdh wp14">
+<w:endnotes xmlns:wpc="http://schemas.microsoft.com/office/word/2010/wordprocessingCanvas" xmlns:mc="http://schemas.openxmlformats.org/markup-compatibility/2006" xmlns:o="urn:schemas-microsoft-com:office:office" xmlns:r="http://schemas.openxmlformats.org/officeDocument/2006/relationships" xmlns:m="http://schemas.openxmlformats.org/officeDocument/2006/math" xmlns:v="urn:schemas-microsoft-com:vml" xmlns:wp14="http://schemas.microsoft.com/office/word/2010/wordprocessingDrawing" xmlns:wp="http://schemas.openxmlformats.org/drawingml/2006/wordprocessingDrawing" xmlns:w10="urn:schemas-microsoft-com:office:word" xmlns:w="http://schemas.openxmlformats.org/wordprocessingml/2006/main" xmlns:w14="http://schemas.microsoft.com/office/word/2010/wordml" xmlns:w15="http://schemas.microsoft.com/office/word/2012/wordml" xmlns:wpg="http://schemas.microsoft.com/office/word/2010/wordprocessingGroup" xmlns:wpi="http://schemas.microsoft.com/office/word/2010/wordprocessingInk" xmlns:wne="http://schemas.microsoft.com/office/word/2006/wordml" xmlns:wps="http://schemas.microsoft.com/office/word/2010/wordprocessingShape" mc:Ignorable="w14 w15 wp14">
   <w:endnote w:type="separator" w:id="-1">
     <w:p>
       <w:pPr>
@@ -6253,7 +5672,7 @@
 </file>
 
 <file path=word/footer1.xml><?xml version="1.0" encoding="utf-8"?>
-<w:ftr xmlns:wpc="http://schemas.microsoft.com/office/word/2010/wordprocessingCanvas" xmlns:cx="http://schemas.microsoft.com/office/drawing/2014/chartex" xmlns:cx1="http://schemas.microsoft.com/office/drawing/2015/9/8/chartex" xmlns:cx2="http://schemas.microsoft.com/office/drawing/2015/10/21/chartex" xmlns:cx3="http://schemas.microsoft.com/office/drawing/2016/5/9/chartex" xmlns:cx4="http://schemas.microsoft.com/office/drawing/2016/5/10/chartex" xmlns:cx5="http://schemas.microsoft.com/office/drawing/2016/5/11/chartex" xmlns:cx6="http://schemas.microsoft.com/office/drawing/2016/5/12/chartex" xmlns:cx7="http://schemas.microsoft.com/office/drawing/2016/5/13/chartex" xmlns:cx8="http://schemas.microsoft.com/office/drawing/2016/5/14/chartex" xmlns:mc="http://schemas.openxmlformats.org/markup-compatibility/2006" xmlns:aink="http://schemas.microsoft.com/office/drawing/2016/ink" xmlns:am3d="http://schemas.microsoft.com/office/drawing/2017/model3d" xmlns:o="urn:schemas-microsoft-com:office:office" xmlns:oel="http://schemas.microsoft.com/office/2019/extlst" xmlns:r="http://schemas.openxmlformats.org/officeDocument/2006/relationships" xmlns:m="http://schemas.openxmlformats.org/officeDocument/2006/math" xmlns:v="urn:schemas-microsoft-com:vml" xmlns:wp14="http://schemas.microsoft.com/office/word/2010/wordprocessingDrawing" xmlns:wp="http://schemas.openxmlformats.org/drawingml/2006/wordprocessingDrawing" xmlns:w10="urn:schemas-microsoft-com:office:word" xmlns:w="http://schemas.openxmlformats.org/wordprocessingml/2006/main" xmlns:w14="http://schemas.microsoft.com/office/word/2010/wordml" xmlns:w15="http://schemas.microsoft.com/office/word/2012/wordml" xmlns:w16cex="http://schemas.microsoft.com/office/word/2018/wordml/cex" xmlns:w16cid="http://schemas.microsoft.com/office/word/2016/wordml/cid" xmlns:w16="http://schemas.microsoft.com/office/word/2018/wordml" xmlns:w16sdtdh="http://schemas.microsoft.com/office/word/2020/wordml/sdtdatahash" xmlns:w16se="http://schemas.microsoft.com/office/word/2015/wordml/symex" xmlns:wpg="http://schemas.microsoft.com/office/word/2010/wordprocessingGroup" xmlns:wpi="http://schemas.microsoft.com/office/word/2010/wordprocessingInk" xmlns:wne="http://schemas.microsoft.com/office/word/2006/wordml" xmlns:wps="http://schemas.microsoft.com/office/word/2010/wordprocessingShape" mc:Ignorable="w14 w15 w16se w16cid w16 w16cex w16sdtdh wp14">
+<w:ftr xmlns:wpc="http://schemas.microsoft.com/office/word/2010/wordprocessingCanvas" xmlns:mc="http://schemas.openxmlformats.org/markup-compatibility/2006" xmlns:o="urn:schemas-microsoft-com:office:office" xmlns:r="http://schemas.openxmlformats.org/officeDocument/2006/relationships" xmlns:m="http://schemas.openxmlformats.org/officeDocument/2006/math" xmlns:v="urn:schemas-microsoft-com:vml" xmlns:wp14="http://schemas.microsoft.com/office/word/2010/wordprocessingDrawing" xmlns:wp="http://schemas.openxmlformats.org/drawingml/2006/wordprocessingDrawing" xmlns:w10="urn:schemas-microsoft-com:office:word" xmlns:w="http://schemas.openxmlformats.org/wordprocessingml/2006/main" xmlns:w14="http://schemas.microsoft.com/office/word/2010/wordml" xmlns:w15="http://schemas.microsoft.com/office/word/2012/wordml" xmlns:wpg="http://schemas.microsoft.com/office/word/2010/wordprocessingGroup" xmlns:wpi="http://schemas.microsoft.com/office/word/2010/wordprocessingInk" xmlns:wne="http://schemas.microsoft.com/office/word/2006/wordml" xmlns:wps="http://schemas.microsoft.com/office/word/2010/wordprocessingShape" mc:Ignorable="w14 w15 wp14">
   <w:sdt>
     <w:sdtPr>
       <w:id w:val="910659142"/>
@@ -6262,6 +5681,7 @@
         <w:docPartUnique/>
       </w:docPartObj>
     </w:sdtPr>
+    <w:sdtEndPr/>
     <w:sdtContent>
       <w:p>
         <w:pPr>
@@ -6281,7 +5701,7 @@
           <w:rPr>
             <w:noProof/>
           </w:rPr>
-          <w:t>14</w:t>
+          <w:t>21</w:t>
         </w:r>
         <w:r>
           <w:fldChar w:fldCharType="end"/>
@@ -6298,7 +5718,7 @@
 </file>
 
 <file path=word/footnotes.xml><?xml version="1.0" encoding="utf-8"?>
-<w:footnotes xmlns:wpc="http://schemas.microsoft.com/office/word/2010/wordprocessingCanvas" xmlns:cx="http://schemas.microsoft.com/office/drawing/2014/chartex" xmlns:cx1="http://schemas.microsoft.com/office/drawing/2015/9/8/chartex" xmlns:cx2="http://schemas.microsoft.com/office/drawing/2015/10/21/chartex" xmlns:cx3="http://schemas.microsoft.com/office/drawing/2016/5/9/chartex" xmlns:cx4="http://schemas.microsoft.com/office/drawing/2016/5/10/chartex" xmlns:cx5="http://schemas.microsoft.com/office/drawing/2016/5/11/chartex" xmlns:cx6="http://schemas.microsoft.com/office/drawing/2016/5/12/chartex" xmlns:cx7="http://schemas.microsoft.com/office/drawing/2016/5/13/chartex" xmlns:cx8="http://schemas.microsoft.com/office/drawing/2016/5/14/chartex" xmlns:mc="http://schemas.openxmlformats.org/markup-compatibility/2006" xmlns:aink="http://schemas.microsoft.com/office/drawing/2016/ink" xmlns:am3d="http://schemas.microsoft.com/office/drawing/2017/model3d" xmlns:o="urn:schemas-microsoft-com:office:office" xmlns:oel="http://schemas.microsoft.com/office/2019/extlst" xmlns:r="http://schemas.openxmlformats.org/officeDocument/2006/relationships" xmlns:m="http://schemas.openxmlformats.org/officeDocument/2006/math" xmlns:v="urn:schemas-microsoft-com:vml" xmlns:wp14="http://schemas.microsoft.com/office/word/2010/wordprocessingDrawing" xmlns:wp="http://schemas.openxmlformats.org/drawingml/2006/wordprocessingDrawing" xmlns:w10="urn:schemas-microsoft-com:office:word" xmlns:w="http://schemas.openxmlformats.org/wordprocessingml/2006/main" xmlns:w14="http://schemas.microsoft.com/office/word/2010/wordml" xmlns:w15="http://schemas.microsoft.com/office/word/2012/wordml" xmlns:w16cex="http://schemas.microsoft.com/office/word/2018/wordml/cex" xmlns:w16cid="http://schemas.microsoft.com/office/word/2016/wordml/cid" xmlns:w16="http://schemas.microsoft.com/office/word/2018/wordml" xmlns:w16sdtdh="http://schemas.microsoft.com/office/word/2020/wordml/sdtdatahash" xmlns:w16se="http://schemas.microsoft.com/office/word/2015/wordml/symex" xmlns:wpg="http://schemas.microsoft.com/office/word/2010/wordprocessingGroup" xmlns:wpi="http://schemas.microsoft.com/office/word/2010/wordprocessingInk" xmlns:wne="http://schemas.microsoft.com/office/word/2006/wordml" xmlns:wps="http://schemas.microsoft.com/office/word/2010/wordprocessingShape" mc:Ignorable="w14 w15 w16se w16cid w16 w16cex w16sdtdh wp14">
+<w:footnotes xmlns:wpc="http://schemas.microsoft.com/office/word/2010/wordprocessingCanvas" xmlns:mc="http://schemas.openxmlformats.org/markup-compatibility/2006" xmlns:o="urn:schemas-microsoft-com:office:office" xmlns:r="http://schemas.openxmlformats.org/officeDocument/2006/relationships" xmlns:m="http://schemas.openxmlformats.org/officeDocument/2006/math" xmlns:v="urn:schemas-microsoft-com:vml" xmlns:wp14="http://schemas.microsoft.com/office/word/2010/wordprocessingDrawing" xmlns:wp="http://schemas.openxmlformats.org/drawingml/2006/wordprocessingDrawing" xmlns:w10="urn:schemas-microsoft-com:office:word" xmlns:w="http://schemas.openxmlformats.org/wordprocessingml/2006/main" xmlns:w14="http://schemas.microsoft.com/office/word/2010/wordml" xmlns:w15="http://schemas.microsoft.com/office/word/2012/wordml" xmlns:wpg="http://schemas.microsoft.com/office/word/2010/wordprocessingGroup" xmlns:wpi="http://schemas.microsoft.com/office/word/2010/wordprocessingInk" xmlns:wne="http://schemas.microsoft.com/office/word/2006/wordml" xmlns:wps="http://schemas.microsoft.com/office/word/2010/wordprocessingShape" mc:Ignorable="w14 w15 wp14">
   <w:footnote w:type="separator" w:id="-1">
     <w:p>
       <w:pPr>
@@ -6323,8 +5743,8 @@
 </file>
 
 <file path=word/numbering.xml><?xml version="1.0" encoding="utf-8"?>
-<w:numbering xmlns:wpc="http://schemas.microsoft.com/office/word/2010/wordprocessingCanvas" xmlns:cx="http://schemas.microsoft.com/office/drawing/2014/chartex" xmlns:cx1="http://schemas.microsoft.com/office/drawing/2015/9/8/chartex" xmlns:cx2="http://schemas.microsoft.com/office/drawing/2015/10/21/chartex" xmlns:cx3="http://schemas.microsoft.com/office/drawing/2016/5/9/chartex" xmlns:cx4="http://schemas.microsoft.com/office/drawing/2016/5/10/chartex" xmlns:cx5="http://schemas.microsoft.com/office/drawing/2016/5/11/chartex" xmlns:cx6="http://schemas.microsoft.com/office/drawing/2016/5/12/chartex" xmlns:cx7="http://schemas.microsoft.com/office/drawing/2016/5/13/chartex" xmlns:cx8="http://schemas.microsoft.com/office/drawing/2016/5/14/chartex" xmlns:mc="http://schemas.openxmlformats.org/markup-compatibility/2006" xmlns:aink="http://schemas.microsoft.com/office/drawing/2016/ink" xmlns:am3d="http://schemas.microsoft.com/office/drawing/2017/model3d" xmlns:o="urn:schemas-microsoft-com:office:office" xmlns:oel="http://schemas.microsoft.com/office/2019/extlst" xmlns:r="http://schemas.openxmlformats.org/officeDocument/2006/relationships" xmlns:m="http://schemas.openxmlformats.org/officeDocument/2006/math" xmlns:v="urn:schemas-microsoft-com:vml" xmlns:wp14="http://schemas.microsoft.com/office/word/2010/wordprocessingDrawing" xmlns:wp="http://schemas.openxmlformats.org/drawingml/2006/wordprocessingDrawing" xmlns:w10="urn:schemas-microsoft-com:office:word" xmlns:w="http://schemas.openxmlformats.org/wordprocessingml/2006/main" xmlns:w14="http://schemas.microsoft.com/office/word/2010/wordml" xmlns:w15="http://schemas.microsoft.com/office/word/2012/wordml" xmlns:w16cex="http://schemas.microsoft.com/office/word/2018/wordml/cex" xmlns:w16cid="http://schemas.microsoft.com/office/word/2016/wordml/cid" xmlns:w16="http://schemas.microsoft.com/office/word/2018/wordml" xmlns:w16sdtdh="http://schemas.microsoft.com/office/word/2020/wordml/sdtdatahash" xmlns:w16se="http://schemas.microsoft.com/office/word/2015/wordml/symex" xmlns:wpg="http://schemas.microsoft.com/office/word/2010/wordprocessingGroup" xmlns:wpi="http://schemas.microsoft.com/office/word/2010/wordprocessingInk" xmlns:wne="http://schemas.microsoft.com/office/word/2006/wordml" xmlns:wps="http://schemas.microsoft.com/office/word/2010/wordprocessingShape" mc:Ignorable="w14 w15 w16se w16cid w16 w16cex w16sdtdh wp14">
-  <w:abstractNum w:abstractNumId="0" w15:restartNumberingAfterBreak="0">
+<w:numbering xmlns:wpc="http://schemas.microsoft.com/office/word/2010/wordprocessingCanvas" xmlns:mc="http://schemas.openxmlformats.org/markup-compatibility/2006" xmlns:o="urn:schemas-microsoft-com:office:office" xmlns:r="http://schemas.openxmlformats.org/officeDocument/2006/relationships" xmlns:m="http://schemas.openxmlformats.org/officeDocument/2006/math" xmlns:v="urn:schemas-microsoft-com:vml" xmlns:wp14="http://schemas.microsoft.com/office/word/2010/wordprocessingDrawing" xmlns:wp="http://schemas.openxmlformats.org/drawingml/2006/wordprocessingDrawing" xmlns:w10="urn:schemas-microsoft-com:office:word" xmlns:w="http://schemas.openxmlformats.org/wordprocessingml/2006/main" xmlns:w14="http://schemas.microsoft.com/office/word/2010/wordml" xmlns:w15="http://schemas.microsoft.com/office/word/2012/wordml" xmlns:wpg="http://schemas.microsoft.com/office/word/2010/wordprocessingGroup" xmlns:wpi="http://schemas.microsoft.com/office/word/2010/wordprocessingInk" xmlns:wne="http://schemas.microsoft.com/office/word/2006/wordml" xmlns:wps="http://schemas.microsoft.com/office/word/2010/wordprocessingShape" mc:Ignorable="w14 w15 wp14">
+  <w:abstractNum w:abstractNumId="0">
     <w:nsid w:val="14A66377"/>
     <w:multiLevelType w:val="multilevel"/>
     <w:tmpl w:val="0416001F"/>
@@ -6410,7 +5830,120 @@
       </w:pPr>
     </w:lvl>
   </w:abstractNum>
-  <w:abstractNum w:abstractNumId="1" w15:restartNumberingAfterBreak="0">
+  <w:abstractNum w:abstractNumId="1">
+    <w:nsid w:val="19033230"/>
+    <w:multiLevelType w:val="hybridMultilevel"/>
+    <w:tmpl w:val="10E8F250"/>
+    <w:lvl w:ilvl="0" w:tplc="04160001">
+      <w:start w:val="1"/>
+      <w:numFmt w:val="bullet"/>
+      <w:lvlText w:val=""/>
+      <w:lvlJc w:val="left"/>
+      <w:pPr>
+        <w:ind w:left="1429" w:hanging="360"/>
+      </w:pPr>
+      <w:rPr>
+        <w:rFonts w:ascii="Symbol" w:hAnsi="Symbol" w:hint="default"/>
+      </w:rPr>
+    </w:lvl>
+    <w:lvl w:ilvl="1" w:tplc="04160003">
+      <w:start w:val="1"/>
+      <w:numFmt w:val="bullet"/>
+      <w:lvlText w:val="o"/>
+      <w:lvlJc w:val="left"/>
+      <w:pPr>
+        <w:ind w:left="2149" w:hanging="360"/>
+      </w:pPr>
+      <w:rPr>
+        <w:rFonts w:ascii="Courier New" w:hAnsi="Courier New" w:cs="Courier New" w:hint="default"/>
+      </w:rPr>
+    </w:lvl>
+    <w:lvl w:ilvl="2" w:tplc="04160005" w:tentative="1">
+      <w:start w:val="1"/>
+      <w:numFmt w:val="bullet"/>
+      <w:lvlText w:val=""/>
+      <w:lvlJc w:val="left"/>
+      <w:pPr>
+        <w:ind w:left="2869" w:hanging="360"/>
+      </w:pPr>
+      <w:rPr>
+        <w:rFonts w:ascii="Wingdings" w:hAnsi="Wingdings" w:hint="default"/>
+      </w:rPr>
+    </w:lvl>
+    <w:lvl w:ilvl="3" w:tplc="04160001" w:tentative="1">
+      <w:start w:val="1"/>
+      <w:numFmt w:val="bullet"/>
+      <w:lvlText w:val=""/>
+      <w:lvlJc w:val="left"/>
+      <w:pPr>
+        <w:ind w:left="3589" w:hanging="360"/>
+      </w:pPr>
+      <w:rPr>
+        <w:rFonts w:ascii="Symbol" w:hAnsi="Symbol" w:hint="default"/>
+      </w:rPr>
+    </w:lvl>
+    <w:lvl w:ilvl="4" w:tplc="04160003" w:tentative="1">
+      <w:start w:val="1"/>
+      <w:numFmt w:val="bullet"/>
+      <w:lvlText w:val="o"/>
+      <w:lvlJc w:val="left"/>
+      <w:pPr>
+        <w:ind w:left="4309" w:hanging="360"/>
+      </w:pPr>
+      <w:rPr>
+        <w:rFonts w:ascii="Courier New" w:hAnsi="Courier New" w:cs="Courier New" w:hint="default"/>
+      </w:rPr>
+    </w:lvl>
+    <w:lvl w:ilvl="5" w:tplc="04160005" w:tentative="1">
+      <w:start w:val="1"/>
+      <w:numFmt w:val="bullet"/>
+      <w:lvlText w:val=""/>
+      <w:lvlJc w:val="left"/>
+      <w:pPr>
+        <w:ind w:left="5029" w:hanging="360"/>
+      </w:pPr>
+      <w:rPr>
+        <w:rFonts w:ascii="Wingdings" w:hAnsi="Wingdings" w:hint="default"/>
+      </w:rPr>
+    </w:lvl>
+    <w:lvl w:ilvl="6" w:tplc="04160001" w:tentative="1">
+      <w:start w:val="1"/>
+      <w:numFmt w:val="bullet"/>
+      <w:lvlText w:val=""/>
+      <w:lvlJc w:val="left"/>
+      <w:pPr>
+        <w:ind w:left="5749" w:hanging="360"/>
+      </w:pPr>
+      <w:rPr>
+        <w:rFonts w:ascii="Symbol" w:hAnsi="Symbol" w:hint="default"/>
+      </w:rPr>
+    </w:lvl>
+    <w:lvl w:ilvl="7" w:tplc="04160003" w:tentative="1">
+      <w:start w:val="1"/>
+      <w:numFmt w:val="bullet"/>
+      <w:lvlText w:val="o"/>
+      <w:lvlJc w:val="left"/>
+      <w:pPr>
+        <w:ind w:left="6469" w:hanging="360"/>
+      </w:pPr>
+      <w:rPr>
+        <w:rFonts w:ascii="Courier New" w:hAnsi="Courier New" w:cs="Courier New" w:hint="default"/>
+      </w:rPr>
+    </w:lvl>
+    <w:lvl w:ilvl="8" w:tplc="04160005" w:tentative="1">
+      <w:start w:val="1"/>
+      <w:numFmt w:val="bullet"/>
+      <w:lvlText w:val=""/>
+      <w:lvlJc w:val="left"/>
+      <w:pPr>
+        <w:ind w:left="7189" w:hanging="360"/>
+      </w:pPr>
+      <w:rPr>
+        <w:rFonts w:ascii="Wingdings" w:hAnsi="Wingdings" w:hint="default"/>
+      </w:rPr>
+    </w:lvl>
+  </w:abstractNum>
+  <w:abstractNum w:abstractNumId="2">
     <w:nsid w:val="2CF86BEA"/>
     <w:multiLevelType w:val="multilevel"/>
     <w:tmpl w:val="167AA28C"/>
@@ -6522,7 +6055,7 @@
       </w:pPr>
     </w:lvl>
   </w:abstractNum>
-  <w:abstractNum w:abstractNumId="2" w15:restartNumberingAfterBreak="0">
+  <w:abstractNum w:abstractNumId="3">
     <w:nsid w:val="3DFA6972"/>
     <w:multiLevelType w:val="hybridMultilevel"/>
     <w:tmpl w:val="26A28764"/>
@@ -6635,7 +6168,7 @@
       </w:rPr>
     </w:lvl>
   </w:abstractNum>
-  <w:abstractNum w:abstractNumId="3" w15:restartNumberingAfterBreak="0">
+  <w:abstractNum w:abstractNumId="4">
     <w:nsid w:val="41E82C58"/>
     <w:multiLevelType w:val="multilevel"/>
     <w:tmpl w:val="0416001F"/>
@@ -6721,7 +6254,7 @@
       </w:pPr>
     </w:lvl>
   </w:abstractNum>
-  <w:abstractNum w:abstractNumId="4" w15:restartNumberingAfterBreak="0">
+  <w:abstractNum w:abstractNumId="5">
     <w:nsid w:val="43376A55"/>
     <w:multiLevelType w:val="multilevel"/>
     <w:tmpl w:val="221CD790"/>
@@ -6834,7 +6367,7 @@
       </w:rPr>
     </w:lvl>
   </w:abstractNum>
-  <w:abstractNum w:abstractNumId="5" w15:restartNumberingAfterBreak="0">
+  <w:abstractNum w:abstractNumId="6">
     <w:nsid w:val="67C83EBE"/>
     <w:multiLevelType w:val="hybridMultilevel"/>
     <w:tmpl w:val="6D2A5AB8"/>
@@ -6920,29 +6453,32 @@
       </w:pPr>
     </w:lvl>
   </w:abstractNum>
-  <w:num w:numId="1" w16cid:durableId="961573204">
+  <w:num w:numId="1">
+    <w:abstractNumId w:val="4"/>
+  </w:num>
+  <w:num w:numId="2">
+    <w:abstractNumId w:val="5"/>
+  </w:num>
+  <w:num w:numId="3">
+    <w:abstractNumId w:val="2"/>
+  </w:num>
+  <w:num w:numId="4">
+    <w:abstractNumId w:val="6"/>
+  </w:num>
+  <w:num w:numId="5">
+    <w:abstractNumId w:val="0"/>
+  </w:num>
+  <w:num w:numId="6">
     <w:abstractNumId w:val="3"/>
   </w:num>
-  <w:num w:numId="2" w16cid:durableId="140274007">
-    <w:abstractNumId w:val="4"/>
-  </w:num>
-  <w:num w:numId="3" w16cid:durableId="383990042">
+  <w:num w:numId="7">
     <w:abstractNumId w:val="1"/>
-  </w:num>
-  <w:num w:numId="4" w16cid:durableId="1316648670">
-    <w:abstractNumId w:val="5"/>
-  </w:num>
-  <w:num w:numId="5" w16cid:durableId="539321930">
-    <w:abstractNumId w:val="0"/>
-  </w:num>
-  <w:num w:numId="6" w16cid:durableId="1494953387">
-    <w:abstractNumId w:val="2"/>
   </w:num>
 </w:numbering>
 </file>
 
 <file path=word/styles.xml><?xml version="1.0" encoding="utf-8"?>
-<w:styles xmlns:mc="http://schemas.openxmlformats.org/markup-compatibility/2006" xmlns:r="http://schemas.openxmlformats.org/officeDocument/2006/relationships" xmlns:w="http://schemas.openxmlformats.org/wordprocessingml/2006/main" xmlns:w14="http://schemas.microsoft.com/office/word/2010/wordml" xmlns:w15="http://schemas.microsoft.com/office/word/2012/wordml" xmlns:w16cex="http://schemas.microsoft.com/office/word/2018/wordml/cex" xmlns:w16cid="http://schemas.microsoft.com/office/word/2016/wordml/cid" xmlns:w16="http://schemas.microsoft.com/office/word/2018/wordml" xmlns:w16sdtdh="http://schemas.microsoft.com/office/word/2020/wordml/sdtdatahash" xmlns:w16se="http://schemas.microsoft.com/office/word/2015/wordml/symex" mc:Ignorable="w14 w15 w16se w16cid w16 w16cex w16sdtdh">
+<w:styles xmlns:mc="http://schemas.openxmlformats.org/markup-compatibility/2006" xmlns:r="http://schemas.openxmlformats.org/officeDocument/2006/relationships" xmlns:w="http://schemas.openxmlformats.org/wordprocessingml/2006/main" xmlns:w14="http://schemas.microsoft.com/office/word/2010/wordml" xmlns:w15="http://schemas.microsoft.com/office/word/2012/wordml" mc:Ignorable="w14 w15">
   <w:docDefaults>
     <w:rPrDefault>
       <w:rPr>
@@ -6960,7 +6496,7 @@
       </w:pPr>
     </w:pPrDefault>
   </w:docDefaults>
-  <w:latentStyles w:defLockedState="0" w:defUIPriority="99" w:defSemiHidden="0" w:defUnhideWhenUsed="0" w:defQFormat="0" w:count="376">
+  <w:latentStyles w:defLockedState="0" w:defUIPriority="99" w:defSemiHidden="0" w:defUnhideWhenUsed="0" w:defQFormat="0" w:count="371">
     <w:lsdException w:name="Normal" w:uiPriority="0" w:qFormat="1"/>
     <w:lsdException w:name="heading 1" w:uiPriority="9" w:qFormat="1"/>
     <w:lsdException w:name="heading 2" w:semiHidden="1" w:uiPriority="9" w:unhideWhenUsed="1" w:qFormat="1"/>
@@ -7332,11 +6868,6 @@
     <w:lsdException w:name="List Table 5 Dark Accent 6" w:uiPriority="50"/>
     <w:lsdException w:name="List Table 6 Colorful Accent 6" w:uiPriority="51"/>
     <w:lsdException w:name="List Table 7 Colorful Accent 6" w:uiPriority="52"/>
-    <w:lsdException w:name="Mention" w:semiHidden="1" w:unhideWhenUsed="1"/>
-    <w:lsdException w:name="Smart Hyperlink" w:semiHidden="1" w:unhideWhenUsed="1"/>
-    <w:lsdException w:name="Hashtag" w:semiHidden="1" w:unhideWhenUsed="1"/>
-    <w:lsdException w:name="Unresolved Mention" w:semiHidden="1" w:unhideWhenUsed="1"/>
-    <w:lsdException w:name="Smart Link" w:semiHidden="1" w:unhideWhenUsed="1"/>
   </w:latentStyles>
   <w:style w:type="paragraph" w:default="1" w:styleId="Normal">
     <w:name w:val="Normal"/>
@@ -7678,7 +7209,7 @@
     <w:uiPriority w:val="99"/>
     <w:rsid w:val="009E5B9F"/>
   </w:style>
-  <w:style w:type="character" w:styleId="MenoPendente">
+  <w:style w:type="character" w:customStyle="1" w:styleId="UnresolvedMention">
     <w:name w:val="Unresolved Mention"/>
     <w:basedOn w:val="Fontepargpadro"/>
     <w:uiPriority w:val="99"/>
@@ -7955,28 +7486,28 @@
 </file>
 
 <file path=customXml/item1.xml><?xml version="1.0" encoding="utf-8"?>
-<b:Sources xmlns:b="http://schemas.openxmlformats.org/officeDocument/2006/bibliography" xmlns="http://schemas.openxmlformats.org/officeDocument/2006/bibliography" SelectedStyle="\APASixthEditionOfficeOnline.xsl" StyleName="APA" Version="6"/>
-</file>
-
-<file path=customXml/item2.xml><?xml version="1.0" encoding="utf-8"?>
 <go:gDocsCustomXmlDataStorage xmlns:go="http://customooxmlschemas.google.com/" xmlns:r="http://schemas.openxmlformats.org/officeDocument/2006/relationships">
   <go:docsCustomData xmlns:go="http://customooxmlschemas.google.com/" roundtripDataSignature="AMtx7miPDo3nmHwTVEnnvsqc2L5jDA6i2A==">AMUW2mU7f+64AAmPVG6xtJYZa8n9T3nx0w3eJ1PBTNypPziyDG/d0LcvGvQe4a4cHwiDMO6JZ6yy6cmHcgoU20VIbuMZI/9AvJdctdrf/201DFR1slWxYIs+gQOowewtAwD8GFnwJ4tfJF1wLubM5ayXB6bp5h7zjNxUI1hxLP/Cwf7S81oAuVlMnSL5CpzDI5JCmGqhA3YvdCli1q7kc6yCOOITmJm7Qp+VNvfwUG9HM8C9oOwXPpjIxRvqGZ3wpRsAjJ10iL96</go:docsCustomData>
 </go:gDocsCustomXmlDataStorage>
 </file>
 
-<file path=customXml/itemProps1.xml><?xml version="1.0" encoding="utf-8"?>
-<ds:datastoreItem xmlns:ds="http://schemas.openxmlformats.org/officeDocument/2006/customXml" ds:itemID="{27B2BFF8-3A8E-41D3-8CC5-93D6CE3C35A0}">
-  <ds:schemaRefs>
-    <ds:schemaRef ds:uri="http://schemas.openxmlformats.org/officeDocument/2006/bibliography"/>
-  </ds:schemaRefs>
-</ds:datastoreItem>
+<file path=customXml/item2.xml><?xml version="1.0" encoding="utf-8"?>
+<b:Sources xmlns:b="http://schemas.openxmlformats.org/officeDocument/2006/bibliography" xmlns="http://schemas.openxmlformats.org/officeDocument/2006/bibliography" SelectedStyle="\APASixthEditionOfficeOnline.xsl" StyleName="APA" Version="6"/>
 </file>
 
-<file path=customXml/itemProps2.xml><?xml version="1.0" encoding="utf-8"?>
+<file path=customXml/itemProps1.xml><?xml version="1.0" encoding="utf-8"?>
 <ds:datastoreItem xmlns:ds="http://schemas.openxmlformats.org/officeDocument/2006/customXml" ds:itemID="{11111111-1234-1234-1234-123412341234}">
   <ds:schemaRefs>
     <ds:schemaRef ds:uri="http://customooxmlschemas.google.com/"/>
     <ds:schemaRef ds:uri="http://schemas.openxmlformats.org/officeDocument/2006/relationships"/>
   </ds:schemaRefs>
 </ds:datastoreItem>
+</file>
+
+<file path=customXml/itemProps2.xml><?xml version="1.0" encoding="utf-8"?>
+<ds:datastoreItem xmlns:ds="http://schemas.openxmlformats.org/officeDocument/2006/customXml" ds:itemID="{E0B5E744-98AD-416C-A91D-4E9A92702E17}">
+  <ds:schemaRefs>
+    <ds:schemaRef ds:uri="http://schemas.openxmlformats.org/officeDocument/2006/bibliography"/>
+  </ds:schemaRefs>
+</ds:datastoreItem>
 </file>
--- a/AEDs I/TP/TP - 1/Documentação TP/Documentação TP 1 - AEDs I - Gabriel Káicon Batista Hilário - 0048609.docx
+++ b/AEDs I/TP/TP - 1/Documentação TP/Documentação TP 1 - AEDs I - Gabriel Káicon Batista Hilário - 0048609.docx
@@ -1,6 +1,6 @@
 
 <file path=word/document.xml><?xml version="1.0" encoding="utf-8"?>
-<w:document xmlns:wpc="http://schemas.microsoft.com/office/word/2010/wordprocessingCanvas" xmlns:mc="http://schemas.openxmlformats.org/markup-compatibility/2006" xmlns:o="urn:schemas-microsoft-com:office:office" xmlns:r="http://schemas.openxmlformats.org/officeDocument/2006/relationships" xmlns:m="http://schemas.openxmlformats.org/officeDocument/2006/math" xmlns:v="urn:schemas-microsoft-com:vml" xmlns:wp14="http://schemas.microsoft.com/office/word/2010/wordprocessingDrawing" xmlns:wp="http://schemas.openxmlformats.org/drawingml/2006/wordprocessingDrawing" xmlns:w10="urn:schemas-microsoft-com:office:word" xmlns:w="http://schemas.openxmlformats.org/wordprocessingml/2006/main" xmlns:w14="http://schemas.microsoft.com/office/word/2010/wordml" xmlns:w15="http://schemas.microsoft.com/office/word/2012/wordml" xmlns:wpg="http://schemas.microsoft.com/office/word/2010/wordprocessingGroup" xmlns:wpi="http://schemas.microsoft.com/office/word/2010/wordprocessingInk" xmlns:wne="http://schemas.microsoft.com/office/word/2006/wordml" xmlns:wps="http://schemas.microsoft.com/office/word/2010/wordprocessingShape" mc:Ignorable="w14 w15 wp14">
+<w:document xmlns:wpc="http://schemas.microsoft.com/office/word/2010/wordprocessingCanvas" xmlns:mc="http://schemas.openxmlformats.org/markup-compatibility/2006" xmlns:o="urn:schemas-microsoft-com:office:office" xmlns:r="http://schemas.openxmlformats.org/officeDocument/2006/relationships" xmlns:m="http://schemas.openxmlformats.org/officeDocument/2006/math" xmlns:v="urn:schemas-microsoft-com:vml" xmlns:wp14="http://schemas.microsoft.com/office/word/2010/wordprocessingDrawing" xmlns:wp="http://schemas.openxmlformats.org/drawingml/2006/wordprocessingDrawing" xmlns:w10="urn:schemas-microsoft-com:office:word" xmlns:w="http://schemas.openxmlformats.org/wordprocessingml/2006/main" xmlns:w14="http://schemas.microsoft.com/office/word/2010/wordml" xmlns:wpg="http://schemas.microsoft.com/office/word/2010/wordprocessingGroup" xmlns:wpi="http://schemas.microsoft.com/office/word/2010/wordprocessingInk" xmlns:wne="http://schemas.microsoft.com/office/word/2006/wordml" xmlns:wps="http://schemas.microsoft.com/office/word/2010/wordprocessingShape" mc:Ignorable="w14 wp14">
   <w:body>
     <w:p>
       <w:pPr>
@@ -2121,7 +2121,7 @@
           <w:color w:val="000000"/>
         </w:rPr>
         <w:sectPr>
-          <w:footerReference w:type="default" r:id="rId9"/>
+          <w:footerReference w:type="default" r:id="rId10"/>
           <w:pgSz w:w="11906" w:h="16838"/>
           <w:pgMar w:top="1701" w:right="1134" w:bottom="1134" w:left="1701" w:header="709" w:footer="709" w:gutter="0"/>
           <w:pgNumType w:start="1"/>
@@ -2798,8 +2798,6 @@
         <w:ind w:firstLine="0"/>
       </w:pPr>
       <w:bookmarkStart w:id="6" w:name="_Toc115247247"/>
-      <w:bookmarkStart w:id="7" w:name="_GoBack"/>
-      <w:bookmarkEnd w:id="7"/>
       <w:r>
         <w:t>Conceitos</w:t>
       </w:r>
@@ -2810,19 +2808,7 @@
     </w:p>
     <w:p>
       <w:r>
-        <w:t xml:space="preserve">Explicação sucinta dos conceitos de </w:t>
-      </w:r>
-      <w:r>
-        <w:t>Lista Encadeada, Lista sequencial</w:t>
-      </w:r>
-      <w:r>
-        <w:t xml:space="preserve">, </w:t>
-      </w:r>
-      <w:r>
-        <w:t>arquivos e Tipos Abstratos de Dados</w:t>
-      </w:r>
-      <w:r>
-        <w:t>(</w:t>
+        <w:t>Explicação sucinta dos conceitos de Lista Encadeada, Lista sequencial, arquivos e Tipos Abstratos de Dados(</w:t>
       </w:r>
       <w:proofErr w:type="spellStart"/>
       <w:r>
@@ -2830,10 +2816,7 @@
       </w:r>
       <w:proofErr w:type="spellEnd"/>
       <w:r>
-        <w:t>)</w:t>
-      </w:r>
-      <w:r>
-        <w:t>.</w:t>
+        <w:t>).</w:t>
       </w:r>
     </w:p>
     <w:p/>
@@ -3000,167 +2983,14 @@
         <w:jc w:val="center"/>
       </w:pPr>
       <w:r>
+        <w:rPr>
+          <w:noProof/>
+        </w:rPr>
         <w:drawing>
           <wp:inline distT="0" distB="0" distL="0" distR="0" wp14:anchorId="2B5704E5" wp14:editId="44638781">
             <wp:extent cx="2705478" cy="2943636"/>
             <wp:effectExtent l="0" t="0" r="0" b="9525"/>
             <wp:docPr id="30" name="Imagem 30"/>
-            <wp:cNvGraphicFramePr>
-              <a:graphicFrameLocks xmlns:a="http://schemas.openxmlformats.org/drawingml/2006/main" noChangeAspect="1"/>
-            </wp:cNvGraphicFramePr>
-            <a:graphic xmlns:a="http://schemas.openxmlformats.org/drawingml/2006/main">
-              <a:graphicData uri="http://schemas.openxmlformats.org/drawingml/2006/picture">
-                <pic:pic xmlns:pic="http://schemas.openxmlformats.org/drawingml/2006/picture">
-                  <pic:nvPicPr>
-                    <pic:cNvPr id="1" name=""/>
-                    <pic:cNvPicPr/>
-                  </pic:nvPicPr>
-                  <pic:blipFill>
-                    <a:blip r:embed="rId10"/>
-                    <a:stretch>
-                      <a:fillRect/>
-                    </a:stretch>
-                  </pic:blipFill>
-                  <pic:spPr>
-                    <a:xfrm>
-                      <a:off x="0" y="0"/>
-                      <a:ext cx="2705478" cy="2943636"/>
-                    </a:xfrm>
-                    <a:prstGeom prst="rect">
-                      <a:avLst/>
-                    </a:prstGeom>
-                  </pic:spPr>
-                </pic:pic>
-              </a:graphicData>
-            </a:graphic>
-          </wp:inline>
-        </w:drawing>
-      </w:r>
-    </w:p>
-    <w:p>
-      <w:pPr>
-        <w:ind w:right="2408" w:firstLine="0"/>
-        <w:jc w:val="right"/>
-        <w:rPr>
-          <w:sz w:val="18"/>
-        </w:rPr>
-      </w:pPr>
-      <w:r>
-        <w:rPr>
-          <w:sz w:val="18"/>
-        </w:rPr>
-        <w:t>Figura 1</w:t>
-      </w:r>
-    </w:p>
-    <w:p>
-      <w:pPr>
-        <w:ind w:firstLine="1134"/>
-      </w:pPr>
-    </w:p>
-    <w:p>
-      <w:pPr>
-        <w:pStyle w:val="PargrafodaLista"/>
-        <w:numPr>
-          <w:ilvl w:val="2"/>
-          <w:numId w:val="1"/>
-        </w:numPr>
-      </w:pPr>
-      <w:r>
-        <w:t>Lista Encadeada</w:t>
-      </w:r>
-    </w:p>
-    <w:p>
-      <w:pPr>
-        <w:pStyle w:val="PargrafodaLista"/>
-        <w:ind w:left="1224" w:firstLine="0"/>
-      </w:pPr>
-    </w:p>
-    <w:p>
-      <w:pPr>
-        <w:pStyle w:val="PargrafodaLista"/>
-        <w:numPr>
-          <w:ilvl w:val="2"/>
-          <w:numId w:val="1"/>
-        </w:numPr>
-      </w:pPr>
-      <w:r>
-        <w:t>Lista Sequencial</w:t>
-      </w:r>
-    </w:p>
-    <w:p>
-      <w:pPr>
-        <w:ind w:firstLine="0"/>
-      </w:pPr>
-    </w:p>
-    <w:p>
-      <w:pPr>
-        <w:pStyle w:val="PargrafodaLista"/>
-        <w:numPr>
-          <w:ilvl w:val="2"/>
-          <w:numId w:val="1"/>
-        </w:numPr>
-      </w:pPr>
-      <w:r>
-        <w:t>Ponteiros</w:t>
-      </w:r>
-    </w:p>
-    <w:p>
-      <w:pPr>
-        <w:pStyle w:val="PargrafodaLista"/>
-      </w:pPr>
-    </w:p>
-    <w:p>
-      <w:pPr>
-        <w:pStyle w:val="PargrafodaLista"/>
-        <w:numPr>
-          <w:ilvl w:val="2"/>
-          <w:numId w:val="1"/>
-        </w:numPr>
-      </w:pPr>
-      <w:r>
-        <w:t>Arquivos</w:t>
-      </w:r>
-    </w:p>
-    <w:p>
-      <w:pPr>
-        <w:pStyle w:val="PargrafodaLista"/>
-        <w:ind w:left="1224" w:firstLine="0"/>
-      </w:pPr>
-    </w:p>
-    <w:p>
-      <w:pPr>
-        <w:pStyle w:val="PargrafodaLista"/>
-        <w:ind w:left="1224" w:firstLine="0"/>
-      </w:pPr>
-    </w:p>
-    <w:p>
-      <w:pPr>
-        <w:ind w:firstLine="0"/>
-      </w:pPr>
-    </w:p>
-    <w:p>
-      <w:pPr>
-        <w:ind w:firstLine="0"/>
-        <w:jc w:val="center"/>
-      </w:pPr>
-      <w:r>
-        <w:t>Figura 1 – Lista Sequencial</w:t>
-      </w:r>
-    </w:p>
-    <w:p>
-      <w:pPr>
-        <w:ind w:firstLine="0"/>
-        <w:jc w:val="center"/>
-      </w:pPr>
-      <w:r>
-        <w:rPr>
-          <w:noProof/>
-        </w:rPr>
-        <w:drawing>
-          <wp:inline distT="0" distB="0" distL="0" distR="0" wp14:anchorId="3B2E61E0" wp14:editId="4609467C">
-            <wp:extent cx="4915815" cy="1293636"/>
-            <wp:effectExtent l="0" t="0" r="0" b="1905"/>
-            <wp:docPr id="3" name="Imagem 3"/>
             <wp:cNvGraphicFramePr>
               <a:graphicFrameLocks xmlns:a="http://schemas.openxmlformats.org/drawingml/2006/main" noChangeAspect="1"/>
             </wp:cNvGraphicFramePr>
@@ -3180,7 +3010,7 @@
                   <pic:spPr>
                     <a:xfrm>
                       <a:off x="0" y="0"/>
-                      <a:ext cx="4921565" cy="1295149"/>
+                      <a:ext cx="2705478" cy="2943636"/>
                     </a:xfrm>
                     <a:prstGeom prst="rect">
                       <a:avLst/>
@@ -3195,102 +3025,295 @@
     </w:p>
     <w:p>
       <w:pPr>
+        <w:ind w:right="2408" w:firstLine="0"/>
+        <w:jc w:val="right"/>
+        <w:rPr>
+          <w:sz w:val="18"/>
+        </w:rPr>
+      </w:pPr>
+      <w:r>
+        <w:rPr>
+          <w:sz w:val="18"/>
+        </w:rPr>
+        <w:t>Figura 1</w:t>
+      </w:r>
+    </w:p>
+    <w:p>
+      <w:pPr>
         <w:ind w:firstLine="1134"/>
       </w:pPr>
-      <w:r>
-        <w:t xml:space="preserve">Na figura 1, vemos um desenho esquemático de como seria uma lista sequencial, e o limite dela, é o MAXTAM, uma variável didática muito comum de ser vista. Ela serve para delimitar o tamanho da lista, o “Ultimo” seria o MAXTAM </w:t>
-      </w:r>
-      <w:r>
-        <w:t>–</w:t>
-      </w:r>
-      <w:r>
-        <w:t xml:space="preserve"> 1</w:t>
-      </w:r>
-      <w:r>
-        <w:t>.</w:t>
-      </w:r>
+    </w:p>
+    <w:p>
+      <w:pPr>
+        <w:pStyle w:val="PargrafodaLista"/>
+        <w:numPr>
+          <w:ilvl w:val="2"/>
+          <w:numId w:val="1"/>
+        </w:numPr>
+      </w:pPr>
+      <w:r>
+        <w:t>Lista Encadeada</w:t>
+      </w:r>
+    </w:p>
+    <w:p>
+      <w:pPr>
+        <w:ind w:left="720" w:firstLine="0"/>
+        <w:jc w:val="center"/>
+      </w:pPr>
+      <w:r>
+        <w:t>Figura 2 – Lista Encadeada com Sequencial</w:t>
+      </w:r>
+    </w:p>
+    <w:p>
+      <w:pPr>
+        <w:ind w:left="720" w:firstLine="0"/>
+        <w:jc w:val="center"/>
+      </w:pPr>
+      <w:r>
+        <w:drawing>
+          <wp:inline distT="0" distB="0" distL="0" distR="0" wp14:anchorId="3EEDE3CE" wp14:editId="47491BF8">
+            <wp:extent cx="5612130" cy="1795780"/>
+            <wp:effectExtent l="0" t="0" r="7620" b="0"/>
+            <wp:docPr id="5" name="Imagem 5"/>
+            <wp:cNvGraphicFramePr>
+              <a:graphicFrameLocks xmlns:a="http://schemas.openxmlformats.org/drawingml/2006/main" noChangeAspect="1"/>
+            </wp:cNvGraphicFramePr>
+            <a:graphic xmlns:a="http://schemas.openxmlformats.org/drawingml/2006/main">
+              <a:graphicData uri="http://schemas.openxmlformats.org/drawingml/2006/picture">
+                <pic:pic xmlns:pic="http://schemas.openxmlformats.org/drawingml/2006/picture">
+                  <pic:nvPicPr>
+                    <pic:cNvPr id="0" name=""/>
+                    <pic:cNvPicPr/>
+                  </pic:nvPicPr>
+                  <pic:blipFill>
+                    <a:blip r:embed="rId12"/>
+                    <a:stretch>
+                      <a:fillRect/>
+                    </a:stretch>
+                  </pic:blipFill>
+                  <pic:spPr>
+                    <a:xfrm>
+                      <a:off x="0" y="0"/>
+                      <a:ext cx="5612130" cy="1795780"/>
+                    </a:xfrm>
+                    <a:prstGeom prst="rect">
+                      <a:avLst/>
+                    </a:prstGeom>
+                  </pic:spPr>
+                </pic:pic>
+              </a:graphicData>
+            </a:graphic>
+          </wp:inline>
+        </w:drawing>
+      </w:r>
+    </w:p>
+    <w:p>
+      <w:pPr>
+        <w:ind w:left="720" w:firstLine="0"/>
+      </w:pPr>
+      <w:bookmarkStart w:id="7" w:name="_GoBack"/>
+      <w:bookmarkEnd w:id="7"/>
+    </w:p>
+    <w:p>
+      <w:pPr>
+        <w:pStyle w:val="PargrafodaLista"/>
+        <w:ind w:left="1224" w:firstLine="0"/>
+      </w:pPr>
+    </w:p>
+    <w:p>
+      <w:pPr>
+        <w:pStyle w:val="PargrafodaLista"/>
+        <w:numPr>
+          <w:ilvl w:val="2"/>
+          <w:numId w:val="1"/>
+        </w:numPr>
+      </w:pPr>
+      <w:r>
+        <w:t>Lista Sequencial</w:t>
+      </w:r>
+    </w:p>
+    <w:p>
+      <w:pPr>
+        <w:pStyle w:val="PargrafodaLista"/>
+        <w:ind w:left="360" w:firstLine="0"/>
+        <w:jc w:val="center"/>
+      </w:pPr>
+      <w:r>
+        <w:t>Figura 3 – Lista Sequencial</w:t>
+      </w:r>
+    </w:p>
+    <w:p>
+      <w:pPr>
+        <w:pStyle w:val="PargrafodaLista"/>
+        <w:ind w:left="360" w:firstLine="0"/>
+      </w:pPr>
+      <w:r>
+        <w:drawing>
+          <wp:inline distT="0" distB="0" distL="0" distR="0" wp14:anchorId="1D4AC9D6" wp14:editId="592DCF63">
+            <wp:extent cx="5612130" cy="2210435"/>
+            <wp:effectExtent l="0" t="0" r="7620" b="0"/>
+            <wp:docPr id="1" name="Imagem 1"/>
+            <wp:cNvGraphicFramePr>
+              <a:graphicFrameLocks xmlns:a="http://schemas.openxmlformats.org/drawingml/2006/main" noChangeAspect="1"/>
+            </wp:cNvGraphicFramePr>
+            <a:graphic xmlns:a="http://schemas.openxmlformats.org/drawingml/2006/main">
+              <a:graphicData uri="http://schemas.openxmlformats.org/drawingml/2006/picture">
+                <pic:pic xmlns:pic="http://schemas.openxmlformats.org/drawingml/2006/picture">
+                  <pic:nvPicPr>
+                    <pic:cNvPr id="0" name=""/>
+                    <pic:cNvPicPr/>
+                  </pic:nvPicPr>
+                  <pic:blipFill>
+                    <a:blip r:embed="rId13"/>
+                    <a:stretch>
+                      <a:fillRect/>
+                    </a:stretch>
+                  </pic:blipFill>
+                  <pic:spPr>
+                    <a:xfrm>
+                      <a:off x="0" y="0"/>
+                      <a:ext cx="5612130" cy="2210435"/>
+                    </a:xfrm>
+                    <a:prstGeom prst="rect">
+                      <a:avLst/>
+                    </a:prstGeom>
+                  </pic:spPr>
+                </pic:pic>
+              </a:graphicData>
+            </a:graphic>
+          </wp:inline>
+        </w:drawing>
+      </w:r>
+    </w:p>
+    <w:p>
+      <w:pPr>
+        <w:pStyle w:val="PargrafodaLista"/>
+        <w:ind w:left="0" w:firstLine="1134"/>
+      </w:pPr>
+      <w:r>
+        <w:t xml:space="preserve">Na figura 1, vemos um desenho esquemático de como seria uma lista sequencial, e o limite dela, é o MAXTAM, uma variável didática muito comum de ser usada, e sua função é delimitar o tamanho da lista. Ela é um vetor, porém a </w:t>
+      </w:r>
+      <w:proofErr w:type="spellStart"/>
+      <w:r>
+        <w:t>tipagem</w:t>
+      </w:r>
+      <w:proofErr w:type="spellEnd"/>
+      <w:r>
+        <w:t xml:space="preserve"> de dados a ser inserida podem ser as </w:t>
+      </w:r>
+      <w:proofErr w:type="spellStart"/>
+      <w:r>
+        <w:t>structs</w:t>
+      </w:r>
+      <w:proofErr w:type="spellEnd"/>
+      <w:r>
+        <w:t>, podendo armazenar mais de um tipo de variável dentro de uma posição. Os elementos são inseridos dentro do índice do vetor no ultimo, que seria o apontador para ultima posição até o momento, e assim sucessivamente, até que a Lista alcance o tamanho máximo, que seria o valor definido para o MAXTAM.</w:t>
+      </w:r>
+    </w:p>
+    <w:p>
+      <w:pPr>
+        <w:ind w:firstLine="0"/>
+      </w:pPr>
+    </w:p>
+    <w:p>
+      <w:pPr>
+        <w:pStyle w:val="PargrafodaLista"/>
+        <w:numPr>
+          <w:ilvl w:val="2"/>
+          <w:numId w:val="1"/>
+        </w:numPr>
+      </w:pPr>
+      <w:r>
+        <w:t>Ponteiros</w:t>
+      </w:r>
+    </w:p>
+    <w:p>
+      <w:pPr>
+        <w:pStyle w:val="PargrafodaLista"/>
+      </w:pPr>
+    </w:p>
+    <w:p>
+      <w:pPr>
+        <w:pStyle w:val="PargrafodaLista"/>
+        <w:numPr>
+          <w:ilvl w:val="2"/>
+          <w:numId w:val="1"/>
+        </w:numPr>
+      </w:pPr>
+      <w:r>
+        <w:t>Arquivos</w:t>
+      </w:r>
+    </w:p>
+    <w:p>
+      <w:pPr>
+        <w:pStyle w:val="PargrafodaLista"/>
+        <w:ind w:left="1224" w:firstLine="0"/>
+      </w:pPr>
+    </w:p>
+    <w:p>
+      <w:pPr>
+        <w:pStyle w:val="PargrafodaLista"/>
+        <w:ind w:left="1224" w:firstLine="0"/>
+      </w:pPr>
+    </w:p>
+    <w:p>
+      <w:pPr>
+        <w:ind w:firstLine="0"/>
+      </w:pPr>
+    </w:p>
+    <w:p>
+      <w:pPr>
+        <w:ind w:firstLine="0"/>
+        <w:jc w:val="center"/>
+      </w:pPr>
+    </w:p>
+    <w:p>
+      <w:pPr>
+        <w:ind w:firstLine="0"/>
+        <w:jc w:val="center"/>
+      </w:pPr>
+      <w:r>
+        <w:t xml:space="preserve">Figura </w:t>
+      </w:r>
+      <w:r>
+        <w:t>2</w:t>
+      </w:r>
+      <w:r>
+        <w:t xml:space="preserve"> – </w:t>
+      </w:r>
+      <w:r>
+        <w:t>Lista Encadeada</w:t>
+      </w:r>
+    </w:p>
+    <w:p>
+      <w:pPr>
+        <w:ind w:firstLine="0"/>
+        <w:jc w:val="center"/>
+      </w:pPr>
     </w:p>
     <w:p>
       <w:pPr>
         <w:ind w:firstLine="1134"/>
       </w:pPr>
       <w:r>
-        <w:t xml:space="preserve">Ela é bem semelhante a um vetor, porém a tipagem de dados a ser inserida </w:t>
-      </w:r>
-      <w:r>
-        <w:t xml:space="preserve">podem ser as </w:t>
+        <w:t xml:space="preserve">A Figura </w:t>
+      </w:r>
+      <w:r>
+        <w:t>2,</w:t>
+      </w:r>
+      <w:r>
+        <w:t xml:space="preserve"> apresenta um desenho esquemático de como seria uma lista encadeada, e como podemos ver, não há nada delimitando-a.</w:t>
+      </w:r>
+      <w:r>
+        <w:t xml:space="preserve"> A célula cabeça, que seria o primeiro, não possui nada, apenas um apontador </w:t>
       </w:r>
       <w:proofErr w:type="spellStart"/>
       <w:r>
-        <w:t>structs</w:t>
+        <w:t>prox</w:t>
       </w:r>
       <w:proofErr w:type="spellEnd"/>
       <w:r>
-        <w:t xml:space="preserve"> que são usad</w:t>
-      </w:r>
-      <w:r>
-        <w:t>a</w:t>
-      </w:r>
-      <w:r>
-        <w:t>s para representar coisas do mundo real</w:t>
-      </w:r>
-      <w:r>
-        <w:t>, podendo armazenar mais de um tipo de variável dentro de um único “quadradinho”.</w:t>
-      </w:r>
-    </w:p>
-    <w:p>
-      <w:pPr>
-        <w:ind w:firstLine="1134"/>
-      </w:pPr>
-      <w:r>
-        <w:t>Os elementos são inseridos dentro de um espaço do vetor, ao se inserir novos elementos, eles são alocados no Ultimo, e assim sucessivamente, até que a Lista alcance o tamanho máximo, que seria o valor definido para o MAXTAM.</w:t>
-      </w:r>
-    </w:p>
-    <w:p>
-      <w:pPr>
-        <w:ind w:firstLine="0"/>
-        <w:jc w:val="center"/>
-      </w:pPr>
-    </w:p>
-    <w:p>
-      <w:pPr>
-        <w:ind w:firstLine="0"/>
-        <w:jc w:val="center"/>
-      </w:pPr>
-      <w:r>
-        <w:t xml:space="preserve">Figura </w:t>
-      </w:r>
-      <w:r>
-        <w:t>2</w:t>
-      </w:r>
-      <w:r>
-        <w:t xml:space="preserve"> – </w:t>
-      </w:r>
-      <w:r>
-        <w:t>Lista Encadeada</w:t>
-      </w:r>
-    </w:p>
-    <w:p>
-      <w:pPr>
-        <w:ind w:firstLine="0"/>
-        <w:jc w:val="center"/>
-      </w:pPr>
-    </w:p>
-    <w:p>
-      <w:pPr>
-        <w:ind w:firstLine="1134"/>
-      </w:pPr>
-      <w:r>
-        <w:t xml:space="preserve">A Figura </w:t>
-      </w:r>
-      <w:r>
-        <w:t>2,</w:t>
-      </w:r>
-      <w:r>
-        <w:t xml:space="preserve"> apresenta um desenho esquemático de como seria uma lista encadeada, e como podemos ver, não há nada delimitando-a.</w:t>
-      </w:r>
-      <w:r>
-        <w:t xml:space="preserve"> A célula cabeça, que seria o primeiro, não possui nada, apenas um apontador </w:t>
+        <w:t xml:space="preserve">, que aponta para o apontador do </w:t>
       </w:r>
       <w:proofErr w:type="spellStart"/>
       <w:r>
@@ -3298,7 +3321,7 @@
       </w:r>
       <w:proofErr w:type="spellEnd"/>
       <w:r>
-        <w:t xml:space="preserve">, que aponta para o apontador do </w:t>
+        <w:t xml:space="preserve"> do próximo elemento da lista, e assim sucessivamente, até chegar no elemento que tem apontador NULL, que viria a ser o último elemento, onde novas inserções podem ser feitas. Para realizar uma inserção, dentro desse esquema, se adiciona ao próximo quadradinho depois do último, uma célula e um apontador </w:t>
       </w:r>
       <w:proofErr w:type="spellStart"/>
       <w:r>
@@ -3306,11 +3329,10 @@
       </w:r>
       <w:proofErr w:type="spellEnd"/>
       <w:r>
-        <w:t xml:space="preserve"> do próximo elemento da lista, e assim sucessivamente, até chegar </w:t>
-      </w:r>
-      <w:r>
-        <w:lastRenderedPageBreak/>
-        <w:t xml:space="preserve">no elemento que tem apontador NULL, que viria a ser o último elemento, onde novas inserções podem ser feitas. Para realizar uma inserção, dentro desse esquema, se adiciona ao próximo quadradinho depois do último, uma célula e um apontador </w:t>
+        <w:t>, e dentro dessa célula se coloca o item especificado pela TAD</w:t>
+      </w:r>
+      <w:r>
+        <w:t xml:space="preserve">, e logo em seguida se atualiza o apontador do antigo último que era NULL para </w:t>
       </w:r>
       <w:proofErr w:type="spellStart"/>
       <w:r>
@@ -3318,10 +3340,7 @@
       </w:r>
       <w:proofErr w:type="spellEnd"/>
       <w:r>
-        <w:t>, e dentro dessa célula se coloca o item especificado pela TAD</w:t>
-      </w:r>
-      <w:r>
-        <w:t xml:space="preserve">, e logo em seguida se atualiza o apontador do antigo último que era NULL para </w:t>
+        <w:t xml:space="preserve"> que apontará para o novo último, e nesse novo item adicionado no fim, recebe o apontador </w:t>
       </w:r>
       <w:proofErr w:type="spellStart"/>
       <w:r>
@@ -3329,23 +3348,7 @@
       </w:r>
       <w:proofErr w:type="spellEnd"/>
       <w:r>
-        <w:t xml:space="preserve"> que apontará para o novo último, e nesse novo item adicionado no fim, recebe o apontador </w:t>
-      </w:r>
-      <w:proofErr w:type="spellStart"/>
-      <w:r>
-        <w:t>prox</w:t>
-      </w:r>
-      <w:proofErr w:type="spellEnd"/>
-      <w:r>
-        <w:t xml:space="preserve"> como NULL. Há a possibilidade de inserir no </w:t>
-      </w:r>
-      <w:proofErr w:type="spellStart"/>
-      <w:r>
-        <w:t>inicio</w:t>
-      </w:r>
-      <w:proofErr w:type="spellEnd"/>
-      <w:r>
-        <w:t xml:space="preserve"> e no fim da lista, porém dei um foco maior na inserção no fim, pois no trabalho só irei inserir no fim.</w:t>
+        <w:t xml:space="preserve"> como NULL. Há a possibilidade de inserir no inicio e no fim da lista, porém dei um foco maior na inserção no fim, pois no trabalho só irei inserir no fim.</w:t>
       </w:r>
     </w:p>
     <w:p>
@@ -3438,6 +3441,7 @@
         <w:rPr>
           <w:noProof/>
         </w:rPr>
+        <w:lastRenderedPageBreak/>
         <w:drawing>
           <wp:inline distT="0" distB="0" distL="0" distR="0" wp14:anchorId="281D0EBE" wp14:editId="7DCB5CB8">
             <wp:extent cx="2029108" cy="2200582"/>
@@ -3454,7 +3458,7 @@
                     <pic:cNvPicPr/>
                   </pic:nvPicPr>
                   <pic:blipFill>
-                    <a:blip r:embed="rId12"/>
+                    <a:blip r:embed="rId14"/>
                     <a:stretch>
                       <a:fillRect/>
                     </a:stretch>
@@ -3525,21 +3529,23 @@
         <w:ind w:left="0" w:firstLine="1134"/>
       </w:pPr>
       <w:r>
-        <w:lastRenderedPageBreak/>
-        <w:t xml:space="preserve">A listaencadeada.cpp, possui as funções básicas para manipulação de </w:t>
+        <w:t xml:space="preserve">A </w:t>
+      </w:r>
+      <w:proofErr w:type="gramStart"/>
+      <w:r>
+        <w:t>listaencadeada.</w:t>
+      </w:r>
+      <w:proofErr w:type="gramEnd"/>
+      <w:r>
+        <w:t xml:space="preserve">cpp, possui as funções básicas para manipulação de </w:t>
       </w:r>
       <w:proofErr w:type="spellStart"/>
-      <w:proofErr w:type="gramStart"/>
       <w:r>
         <w:t>TADs</w:t>
       </w:r>
       <w:proofErr w:type="spellEnd"/>
       <w:r>
-        <w:t>(</w:t>
-      </w:r>
-      <w:proofErr w:type="gramEnd"/>
-      <w:r>
-        <w:t>apêndice A)</w:t>
+        <w:t>(apêndice A)</w:t>
       </w:r>
       <w:r>
         <w:t>, e a listaEncadeada.hpp</w:t>
@@ -3598,7 +3604,7 @@
                     <pic:cNvPicPr/>
                   </pic:nvPicPr>
                   <pic:blipFill>
-                    <a:blip r:embed="rId13">
+                    <a:blip r:embed="rId15">
                       <a:extLst>
                         <a:ext uri="{28A0092B-C50C-407E-A947-70E740481C1C}">
                           <a14:useLocalDpi xmlns:a14="http://schemas.microsoft.com/office/drawing/2010/main" val="0"/>
@@ -3643,8 +3649,13 @@
         <w:lastRenderedPageBreak/>
         <w:t xml:space="preserve">A </w:t>
       </w:r>
-      <w:r>
-        <w:t>listaSequencial.cpp</w:t>
+      <w:proofErr w:type="gramStart"/>
+      <w:r>
+        <w:t>listaSequencial</w:t>
+      </w:r>
+      <w:proofErr w:type="gramEnd"/>
+      <w:r>
+        <w:t>.cpp</w:t>
       </w:r>
       <w:r>
         <w:t xml:space="preserve">, possui funções básicas para </w:t>
@@ -3653,17 +3664,12 @@
         <w:t xml:space="preserve">manipulação das </w:t>
       </w:r>
       <w:proofErr w:type="spellStart"/>
-      <w:proofErr w:type="gramStart"/>
       <w:r>
         <w:t>TADs</w:t>
       </w:r>
       <w:proofErr w:type="spellEnd"/>
       <w:r>
-        <w:t>(</w:t>
-      </w:r>
-      <w:proofErr w:type="gramEnd"/>
-      <w:r>
-        <w:t>Apêndice B), e a listaSequencial.hpp</w:t>
+        <w:t>(Apêndice B), e a listaSequencial.hpp</w:t>
       </w:r>
       <w:r>
         <w:t xml:space="preserve"> apresentada na figura 5, com as </w:t>
@@ -3704,184 +3710,6 @@
             <wp:extent cx="5921853" cy="4263656"/>
             <wp:effectExtent l="0" t="0" r="3175" b="3810"/>
             <wp:docPr id="13" name="Imagem 13"/>
-            <wp:cNvGraphicFramePr>
-              <a:graphicFrameLocks xmlns:a="http://schemas.openxmlformats.org/drawingml/2006/main" noChangeAspect="1"/>
-            </wp:cNvGraphicFramePr>
-            <a:graphic xmlns:a="http://schemas.openxmlformats.org/drawingml/2006/main">
-              <a:graphicData uri="http://schemas.openxmlformats.org/drawingml/2006/picture">
-                <pic:pic xmlns:pic="http://schemas.openxmlformats.org/drawingml/2006/picture">
-                  <pic:nvPicPr>
-                    <pic:cNvPr id="1" name=""/>
-                    <pic:cNvPicPr/>
-                  </pic:nvPicPr>
-                  <pic:blipFill>
-                    <a:blip r:embed="rId14"/>
-                    <a:stretch>
-                      <a:fillRect/>
-                    </a:stretch>
-                  </pic:blipFill>
-                  <pic:spPr>
-                    <a:xfrm>
-                      <a:off x="0" y="0"/>
-                      <a:ext cx="5923951" cy="4265167"/>
-                    </a:xfrm>
-                    <a:prstGeom prst="rect">
-                      <a:avLst/>
-                    </a:prstGeom>
-                  </pic:spPr>
-                </pic:pic>
-              </a:graphicData>
-            </a:graphic>
-          </wp:inline>
-        </w:drawing>
-      </w:r>
-    </w:p>
-    <w:p>
-      <w:pPr>
-        <w:pStyle w:val="PargrafodaLista"/>
-        <w:ind w:left="0" w:firstLine="1134"/>
-      </w:pPr>
-    </w:p>
-    <w:p>
-      <w:pPr>
-        <w:pStyle w:val="PargrafodaLista"/>
-        <w:ind w:left="0" w:firstLine="1134"/>
-      </w:pPr>
-      <w:r>
-        <w:t xml:space="preserve">O </w:t>
-      </w:r>
-      <w:r>
-        <w:t>sistema.cpp</w:t>
-      </w:r>
-      <w:r>
-        <w:t>, conta com a maioria das funções que são utilizadas na dentro dele e todas da main.cpp, onde é feita toda a manipulação do arquivo para inclusão do funcionário nele, a inclusão e exclusão de projetos ao funcionário, a inclusão e a exclusão do mesmo.</w:t>
-      </w:r>
-      <w:r>
-        <w:t xml:space="preserve"> E o arquivo </w:t>
-      </w:r>
-      <w:r>
-        <w:t>sistema.hpp (</w:t>
-      </w:r>
-      <w:r>
-        <w:t>Apêndice C)</w:t>
-      </w:r>
-      <w:r>
-        <w:t>, com as inclusões gerais de bibliotecas e de outros arquivos *.</w:t>
-      </w:r>
-      <w:proofErr w:type="spellStart"/>
-      <w:r>
-        <w:t>hpp</w:t>
-      </w:r>
-      <w:proofErr w:type="spellEnd"/>
-      <w:r>
-        <w:t>, e o cabeçalho das funções para melhor entendimento.</w:t>
-      </w:r>
-      <w:r>
-        <w:t xml:space="preserve"> Abaixo terão algumas funções de extrema importância</w:t>
-      </w:r>
-      <w:r>
-        <w:t>, e a devida explicação caso necessário.</w:t>
-      </w:r>
-    </w:p>
-    <w:p>
-      <w:r>
-        <w:br w:type="page"/>
-      </w:r>
-    </w:p>
-    <w:p>
-      <w:pPr>
-        <w:pStyle w:val="PargrafodaLista"/>
-        <w:ind w:left="0" w:firstLine="0"/>
-        <w:jc w:val="center"/>
-      </w:pPr>
-      <w:r>
-        <w:lastRenderedPageBreak/>
-        <w:t>Figura 6</w:t>
-      </w:r>
-    </w:p>
-    <w:p>
-      <w:pPr>
-        <w:pStyle w:val="PargrafodaLista"/>
-        <w:ind w:left="0" w:firstLine="0"/>
-      </w:pPr>
-      <w:r>
-        <w:rPr>
-          <w:noProof/>
-        </w:rPr>
-        <w:drawing>
-          <wp:inline distT="0" distB="0" distL="0" distR="0" wp14:anchorId="14FC4CC3" wp14:editId="4E161CF6">
-            <wp:extent cx="5760085" cy="2721610"/>
-            <wp:effectExtent l="0" t="0" r="0" b="2540"/>
-            <wp:docPr id="22" name="Imagem 22"/>
-            <wp:cNvGraphicFramePr>
-              <a:graphicFrameLocks xmlns:a="http://schemas.openxmlformats.org/drawingml/2006/main" noChangeAspect="1"/>
-            </wp:cNvGraphicFramePr>
-            <a:graphic xmlns:a="http://schemas.openxmlformats.org/drawingml/2006/main">
-              <a:graphicData uri="http://schemas.openxmlformats.org/drawingml/2006/picture">
-                <pic:pic xmlns:pic="http://schemas.openxmlformats.org/drawingml/2006/picture">
-                  <pic:nvPicPr>
-                    <pic:cNvPr id="1" name=""/>
-                    <pic:cNvPicPr/>
-                  </pic:nvPicPr>
-                  <pic:blipFill>
-                    <a:blip r:embed="rId15"/>
-                    <a:stretch>
-                      <a:fillRect/>
-                    </a:stretch>
-                  </pic:blipFill>
-                  <pic:spPr>
-                    <a:xfrm>
-                      <a:off x="0" y="0"/>
-                      <a:ext cx="5760085" cy="2721610"/>
-                    </a:xfrm>
-                    <a:prstGeom prst="rect">
-                      <a:avLst/>
-                    </a:prstGeom>
-                  </pic:spPr>
-                </pic:pic>
-              </a:graphicData>
-            </a:graphic>
-          </wp:inline>
-        </w:drawing>
-      </w:r>
-    </w:p>
-    <w:p>
-      <w:pPr>
-        <w:pStyle w:val="PargrafodaLista"/>
-        <w:ind w:left="0" w:firstLine="1134"/>
-      </w:pPr>
-      <w:r>
-        <w:t>Na figura 6, vemos o processo de carregamento do arquivo *.bin, fazendo validações para evitar erros, e na linha 17, os dados que estavam no arquivo</w:t>
-      </w:r>
-      <w:r>
-        <w:t>, são inseridos 1 por 1 dentro do laço na lista Encadeada.</w:t>
-      </w:r>
-    </w:p>
-    <w:p>
-      <w:pPr>
-        <w:pStyle w:val="PargrafodaLista"/>
-        <w:ind w:left="0" w:firstLine="0"/>
-        <w:jc w:val="center"/>
-      </w:pPr>
-      <w:r>
-        <w:t>Figura 7</w:t>
-      </w:r>
-    </w:p>
-    <w:p>
-      <w:pPr>
-        <w:pStyle w:val="PargrafodaLista"/>
-        <w:ind w:left="0" w:firstLine="0"/>
-        <w:jc w:val="center"/>
-      </w:pPr>
-      <w:r>
-        <w:rPr>
-          <w:noProof/>
-        </w:rPr>
-        <w:drawing>
-          <wp:inline distT="0" distB="0" distL="0" distR="0" wp14:anchorId="36D7BDD6" wp14:editId="2A4D38CD">
-            <wp:extent cx="5760085" cy="2101215"/>
-            <wp:effectExtent l="0" t="0" r="0" b="0"/>
-            <wp:docPr id="23" name="Imagem 23"/>
             <wp:cNvGraphicFramePr>
               <a:graphicFrameLocks xmlns:a="http://schemas.openxmlformats.org/drawingml/2006/main" noChangeAspect="1"/>
             </wp:cNvGraphicFramePr>
@@ -3901,7 +3729,7 @@
                   <pic:spPr>
                     <a:xfrm>
                       <a:off x="0" y="0"/>
-                      <a:ext cx="5760085" cy="2101215"/>
+                      <a:ext cx="5923951" cy="4265167"/>
                     </a:xfrm>
                     <a:prstGeom prst="rect">
                       <a:avLst/>
@@ -3918,56 +3746,47 @@
       <w:pPr>
         <w:pStyle w:val="PargrafodaLista"/>
         <w:ind w:left="0" w:firstLine="1134"/>
-        <w:jc w:val="left"/>
-      </w:pPr>
-      <w:r>
-        <w:t xml:space="preserve">Na figura 7, vemos o processo de salvamento do arquivo, </w:t>
-      </w:r>
-      <w:r>
-        <w:t xml:space="preserve">onde o arquivo é aberto vazio, para que possa ser gravado </w:t>
-      </w:r>
-      <w:r>
-        <w:t>as novas alterações,</w:t>
-      </w:r>
-      <w:r>
-        <w:t xml:space="preserve"> fazendo os devidos tratamentos para evitar falhas. Vemos o processo de escrita no arquivo na linha 394, e </w:t>
-      </w:r>
-      <w:r>
-        <w:t>na linha</w:t>
-      </w:r>
-      <w:r>
-        <w:t xml:space="preserve"> seguinte, de número</w:t>
-      </w:r>
-      <w:r>
-        <w:t xml:space="preserve"> 39</w:t>
-      </w:r>
-      <w:r>
-        <w:t xml:space="preserve">5, a memória </w:t>
-      </w:r>
-      <w:r>
-        <w:t>vai</w:t>
-      </w:r>
-      <w:r>
-        <w:t xml:space="preserve"> sendo </w:t>
-      </w:r>
-      <w:r>
-        <w:t xml:space="preserve">liberando </w:t>
-      </w:r>
-      <w:r>
-        <w:t>dentro do laço de repetição, a cada escrita.</w:t>
-      </w:r>
+      </w:pPr>
     </w:p>
     <w:p>
       <w:pPr>
         <w:pStyle w:val="PargrafodaLista"/>
         <w:ind w:left="0" w:firstLine="1134"/>
-        <w:jc w:val="left"/>
-      </w:pPr>
-      <w:r>
-        <w:t xml:space="preserve">Tendo finalizado a parte que falava de arquivos vamos começar com os cadastros, onde é necessário abstrair muita coisa e dar foco principal </w:t>
-      </w:r>
-      <w:r>
-        <w:t>nas principais funções.</w:t>
+      </w:pPr>
+      <w:r>
+        <w:t xml:space="preserve">O </w:t>
+      </w:r>
+      <w:r>
+        <w:t>sistema.cpp</w:t>
+      </w:r>
+      <w:r>
+        <w:t>, conta com a maioria das funções que são utilizadas na dentro dele e todas da main.cpp, onde é feita toda a manipulação do arquivo para inclusão do funcionário nele, a inclusão e exclusão de projetos ao funcionário, a inclusão e a exclusão do mesmo.</w:t>
+      </w:r>
+      <w:r>
+        <w:t xml:space="preserve"> E o arquivo </w:t>
+      </w:r>
+      <w:r>
+        <w:t>sistema.hpp (</w:t>
+      </w:r>
+      <w:r>
+        <w:t>Apêndice C)</w:t>
+      </w:r>
+      <w:r>
+        <w:t>, com as inclusões gerais de bibliotecas e de outros arquivos *.</w:t>
+      </w:r>
+      <w:proofErr w:type="spellStart"/>
+      <w:r>
+        <w:t>hpp</w:t>
+      </w:r>
+      <w:proofErr w:type="spellEnd"/>
+      <w:r>
+        <w:t>, e o cabeçalho das funções para melhor entendimento.</w:t>
+      </w:r>
+      <w:r>
+        <w:t xml:space="preserve"> Abaixo terão algumas funções de extrema importância</w:t>
+      </w:r>
+      <w:r>
+        <w:t>, e a devida explicação caso necessário.</w:t>
       </w:r>
     </w:p>
     <w:p>
@@ -3977,28 +3796,29 @@
     </w:p>
     <w:p>
       <w:pPr>
-        <w:ind w:firstLine="0"/>
+        <w:pStyle w:val="PargrafodaLista"/>
+        <w:ind w:left="0" w:firstLine="0"/>
         <w:jc w:val="center"/>
       </w:pPr>
       <w:r>
         <w:lastRenderedPageBreak/>
-        <w:t>Figura 8</w:t>
-      </w:r>
-    </w:p>
-    <w:p>
-      <w:pPr>
-        <w:ind w:firstLine="0"/>
-        <w:jc w:val="center"/>
+        <w:t>Figura 6</w:t>
+      </w:r>
+    </w:p>
+    <w:p>
+      <w:pPr>
+        <w:pStyle w:val="PargrafodaLista"/>
+        <w:ind w:left="0" w:firstLine="0"/>
       </w:pPr>
       <w:r>
         <w:rPr>
           <w:noProof/>
         </w:rPr>
         <w:drawing>
-          <wp:inline distT="0" distB="0" distL="0" distR="0" wp14:anchorId="2C917AA1" wp14:editId="59420B71">
-            <wp:extent cx="4038600" cy="3016373"/>
-            <wp:effectExtent l="0" t="0" r="0" b="0"/>
-            <wp:docPr id="24" name="Imagem 24"/>
+          <wp:inline distT="0" distB="0" distL="0" distR="0" wp14:anchorId="14FC4CC3" wp14:editId="4E161CF6">
+            <wp:extent cx="5760085" cy="2721610"/>
+            <wp:effectExtent l="0" t="0" r="0" b="2540"/>
+            <wp:docPr id="22" name="Imagem 22"/>
             <wp:cNvGraphicFramePr>
               <a:graphicFrameLocks xmlns:a="http://schemas.openxmlformats.org/drawingml/2006/main" noChangeAspect="1"/>
             </wp:cNvGraphicFramePr>
@@ -4018,7 +3838,7 @@
                   <pic:spPr>
                     <a:xfrm>
                       <a:off x="0" y="0"/>
-                      <a:ext cx="4054804" cy="3028475"/>
+                      <a:ext cx="5760085" cy="2721610"/>
                     </a:xfrm>
                     <a:prstGeom prst="rect">
                       <a:avLst/>
@@ -4035,46 +3855,39 @@
       <w:pPr>
         <w:pStyle w:val="PargrafodaLista"/>
         <w:ind w:left="0" w:firstLine="1134"/>
-        <w:jc w:val="left"/>
-      </w:pPr>
-      <w:r>
-        <w:t xml:space="preserve">Na figura 8, vemos o menu, com as principais funcionalidades do sistema, a começar pela inclusão do </w:t>
-      </w:r>
-      <w:r>
-        <w:t>funcionário, podendo incluir ou não projetos nele.</w:t>
-      </w:r>
-    </w:p>
-    <w:p>
-      <w:pPr>
-        <w:pStyle w:val="PargrafodaLista"/>
-        <w:ind w:left="0" w:firstLine="1134"/>
-        <w:jc w:val="left"/>
-      </w:pPr>
-    </w:p>
-    <w:p>
-      <w:pPr>
-        <w:ind w:firstLine="0"/>
-        <w:jc w:val="center"/>
-      </w:pPr>
-      <w:r>
-        <w:t>Figura 9</w:t>
+      </w:pPr>
+      <w:r>
+        <w:t>Na figura 6, vemos o processo de carregamento do arquivo *.bin, fazendo validações para evitar erros, e na linha 17, os dados que estavam no arquivo</w:t>
+      </w:r>
+      <w:r>
+        <w:t>, são inseridos 1 por 1 dentro do laço na lista Encadeada.</w:t>
       </w:r>
     </w:p>
     <w:p>
       <w:pPr>
         <w:pStyle w:val="PargrafodaLista"/>
         <w:ind w:left="0" w:firstLine="0"/>
-        <w:jc w:val="left"/>
+        <w:jc w:val="center"/>
+      </w:pPr>
+      <w:r>
+        <w:t>Figura 7</w:t>
+      </w:r>
+    </w:p>
+    <w:p>
+      <w:pPr>
+        <w:pStyle w:val="PargrafodaLista"/>
+        <w:ind w:left="0" w:firstLine="0"/>
+        <w:jc w:val="center"/>
       </w:pPr>
       <w:r>
         <w:rPr>
           <w:noProof/>
         </w:rPr>
         <w:drawing>
-          <wp:inline distT="0" distB="0" distL="0" distR="0" wp14:anchorId="4B076FB3" wp14:editId="0ABC07CE">
-            <wp:extent cx="6000288" cy="3981450"/>
-            <wp:effectExtent l="0" t="0" r="635" b="0"/>
-            <wp:docPr id="25" name="Imagem 25"/>
+          <wp:inline distT="0" distB="0" distL="0" distR="0" wp14:anchorId="36D7BDD6" wp14:editId="2A4D38CD">
+            <wp:extent cx="5760085" cy="2101215"/>
+            <wp:effectExtent l="0" t="0" r="0" b="0"/>
+            <wp:docPr id="23" name="Imagem 23"/>
             <wp:cNvGraphicFramePr>
               <a:graphicFrameLocks xmlns:a="http://schemas.openxmlformats.org/drawingml/2006/main" noChangeAspect="1"/>
             </wp:cNvGraphicFramePr>
@@ -4094,7 +3907,7 @@
                   <pic:spPr>
                     <a:xfrm>
                       <a:off x="0" y="0"/>
-                      <a:ext cx="6002226" cy="3982736"/>
+                      <a:ext cx="5760085" cy="2101215"/>
                     </a:xfrm>
                     <a:prstGeom prst="rect">
                       <a:avLst/>
@@ -4114,69 +3927,68 @@
         <w:jc w:val="left"/>
       </w:pPr>
       <w:r>
+        <w:t xml:space="preserve">Na figura 7, vemos o processo de salvamento do arquivo, </w:t>
+      </w:r>
+      <w:r>
+        <w:t xml:space="preserve">onde o arquivo é aberto vazio, para que possa ser gravado </w:t>
+      </w:r>
+      <w:r>
+        <w:t>as novas alterações,</w:t>
+      </w:r>
+      <w:r>
+        <w:t xml:space="preserve"> fazendo os devidos tratamentos para evitar falhas. Vemos o processo de escrita no arquivo na linha 394, e </w:t>
+      </w:r>
+      <w:r>
+        <w:t>na linha</w:t>
+      </w:r>
+      <w:r>
+        <w:t xml:space="preserve"> seguinte, de número</w:t>
+      </w:r>
+      <w:r>
+        <w:t xml:space="preserve"> 39</w:t>
+      </w:r>
+      <w:r>
+        <w:t xml:space="preserve">5, a memória </w:t>
+      </w:r>
+      <w:r>
+        <w:t>vai</w:t>
+      </w:r>
+      <w:r>
+        <w:t xml:space="preserve"> sendo </w:t>
+      </w:r>
+      <w:r>
+        <w:t xml:space="preserve">liberando </w:t>
+      </w:r>
+      <w:r>
+        <w:t>dentro do laço de repetição, a cada escrita.</w:t>
+      </w:r>
+    </w:p>
+    <w:p>
+      <w:pPr>
+        <w:pStyle w:val="PargrafodaLista"/>
+        <w:ind w:left="0" w:firstLine="1134"/>
+        <w:jc w:val="left"/>
+      </w:pPr>
+      <w:r>
+        <w:t xml:space="preserve">Tendo finalizado a parte que falava de arquivos vamos começar com os cadastros, onde é necessário abstrair muita coisa e dar foco principal </w:t>
+      </w:r>
+      <w:r>
+        <w:t>nas principais funções.</w:t>
+      </w:r>
+    </w:p>
+    <w:p>
+      <w:r>
+        <w:br w:type="page"/>
+      </w:r>
+    </w:p>
+    <w:p>
+      <w:pPr>
+        <w:ind w:firstLine="0"/>
+        <w:jc w:val="center"/>
+      </w:pPr>
+      <w:r>
         <w:lastRenderedPageBreak/>
-        <w:t>Na figura 9, vemos o processo de inclusão do funcionário. Na linha 52, é chamada uma função</w:t>
-      </w:r>
-      <w:r>
-        <w:t xml:space="preserve"> </w:t>
-      </w:r>
-      <w:r>
-        <w:t>(Apêndice D), que “abre” um “menu” para inserir o funcionário, após isso é verificado se o Id inserido para ele já não existe</w:t>
-      </w:r>
-      <w:r>
-        <w:t xml:space="preserve"> (Apêndice E)</w:t>
-      </w:r>
-      <w:r>
-        <w:t>, se existir ele reinicia o menu, se não ele insere o funcionário, e pergunta se quer que inclua projetos a ele, na linha 74 é chamada uma função</w:t>
-      </w:r>
-      <w:r>
-        <w:t xml:space="preserve"> (Figura 10)</w:t>
-      </w:r>
-      <w:r>
-        <w:t xml:space="preserve">, que “abre” </w:t>
-      </w:r>
-      <w:r>
-        <w:t>um” menu</w:t>
-      </w:r>
-      <w:r>
-        <w:t>” para inserir projetos a esse funcionário</w:t>
-      </w:r>
-      <w:r>
-        <w:t xml:space="preserve">, com a função </w:t>
-      </w:r>
-      <w:proofErr w:type="spellStart"/>
-      <w:r>
-        <w:t>criaProjeto</w:t>
-      </w:r>
-      <w:proofErr w:type="spellEnd"/>
-      <w:r>
-        <w:t xml:space="preserve"> </w:t>
-      </w:r>
-      <w:r>
-        <w:t>(Apêndice F) na linha 159</w:t>
-      </w:r>
-      <w:r>
-        <w:t>.</w:t>
-      </w:r>
-      <w:r>
-        <w:t xml:space="preserve"> Pesquisa o id do projeto, se der false, significa que pode inserir, e é feita a inserção com a função de </w:t>
-      </w:r>
-      <w:proofErr w:type="spellStart"/>
-      <w:r>
-        <w:t>insereProjeto</w:t>
-      </w:r>
-      <w:proofErr w:type="spellEnd"/>
-      <w:r>
-        <w:t xml:space="preserve"> (Apêndice B). Essa questão exige muita interpretação, pois inserimos uma lista sequencial dentro de uma parte da célula do funcionário.</w:t>
-      </w:r>
-    </w:p>
-    <w:p>
-      <w:pPr>
-        <w:ind w:firstLine="0"/>
-        <w:jc w:val="center"/>
-      </w:pPr>
-      <w:r>
-        <w:t>Figura 10</w:t>
+        <w:t>Figura 8</w:t>
       </w:r>
     </w:p>
     <w:p>
@@ -4189,10 +4001,10 @@
           <w:noProof/>
         </w:rPr>
         <w:drawing>
-          <wp:inline distT="0" distB="0" distL="0" distR="0" wp14:anchorId="7F189FDB" wp14:editId="66366DB8">
-            <wp:extent cx="5760085" cy="2336165"/>
-            <wp:effectExtent l="0" t="0" r="0" b="6985"/>
-            <wp:docPr id="28" name="Imagem 28"/>
+          <wp:inline distT="0" distB="0" distL="0" distR="0" wp14:anchorId="2C917AA1" wp14:editId="59420B71">
+            <wp:extent cx="4038600" cy="3016373"/>
+            <wp:effectExtent l="0" t="0" r="0" b="0"/>
+            <wp:docPr id="24" name="Imagem 24"/>
             <wp:cNvGraphicFramePr>
               <a:graphicFrameLocks xmlns:a="http://schemas.openxmlformats.org/drawingml/2006/main" noChangeAspect="1"/>
             </wp:cNvGraphicFramePr>
@@ -4212,7 +4024,7 @@
                   <pic:spPr>
                     <a:xfrm>
                       <a:off x="0" y="0"/>
-                      <a:ext cx="5767805" cy="2339296"/>
+                      <a:ext cx="4054804" cy="3028475"/>
                     </a:xfrm>
                     <a:prstGeom prst="rect">
                       <a:avLst/>
@@ -4227,54 +4039,48 @@
     </w:p>
     <w:p>
       <w:pPr>
-        <w:ind w:firstLine="1134"/>
-      </w:pPr>
-    </w:p>
-    <w:p>
-      <w:pPr>
-        <w:ind w:firstLine="1134"/>
-      </w:pPr>
-      <w:r>
-        <w:t xml:space="preserve">Na figura 11, vemos a função para exclusão de projetos de um funcionário. Onde o funcionário é procurado, para que se possa remover um projeto, também encontrado por meio de Id, e logo em seguida é removido com uma função </w:t>
-      </w:r>
-      <w:proofErr w:type="spellStart"/>
-      <w:r>
-        <w:t>removeProjeto</w:t>
-      </w:r>
-      <w:proofErr w:type="spellEnd"/>
-      <w:r>
-        <w:t xml:space="preserve"> (Apêndice B).</w:t>
-      </w:r>
-    </w:p>
-    <w:p>
-      <w:r>
-        <w:br w:type="page"/>
-      </w:r>
-    </w:p>
-    <w:p>
-      <w:pPr>
-        <w:ind w:firstLine="0"/>
-        <w:jc w:val="center"/>
-      </w:pPr>
-      <w:r>
-        <w:lastRenderedPageBreak/>
-        <w:t>Figura 11</w:t>
-      </w:r>
-    </w:p>
-    <w:p>
-      <w:pPr>
-        <w:ind w:firstLine="0"/>
-        <w:jc w:val="center"/>
+        <w:pStyle w:val="PargrafodaLista"/>
+        <w:ind w:left="0" w:firstLine="1134"/>
+        <w:jc w:val="left"/>
+      </w:pPr>
+      <w:r>
+        <w:t xml:space="preserve">Na figura 8, vemos o menu, com as principais funcionalidades do sistema, a começar pela inclusão do </w:t>
+      </w:r>
+      <w:r>
+        <w:t>funcionário, podendo incluir ou não projetos nele.</w:t>
+      </w:r>
+    </w:p>
+    <w:p>
+      <w:pPr>
+        <w:pStyle w:val="PargrafodaLista"/>
+        <w:ind w:left="0" w:firstLine="1134"/>
+        <w:jc w:val="left"/>
+      </w:pPr>
+    </w:p>
+    <w:p>
+      <w:pPr>
+        <w:ind w:firstLine="0"/>
+        <w:jc w:val="center"/>
+      </w:pPr>
+      <w:r>
+        <w:t>Figura 9</w:t>
+      </w:r>
+    </w:p>
+    <w:p>
+      <w:pPr>
+        <w:pStyle w:val="PargrafodaLista"/>
+        <w:ind w:left="0" w:firstLine="0"/>
+        <w:jc w:val="left"/>
       </w:pPr>
       <w:r>
         <w:rPr>
           <w:noProof/>
         </w:rPr>
         <w:drawing>
-          <wp:inline distT="0" distB="0" distL="0" distR="0" wp14:anchorId="1F2A0096" wp14:editId="137DBF6B">
-            <wp:extent cx="5760085" cy="4954270"/>
-            <wp:effectExtent l="0" t="0" r="0" b="0"/>
-            <wp:docPr id="18" name="Imagem 18"/>
+          <wp:inline distT="0" distB="0" distL="0" distR="0" wp14:anchorId="4B076FB3" wp14:editId="0ABC07CE">
+            <wp:extent cx="6000288" cy="3981450"/>
+            <wp:effectExtent l="0" t="0" r="635" b="0"/>
+            <wp:docPr id="25" name="Imagem 25"/>
             <wp:cNvGraphicFramePr>
               <a:graphicFrameLocks xmlns:a="http://schemas.openxmlformats.org/drawingml/2006/main" noChangeAspect="1"/>
             </wp:cNvGraphicFramePr>
@@ -4294,7 +4100,7 @@
                   <pic:spPr>
                     <a:xfrm>
                       <a:off x="0" y="0"/>
-                      <a:ext cx="5760085" cy="4954270"/>
+                      <a:ext cx="6002226" cy="3982736"/>
                     </a:xfrm>
                     <a:prstGeom prst="rect">
                       <a:avLst/>
@@ -4309,36 +4115,74 @@
     </w:p>
     <w:p>
       <w:pPr>
-        <w:ind w:firstLine="1134"/>
-      </w:pPr>
-    </w:p>
-    <w:p>
-      <w:pPr>
-        <w:ind w:firstLine="1134"/>
-      </w:pPr>
-      <w:r>
-        <w:t xml:space="preserve">Na figura 12, podemos dar continuidade, e ver a quarta função, que é a função que </w:t>
-      </w:r>
-      <w:r>
-        <w:t>exclui funcionários sem projetos, podendo excluir 1 ou todos os funcionários sem projetos. O critério para excluir os funcionários sem projetos é simples, basta eles terem a sua lista sequencial com o tamanho = 0</w:t>
-      </w:r>
-      <w:r>
-        <w:t>, e utilizar a função para excluir o funcionário.</w:t>
-      </w:r>
-    </w:p>
-    <w:p>
-      <w:r>
-        <w:br w:type="page"/>
-      </w:r>
-    </w:p>
-    <w:p>
-      <w:pPr>
-        <w:ind w:firstLine="0"/>
-        <w:jc w:val="center"/>
+        <w:pStyle w:val="PargrafodaLista"/>
+        <w:ind w:left="0" w:firstLine="1134"/>
+        <w:jc w:val="left"/>
       </w:pPr>
       <w:r>
         <w:lastRenderedPageBreak/>
-        <w:t>Figura 12</w:t>
+        <w:t>Na figura 9, vemos o processo de inclusão do funcionário. Na linha 52, é chamada uma função</w:t>
+      </w:r>
+      <w:r>
+        <w:t xml:space="preserve"> </w:t>
+      </w:r>
+      <w:r>
+        <w:t>(Apêndice D), que “abre” um “menu” para inserir o funcionário, após isso é verificado se o Id inserido para ele já não existe</w:t>
+      </w:r>
+      <w:r>
+        <w:t xml:space="preserve"> (Apêndice E)</w:t>
+      </w:r>
+      <w:r>
+        <w:t>, se existir ele reinicia o menu, se não ele insere o funcionário, e pergunta se quer que inclua projetos a ele, na linha 74 é chamada uma função</w:t>
+      </w:r>
+      <w:r>
+        <w:t xml:space="preserve"> (Figura 10)</w:t>
+      </w:r>
+      <w:r>
+        <w:t xml:space="preserve">, que “abre” </w:t>
+      </w:r>
+      <w:r>
+        <w:t>um” menu</w:t>
+      </w:r>
+      <w:r>
+        <w:t>” para inserir projetos a esse funcionário</w:t>
+      </w:r>
+      <w:r>
+        <w:t xml:space="preserve">, com a função </w:t>
+      </w:r>
+      <w:proofErr w:type="spellStart"/>
+      <w:r>
+        <w:t>criaProjeto</w:t>
+      </w:r>
+      <w:proofErr w:type="spellEnd"/>
+      <w:r>
+        <w:t xml:space="preserve"> </w:t>
+      </w:r>
+      <w:r>
+        <w:t>(Apêndice F) na linha 159</w:t>
+      </w:r>
+      <w:r>
+        <w:t>.</w:t>
+      </w:r>
+      <w:r>
+        <w:t xml:space="preserve"> Pesquisa o id do projeto, se der false, significa que pode inserir, e é feita a inserção com a função de </w:t>
+      </w:r>
+      <w:proofErr w:type="spellStart"/>
+      <w:r>
+        <w:t>insereProjeto</w:t>
+      </w:r>
+      <w:proofErr w:type="spellEnd"/>
+      <w:r>
+        <w:t xml:space="preserve"> (Apêndice B). Essa questão exige muita interpretação, pois inserimos uma lista sequencial dentro de uma parte da célula do funcionário.</w:t>
+      </w:r>
+    </w:p>
+    <w:p>
+      <w:pPr>
+        <w:ind w:firstLine="0"/>
+        <w:jc w:val="center"/>
+      </w:pPr>
+      <w:r>
+        <w:t>Figura 10</w:t>
       </w:r>
     </w:p>
     <w:p>
@@ -4351,10 +4195,10 @@
           <w:noProof/>
         </w:rPr>
         <w:drawing>
-          <wp:inline distT="0" distB="0" distL="0" distR="0" wp14:anchorId="4CFB8BB8" wp14:editId="0ED8D3BC">
-            <wp:extent cx="5760085" cy="3858895"/>
-            <wp:effectExtent l="0" t="0" r="0" b="8255"/>
-            <wp:docPr id="2" name="Imagem 2"/>
+          <wp:inline distT="0" distB="0" distL="0" distR="0" wp14:anchorId="7F189FDB" wp14:editId="66366DB8">
+            <wp:extent cx="5760085" cy="2336165"/>
+            <wp:effectExtent l="0" t="0" r="0" b="6985"/>
+            <wp:docPr id="28" name="Imagem 28"/>
             <wp:cNvGraphicFramePr>
               <a:graphicFrameLocks xmlns:a="http://schemas.openxmlformats.org/drawingml/2006/main" noChangeAspect="1"/>
             </wp:cNvGraphicFramePr>
@@ -4374,6 +4218,168 @@
                   <pic:spPr>
                     <a:xfrm>
                       <a:off x="0" y="0"/>
+                      <a:ext cx="5767805" cy="2339296"/>
+                    </a:xfrm>
+                    <a:prstGeom prst="rect">
+                      <a:avLst/>
+                    </a:prstGeom>
+                  </pic:spPr>
+                </pic:pic>
+              </a:graphicData>
+            </a:graphic>
+          </wp:inline>
+        </w:drawing>
+      </w:r>
+    </w:p>
+    <w:p>
+      <w:pPr>
+        <w:ind w:firstLine="1134"/>
+      </w:pPr>
+    </w:p>
+    <w:p>
+      <w:pPr>
+        <w:ind w:firstLine="1134"/>
+      </w:pPr>
+      <w:r>
+        <w:t xml:space="preserve">Na figura 11, vemos a função para exclusão de projetos de um funcionário. Onde o funcionário é procurado, para que se possa remover um projeto, também encontrado por meio de Id, e logo em seguida é removido com uma função </w:t>
+      </w:r>
+      <w:proofErr w:type="spellStart"/>
+      <w:r>
+        <w:t>removeProjeto</w:t>
+      </w:r>
+      <w:proofErr w:type="spellEnd"/>
+      <w:r>
+        <w:t xml:space="preserve"> (Apêndice B).</w:t>
+      </w:r>
+    </w:p>
+    <w:p>
+      <w:r>
+        <w:br w:type="page"/>
+      </w:r>
+    </w:p>
+    <w:p>
+      <w:pPr>
+        <w:ind w:firstLine="0"/>
+        <w:jc w:val="center"/>
+      </w:pPr>
+      <w:r>
+        <w:lastRenderedPageBreak/>
+        <w:t>Figura 11</w:t>
+      </w:r>
+    </w:p>
+    <w:p>
+      <w:pPr>
+        <w:ind w:firstLine="0"/>
+        <w:jc w:val="center"/>
+      </w:pPr>
+      <w:r>
+        <w:rPr>
+          <w:noProof/>
+        </w:rPr>
+        <w:drawing>
+          <wp:inline distT="0" distB="0" distL="0" distR="0" wp14:anchorId="1F2A0096" wp14:editId="137DBF6B">
+            <wp:extent cx="5760085" cy="4954270"/>
+            <wp:effectExtent l="0" t="0" r="0" b="0"/>
+            <wp:docPr id="18" name="Imagem 18"/>
+            <wp:cNvGraphicFramePr>
+              <a:graphicFrameLocks xmlns:a="http://schemas.openxmlformats.org/drawingml/2006/main" noChangeAspect="1"/>
+            </wp:cNvGraphicFramePr>
+            <a:graphic xmlns:a="http://schemas.openxmlformats.org/drawingml/2006/main">
+              <a:graphicData uri="http://schemas.openxmlformats.org/drawingml/2006/picture">
+                <pic:pic xmlns:pic="http://schemas.openxmlformats.org/drawingml/2006/picture">
+                  <pic:nvPicPr>
+                    <pic:cNvPr id="1" name=""/>
+                    <pic:cNvPicPr/>
+                  </pic:nvPicPr>
+                  <pic:blipFill>
+                    <a:blip r:embed="rId22"/>
+                    <a:stretch>
+                      <a:fillRect/>
+                    </a:stretch>
+                  </pic:blipFill>
+                  <pic:spPr>
+                    <a:xfrm>
+                      <a:off x="0" y="0"/>
+                      <a:ext cx="5760085" cy="4954270"/>
+                    </a:xfrm>
+                    <a:prstGeom prst="rect">
+                      <a:avLst/>
+                    </a:prstGeom>
+                  </pic:spPr>
+                </pic:pic>
+              </a:graphicData>
+            </a:graphic>
+          </wp:inline>
+        </w:drawing>
+      </w:r>
+    </w:p>
+    <w:p>
+      <w:pPr>
+        <w:ind w:firstLine="1134"/>
+      </w:pPr>
+    </w:p>
+    <w:p>
+      <w:pPr>
+        <w:ind w:firstLine="1134"/>
+      </w:pPr>
+      <w:r>
+        <w:t xml:space="preserve">Na figura 12, podemos dar continuidade, e ver a quarta função, que é a função que </w:t>
+      </w:r>
+      <w:r>
+        <w:t>exclui funcionários sem projetos, podendo excluir 1 ou todos os funcionários sem projetos. O critério para excluir os funcionários sem projetos é simples, basta eles terem a sua lista sequencial com o tamanho = 0</w:t>
+      </w:r>
+      <w:r>
+        <w:t>, e utilizar a função para excluir o funcionário.</w:t>
+      </w:r>
+    </w:p>
+    <w:p>
+      <w:r>
+        <w:br w:type="page"/>
+      </w:r>
+    </w:p>
+    <w:p>
+      <w:pPr>
+        <w:ind w:firstLine="0"/>
+        <w:jc w:val="center"/>
+      </w:pPr>
+      <w:r>
+        <w:lastRenderedPageBreak/>
+        <w:t>Figura 12</w:t>
+      </w:r>
+    </w:p>
+    <w:p>
+      <w:pPr>
+        <w:ind w:firstLine="0"/>
+        <w:jc w:val="center"/>
+      </w:pPr>
+      <w:r>
+        <w:rPr>
+          <w:noProof/>
+        </w:rPr>
+        <w:drawing>
+          <wp:inline distT="0" distB="0" distL="0" distR="0" wp14:anchorId="4CFB8BB8" wp14:editId="0ED8D3BC">
+            <wp:extent cx="5760085" cy="3858895"/>
+            <wp:effectExtent l="0" t="0" r="0" b="8255"/>
+            <wp:docPr id="2" name="Imagem 2"/>
+            <wp:cNvGraphicFramePr>
+              <a:graphicFrameLocks xmlns:a="http://schemas.openxmlformats.org/drawingml/2006/main" noChangeAspect="1"/>
+            </wp:cNvGraphicFramePr>
+            <a:graphic xmlns:a="http://schemas.openxmlformats.org/drawingml/2006/main">
+              <a:graphicData uri="http://schemas.openxmlformats.org/drawingml/2006/picture">
+                <pic:pic xmlns:pic="http://schemas.openxmlformats.org/drawingml/2006/picture">
+                  <pic:nvPicPr>
+                    <pic:cNvPr id="1" name=""/>
+                    <pic:cNvPicPr/>
+                  </pic:nvPicPr>
+                  <pic:blipFill>
+                    <a:blip r:embed="rId23"/>
+                    <a:stretch>
+                      <a:fillRect/>
+                    </a:stretch>
+                  </pic:blipFill>
+                  <pic:spPr>
+                    <a:xfrm>
+                      <a:off x="0" y="0"/>
                       <a:ext cx="5760085" cy="3858895"/>
                     </a:xfrm>
                     <a:prstGeom prst="rect">
@@ -4412,7 +4418,7 @@
                     <pic:cNvPicPr/>
                   </pic:nvPicPr>
                   <pic:blipFill rotWithShape="1">
-                    <a:blip r:embed="rId22"/>
+                    <a:blip r:embed="rId24"/>
                     <a:srcRect r="4476"/>
                     <a:stretch/>
                   </pic:blipFill>
@@ -4506,7 +4512,7 @@
                     <pic:cNvPicPr/>
                   </pic:nvPicPr>
                   <pic:blipFill>
-                    <a:blip r:embed="rId23"/>
+                    <a:blip r:embed="rId25"/>
                     <a:stretch>
                       <a:fillRect/>
                     </a:stretch>
@@ -4607,7 +4613,7 @@
                     <pic:cNvPicPr/>
                   </pic:nvPicPr>
                   <pic:blipFill>
-                    <a:blip r:embed="rId24"/>
+                    <a:blip r:embed="rId26"/>
                     <a:stretch>
                       <a:fillRect/>
                     </a:stretch>
@@ -4674,7 +4680,7 @@
                     <pic:cNvPicPr/>
                   </pic:nvPicPr>
                   <pic:blipFill>
-                    <a:blip r:embed="rId25"/>
+                    <a:blip r:embed="rId27"/>
                     <a:stretch>
                       <a:fillRect/>
                     </a:stretch>
@@ -4714,7 +4720,7 @@
                     <pic:cNvPicPr/>
                   </pic:nvPicPr>
                   <pic:blipFill>
-                    <a:blip r:embed="rId26"/>
+                    <a:blip r:embed="rId28"/>
                     <a:stretch>
                       <a:fillRect/>
                     </a:stretch>
@@ -5128,7 +5134,7 @@
       <w:r>
         <w:t xml:space="preserve">TRINDADE. Eduardo. Algoritmos e Estrutura de Dados – Arquivos. 2022. Apresentação PDF. Disponível em: </w:t>
       </w:r>
-      <w:hyperlink r:id="rId27" w:history="1">
+      <w:hyperlink r:id="rId29" w:history="1">
         <w:r>
           <w:rPr>
             <w:rStyle w:val="Hyperlink"/>
@@ -5148,7 +5154,7 @@
       <w:r>
         <w:t xml:space="preserve">TRINDADE. Eduardo. Algoritmos e Estrutura de Dados - Listas. 2022. Apresentação PDF. Disponível em: </w:t>
       </w:r>
-      <w:hyperlink r:id="rId28" w:history="1">
+      <w:hyperlink r:id="rId30" w:history="1">
         <w:r>
           <w:rPr>
             <w:rStyle w:val="Hyperlink"/>
@@ -5172,7 +5178,7 @@
       <w:r>
         <w:t xml:space="preserve">TRINDADE. Eduardo. Algoritmos e Estrutura de Dados - Listas utilizando Ponteiro. 2022. Apresentação PDF. Disponível em: </w:t>
       </w:r>
-      <w:hyperlink r:id="rId29" w:history="1">
+      <w:hyperlink r:id="rId31" w:history="1">
         <w:r>
           <w:rPr>
             <w:rStyle w:val="Hyperlink"/>
@@ -5221,7 +5227,7 @@
       <w:r>
         <w:t xml:space="preserve">/2020.Disponível em: </w:t>
       </w:r>
-      <w:hyperlink r:id="rId30" w:anchor=":~:text=biblioteca%20padrão%20fstreamEditar&amp;text=Esta%20biblioteca%20define%203%20novos,&quot;in%20from%20a%20file&quot;%20" w:history="1">
+      <w:hyperlink r:id="rId32" w:anchor=":~:text=biblioteca%20padrão%20fstreamEditar&amp;text=Esta%20biblioteca%20define%203%20novos,&quot;in%20from%20a%20file&quot;%20" w:history="1">
         <w:r>
           <w:rPr>
             <w:rStyle w:val="Hyperlink"/>
@@ -5647,7 +5653,7 @@
 </file>
 
 <file path=word/endnotes.xml><?xml version="1.0" encoding="utf-8"?>
-<w:endnotes xmlns:wpc="http://schemas.microsoft.com/office/word/2010/wordprocessingCanvas" xmlns:mc="http://schemas.openxmlformats.org/markup-compatibility/2006" xmlns:o="urn:schemas-microsoft-com:office:office" xmlns:r="http://schemas.openxmlformats.org/officeDocument/2006/relationships" xmlns:m="http://schemas.openxmlformats.org/officeDocument/2006/math" xmlns:v="urn:schemas-microsoft-com:vml" xmlns:wp14="http://schemas.microsoft.com/office/word/2010/wordprocessingDrawing" xmlns:wp="http://schemas.openxmlformats.org/drawingml/2006/wordprocessingDrawing" xmlns:w10="urn:schemas-microsoft-com:office:word" xmlns:w="http://schemas.openxmlformats.org/wordprocessingml/2006/main" xmlns:w14="http://schemas.microsoft.com/office/word/2010/wordml" xmlns:w15="http://schemas.microsoft.com/office/word/2012/wordml" xmlns:wpg="http://schemas.microsoft.com/office/word/2010/wordprocessingGroup" xmlns:wpi="http://schemas.microsoft.com/office/word/2010/wordprocessingInk" xmlns:wne="http://schemas.microsoft.com/office/word/2006/wordml" xmlns:wps="http://schemas.microsoft.com/office/word/2010/wordprocessingShape" mc:Ignorable="w14 w15 wp14">
+<w:endnotes xmlns:wpc="http://schemas.microsoft.com/office/word/2010/wordprocessingCanvas" xmlns:mc="http://schemas.openxmlformats.org/markup-compatibility/2006" xmlns:o="urn:schemas-microsoft-com:office:office" xmlns:r="http://schemas.openxmlformats.org/officeDocument/2006/relationships" xmlns:m="http://schemas.openxmlformats.org/officeDocument/2006/math" xmlns:v="urn:schemas-microsoft-com:vml" xmlns:wp14="http://schemas.microsoft.com/office/word/2010/wordprocessingDrawing" xmlns:wp="http://schemas.openxmlformats.org/drawingml/2006/wordprocessingDrawing" xmlns:w10="urn:schemas-microsoft-com:office:word" xmlns:w="http://schemas.openxmlformats.org/wordprocessingml/2006/main" xmlns:w14="http://schemas.microsoft.com/office/word/2010/wordml" xmlns:wpg="http://schemas.microsoft.com/office/word/2010/wordprocessingGroup" xmlns:wpi="http://schemas.microsoft.com/office/word/2010/wordprocessingInk" xmlns:wne="http://schemas.microsoft.com/office/word/2006/wordml" xmlns:wps="http://schemas.microsoft.com/office/word/2010/wordprocessingShape" mc:Ignorable="w14 wp14">
   <w:endnote w:type="separator" w:id="-1">
     <w:p>
       <w:pPr>
@@ -5672,7 +5678,7 @@
 </file>
 
 <file path=word/footer1.xml><?xml version="1.0" encoding="utf-8"?>
-<w:ftr xmlns:wpc="http://schemas.microsoft.com/office/word/2010/wordprocessingCanvas" xmlns:mc="http://schemas.openxmlformats.org/markup-compatibility/2006" xmlns:o="urn:schemas-microsoft-com:office:office" xmlns:r="http://schemas.openxmlformats.org/officeDocument/2006/relationships" xmlns:m="http://schemas.openxmlformats.org/officeDocument/2006/math" xmlns:v="urn:schemas-microsoft-com:vml" xmlns:wp14="http://schemas.microsoft.com/office/word/2010/wordprocessingDrawing" xmlns:wp="http://schemas.openxmlformats.org/drawingml/2006/wordprocessingDrawing" xmlns:w10="urn:schemas-microsoft-com:office:word" xmlns:w="http://schemas.openxmlformats.org/wordprocessingml/2006/main" xmlns:w14="http://schemas.microsoft.com/office/word/2010/wordml" xmlns:w15="http://schemas.microsoft.com/office/word/2012/wordml" xmlns:wpg="http://schemas.microsoft.com/office/word/2010/wordprocessingGroup" xmlns:wpi="http://schemas.microsoft.com/office/word/2010/wordprocessingInk" xmlns:wne="http://schemas.microsoft.com/office/word/2006/wordml" xmlns:wps="http://schemas.microsoft.com/office/word/2010/wordprocessingShape" mc:Ignorable="w14 w15 wp14">
+<w:ftr xmlns:wpc="http://schemas.microsoft.com/office/word/2010/wordprocessingCanvas" xmlns:mc="http://schemas.openxmlformats.org/markup-compatibility/2006" xmlns:o="urn:schemas-microsoft-com:office:office" xmlns:r="http://schemas.openxmlformats.org/officeDocument/2006/relationships" xmlns:m="http://schemas.openxmlformats.org/officeDocument/2006/math" xmlns:v="urn:schemas-microsoft-com:vml" xmlns:wp14="http://schemas.microsoft.com/office/word/2010/wordprocessingDrawing" xmlns:wp="http://schemas.openxmlformats.org/drawingml/2006/wordprocessingDrawing" xmlns:w10="urn:schemas-microsoft-com:office:word" xmlns:w="http://schemas.openxmlformats.org/wordprocessingml/2006/main" xmlns:w14="http://schemas.microsoft.com/office/word/2010/wordml" xmlns:wpg="http://schemas.microsoft.com/office/word/2010/wordprocessingGroup" xmlns:wpi="http://schemas.microsoft.com/office/word/2010/wordprocessingInk" xmlns:wne="http://schemas.microsoft.com/office/word/2006/wordml" xmlns:wps="http://schemas.microsoft.com/office/word/2010/wordprocessingShape" mc:Ignorable="w14 wp14">
   <w:sdt>
     <w:sdtPr>
       <w:id w:val="910659142"/>
@@ -5701,7 +5707,7 @@
           <w:rPr>
             <w:noProof/>
           </w:rPr>
-          <w:t>21</w:t>
+          <w:t>7</w:t>
         </w:r>
         <w:r>
           <w:fldChar w:fldCharType="end"/>
@@ -5718,7 +5724,7 @@
 </file>
 
 <file path=word/footnotes.xml><?xml version="1.0" encoding="utf-8"?>
-<w:footnotes xmlns:wpc="http://schemas.microsoft.com/office/word/2010/wordprocessingCanvas" xmlns:mc="http://schemas.openxmlformats.org/markup-compatibility/2006" xmlns:o="urn:schemas-microsoft-com:office:office" xmlns:r="http://schemas.openxmlformats.org/officeDocument/2006/relationships" xmlns:m="http://schemas.openxmlformats.org/officeDocument/2006/math" xmlns:v="urn:schemas-microsoft-com:vml" xmlns:wp14="http://schemas.microsoft.com/office/word/2010/wordprocessingDrawing" xmlns:wp="http://schemas.openxmlformats.org/drawingml/2006/wordprocessingDrawing" xmlns:w10="urn:schemas-microsoft-com:office:word" xmlns:w="http://schemas.openxmlformats.org/wordprocessingml/2006/main" xmlns:w14="http://schemas.microsoft.com/office/word/2010/wordml" xmlns:w15="http://schemas.microsoft.com/office/word/2012/wordml" xmlns:wpg="http://schemas.microsoft.com/office/word/2010/wordprocessingGroup" xmlns:wpi="http://schemas.microsoft.com/office/word/2010/wordprocessingInk" xmlns:wne="http://schemas.microsoft.com/office/word/2006/wordml" xmlns:wps="http://schemas.microsoft.com/office/word/2010/wordprocessingShape" mc:Ignorable="w14 w15 wp14">
+<w:footnotes xmlns:wpc="http://schemas.microsoft.com/office/word/2010/wordprocessingCanvas" xmlns:mc="http://schemas.openxmlformats.org/markup-compatibility/2006" xmlns:o="urn:schemas-microsoft-com:office:office" xmlns:r="http://schemas.openxmlformats.org/officeDocument/2006/relationships" xmlns:m="http://schemas.openxmlformats.org/officeDocument/2006/math" xmlns:v="urn:schemas-microsoft-com:vml" xmlns:wp14="http://schemas.microsoft.com/office/word/2010/wordprocessingDrawing" xmlns:wp="http://schemas.openxmlformats.org/drawingml/2006/wordprocessingDrawing" xmlns:w10="urn:schemas-microsoft-com:office:word" xmlns:w="http://schemas.openxmlformats.org/wordprocessingml/2006/main" xmlns:w14="http://schemas.microsoft.com/office/word/2010/wordml" xmlns:wpg="http://schemas.microsoft.com/office/word/2010/wordprocessingGroup" xmlns:wpi="http://schemas.microsoft.com/office/word/2010/wordprocessingInk" xmlns:wne="http://schemas.microsoft.com/office/word/2006/wordml" xmlns:wps="http://schemas.microsoft.com/office/word/2010/wordprocessingShape" mc:Ignorable="w14 wp14">
   <w:footnote w:type="separator" w:id="-1">
     <w:p>
       <w:pPr>
@@ -5743,7 +5749,7 @@
 </file>
 
 <file path=word/numbering.xml><?xml version="1.0" encoding="utf-8"?>
-<w:numbering xmlns:wpc="http://schemas.microsoft.com/office/word/2010/wordprocessingCanvas" xmlns:mc="http://schemas.openxmlformats.org/markup-compatibility/2006" xmlns:o="urn:schemas-microsoft-com:office:office" xmlns:r="http://schemas.openxmlformats.org/officeDocument/2006/relationships" xmlns:m="http://schemas.openxmlformats.org/officeDocument/2006/math" xmlns:v="urn:schemas-microsoft-com:vml" xmlns:wp14="http://schemas.microsoft.com/office/word/2010/wordprocessingDrawing" xmlns:wp="http://schemas.openxmlformats.org/drawingml/2006/wordprocessingDrawing" xmlns:w10="urn:schemas-microsoft-com:office:word" xmlns:w="http://schemas.openxmlformats.org/wordprocessingml/2006/main" xmlns:w14="http://schemas.microsoft.com/office/word/2010/wordml" xmlns:w15="http://schemas.microsoft.com/office/word/2012/wordml" xmlns:wpg="http://schemas.microsoft.com/office/word/2010/wordprocessingGroup" xmlns:wpi="http://schemas.microsoft.com/office/word/2010/wordprocessingInk" xmlns:wne="http://schemas.microsoft.com/office/word/2006/wordml" xmlns:wps="http://schemas.microsoft.com/office/word/2010/wordprocessingShape" mc:Ignorable="w14 w15 wp14">
+<w:numbering xmlns:wpc="http://schemas.microsoft.com/office/word/2010/wordprocessingCanvas" xmlns:mc="http://schemas.openxmlformats.org/markup-compatibility/2006" xmlns:o="urn:schemas-microsoft-com:office:office" xmlns:r="http://schemas.openxmlformats.org/officeDocument/2006/relationships" xmlns:m="http://schemas.openxmlformats.org/officeDocument/2006/math" xmlns:v="urn:schemas-microsoft-com:vml" xmlns:wp14="http://schemas.microsoft.com/office/word/2010/wordprocessingDrawing" xmlns:wp="http://schemas.openxmlformats.org/drawingml/2006/wordprocessingDrawing" xmlns:w10="urn:schemas-microsoft-com:office:word" xmlns:w="http://schemas.openxmlformats.org/wordprocessingml/2006/main" xmlns:w14="http://schemas.microsoft.com/office/word/2010/wordml" xmlns:wpg="http://schemas.microsoft.com/office/word/2010/wordprocessingGroup" xmlns:wpi="http://schemas.microsoft.com/office/word/2010/wordprocessingInk" xmlns:wne="http://schemas.microsoft.com/office/word/2006/wordml" xmlns:wps="http://schemas.microsoft.com/office/word/2010/wordprocessingShape" mc:Ignorable="w14 wp14">
   <w:abstractNum w:abstractNumId="0">
     <w:nsid w:val="14A66377"/>
     <w:multiLevelType w:val="multilevel"/>
@@ -6478,7 +6484,7 @@
 </file>
 
 <file path=word/styles.xml><?xml version="1.0" encoding="utf-8"?>
-<w:styles xmlns:mc="http://schemas.openxmlformats.org/markup-compatibility/2006" xmlns:r="http://schemas.openxmlformats.org/officeDocument/2006/relationships" xmlns:w="http://schemas.openxmlformats.org/wordprocessingml/2006/main" xmlns:w14="http://schemas.microsoft.com/office/word/2010/wordml" xmlns:w15="http://schemas.microsoft.com/office/word/2012/wordml" mc:Ignorable="w14 w15">
+<w:styles xmlns:mc="http://schemas.openxmlformats.org/markup-compatibility/2006" xmlns:r="http://schemas.openxmlformats.org/officeDocument/2006/relationships" xmlns:w="http://schemas.openxmlformats.org/wordprocessingml/2006/main" xmlns:w14="http://schemas.microsoft.com/office/word/2010/wordml" mc:Ignorable="w14">
   <w:docDefaults>
     <w:rPrDefault>
       <w:rPr>
@@ -6496,378 +6502,144 @@
       </w:pPr>
     </w:pPrDefault>
   </w:docDefaults>
-  <w:latentStyles w:defLockedState="0" w:defUIPriority="99" w:defSemiHidden="0" w:defUnhideWhenUsed="0" w:defQFormat="0" w:count="371">
-    <w:lsdException w:name="Normal" w:uiPriority="0" w:qFormat="1"/>
-    <w:lsdException w:name="heading 1" w:uiPriority="9" w:qFormat="1"/>
-    <w:lsdException w:name="heading 2" w:semiHidden="1" w:uiPriority="9" w:unhideWhenUsed="1" w:qFormat="1"/>
-    <w:lsdException w:name="heading 3" w:semiHidden="1" w:uiPriority="9" w:unhideWhenUsed="1" w:qFormat="1"/>
-    <w:lsdException w:name="heading 4" w:semiHidden="1" w:uiPriority="9" w:unhideWhenUsed="1" w:qFormat="1"/>
-    <w:lsdException w:name="heading 5" w:semiHidden="1" w:uiPriority="9" w:unhideWhenUsed="1" w:qFormat="1"/>
-    <w:lsdException w:name="heading 6" w:semiHidden="1" w:uiPriority="9" w:unhideWhenUsed="1" w:qFormat="1"/>
-    <w:lsdException w:name="heading 7" w:semiHidden="1" w:uiPriority="9" w:unhideWhenUsed="1" w:qFormat="1"/>
-    <w:lsdException w:name="heading 8" w:semiHidden="1" w:uiPriority="9" w:unhideWhenUsed="1" w:qFormat="1"/>
-    <w:lsdException w:name="heading 9" w:semiHidden="1" w:uiPriority="9" w:unhideWhenUsed="1" w:qFormat="1"/>
-    <w:lsdException w:name="index 1" w:semiHidden="1" w:unhideWhenUsed="1"/>
-    <w:lsdException w:name="index 2" w:semiHidden="1" w:unhideWhenUsed="1"/>
-    <w:lsdException w:name="index 3" w:semiHidden="1" w:unhideWhenUsed="1"/>
-    <w:lsdException w:name="index 4" w:semiHidden="1" w:unhideWhenUsed="1"/>
-    <w:lsdException w:name="index 5" w:semiHidden="1" w:unhideWhenUsed="1"/>
-    <w:lsdException w:name="index 6" w:semiHidden="1" w:unhideWhenUsed="1"/>
-    <w:lsdException w:name="index 7" w:semiHidden="1" w:unhideWhenUsed="1"/>
-    <w:lsdException w:name="index 8" w:semiHidden="1" w:unhideWhenUsed="1"/>
-    <w:lsdException w:name="index 9" w:semiHidden="1" w:unhideWhenUsed="1"/>
-    <w:lsdException w:name="toc 1" w:semiHidden="1" w:uiPriority="39" w:unhideWhenUsed="1"/>
-    <w:lsdException w:name="toc 2" w:semiHidden="1" w:uiPriority="39" w:unhideWhenUsed="1"/>
-    <w:lsdException w:name="toc 3" w:semiHidden="1" w:uiPriority="39" w:unhideWhenUsed="1"/>
-    <w:lsdException w:name="toc 4" w:semiHidden="1" w:uiPriority="39" w:unhideWhenUsed="1"/>
-    <w:lsdException w:name="toc 5" w:semiHidden="1" w:uiPriority="39" w:unhideWhenUsed="1"/>
-    <w:lsdException w:name="toc 6" w:semiHidden="1" w:uiPriority="39" w:unhideWhenUsed="1"/>
-    <w:lsdException w:name="toc 7" w:semiHidden="1" w:uiPriority="39" w:unhideWhenUsed="1"/>
-    <w:lsdException w:name="toc 8" w:semiHidden="1" w:uiPriority="39" w:unhideWhenUsed="1"/>
-    <w:lsdException w:name="toc 9" w:semiHidden="1" w:uiPriority="39" w:unhideWhenUsed="1"/>
-    <w:lsdException w:name="Normal Indent" w:semiHidden="1" w:unhideWhenUsed="1"/>
-    <w:lsdException w:name="footnote text" w:semiHidden="1" w:unhideWhenUsed="1"/>
-    <w:lsdException w:name="annotation text" w:semiHidden="1" w:unhideWhenUsed="1"/>
-    <w:lsdException w:name="header" w:semiHidden="1" w:unhideWhenUsed="1"/>
-    <w:lsdException w:name="footer" w:semiHidden="1" w:unhideWhenUsed="1"/>
-    <w:lsdException w:name="index heading" w:semiHidden="1" w:unhideWhenUsed="1"/>
-    <w:lsdException w:name="caption" w:semiHidden="1" w:uiPriority="35" w:unhideWhenUsed="1" w:qFormat="1"/>
-    <w:lsdException w:name="table of figures" w:semiHidden="1" w:unhideWhenUsed="1"/>
-    <w:lsdException w:name="envelope address" w:semiHidden="1" w:unhideWhenUsed="1"/>
-    <w:lsdException w:name="envelope return" w:semiHidden="1" w:unhideWhenUsed="1"/>
-    <w:lsdException w:name="footnote reference" w:semiHidden="1" w:unhideWhenUsed="1"/>
-    <w:lsdException w:name="annotation reference" w:semiHidden="1" w:unhideWhenUsed="1"/>
-    <w:lsdException w:name="line number" w:semiHidden="1" w:unhideWhenUsed="1"/>
-    <w:lsdException w:name="page number" w:semiHidden="1" w:unhideWhenUsed="1"/>
-    <w:lsdException w:name="endnote reference" w:semiHidden="1" w:unhideWhenUsed="1"/>
-    <w:lsdException w:name="endnote text" w:semiHidden="1" w:unhideWhenUsed="1"/>
-    <w:lsdException w:name="table of authorities" w:semiHidden="1" w:unhideWhenUsed="1"/>
-    <w:lsdException w:name="macro" w:semiHidden="1" w:unhideWhenUsed="1"/>
-    <w:lsdException w:name="toa heading" w:semiHidden="1" w:unhideWhenUsed="1"/>
-    <w:lsdException w:name="List" w:semiHidden="1" w:unhideWhenUsed="1"/>
-    <w:lsdException w:name="List Bullet" w:semiHidden="1" w:unhideWhenUsed="1"/>
-    <w:lsdException w:name="List Number" w:semiHidden="1" w:unhideWhenUsed="1"/>
-    <w:lsdException w:name="List 2" w:semiHidden="1" w:unhideWhenUsed="1"/>
-    <w:lsdException w:name="List 3" w:semiHidden="1" w:unhideWhenUsed="1"/>
-    <w:lsdException w:name="List 4" w:semiHidden="1" w:unhideWhenUsed="1"/>
-    <w:lsdException w:name="List 5" w:semiHidden="1" w:unhideWhenUsed="1"/>
-    <w:lsdException w:name="List Bullet 2" w:semiHidden="1" w:unhideWhenUsed="1"/>
-    <w:lsdException w:name="List Bullet 3" w:semiHidden="1" w:unhideWhenUsed="1"/>
-    <w:lsdException w:name="List Bullet 4" w:semiHidden="1" w:unhideWhenUsed="1"/>
-    <w:lsdException w:name="List Bullet 5" w:semiHidden="1" w:unhideWhenUsed="1"/>
-    <w:lsdException w:name="List Number 2" w:semiHidden="1" w:unhideWhenUsed="1"/>
-    <w:lsdException w:name="List Number 3" w:semiHidden="1" w:unhideWhenUsed="1"/>
-    <w:lsdException w:name="List Number 4" w:semiHidden="1" w:unhideWhenUsed="1"/>
-    <w:lsdException w:name="List Number 5" w:semiHidden="1" w:unhideWhenUsed="1"/>
-    <w:lsdException w:name="Title" w:uiPriority="10" w:qFormat="1"/>
-    <w:lsdException w:name="Closing" w:semiHidden="1" w:unhideWhenUsed="1"/>
-    <w:lsdException w:name="Signature" w:semiHidden="1" w:unhideWhenUsed="1"/>
-    <w:lsdException w:name="Default Paragraph Font" w:semiHidden="1" w:uiPriority="1" w:unhideWhenUsed="1"/>
-    <w:lsdException w:name="Body Text" w:semiHidden="1" w:unhideWhenUsed="1"/>
-    <w:lsdException w:name="Body Text Indent" w:semiHidden="1" w:unhideWhenUsed="1"/>
-    <w:lsdException w:name="List Continue" w:semiHidden="1" w:unhideWhenUsed="1"/>
-    <w:lsdException w:name="List Continue 2" w:semiHidden="1" w:unhideWhenUsed="1"/>
-    <w:lsdException w:name="List Continue 3" w:semiHidden="1" w:unhideWhenUsed="1"/>
-    <w:lsdException w:name="List Continue 4" w:semiHidden="1" w:unhideWhenUsed="1"/>
-    <w:lsdException w:name="List Continue 5" w:semiHidden="1" w:unhideWhenUsed="1"/>
-    <w:lsdException w:name="Message Header" w:semiHidden="1" w:unhideWhenUsed="1"/>
-    <w:lsdException w:name="Subtitle" w:uiPriority="11" w:qFormat="1"/>
-    <w:lsdException w:name="Salutation" w:semiHidden="1" w:unhideWhenUsed="1"/>
-    <w:lsdException w:name="Date" w:semiHidden="1" w:unhideWhenUsed="1"/>
-    <w:lsdException w:name="Body Text First Indent" w:semiHidden="1" w:unhideWhenUsed="1"/>
-    <w:lsdException w:name="Body Text First Indent 2" w:semiHidden="1" w:unhideWhenUsed="1"/>
-    <w:lsdException w:name="Note Heading" w:semiHidden="1" w:unhideWhenUsed="1"/>
-    <w:lsdException w:name="Body Text 2" w:semiHidden="1" w:unhideWhenUsed="1"/>
-    <w:lsdException w:name="Body Text 3" w:semiHidden="1" w:unhideWhenUsed="1"/>
-    <w:lsdException w:name="Body Text Indent 2" w:semiHidden="1" w:unhideWhenUsed="1"/>
-    <w:lsdException w:name="Body Text Indent 3" w:semiHidden="1" w:unhideWhenUsed="1"/>
-    <w:lsdException w:name="Block Text" w:semiHidden="1" w:unhideWhenUsed="1"/>
-    <w:lsdException w:name="Hyperlink" w:semiHidden="1" w:unhideWhenUsed="1"/>
-    <w:lsdException w:name="FollowedHyperlink" w:semiHidden="1" w:unhideWhenUsed="1"/>
-    <w:lsdException w:name="Strong" w:uiPriority="22" w:qFormat="1"/>
-    <w:lsdException w:name="Emphasis" w:uiPriority="20" w:qFormat="1"/>
-    <w:lsdException w:name="Document Map" w:semiHidden="1" w:unhideWhenUsed="1"/>
-    <w:lsdException w:name="Plain Text" w:semiHidden="1" w:unhideWhenUsed="1"/>
-    <w:lsdException w:name="E-mail Signature" w:semiHidden="1" w:unhideWhenUsed="1"/>
-    <w:lsdException w:name="HTML Top of Form" w:semiHidden="1" w:unhideWhenUsed="1"/>
-    <w:lsdException w:name="HTML Bottom of Form" w:semiHidden="1" w:unhideWhenUsed="1"/>
-    <w:lsdException w:name="Normal (Web)" w:semiHidden="1" w:unhideWhenUsed="1"/>
-    <w:lsdException w:name="HTML Acronym" w:semiHidden="1" w:unhideWhenUsed="1"/>
-    <w:lsdException w:name="HTML Address" w:semiHidden="1" w:unhideWhenUsed="1"/>
-    <w:lsdException w:name="HTML Cite" w:semiHidden="1" w:unhideWhenUsed="1"/>
-    <w:lsdException w:name="HTML Code" w:semiHidden="1" w:unhideWhenUsed="1"/>
-    <w:lsdException w:name="HTML Definition" w:semiHidden="1" w:unhideWhenUsed="1"/>
-    <w:lsdException w:name="HTML Keyboard" w:semiHidden="1" w:unhideWhenUsed="1"/>
-    <w:lsdException w:name="HTML Preformatted" w:semiHidden="1" w:unhideWhenUsed="1"/>
-    <w:lsdException w:name="HTML Sample" w:semiHidden="1" w:unhideWhenUsed="1"/>
-    <w:lsdException w:name="HTML Typewriter" w:semiHidden="1" w:unhideWhenUsed="1"/>
-    <w:lsdException w:name="HTML Variable" w:semiHidden="1" w:unhideWhenUsed="1"/>
-    <w:lsdException w:name="Normal Table" w:semiHidden="1" w:unhideWhenUsed="1"/>
-    <w:lsdException w:name="annotation subject" w:semiHidden="1" w:unhideWhenUsed="1"/>
-    <w:lsdException w:name="No List" w:semiHidden="1" w:unhideWhenUsed="1"/>
-    <w:lsdException w:name="Outline List 1" w:semiHidden="1" w:unhideWhenUsed="1"/>
-    <w:lsdException w:name="Outline List 2" w:semiHidden="1" w:unhideWhenUsed="1"/>
-    <w:lsdException w:name="Outline List 3" w:semiHidden="1" w:unhideWhenUsed="1"/>
-    <w:lsdException w:name="Table Simple 1" w:semiHidden="1" w:unhideWhenUsed="1"/>
-    <w:lsdException w:name="Table Simple 2" w:semiHidden="1" w:unhideWhenUsed="1"/>
-    <w:lsdException w:name="Table Simple 3" w:semiHidden="1" w:unhideWhenUsed="1"/>
-    <w:lsdException w:name="Table Classic 1" w:semiHidden="1" w:unhideWhenUsed="1"/>
-    <w:lsdException w:name="Table Classic 2" w:semiHidden="1" w:unhideWhenUsed="1"/>
-    <w:lsdException w:name="Table Classic 3" w:semiHidden="1" w:unhideWhenUsed="1"/>
-    <w:lsdException w:name="Table Classic 4" w:semiHidden="1" w:unhideWhenUsed="1"/>
-    <w:lsdException w:name="Table Colorful 1" w:semiHidden="1" w:unhideWhenUsed="1"/>
-    <w:lsdException w:name="Table Colorful 2" w:semiHidden="1" w:unhideWhenUsed="1"/>
-    <w:lsdException w:name="Table Colorful 3" w:semiHidden="1" w:unhideWhenUsed="1"/>
-    <w:lsdException w:name="Table Columns 1" w:semiHidden="1" w:unhideWhenUsed="1"/>
-    <w:lsdException w:name="Table Columns 2" w:semiHidden="1" w:unhideWhenUsed="1"/>
-    <w:lsdException w:name="Table Columns 3" w:semiHidden="1" w:unhideWhenUsed="1"/>
-    <w:lsdException w:name="Table Columns 4" w:semiHidden="1" w:unhideWhenUsed="1"/>
-    <w:lsdException w:name="Table Columns 5" w:semiHidden="1" w:unhideWhenUsed="1"/>
-    <w:lsdException w:name="Table Grid 1" w:semiHidden="1" w:unhideWhenUsed="1"/>
-    <w:lsdException w:name="Table Grid 2" w:semiHidden="1" w:unhideWhenUsed="1"/>
-    <w:lsdException w:name="Table Grid 3" w:semiHidden="1" w:unhideWhenUsed="1"/>
-    <w:lsdException w:name="Table Grid 4" w:semiHidden="1" w:unhideWhenUsed="1"/>
-    <w:lsdException w:name="Table Grid 5" w:semiHidden="1" w:unhideWhenUsed="1"/>
-    <w:lsdException w:name="Table Grid 6" w:semiHidden="1" w:unhideWhenUsed="1"/>
-    <w:lsdException w:name="Table Grid 7" w:semiHidden="1" w:unhideWhenUsed="1"/>
-    <w:lsdException w:name="Table Grid 8" w:semiHidden="1" w:unhideWhenUsed="1"/>
-    <w:lsdException w:name="Table List 1" w:semiHidden="1" w:unhideWhenUsed="1"/>
-    <w:lsdException w:name="Table List 2" w:semiHidden="1" w:unhideWhenUsed="1"/>
-    <w:lsdException w:name="Table List 3" w:semiHidden="1" w:unhideWhenUsed="1"/>
-    <w:lsdException w:name="Table List 4" w:semiHidden="1" w:unhideWhenUsed="1"/>
-    <w:lsdException w:name="Table List 5" w:semiHidden="1" w:unhideWhenUsed="1"/>
-    <w:lsdException w:name="Table List 6" w:semiHidden="1" w:unhideWhenUsed="1"/>
-    <w:lsdException w:name="Table List 7" w:semiHidden="1" w:unhideWhenUsed="1"/>
-    <w:lsdException w:name="Table List 8" w:semiHidden="1" w:unhideWhenUsed="1"/>
-    <w:lsdException w:name="Table 3D effects 1" w:semiHidden="1" w:unhideWhenUsed="1"/>
-    <w:lsdException w:name="Table 3D effects 2" w:semiHidden="1" w:unhideWhenUsed="1"/>
-    <w:lsdException w:name="Table 3D effects 3" w:semiHidden="1" w:unhideWhenUsed="1"/>
-    <w:lsdException w:name="Table Contemporary" w:semiHidden="1" w:unhideWhenUsed="1"/>
-    <w:lsdException w:name="Table Elegant" w:semiHidden="1" w:unhideWhenUsed="1"/>
-    <w:lsdException w:name="Table Professional" w:semiHidden="1" w:unhideWhenUsed="1"/>
-    <w:lsdException w:name="Table Subtle 1" w:semiHidden="1" w:unhideWhenUsed="1"/>
-    <w:lsdException w:name="Table Subtle 2" w:semiHidden="1" w:unhideWhenUsed="1"/>
-    <w:lsdException w:name="Table Web 1" w:semiHidden="1" w:unhideWhenUsed="1"/>
-    <w:lsdException w:name="Table Web 2" w:semiHidden="1" w:unhideWhenUsed="1"/>
-    <w:lsdException w:name="Table Web 3" w:semiHidden="1" w:unhideWhenUsed="1"/>
-    <w:lsdException w:name="Balloon Text" w:semiHidden="1" w:unhideWhenUsed="1"/>
-    <w:lsdException w:name="Table Grid" w:uiPriority="39"/>
-    <w:lsdException w:name="Table Theme" w:semiHidden="1" w:unhideWhenUsed="1"/>
-    <w:lsdException w:name="Placeholder Text" w:semiHidden="1"/>
-    <w:lsdException w:name="No Spacing" w:uiPriority="1" w:qFormat="1"/>
-    <w:lsdException w:name="Light Shading" w:uiPriority="60"/>
-    <w:lsdException w:name="Light List" w:uiPriority="61"/>
-    <w:lsdException w:name="Light Grid" w:uiPriority="62"/>
-    <w:lsdException w:name="Medium Shading 1" w:uiPriority="63"/>
-    <w:lsdException w:name="Medium Shading 2" w:uiPriority="64"/>
-    <w:lsdException w:name="Medium List 1" w:uiPriority="65"/>
-    <w:lsdException w:name="Medium List 2" w:uiPriority="66"/>
-    <w:lsdException w:name="Medium Grid 1" w:uiPriority="67"/>
-    <w:lsdException w:name="Medium Grid 2" w:uiPriority="68"/>
-    <w:lsdException w:name="Medium Grid 3" w:uiPriority="69"/>
-    <w:lsdException w:name="Dark List" w:uiPriority="70"/>
-    <w:lsdException w:name="Colorful Shading" w:uiPriority="71"/>
-    <w:lsdException w:name="Colorful List" w:uiPriority="72"/>
-    <w:lsdException w:name="Colorful Grid" w:uiPriority="73"/>
-    <w:lsdException w:name="Light Shading Accent 1" w:uiPriority="60"/>
-    <w:lsdException w:name="Light List Accent 1" w:uiPriority="61"/>
-    <w:lsdException w:name="Light Grid Accent 1" w:uiPriority="62"/>
-    <w:lsdException w:name="Medium Shading 1 Accent 1" w:uiPriority="63"/>
-    <w:lsdException w:name="Medium Shading 2 Accent 1" w:uiPriority="64"/>
-    <w:lsdException w:name="Medium List 1 Accent 1" w:uiPriority="65"/>
-    <w:lsdException w:name="Revision" w:semiHidden="1"/>
-    <w:lsdException w:name="List Paragraph" w:uiPriority="34" w:qFormat="1"/>
-    <w:lsdException w:name="Quote" w:uiPriority="29" w:qFormat="1"/>
-    <w:lsdException w:name="Intense Quote" w:uiPriority="30" w:qFormat="1"/>
-    <w:lsdException w:name="Medium List 2 Accent 1" w:uiPriority="66"/>
-    <w:lsdException w:name="Medium Grid 1 Accent 1" w:uiPriority="67"/>
-    <w:lsdException w:name="Medium Grid 2 Accent 1" w:uiPriority="68"/>
-    <w:lsdException w:name="Medium Grid 3 Accent 1" w:uiPriority="69"/>
-    <w:lsdException w:name="Dark List Accent 1" w:uiPriority="70"/>
-    <w:lsdException w:name="Colorful Shading Accent 1" w:uiPriority="71"/>
-    <w:lsdException w:name="Colorful List Accent 1" w:uiPriority="72"/>
-    <w:lsdException w:name="Colorful Grid Accent 1" w:uiPriority="73"/>
-    <w:lsdException w:name="Light Shading Accent 2" w:uiPriority="60"/>
-    <w:lsdException w:name="Light List Accent 2" w:uiPriority="61"/>
-    <w:lsdException w:name="Light Grid Accent 2" w:uiPriority="62"/>
-    <w:lsdException w:name="Medium Shading 1 Accent 2" w:uiPriority="63"/>
-    <w:lsdException w:name="Medium Shading 2 Accent 2" w:uiPriority="64"/>
-    <w:lsdException w:name="Medium List 1 Accent 2" w:uiPriority="65"/>
-    <w:lsdException w:name="Medium List 2 Accent 2" w:uiPriority="66"/>
-    <w:lsdException w:name="Medium Grid 1 Accent 2" w:uiPriority="67"/>
-    <w:lsdException w:name="Medium Grid 2 Accent 2" w:uiPriority="68"/>
-    <w:lsdException w:name="Medium Grid 3 Accent 2" w:uiPriority="69"/>
-    <w:lsdException w:name="Dark List Accent 2" w:uiPriority="70"/>
-    <w:lsdException w:name="Colorful Shading Accent 2" w:uiPriority="71"/>
-    <w:lsdException w:name="Colorful List Accent 2" w:uiPriority="72"/>
-    <w:lsdException w:name="Colorful Grid Accent 2" w:uiPriority="73"/>
-    <w:lsdException w:name="Light Shading Accent 3" w:uiPriority="60"/>
-    <w:lsdException w:name="Light List Accent 3" w:uiPriority="61"/>
-    <w:lsdException w:name="Light Grid Accent 3" w:uiPriority="62"/>
-    <w:lsdException w:name="Medium Shading 1 Accent 3" w:uiPriority="63"/>
-    <w:lsdException w:name="Medium Shading 2 Accent 3" w:uiPriority="64"/>
-    <w:lsdException w:name="Medium List 1 Accent 3" w:uiPriority="65"/>
-    <w:lsdException w:name="Medium List 2 Accent 3" w:uiPriority="66"/>
-    <w:lsdException w:name="Medium Grid 1 Accent 3" w:uiPriority="67"/>
-    <w:lsdException w:name="Medium Grid 2 Accent 3" w:uiPriority="68"/>
-    <w:lsdException w:name="Medium Grid 3 Accent 3" w:uiPriority="69"/>
-    <w:lsdException w:name="Dark List Accent 3" w:uiPriority="70"/>
-    <w:lsdException w:name="Colorful Shading Accent 3" w:uiPriority="71"/>
-    <w:lsdException w:name="Colorful List Accent 3" w:uiPriority="72"/>
-    <w:lsdException w:name="Colorful Grid Accent 3" w:uiPriority="73"/>
-    <w:lsdException w:name="Light Shading Accent 4" w:uiPriority="60"/>
-    <w:lsdException w:name="Light List Accent 4" w:uiPriority="61"/>
-    <w:lsdException w:name="Light Grid Accent 4" w:uiPriority="62"/>
-    <w:lsdException w:name="Medium Shading 1 Accent 4" w:uiPriority="63"/>
-    <w:lsdException w:name="Medium Shading 2 Accent 4" w:uiPriority="64"/>
-    <w:lsdException w:name="Medium List 1 Accent 4" w:uiPriority="65"/>
-    <w:lsdException w:name="Medium List 2 Accent 4" w:uiPriority="66"/>
-    <w:lsdException w:name="Medium Grid 1 Accent 4" w:uiPriority="67"/>
-    <w:lsdException w:name="Medium Grid 2 Accent 4" w:uiPriority="68"/>
-    <w:lsdException w:name="Medium Grid 3 Accent 4" w:uiPriority="69"/>
-    <w:lsdException w:name="Dark List Accent 4" w:uiPriority="70"/>
-    <w:lsdException w:name="Colorful Shading Accent 4" w:uiPriority="71"/>
-    <w:lsdException w:name="Colorful List Accent 4" w:uiPriority="72"/>
-    <w:lsdException w:name="Colorful Grid Accent 4" w:uiPriority="73"/>
-    <w:lsdException w:name="Light Shading Accent 5" w:uiPriority="60"/>
-    <w:lsdException w:name="Light List Accent 5" w:uiPriority="61"/>
-    <w:lsdException w:name="Light Grid Accent 5" w:uiPriority="62"/>
-    <w:lsdException w:name="Medium Shading 1 Accent 5" w:uiPriority="63"/>
-    <w:lsdException w:name="Medium Shading 2 Accent 5" w:uiPriority="64"/>
-    <w:lsdException w:name="Medium List 1 Accent 5" w:uiPriority="65"/>
-    <w:lsdException w:name="Medium List 2 Accent 5" w:uiPriority="66"/>
-    <w:lsdException w:name="Medium Grid 1 Accent 5" w:uiPriority="67"/>
-    <w:lsdException w:name="Medium Grid 2 Accent 5" w:uiPriority="68"/>
-    <w:lsdException w:name="Medium Grid 3 Accent 5" w:uiPriority="69"/>
-    <w:lsdException w:name="Dark List Accent 5" w:uiPriority="70"/>
-    <w:lsdException w:name="Colorful Shading Accent 5" w:uiPriority="71"/>
-    <w:lsdException w:name="Colorful List Accent 5" w:uiPriority="72"/>
-    <w:lsdException w:name="Colorful Grid Accent 5" w:uiPriority="73"/>
-    <w:lsdException w:name="Light Shading Accent 6" w:uiPriority="60"/>
-    <w:lsdException w:name="Light List Accent 6" w:uiPriority="61"/>
-    <w:lsdException w:name="Light Grid Accent 6" w:uiPriority="62"/>
-    <w:lsdException w:name="Medium Shading 1 Accent 6" w:uiPriority="63"/>
-    <w:lsdException w:name="Medium Shading 2 Accent 6" w:uiPriority="64"/>
-    <w:lsdException w:name="Medium List 1 Accent 6" w:uiPriority="65"/>
-    <w:lsdException w:name="Medium List 2 Accent 6" w:uiPriority="66"/>
-    <w:lsdException w:name="Medium Grid 1 Accent 6" w:uiPriority="67"/>
-    <w:lsdException w:name="Medium Grid 2 Accent 6" w:uiPriority="68"/>
-    <w:lsdException w:name="Medium Grid 3 Accent 6" w:uiPriority="69"/>
-    <w:lsdException w:name="Dark List Accent 6" w:uiPriority="70"/>
-    <w:lsdException w:name="Colorful Shading Accent 6" w:uiPriority="71"/>
-    <w:lsdException w:name="Colorful List Accent 6" w:uiPriority="72"/>
-    <w:lsdException w:name="Colorful Grid Accent 6" w:uiPriority="73"/>
-    <w:lsdException w:name="Subtle Emphasis" w:uiPriority="19" w:qFormat="1"/>
-    <w:lsdException w:name="Intense Emphasis" w:uiPriority="21" w:qFormat="1"/>
-    <w:lsdException w:name="Subtle Reference" w:uiPriority="31" w:qFormat="1"/>
-    <w:lsdException w:name="Intense Reference" w:uiPriority="32" w:qFormat="1"/>
-    <w:lsdException w:name="Book Title" w:uiPriority="33" w:qFormat="1"/>
-    <w:lsdException w:name="Bibliography" w:semiHidden="1" w:uiPriority="37" w:unhideWhenUsed="1"/>
-    <w:lsdException w:name="TOC Heading" w:semiHidden="1" w:uiPriority="39" w:unhideWhenUsed="1" w:qFormat="1"/>
-    <w:lsdException w:name="Plain Table 1" w:uiPriority="41"/>
-    <w:lsdException w:name="Plain Table 2" w:uiPriority="42"/>
-    <w:lsdException w:name="Plain Table 3" w:uiPriority="43"/>
-    <w:lsdException w:name="Plain Table 4" w:uiPriority="44"/>
-    <w:lsdException w:name="Plain Table 5" w:uiPriority="45"/>
-    <w:lsdException w:name="Grid Table Light" w:uiPriority="40"/>
-    <w:lsdException w:name="Grid Table 1 Light" w:uiPriority="46"/>
-    <w:lsdException w:name="Grid Table 2" w:uiPriority="47"/>
-    <w:lsdException w:name="Grid Table 3" w:uiPriority="48"/>
-    <w:lsdException w:name="Grid Table 4" w:uiPriority="49"/>
-    <w:lsdException w:name="Grid Table 5 Dark" w:uiPriority="50"/>
-    <w:lsdException w:name="Grid Table 6 Colorful" w:uiPriority="51"/>
-    <w:lsdException w:name="Grid Table 7 Colorful" w:uiPriority="52"/>
-    <w:lsdException w:name="Grid Table 1 Light Accent 1" w:uiPriority="46"/>
-    <w:lsdException w:name="Grid Table 2 Accent 1" w:uiPriority="47"/>
-    <w:lsdException w:name="Grid Table 3 Accent 1" w:uiPriority="48"/>
-    <w:lsdException w:name="Grid Table 4 Accent 1" w:uiPriority="49"/>
-    <w:lsdException w:name="Grid Table 5 Dark Accent 1" w:uiPriority="50"/>
-    <w:lsdException w:name="Grid Table 6 Colorful Accent 1" w:uiPriority="51"/>
-    <w:lsdException w:name="Grid Table 7 Colorful Accent 1" w:uiPriority="52"/>
-    <w:lsdException w:name="Grid Table 1 Light Accent 2" w:uiPriority="46"/>
-    <w:lsdException w:name="Grid Table 2 Accent 2" w:uiPriority="47"/>
-    <w:lsdException w:name="Grid Table 3 Accent 2" w:uiPriority="48"/>
-    <w:lsdException w:name="Grid Table 4 Accent 2" w:uiPriority="49"/>
-    <w:lsdException w:name="Grid Table 5 Dark Accent 2" w:uiPriority="50"/>
-    <w:lsdException w:name="Grid Table 6 Colorful Accent 2" w:uiPriority="51"/>
-    <w:lsdException w:name="Grid Table 7 Colorful Accent 2" w:uiPriority="52"/>
-    <w:lsdException w:name="Grid Table 1 Light Accent 3" w:uiPriority="46"/>
-    <w:lsdException w:name="Grid Table 2 Accent 3" w:uiPriority="47"/>
-    <w:lsdException w:name="Grid Table 3 Accent 3" w:uiPriority="48"/>
-    <w:lsdException w:name="Grid Table 4 Accent 3" w:uiPriority="49"/>
-    <w:lsdException w:name="Grid Table 5 Dark Accent 3" w:uiPriority="50"/>
-    <w:lsdException w:name="Grid Table 6 Colorful Accent 3" w:uiPriority="51"/>
-    <w:lsdException w:name="Grid Table 7 Colorful Accent 3" w:uiPriority="52"/>
-    <w:lsdException w:name="Grid Table 1 Light Accent 4" w:uiPriority="46"/>
-    <w:lsdException w:name="Grid Table 2 Accent 4" w:uiPriority="47"/>
-    <w:lsdException w:name="Grid Table 3 Accent 4" w:uiPriority="48"/>
-    <w:lsdException w:name="Grid Table 4 Accent 4" w:uiPriority="49"/>
-    <w:lsdException w:name="Grid Table 5 Dark Accent 4" w:uiPriority="50"/>
-    <w:lsdException w:name="Grid Table 6 Colorful Accent 4" w:uiPriority="51"/>
-    <w:lsdException w:name="Grid Table 7 Colorful Accent 4" w:uiPriority="52"/>
-    <w:lsdException w:name="Grid Table 1 Light Accent 5" w:uiPriority="46"/>
-    <w:lsdException w:name="Grid Table 2 Accent 5" w:uiPriority="47"/>
-    <w:lsdException w:name="Grid Table 3 Accent 5" w:uiPriority="48"/>
-    <w:lsdException w:name="Grid Table 4 Accent 5" w:uiPriority="49"/>
-    <w:lsdException w:name="Grid Table 5 Dark Accent 5" w:uiPriority="50"/>
-    <w:lsdException w:name="Grid Table 6 Colorful Accent 5" w:uiPriority="51"/>
-    <w:lsdException w:name="Grid Table 7 Colorful Accent 5" w:uiPriority="52"/>
-    <w:lsdException w:name="Grid Table 1 Light Accent 6" w:uiPriority="46"/>
-    <w:lsdException w:name="Grid Table 2 Accent 6" w:uiPriority="47"/>
-    <w:lsdException w:name="Grid Table 3 Accent 6" w:uiPriority="48"/>
-    <w:lsdException w:name="Grid Table 4 Accent 6" w:uiPriority="49"/>
-    <w:lsdException w:name="Grid Table 5 Dark Accent 6" w:uiPriority="50"/>
-    <w:lsdException w:name="Grid Table 6 Colorful Accent 6" w:uiPriority="51"/>
-    <w:lsdException w:name="Grid Table 7 Colorful Accent 6" w:uiPriority="52"/>
-    <w:lsdException w:name="List Table 1 Light" w:uiPriority="46"/>
-    <w:lsdException w:name="List Table 2" w:uiPriority="47"/>
-    <w:lsdException w:name="List Table 3" w:uiPriority="48"/>
-    <w:lsdException w:name="List Table 4" w:uiPriority="49"/>
-    <w:lsdException w:name="List Table 5 Dark" w:uiPriority="50"/>
-    <w:lsdException w:name="List Table 6 Colorful" w:uiPriority="51"/>
-    <w:lsdException w:name="List Table 7 Colorful" w:uiPriority="52"/>
-    <w:lsdException w:name="List Table 1 Light Accent 1" w:uiPriority="46"/>
-    <w:lsdException w:name="List Table 2 Accent 1" w:uiPriority="47"/>
-    <w:lsdException w:name="List Table 3 Accent 1" w:uiPriority="48"/>
-    <w:lsdException w:name="List Table 4 Accent 1" w:uiPriority="49"/>
-    <w:lsdException w:name="List Table 5 Dark Accent 1" w:uiPriority="50"/>
-    <w:lsdException w:name="List Table 6 Colorful Accent 1" w:uiPriority="51"/>
-    <w:lsdException w:name="List Table 7 Colorful Accent 1" w:uiPriority="52"/>
-    <w:lsdException w:name="List Table 1 Light Accent 2" w:uiPriority="46"/>
-    <w:lsdException w:name="List Table 2 Accent 2" w:uiPriority="47"/>
-    <w:lsdException w:name="List Table 3 Accent 2" w:uiPriority="48"/>
-    <w:lsdException w:name="List Table 4 Accent 2" w:uiPriority="49"/>
-    <w:lsdException w:name="List Table 5 Dark Accent 2" w:uiPriority="50"/>
-    <w:lsdException w:name="List Table 6 Colorful Accent 2" w:uiPriority="51"/>
-    <w:lsdException w:name="List Table 7 Colorful Accent 2" w:uiPriority="52"/>
-    <w:lsdException w:name="List Table 1 Light Accent 3" w:uiPriority="46"/>
-    <w:lsdException w:name="List Table 2 Accent 3" w:uiPriority="47"/>
-    <w:lsdException w:name="List Table 3 Accent 3" w:uiPriority="48"/>
-    <w:lsdException w:name="List Table 4 Accent 3" w:uiPriority="49"/>
-    <w:lsdException w:name="List Table 5 Dark Accent 3" w:uiPriority="50"/>
-    <w:lsdException w:name="List Table 6 Colorful Accent 3" w:uiPriority="51"/>
-    <w:lsdException w:name="List Table 7 Colorful Accent 3" w:uiPriority="52"/>
-    <w:lsdException w:name="List Table 1 Light Accent 4" w:uiPriority="46"/>
-    <w:lsdException w:name="List Table 2 Accent 4" w:uiPriority="47"/>
-    <w:lsdException w:name="List Table 3 Accent 4" w:uiPriority="48"/>
-    <w:lsdException w:name="List Table 4 Accent 4" w:uiPriority="49"/>
-    <w:lsdException w:name="List Table 5 Dark Accent 4" w:uiPriority="50"/>
-    <w:lsdException w:name="List Table 6 Colorful Accent 4" w:uiPriority="51"/>
-    <w:lsdException w:name="List Table 7 Colorful Accent 4" w:uiPriority="52"/>
-    <w:lsdException w:name="List Table 1 Light Accent 5" w:uiPriority="46"/>
-    <w:lsdException w:name="List Table 2 Accent 5" w:uiPriority="47"/>
-    <w:lsdException w:name="List Table 3 Accent 5" w:uiPriority="48"/>
-    <w:lsdException w:name="List Table 4 Accent 5" w:uiPriority="49"/>
-    <w:lsdException w:name="List Table 5 Dark Accent 5" w:uiPriority="50"/>
-    <w:lsdException w:name="List Table 6 Colorful Accent 5" w:uiPriority="51"/>
-    <w:lsdException w:name="List Table 7 Colorful Accent 5" w:uiPriority="52"/>
-    <w:lsdException w:name="List Table 1 Light Accent 6" w:uiPriority="46"/>
-    <w:lsdException w:name="List Table 2 Accent 6" w:uiPriority="47"/>
-    <w:lsdException w:name="List Table 3 Accent 6" w:uiPriority="48"/>
-    <w:lsdException w:name="List Table 4 Accent 6" w:uiPriority="49"/>
-    <w:lsdException w:name="List Table 5 Dark Accent 6" w:uiPriority="50"/>
-    <w:lsdException w:name="List Table 6 Colorful Accent 6" w:uiPriority="51"/>
-    <w:lsdException w:name="List Table 7 Colorful Accent 6" w:uiPriority="52"/>
+  <w:latentStyles w:defLockedState="0" w:defUIPriority="99" w:defSemiHidden="1" w:defUnhideWhenUsed="1" w:defQFormat="0" w:count="267">
+    <w:lsdException w:name="Normal" w:semiHidden="0" w:uiPriority="0" w:unhideWhenUsed="0" w:qFormat="1"/>
+    <w:lsdException w:name="heading 1" w:semiHidden="0" w:uiPriority="9" w:unhideWhenUsed="0" w:qFormat="1"/>
+    <w:lsdException w:name="heading 2" w:uiPriority="9" w:qFormat="1"/>
+    <w:lsdException w:name="heading 3" w:uiPriority="9" w:qFormat="1"/>
+    <w:lsdException w:name="heading 4" w:uiPriority="9" w:qFormat="1"/>
+    <w:lsdException w:name="heading 5" w:uiPriority="9" w:qFormat="1"/>
+    <w:lsdException w:name="heading 6" w:uiPriority="9" w:qFormat="1"/>
+    <w:lsdException w:name="heading 7" w:uiPriority="9" w:qFormat="1"/>
+    <w:lsdException w:name="heading 8" w:uiPriority="9" w:qFormat="1"/>
+    <w:lsdException w:name="heading 9" w:uiPriority="9" w:qFormat="1"/>
+    <w:lsdException w:name="toc 1" w:uiPriority="39"/>
+    <w:lsdException w:name="toc 2" w:uiPriority="39"/>
+    <w:lsdException w:name="toc 3" w:uiPriority="39"/>
+    <w:lsdException w:name="toc 4" w:uiPriority="39"/>
+    <w:lsdException w:name="toc 5" w:uiPriority="39"/>
+    <w:lsdException w:name="toc 6" w:uiPriority="39"/>
+    <w:lsdException w:name="toc 7" w:uiPriority="39"/>
+    <w:lsdException w:name="toc 8" w:uiPriority="39"/>
+    <w:lsdException w:name="toc 9" w:uiPriority="39"/>
+    <w:lsdException w:name="caption" w:uiPriority="35" w:qFormat="1"/>
+    <w:lsdException w:name="Title" w:semiHidden="0" w:uiPriority="10" w:unhideWhenUsed="0" w:qFormat="1"/>
+    <w:lsdException w:name="Default Paragraph Font" w:uiPriority="1"/>
+    <w:lsdException w:name="Subtitle" w:semiHidden="0" w:uiPriority="11" w:unhideWhenUsed="0" w:qFormat="1"/>
+    <w:lsdException w:name="Strong" w:semiHidden="0" w:uiPriority="22" w:unhideWhenUsed="0" w:qFormat="1"/>
+    <w:lsdException w:name="Emphasis" w:semiHidden="0" w:uiPriority="20" w:unhideWhenUsed="0" w:qFormat="1"/>
+    <w:lsdException w:name="Table Grid" w:semiHidden="0" w:uiPriority="39" w:unhideWhenUsed="0"/>
+    <w:lsdException w:name="Placeholder Text" w:unhideWhenUsed="0"/>
+    <w:lsdException w:name="No Spacing" w:semiHidden="0" w:uiPriority="1" w:unhideWhenUsed="0" w:qFormat="1"/>
+    <w:lsdException w:name="Light Shading" w:semiHidden="0" w:uiPriority="60" w:unhideWhenUsed="0"/>
+    <w:lsdException w:name="Light List" w:semiHidden="0" w:uiPriority="61" w:unhideWhenUsed="0"/>
+    <w:lsdException w:name="Light Grid" w:semiHidden="0" w:uiPriority="62" w:unhideWhenUsed="0"/>
+    <w:lsdException w:name="Medium Shading 1" w:semiHidden="0" w:uiPriority="63" w:unhideWhenUsed="0"/>
+    <w:lsdException w:name="Medium Shading 2" w:semiHidden="0" w:uiPriority="64" w:unhideWhenUsed="0"/>
+    <w:lsdException w:name="Medium List 1" w:semiHidden="0" w:uiPriority="65" w:unhideWhenUsed="0"/>
+    <w:lsdException w:name="Medium List 2" w:semiHidden="0" w:uiPriority="66" w:unhideWhenUsed="0"/>
+    <w:lsdException w:name="Medium Grid 1" w:semiHidden="0" w:uiPriority="67" w:unhideWhenUsed="0"/>
+    <w:lsdException w:name="Medium Grid 2" w:semiHidden="0" w:uiPriority="68" w:unhideWhenUsed="0"/>
+    <w:lsdException w:name="Medium Grid 3" w:semiHidden="0" w:uiPriority="69" w:unhideWhenUsed="0"/>
+    <w:lsdException w:name="Dark List" w:semiHidden="0" w:uiPriority="70" w:unhideWhenUsed="0"/>
+    <w:lsdException w:name="Colorful Shading" w:semiHidden="0" w:uiPriority="71" w:unhideWhenUsed="0"/>
+    <w:lsdException w:name="Colorful List" w:semiHidden="0" w:uiPriority="72" w:unhideWhenUsed="0"/>
+    <w:lsdException w:name="Colorful Grid" w:semiHidden="0" w:uiPriority="73" w:unhideWhenUsed="0"/>
+    <w:lsdException w:name="Light Shading Accent 1" w:semiHidden="0" w:uiPriority="60" w:unhideWhenUsed="0"/>
+    <w:lsdException w:name="Light List Accent 1" w:semiHidden="0" w:uiPriority="61" w:unhideWhenUsed="0"/>
+    <w:lsdException w:name="Light Grid Accent 1" w:semiHidden="0" w:uiPriority="62" w:unhideWhenUsed="0"/>
+    <w:lsdException w:name="Medium Shading 1 Accent 1" w:semiHidden="0" w:uiPriority="63" w:unhideWhenUsed="0"/>
+    <w:lsdException w:name="Medium Shading 2 Accent 1" w:semiHidden="0" w:uiPriority="64" w:unhideWhenUsed="0"/>
+    <w:lsdException w:name="Medium List 1 Accent 1" w:semiHidden="0" w:uiPriority="65" w:unhideWhenUsed="0"/>
+    <w:lsdException w:name="Revision" w:unhideWhenUsed="0"/>
+    <w:lsdException w:name="List Paragraph" w:semiHidden="0" w:uiPriority="34" w:unhideWhenUsed="0" w:qFormat="1"/>
+    <w:lsdException w:name="Quote" w:semiHidden="0" w:uiPriority="29" w:unhideWhenUsed="0" w:qFormat="1"/>
+    <w:lsdException w:name="Intense Quote" w:semiHidden="0" w:uiPriority="30" w:unhideWhenUsed="0" w:qFormat="1"/>
+    <w:lsdException w:name="Medium List 2 Accent 1" w:semiHidden="0" w:uiPriority="66" w:unhideWhenUsed="0"/>
+    <w:lsdException w:name="Medium Grid 1 Accent 1" w:semiHidden="0" w:uiPriority="67" w:unhideWhenUsed="0"/>
+    <w:lsdException w:name="Medium Grid 2 Accent 1" w:semiHidden="0" w:uiPriority="68" w:unhideWhenUsed="0"/>
+    <w:lsdException w:name="Medium Grid 3 Accent 1" w:semiHidden="0" w:uiPriority="69" w:unhideWhenUsed="0"/>
+    <w:lsdException w:name="Dark List Accent 1" w:semiHidden="0" w:uiPriority="70" w:unhideWhenUsed="0"/>
+    <w:lsdException w:name="Colorful Shading Accent 1" w:semiHidden="0" w:uiPriority="71" w:unhideWhenUsed="0"/>
+    <w:lsdException w:name="Colorful List Accent 1" w:semiHidden="0" w:uiPriority="72" w:unhideWhenUsed="0"/>
+    <w:lsdException w:name="Colorful Grid Accent 1" w:semiHidden="0" w:uiPriority="73" w:unhideWhenUsed="0"/>
+    <w:lsdException w:name="Light Shading Accent 2" w:semiHidden="0" w:uiPriority="60" w:unhideWhenUsed="0"/>
+    <w:lsdException w:name="Light List Accent 2" w:semiHidden="0" w:uiPriority="61" w:unhideWhenUsed="0"/>
+    <w:lsdException w:name="Light Grid Accent 2" w:semiHidden="0" w:uiPriority="62" w:unhideWhenUsed="0"/>
+    <w:lsdException w:name="Medium Shading 1 Accent 2" w:semiHidden="0" w:uiPriority="63" w:unhideWhenUsed="0"/>
+    <w:lsdException w:name="Medium Shading 2 Accent 2" w:semiHidden="0" w:uiPriority="64" w:unhideWhenUsed="0"/>
+    <w:lsdException w:name="Medium List 1 Accent 2" w:semiHidden="0" w:uiPriority="65" w:unhideWhenUsed="0"/>
+    <w:lsdException w:name="Medium List 2 Accent 2" w:semiHidden="0" w:uiPriority="66" w:unhideWhenUsed="0"/>
+    <w:lsdException w:name="Medium Grid 1 Accent 2" w:semiHidden="0" w:uiPriority="67" w:unhideWhenUsed="0"/>
+    <w:lsdException w:name="Medium Grid 2 Accent 2" w:semiHidden="0" w:uiPriority="68" w:unhideWhenUsed="0"/>
+    <w:lsdException w:name="Medium Grid 3 Accent 2" w:semiHidden="0" w:uiPriority="69" w:unhideWhenUsed="0"/>
+    <w:lsdException w:name="Dark List Accent 2" w:semiHidden="0" w:uiPriority="70" w:unhideWhenUsed="0"/>
+    <w:lsdException w:name="Colorful Shading Accent 2" w:semiHidden="0" w:uiPriority="71" w:unhideWhenUsed="0"/>
+    <w:lsdException w:name="Colorful List Accent 2" w:semiHidden="0" w:uiPriority="72" w:unhideWhenUsed="0"/>
+    <w:lsdException w:name="Colorful Grid Accent 2" w:semiHidden="0" w:uiPriority="73" w:unhideWhenUsed="0"/>
+    <w:lsdException w:name="Light Shading Accent 3" w:semiHidden="0" w:uiPriority="60" w:unhideWhenUsed="0"/>
+    <w:lsdException w:name="Light List Accent 3" w:semiHidden="0" w:uiPriority="61" w:unhideWhenUsed="0"/>
+    <w:lsdException w:name="Light Grid Accent 3" w:semiHidden="0" w:uiPriority="62" w:unhideWhenUsed="0"/>
+    <w:lsdException w:name="Medium Shading 1 Accent 3" w:semiHidden="0" w:uiPriority="63" w:unhideWhenUsed="0"/>
+    <w:lsdException w:name="Medium Shading 2 Accent 3" w:semiHidden="0" w:uiPriority="64" w:unhideWhenUsed="0"/>
+    <w:lsdException w:name="Medium List 1 Accent 3" w:semiHidden="0" w:uiPriority="65" w:unhideWhenUsed="0"/>
+    <w:lsdException w:name="Medium List 2 Accent 3" w:semiHidden="0" w:uiPriority="66" w:unhideWhenUsed="0"/>
+    <w:lsdException w:name="Medium Grid 1 Accent 3" w:semiHidden="0" w:uiPriority="67" w:unhideWhenUsed="0"/>
+    <w:lsdException w:name="Medium Grid 2 Accent 3" w:semiHidden="0" w:uiPriority="68" w:unhideWhenUsed="0"/>
+    <w:lsdException w:name="Medium Grid 3 Accent 3" w:semiHidden="0" w:uiPriority="69" w:unhideWhenUsed="0"/>
+    <w:lsdException w:name="Dark List Accent 3" w:semiHidden="0" w:uiPriority="70" w:unhideWhenUsed="0"/>
+    <w:lsdException w:name="Colorful Shading Accent 3" w:semiHidden="0" w:uiPriority="71" w:unhideWhenUsed="0"/>
+    <w:lsdException w:name="Colorful List Accent 3" w:semiHidden="0" w:uiPriority="72" w:unhideWhenUsed="0"/>
+    <w:lsdException w:name="Colorful Grid Accent 3" w:semiHidden="0" w:uiPriority="73" w:unhideWhenUsed="0"/>
+    <w:lsdException w:name="Light Shading Accent 4" w:semiHidden="0" w:uiPriority="60" w:unhideWhenUsed="0"/>
+    <w:lsdException w:name="Light List Accent 4" w:semiHidden="0" w:uiPriority="61" w:unhideWhenUsed="0"/>
+    <w:lsdException w:name="Light Grid Accent 4" w:semiHidden="0" w:uiPriority="62" w:unhideWhenUsed="0"/>
+    <w:lsdException w:name="Medium Shading 1 Accent 4" w:semiHidden="0" w:uiPriority="63" w:unhideWhenUsed="0"/>
+    <w:lsdException w:name="Medium Shading 2 Accent 4" w:semiHidden="0" w:uiPriority="64" w:unhideWhenUsed="0"/>
+    <w:lsdException w:name="Medium List 1 Accent 4" w:semiHidden="0" w:uiPriority="65" w:unhideWhenUsed="0"/>
+    <w:lsdException w:name="Medium List 2 Accent 4" w:semiHidden="0" w:uiPriority="66" w:unhideWhenUsed="0"/>
+    <w:lsdException w:name="Medium Grid 1 Accent 4" w:semiHidden="0" w:uiPriority="67" w:unhideWhenUsed="0"/>
+    <w:lsdException w:name="Medium Grid 2 Accent 4" w:semiHidden="0" w:uiPriority="68" w:unhideWhenUsed="0"/>
+    <w:lsdException w:name="Medium Grid 3 Accent 4" w:semiHidden="0" w:uiPriority="69" w:unhideWhenUsed="0"/>
+    <w:lsdException w:name="Dark List Accent 4" w:semiHidden="0" w:uiPriority="70" w:unhideWhenUsed="0"/>
+    <w:lsdException w:name="Colorful Shading Accent 4" w:semiHidden="0" w:uiPriority="71" w:unhideWhenUsed="0"/>
+    <w:lsdException w:name="Colorful List Accent 4" w:semiHidden="0" w:uiPriority="72" w:unhideWhenUsed="0"/>
+    <w:lsdException w:name="Colorful Grid Accent 4" w:semiHidden="0" w:uiPriority="73" w:unhideWhenUsed="0"/>
+    <w:lsdException w:name="Light Shading Accent 5" w:semiHidden="0" w:uiPriority="60" w:unhideWhenUsed="0"/>
+    <w:lsdException w:name="Light List Accent 5" w:semiHidden="0" w:uiPriority="61" w:unhideWhenUsed="0"/>
+    <w:lsdException w:name="Light Grid Accent 5" w:semiHidden="0" w:uiPriority="62" w:unhideWhenUsed="0"/>
+    <w:lsdException w:name="Medium Shading 1 Accent 5" w:semiHidden="0" w:uiPriority="63" w:unhideWhenUsed="0"/>
+    <w:lsdException w:name="Medium Shading 2 Accent 5" w:semiHidden="0" w:uiPriority="64" w:unhideWhenUsed="0"/>
+    <w:lsdException w:name="Medium List 1 Accent 5" w:semiHidden="0" w:uiPriority="65" w:unhideWhenUsed="0"/>
+    <w:lsdException w:name="Medium List 2 Accent 5" w:semiHidden="0" w:uiPriority="66" w:unhideWhenUsed="0"/>
+    <w:lsdException w:name="Medium Grid 1 Accent 5" w:semiHidden="0" w:uiPriority="67" w:unhideWhenUsed="0"/>
+    <w:lsdException w:name="Medium Grid 2 Accent 5" w:semiHidden="0" w:uiPriority="68" w:unhideWhenUsed="0"/>
+    <w:lsdException w:name="Medium Grid 3 Accent 5" w:semiHidden="0" w:uiPriority="69" w:unhideWhenUsed="0"/>
+    <w:lsdException w:name="Dark List Accent 5" w:semiHidden="0" w:uiPriority="70" w:unhideWhenUsed="0"/>
+    <w:lsdException w:name="Colorful Shading Accent 5" w:semiHidden="0" w:uiPriority="71" w:unhideWhenUsed="0"/>
+    <w:lsdException w:name="Colorful List Accent 5" w:semiHidden="0" w:uiPriority="72" w:unhideWhenUsed="0"/>
+    <w:lsdException w:name="Colorful Grid Accent 5" w:semiHidden="0" w:uiPriority="73" w:unhideWhenUsed="0"/>
+    <w:lsdException w:name="Light Shading Accent 6" w:semiHidden="0" w:uiPriority="60" w:unhideWhenUsed="0"/>
+    <w:lsdException w:name="Light List Accent 6" w:semiHidden="0" w:uiPriority="61" w:unhideWhenUsed="0"/>
+    <w:lsdException w:name="Light Grid Accent 6" w:semiHidden="0" w:uiPriority="62" w:unhideWhenUsed="0"/>
+    <w:lsdException w:name="Medium Shading 1 Accent 6" w:semiHidden="0" w:uiPriority="63" w:unhideWhenUsed="0"/>
+    <w:lsdException w:name="Medium Shading 2 Accent 6" w:semiHidden="0" w:uiPriority="64" w:unhideWhenUsed="0"/>
+    <w:lsdException w:name="Medium List 1 Accent 6" w:semiHidden="0" w:uiPriority="65" w:unhideWhenUsed="0"/>
+    <w:lsdException w:name="Medium List 2 Accent 6" w:semiHidden="0" w:uiPriority="66" w:unhideWhenUsed="0"/>
+    <w:lsdException w:name="Medium Grid 1 Accent 6" w:semiHidden="0" w:uiPriority="67" w:unhideWhenUsed="0"/>
+    <w:lsdException w:name="Medium Grid 2 Accent 6" w:semiHidden="0" w:uiPriority="68" w:unhideWhenUsed="0"/>
+    <w:lsdException w:name="Medium Grid 3 Accent 6" w:semiHidden="0" w:uiPriority="69" w:unhideWhenUsed="0"/>
+    <w:lsdException w:name="Dark List Accent 6" w:semiHidden="0" w:uiPriority="70" w:unhideWhenUsed="0"/>
+    <w:lsdException w:name="Colorful Shading Accent 6" w:semiHidden="0" w:uiPriority="71" w:unhideWhenUsed="0"/>
+    <w:lsdException w:name="Colorful List Accent 6" w:semiHidden="0" w:uiPriority="72" w:unhideWhenUsed="0"/>
+    <w:lsdException w:name="Colorful Grid Accent 6" w:semiHidden="0" w:uiPriority="73" w:unhideWhenUsed="0"/>
+    <w:lsdException w:name="Subtle Emphasis" w:semiHidden="0" w:uiPriority="19" w:unhideWhenUsed="0" w:qFormat="1"/>
+    <w:lsdException w:name="Intense Emphasis" w:semiHidden="0" w:uiPriority="21" w:unhideWhenUsed="0" w:qFormat="1"/>
+    <w:lsdException w:name="Subtle Reference" w:semiHidden="0" w:uiPriority="31" w:unhideWhenUsed="0" w:qFormat="1"/>
+    <w:lsdException w:name="Intense Reference" w:semiHidden="0" w:uiPriority="32" w:unhideWhenUsed="0" w:qFormat="1"/>
+    <w:lsdException w:name="Book Title" w:semiHidden="0" w:uiPriority="33" w:unhideWhenUsed="0" w:qFormat="1"/>
+    <w:lsdException w:name="Bibliography" w:uiPriority="37"/>
+    <w:lsdException w:name="TOC Heading" w:uiPriority="39" w:qFormat="1"/>
   </w:latentStyles>
   <w:style w:type="paragraph" w:default="1" w:styleId="Normal">
     <w:name w:val="Normal"/>
@@ -7221,6 +6993,579 @@
       <w:shd w:val="clear" w:color="auto" w:fill="E1DFDD"/>
     </w:rPr>
   </w:style>
+  <w:style w:type="paragraph" w:styleId="Textodebalo">
+    <w:name w:val="Balloon Text"/>
+    <w:basedOn w:val="Normal"/>
+    <w:link w:val="TextodebaloChar"/>
+    <w:uiPriority w:val="99"/>
+    <w:semiHidden/>
+    <w:unhideWhenUsed/>
+    <w:rsid w:val="00214B82"/>
+    <w:pPr>
+      <w:spacing w:line="240" w:lineRule="auto"/>
+    </w:pPr>
+    <w:rPr>
+      <w:rFonts w:ascii="Tahoma" w:hAnsi="Tahoma" w:cs="Tahoma"/>
+      <w:sz w:val="16"/>
+      <w:szCs w:val="16"/>
+    </w:rPr>
+  </w:style>
+  <w:style w:type="character" w:customStyle="1" w:styleId="TextodebaloChar">
+    <w:name w:val="Texto de balão Char"/>
+    <w:basedOn w:val="Fontepargpadro"/>
+    <w:link w:val="Textodebalo"/>
+    <w:uiPriority w:val="99"/>
+    <w:semiHidden/>
+    <w:rsid w:val="00214B82"/>
+    <w:rPr>
+      <w:rFonts w:ascii="Tahoma" w:hAnsi="Tahoma" w:cs="Tahoma"/>
+      <w:sz w:val="16"/>
+      <w:szCs w:val="16"/>
+    </w:rPr>
+  </w:style>
+</w:styles>
+</file>
+
+<file path=word/stylesWithEffects.xml><?xml version="1.0" encoding="utf-8"?>
+<w:styles xmlns:wpc="http://schemas.microsoft.com/office/word/2010/wordprocessingCanvas" xmlns:mc="http://schemas.openxmlformats.org/markup-compatibility/2006" xmlns:o="urn:schemas-microsoft-com:office:office" xmlns:r="http://schemas.openxmlformats.org/officeDocument/2006/relationships" xmlns:m="http://schemas.openxmlformats.org/officeDocument/2006/math" xmlns:v="urn:schemas-microsoft-com:vml" xmlns:wp14="http://schemas.microsoft.com/office/word/2010/wordprocessingDrawing" xmlns:wp="http://schemas.openxmlformats.org/drawingml/2006/wordprocessingDrawing" xmlns:w10="urn:schemas-microsoft-com:office:word" xmlns:w="http://schemas.openxmlformats.org/wordprocessingml/2006/main" xmlns:w14="http://schemas.microsoft.com/office/word/2010/wordml" xmlns:wpg="http://schemas.microsoft.com/office/word/2010/wordprocessingGroup" xmlns:wpi="http://schemas.microsoft.com/office/word/2010/wordprocessingInk" xmlns:wne="http://schemas.microsoft.com/office/word/2006/wordml" xmlns:wps="http://schemas.microsoft.com/office/word/2010/wordprocessingShape" mc:Ignorable="w14 wp14">
+  <w:docDefaults>
+    <w:rPrDefault>
+      <w:rPr>
+        <w:rFonts w:ascii="Arial" w:eastAsia="Arial" w:hAnsi="Arial" w:cs="Arial"/>
+        <w:sz w:val="24"/>
+        <w:szCs w:val="24"/>
+        <w:lang w:val="pt-BR" w:eastAsia="pt-BR" w:bidi="ar-SA"/>
+      </w:rPr>
+    </w:rPrDefault>
+    <w:pPrDefault>
+      <w:pPr>
+        <w:spacing w:line="360" w:lineRule="auto"/>
+        <w:ind w:firstLine="709"/>
+        <w:jc w:val="both"/>
+      </w:pPr>
+    </w:pPrDefault>
+  </w:docDefaults>
+  <w:latentStyles w:defLockedState="0" w:defUIPriority="99" w:defSemiHidden="1" w:defUnhideWhenUsed="1" w:defQFormat="0" w:count="267">
+    <w:lsdException w:name="Normal" w:semiHidden="0" w:uiPriority="0" w:unhideWhenUsed="0" w:qFormat="1"/>
+    <w:lsdException w:name="heading 1" w:semiHidden="0" w:uiPriority="9" w:unhideWhenUsed="0" w:qFormat="1"/>
+    <w:lsdException w:name="heading 2" w:uiPriority="9" w:qFormat="1"/>
+    <w:lsdException w:name="heading 3" w:uiPriority="9" w:qFormat="1"/>
+    <w:lsdException w:name="heading 4" w:uiPriority="9" w:qFormat="1"/>
+    <w:lsdException w:name="heading 5" w:uiPriority="9" w:qFormat="1"/>
+    <w:lsdException w:name="heading 6" w:uiPriority="9" w:qFormat="1"/>
+    <w:lsdException w:name="heading 7" w:uiPriority="9" w:qFormat="1"/>
+    <w:lsdException w:name="heading 8" w:uiPriority="9" w:qFormat="1"/>
+    <w:lsdException w:name="heading 9" w:uiPriority="9" w:qFormat="1"/>
+    <w:lsdException w:name="toc 1" w:uiPriority="39"/>
+    <w:lsdException w:name="toc 2" w:uiPriority="39"/>
+    <w:lsdException w:name="toc 3" w:uiPriority="39"/>
+    <w:lsdException w:name="toc 4" w:uiPriority="39"/>
+    <w:lsdException w:name="toc 5" w:uiPriority="39"/>
+    <w:lsdException w:name="toc 6" w:uiPriority="39"/>
+    <w:lsdException w:name="toc 7" w:uiPriority="39"/>
+    <w:lsdException w:name="toc 8" w:uiPriority="39"/>
+    <w:lsdException w:name="toc 9" w:uiPriority="39"/>
+    <w:lsdException w:name="caption" w:uiPriority="35" w:qFormat="1"/>
+    <w:lsdException w:name="Title" w:semiHidden="0" w:uiPriority="10" w:unhideWhenUsed="0" w:qFormat="1"/>
+    <w:lsdException w:name="Default Paragraph Font" w:uiPriority="1"/>
+    <w:lsdException w:name="Subtitle" w:semiHidden="0" w:uiPriority="11" w:unhideWhenUsed="0" w:qFormat="1"/>
+    <w:lsdException w:name="Strong" w:semiHidden="0" w:uiPriority="22" w:unhideWhenUsed="0" w:qFormat="1"/>
+    <w:lsdException w:name="Emphasis" w:semiHidden="0" w:uiPriority="20" w:unhideWhenUsed="0" w:qFormat="1"/>
+    <w:lsdException w:name="Table Grid" w:semiHidden="0" w:uiPriority="39" w:unhideWhenUsed="0"/>
+    <w:lsdException w:name="Placeholder Text" w:unhideWhenUsed="0"/>
+    <w:lsdException w:name="No Spacing" w:semiHidden="0" w:uiPriority="1" w:unhideWhenUsed="0" w:qFormat="1"/>
+    <w:lsdException w:name="Light Shading" w:semiHidden="0" w:uiPriority="60" w:unhideWhenUsed="0"/>
+    <w:lsdException w:name="Light List" w:semiHidden="0" w:uiPriority="61" w:unhideWhenUsed="0"/>
+    <w:lsdException w:name="Light Grid" w:semiHidden="0" w:uiPriority="62" w:unhideWhenUsed="0"/>
+    <w:lsdException w:name="Medium Shading 1" w:semiHidden="0" w:uiPriority="63" w:unhideWhenUsed="0"/>
+    <w:lsdException w:name="Medium Shading 2" w:semiHidden="0" w:uiPriority="64" w:unhideWhenUsed="0"/>
+    <w:lsdException w:name="Medium List 1" w:semiHidden="0" w:uiPriority="65" w:unhideWhenUsed="0"/>
+    <w:lsdException w:name="Medium List 2" w:semiHidden="0" w:uiPriority="66" w:unhideWhenUsed="0"/>
+    <w:lsdException w:name="Medium Grid 1" w:semiHidden="0" w:uiPriority="67" w:unhideWhenUsed="0"/>
+    <w:lsdException w:name="Medium Grid 2" w:semiHidden="0" w:uiPriority="68" w:unhideWhenUsed="0"/>
+    <w:lsdException w:name="Medium Grid 3" w:semiHidden="0" w:uiPriority="69" w:unhideWhenUsed="0"/>
+    <w:lsdException w:name="Dark List" w:semiHidden="0" w:uiPriority="70" w:unhideWhenUsed="0"/>
+    <w:lsdException w:name="Colorful Shading" w:semiHidden="0" w:uiPriority="71" w:unhideWhenUsed="0"/>
+    <w:lsdException w:name="Colorful List" w:semiHidden="0" w:uiPriority="72" w:unhideWhenUsed="0"/>
+    <w:lsdException w:name="Colorful Grid" w:semiHidden="0" w:uiPriority="73" w:unhideWhenUsed="0"/>
+    <w:lsdException w:name="Light Shading Accent 1" w:semiHidden="0" w:uiPriority="60" w:unhideWhenUsed="0"/>
+    <w:lsdException w:name="Light List Accent 1" w:semiHidden="0" w:uiPriority="61" w:unhideWhenUsed="0"/>
+    <w:lsdException w:name="Light Grid Accent 1" w:semiHidden="0" w:uiPriority="62" w:unhideWhenUsed="0"/>
+    <w:lsdException w:name="Medium Shading 1 Accent 1" w:semiHidden="0" w:uiPriority="63" w:unhideWhenUsed="0"/>
+    <w:lsdException w:name="Medium Shading 2 Accent 1" w:semiHidden="0" w:uiPriority="64" w:unhideWhenUsed="0"/>
+    <w:lsdException w:name="Medium List 1 Accent 1" w:semiHidden="0" w:uiPriority="65" w:unhideWhenUsed="0"/>
+    <w:lsdException w:name="Revision" w:unhideWhenUsed="0"/>
+    <w:lsdException w:name="List Paragraph" w:semiHidden="0" w:uiPriority="34" w:unhideWhenUsed="0" w:qFormat="1"/>
+    <w:lsdException w:name="Quote" w:semiHidden="0" w:uiPriority="29" w:unhideWhenUsed="0" w:qFormat="1"/>
+    <w:lsdException w:name="Intense Quote" w:semiHidden="0" w:uiPriority="30" w:unhideWhenUsed="0" w:qFormat="1"/>
+    <w:lsdException w:name="Medium List 2 Accent 1" w:semiHidden="0" w:uiPriority="66" w:unhideWhenUsed="0"/>
+    <w:lsdException w:name="Medium Grid 1 Accent 1" w:semiHidden="0" w:uiPriority="67" w:unhideWhenUsed="0"/>
+    <w:lsdException w:name="Medium Grid 2 Accent 1" w:semiHidden="0" w:uiPriority="68" w:unhideWhenUsed="0"/>
+    <w:lsdException w:name="Medium Grid 3 Accent 1" w:semiHidden="0" w:uiPriority="69" w:unhideWhenUsed="0"/>
+    <w:lsdException w:name="Dark List Accent 1" w:semiHidden="0" w:uiPriority="70" w:unhideWhenUsed="0"/>
+    <w:lsdException w:name="Colorful Shading Accent 1" w:semiHidden="0" w:uiPriority="71" w:unhideWhenUsed="0"/>
+    <w:lsdException w:name="Colorful List Accent 1" w:semiHidden="0" w:uiPriority="72" w:unhideWhenUsed="0"/>
+    <w:lsdException w:name="Colorful Grid Accent 1" w:semiHidden="0" w:uiPriority="73" w:unhideWhenUsed="0"/>
+    <w:lsdException w:name="Light Shading Accent 2" w:semiHidden="0" w:uiPriority="60" w:unhideWhenUsed="0"/>
+    <w:lsdException w:name="Light List Accent 2" w:semiHidden="0" w:uiPriority="61" w:unhideWhenUsed="0"/>
+    <w:lsdException w:name="Light Grid Accent 2" w:semiHidden="0" w:uiPriority="62" w:unhideWhenUsed="0"/>
+    <w:lsdException w:name="Medium Shading 1 Accent 2" w:semiHidden="0" w:uiPriority="63" w:unhideWhenUsed="0"/>
+    <w:lsdException w:name="Medium Shading 2 Accent 2" w:semiHidden="0" w:uiPriority="64" w:unhideWhenUsed="0"/>
+    <w:lsdException w:name="Medium List 1 Accent 2" w:semiHidden="0" w:uiPriority="65" w:unhideWhenUsed="0"/>
+    <w:lsdException w:name="Medium List 2 Accent 2" w:semiHidden="0" w:uiPriority="66" w:unhideWhenUsed="0"/>
+    <w:lsdException w:name="Medium Grid 1 Accent 2" w:semiHidden="0" w:uiPriority="67" w:unhideWhenUsed="0"/>
+    <w:lsdException w:name="Medium Grid 2 Accent 2" w:semiHidden="0" w:uiPriority="68" w:unhideWhenUsed="0"/>
+    <w:lsdException w:name="Medium Grid 3 Accent 2" w:semiHidden="0" w:uiPriority="69" w:unhideWhenUsed="0"/>
+    <w:lsdException w:name="Dark List Accent 2" w:semiHidden="0" w:uiPriority="70" w:unhideWhenUsed="0"/>
+    <w:lsdException w:name="Colorful Shading Accent 2" w:semiHidden="0" w:uiPriority="71" w:unhideWhenUsed="0"/>
+    <w:lsdException w:name="Colorful List Accent 2" w:semiHidden="0" w:uiPriority="72" w:unhideWhenUsed="0"/>
+    <w:lsdException w:name="Colorful Grid Accent 2" w:semiHidden="0" w:uiPriority="73" w:unhideWhenUsed="0"/>
+    <w:lsdException w:name="Light Shading Accent 3" w:semiHidden="0" w:uiPriority="60" w:unhideWhenUsed="0"/>
+    <w:lsdException w:name="Light List Accent 3" w:semiHidden="0" w:uiPriority="61" w:unhideWhenUsed="0"/>
+    <w:lsdException w:name="Light Grid Accent 3" w:semiHidden="0" w:uiPriority="62" w:unhideWhenUsed="0"/>
+    <w:lsdException w:name="Medium Shading 1 Accent 3" w:semiHidden="0" w:uiPriority="63" w:unhideWhenUsed="0"/>
+    <w:lsdException w:name="Medium Shading 2 Accent 3" w:semiHidden="0" w:uiPriority="64" w:unhideWhenUsed="0"/>
+    <w:lsdException w:name="Medium List 1 Accent 3" w:semiHidden="0" w:uiPriority="65" w:unhideWhenUsed="0"/>
+    <w:lsdException w:name="Medium List 2 Accent 3" w:semiHidden="0" w:uiPriority="66" w:unhideWhenUsed="0"/>
+    <w:lsdException w:name="Medium Grid 1 Accent 3" w:semiHidden="0" w:uiPriority="67" w:unhideWhenUsed="0"/>
+    <w:lsdException w:name="Medium Grid 2 Accent 3" w:semiHidden="0" w:uiPriority="68" w:unhideWhenUsed="0"/>
+    <w:lsdException w:name="Medium Grid 3 Accent 3" w:semiHidden="0" w:uiPriority="69" w:unhideWhenUsed="0"/>
+    <w:lsdException w:name="Dark List Accent 3" w:semiHidden="0" w:uiPriority="70" w:unhideWhenUsed="0"/>
+    <w:lsdException w:name="Colorful Shading Accent 3" w:semiHidden="0" w:uiPriority="71" w:unhideWhenUsed="0"/>
+    <w:lsdException w:name="Colorful List Accent 3" w:semiHidden="0" w:uiPriority="72" w:unhideWhenUsed="0"/>
+    <w:lsdException w:name="Colorful Grid Accent 3" w:semiHidden="0" w:uiPriority="73" w:unhideWhenUsed="0"/>
+    <w:lsdException w:name="Light Shading Accent 4" w:semiHidden="0" w:uiPriority="60" w:unhideWhenUsed="0"/>
+    <w:lsdException w:name="Light List Accent 4" w:semiHidden="0" w:uiPriority="61" w:unhideWhenUsed="0"/>
+    <w:lsdException w:name="Light Grid Accent 4" w:semiHidden="0" w:uiPriority="62" w:unhideWhenUsed="0"/>
+    <w:lsdException w:name="Medium Shading 1 Accent 4" w:semiHidden="0" w:uiPriority="63" w:unhideWhenUsed="0"/>
+    <w:lsdException w:name="Medium Shading 2 Accent 4" w:semiHidden="0" w:uiPriority="64" w:unhideWhenUsed="0"/>
+    <w:lsdException w:name="Medium List 1 Accent 4" w:semiHidden="0" w:uiPriority="65" w:unhideWhenUsed="0"/>
+    <w:lsdException w:name="Medium List 2 Accent 4" w:semiHidden="0" w:uiPriority="66" w:unhideWhenUsed="0"/>
+    <w:lsdException w:name="Medium Grid 1 Accent 4" w:semiHidden="0" w:uiPriority="67" w:unhideWhenUsed="0"/>
+    <w:lsdException w:name="Medium Grid 2 Accent 4" w:semiHidden="0" w:uiPriority="68" w:unhideWhenUsed="0"/>
+    <w:lsdException w:name="Medium Grid 3 Accent 4" w:semiHidden="0" w:uiPriority="69" w:unhideWhenUsed="0"/>
+    <w:lsdException w:name="Dark List Accent 4" w:semiHidden="0" w:uiPriority="70" w:unhideWhenUsed="0"/>
+    <w:lsdException w:name="Colorful Shading Accent 4" w:semiHidden="0" w:uiPriority="71" w:unhideWhenUsed="0"/>
+    <w:lsdException w:name="Colorful List Accent 4" w:semiHidden="0" w:uiPriority="72" w:unhideWhenUsed="0"/>
+    <w:lsdException w:name="Colorful Grid Accent 4" w:semiHidden="0" w:uiPriority="73" w:unhideWhenUsed="0"/>
+    <w:lsdException w:name="Light Shading Accent 5" w:semiHidden="0" w:uiPriority="60" w:unhideWhenUsed="0"/>
+    <w:lsdException w:name="Light List Accent 5" w:semiHidden="0" w:uiPriority="61" w:unhideWhenUsed="0"/>
+    <w:lsdException w:name="Light Grid Accent 5" w:semiHidden="0" w:uiPriority="62" w:unhideWhenUsed="0"/>
+    <w:lsdException w:name="Medium Shading 1 Accent 5" w:semiHidden="0" w:uiPriority="63" w:unhideWhenUsed="0"/>
+    <w:lsdException w:name="Medium Shading 2 Accent 5" w:semiHidden="0" w:uiPriority="64" w:unhideWhenUsed="0"/>
+    <w:lsdException w:name="Medium List 1 Accent 5" w:semiHidden="0" w:uiPriority="65" w:unhideWhenUsed="0"/>
+    <w:lsdException w:name="Medium List 2 Accent 5" w:semiHidden="0" w:uiPriority="66" w:unhideWhenUsed="0"/>
+    <w:lsdException w:name="Medium Grid 1 Accent 5" w:semiHidden="0" w:uiPriority="67" w:unhideWhenUsed="0"/>
+    <w:lsdException w:name="Medium Grid 2 Accent 5" w:semiHidden="0" w:uiPriority="68" w:unhideWhenUsed="0"/>
+    <w:lsdException w:name="Medium Grid 3 Accent 5" w:semiHidden="0" w:uiPriority="69" w:unhideWhenUsed="0"/>
+    <w:lsdException w:name="Dark List Accent 5" w:semiHidden="0" w:uiPriority="70" w:unhideWhenUsed="0"/>
+    <w:lsdException w:name="Colorful Shading Accent 5" w:semiHidden="0" w:uiPriority="71" w:unhideWhenUsed="0"/>
+    <w:lsdException w:name="Colorful List Accent 5" w:semiHidden="0" w:uiPriority="72" w:unhideWhenUsed="0"/>
+    <w:lsdException w:name="Colorful Grid Accent 5" w:semiHidden="0" w:uiPriority="73" w:unhideWhenUsed="0"/>
+    <w:lsdException w:name="Light Shading Accent 6" w:semiHidden="0" w:uiPriority="60" w:unhideWhenUsed="0"/>
+    <w:lsdException w:name="Light List Accent 6" w:semiHidden="0" w:uiPriority="61" w:unhideWhenUsed="0"/>
+    <w:lsdException w:name="Light Grid Accent 6" w:semiHidden="0" w:uiPriority="62" w:unhideWhenUsed="0"/>
+    <w:lsdException w:name="Medium Shading 1 Accent 6" w:semiHidden="0" w:uiPriority="63" w:unhideWhenUsed="0"/>
+    <w:lsdException w:name="Medium Shading 2 Accent 6" w:semiHidden="0" w:uiPriority="64" w:unhideWhenUsed="0"/>
+    <w:lsdException w:name="Medium List 1 Accent 6" w:semiHidden="0" w:uiPriority="65" w:unhideWhenUsed="0"/>
+    <w:lsdException w:name="Medium List 2 Accent 6" w:semiHidden="0" w:uiPriority="66" w:unhideWhenUsed="0"/>
+    <w:lsdException w:name="Medium Grid 1 Accent 6" w:semiHidden="0" w:uiPriority="67" w:unhideWhenUsed="0"/>
+    <w:lsdException w:name="Medium Grid 2 Accent 6" w:semiHidden="0" w:uiPriority="68" w:unhideWhenUsed="0"/>
+    <w:lsdException w:name="Medium Grid 3 Accent 6" w:semiHidden="0" w:uiPriority="69" w:unhideWhenUsed="0"/>
+    <w:lsdException w:name="Dark List Accent 6" w:semiHidden="0" w:uiPriority="70" w:unhideWhenUsed="0"/>
+    <w:lsdException w:name="Colorful Shading Accent 6" w:semiHidden="0" w:uiPriority="71" w:unhideWhenUsed="0"/>
+    <w:lsdException w:name="Colorful List Accent 6" w:semiHidden="0" w:uiPriority="72" w:unhideWhenUsed="0"/>
+    <w:lsdException w:name="Colorful Grid Accent 6" w:semiHidden="0" w:uiPriority="73" w:unhideWhenUsed="0"/>
+    <w:lsdException w:name="Subtle Emphasis" w:semiHidden="0" w:uiPriority="19" w:unhideWhenUsed="0" w:qFormat="1"/>
+    <w:lsdException w:name="Intense Emphasis" w:semiHidden="0" w:uiPriority="21" w:unhideWhenUsed="0" w:qFormat="1"/>
+    <w:lsdException w:name="Subtle Reference" w:semiHidden="0" w:uiPriority="31" w:unhideWhenUsed="0" w:qFormat="1"/>
+    <w:lsdException w:name="Intense Reference" w:semiHidden="0" w:uiPriority="32" w:unhideWhenUsed="0" w:qFormat="1"/>
+    <w:lsdException w:name="Book Title" w:semiHidden="0" w:uiPriority="33" w:unhideWhenUsed="0" w:qFormat="1"/>
+    <w:lsdException w:name="Bibliography" w:uiPriority="37"/>
+    <w:lsdException w:name="TOC Heading" w:uiPriority="39" w:qFormat="1"/>
+  </w:latentStyles>
+  <w:style w:type="paragraph" w:default="1" w:styleId="Normal">
+    <w:name w:val="Normal"/>
+    <w:qFormat/>
+    <w:rsid w:val="000B07AD"/>
+  </w:style>
+  <w:style w:type="paragraph" w:styleId="Ttulo1">
+    <w:name w:val="heading 1"/>
+    <w:basedOn w:val="Normal"/>
+    <w:next w:val="Normal"/>
+    <w:link w:val="Ttulo1Char"/>
+    <w:uiPriority w:val="9"/>
+    <w:qFormat/>
+    <w:rsid w:val="003B4E21"/>
+    <w:pPr>
+      <w:keepNext/>
+      <w:keepLines/>
+      <w:numPr>
+        <w:numId w:val="3"/>
+      </w:numPr>
+      <w:outlineLvl w:val="0"/>
+    </w:pPr>
+    <w:rPr>
+      <w:rFonts w:eastAsiaTheme="majorEastAsia" w:cstheme="majorBidi"/>
+      <w:szCs w:val="32"/>
+    </w:rPr>
+  </w:style>
+  <w:style w:type="paragraph" w:styleId="Ttulo2">
+    <w:name w:val="heading 2"/>
+    <w:next w:val="Normal"/>
+    <w:link w:val="Ttulo2Char"/>
+    <w:uiPriority w:val="9"/>
+    <w:unhideWhenUsed/>
+    <w:qFormat/>
+    <w:rsid w:val="00CA3899"/>
+    <w:pPr>
+      <w:keepNext/>
+      <w:keepLines/>
+      <w:numPr>
+        <w:ilvl w:val="1"/>
+        <w:numId w:val="3"/>
+      </w:numPr>
+      <w:outlineLvl w:val="1"/>
+    </w:pPr>
+    <w:rPr>
+      <w:rFonts w:eastAsiaTheme="majorEastAsia" w:cstheme="majorBidi"/>
+      <w:szCs w:val="26"/>
+    </w:rPr>
+  </w:style>
+  <w:style w:type="paragraph" w:styleId="Ttulo3">
+    <w:name w:val="heading 3"/>
+    <w:basedOn w:val="Normal"/>
+    <w:next w:val="Normal"/>
+    <w:uiPriority w:val="9"/>
+    <w:semiHidden/>
+    <w:unhideWhenUsed/>
+    <w:qFormat/>
+    <w:pPr>
+      <w:keepNext/>
+      <w:keepLines/>
+      <w:spacing w:before="280" w:after="80"/>
+      <w:outlineLvl w:val="2"/>
+    </w:pPr>
+    <w:rPr>
+      <w:b/>
+      <w:sz w:val="28"/>
+      <w:szCs w:val="28"/>
+    </w:rPr>
+  </w:style>
+  <w:style w:type="paragraph" w:styleId="Ttulo4">
+    <w:name w:val="heading 4"/>
+    <w:basedOn w:val="Normal"/>
+    <w:next w:val="Normal"/>
+    <w:uiPriority w:val="9"/>
+    <w:semiHidden/>
+    <w:unhideWhenUsed/>
+    <w:qFormat/>
+    <w:pPr>
+      <w:keepNext/>
+      <w:keepLines/>
+      <w:spacing w:before="240" w:after="40"/>
+      <w:outlineLvl w:val="3"/>
+    </w:pPr>
+    <w:rPr>
+      <w:b/>
+    </w:rPr>
+  </w:style>
+  <w:style w:type="paragraph" w:styleId="Ttulo5">
+    <w:name w:val="heading 5"/>
+    <w:basedOn w:val="Normal"/>
+    <w:next w:val="Normal"/>
+    <w:uiPriority w:val="9"/>
+    <w:semiHidden/>
+    <w:unhideWhenUsed/>
+    <w:qFormat/>
+    <w:pPr>
+      <w:keepNext/>
+      <w:keepLines/>
+      <w:spacing w:before="220" w:after="40"/>
+      <w:outlineLvl w:val="4"/>
+    </w:pPr>
+    <w:rPr>
+      <w:b/>
+      <w:sz w:val="22"/>
+      <w:szCs w:val="22"/>
+    </w:rPr>
+  </w:style>
+  <w:style w:type="paragraph" w:styleId="Ttulo6">
+    <w:name w:val="heading 6"/>
+    <w:basedOn w:val="Normal"/>
+    <w:next w:val="Normal"/>
+    <w:uiPriority w:val="9"/>
+    <w:semiHidden/>
+    <w:unhideWhenUsed/>
+    <w:qFormat/>
+    <w:pPr>
+      <w:keepNext/>
+      <w:keepLines/>
+      <w:spacing w:before="200" w:after="40"/>
+      <w:outlineLvl w:val="5"/>
+    </w:pPr>
+    <w:rPr>
+      <w:b/>
+      <w:sz w:val="20"/>
+      <w:szCs w:val="20"/>
+    </w:rPr>
+  </w:style>
+  <w:style w:type="character" w:default="1" w:styleId="Fontepargpadro">
+    <w:name w:val="Default Paragraph Font"/>
+    <w:uiPriority w:val="1"/>
+    <w:semiHidden/>
+    <w:unhideWhenUsed/>
+  </w:style>
+  <w:style w:type="table" w:default="1" w:styleId="Tabelanormal">
+    <w:name w:val="Normal Table"/>
+    <w:uiPriority w:val="99"/>
+    <w:semiHidden/>
+    <w:unhideWhenUsed/>
+    <w:tblPr>
+      <w:tblInd w:w="0" w:type="dxa"/>
+      <w:tblCellMar>
+        <w:top w:w="0" w:type="dxa"/>
+        <w:left w:w="108" w:type="dxa"/>
+        <w:bottom w:w="0" w:type="dxa"/>
+        <w:right w:w="108" w:type="dxa"/>
+      </w:tblCellMar>
+    </w:tblPr>
+  </w:style>
+  <w:style w:type="numbering" w:default="1" w:styleId="Semlista">
+    <w:name w:val="No List"/>
+    <w:uiPriority w:val="99"/>
+    <w:semiHidden/>
+    <w:unhideWhenUsed/>
+  </w:style>
+  <w:style w:type="table" w:customStyle="1" w:styleId="TableNormal">
+    <w:name w:val="Table Normal"/>
+    <w:tblPr>
+      <w:tblCellMar>
+        <w:top w:w="0" w:type="dxa"/>
+        <w:left w:w="0" w:type="dxa"/>
+        <w:bottom w:w="0" w:type="dxa"/>
+        <w:right w:w="0" w:type="dxa"/>
+      </w:tblCellMar>
+    </w:tblPr>
+  </w:style>
+  <w:style w:type="paragraph" w:styleId="Ttulo">
+    <w:name w:val="Title"/>
+    <w:basedOn w:val="Normal"/>
+    <w:next w:val="Normal"/>
+    <w:uiPriority w:val="10"/>
+    <w:qFormat/>
+    <w:pPr>
+      <w:keepNext/>
+      <w:keepLines/>
+      <w:spacing w:before="480" w:after="120"/>
+    </w:pPr>
+    <w:rPr>
+      <w:b/>
+      <w:sz w:val="72"/>
+      <w:szCs w:val="72"/>
+    </w:rPr>
+  </w:style>
+  <w:style w:type="character" w:customStyle="1" w:styleId="Ttulo1Char">
+    <w:name w:val="Título 1 Char"/>
+    <w:basedOn w:val="Fontepargpadro"/>
+    <w:link w:val="Ttulo1"/>
+    <w:uiPriority w:val="9"/>
+    <w:rsid w:val="00CA3899"/>
+    <w:rPr>
+      <w:rFonts w:ascii="Arial" w:eastAsiaTheme="majorEastAsia" w:hAnsi="Arial" w:cstheme="majorBidi"/>
+      <w:sz w:val="24"/>
+      <w:szCs w:val="32"/>
+    </w:rPr>
+  </w:style>
+  <w:style w:type="character" w:customStyle="1" w:styleId="Ttulo2Char">
+    <w:name w:val="Título 2 Char"/>
+    <w:basedOn w:val="Fontepargpadro"/>
+    <w:link w:val="Ttulo2"/>
+    <w:uiPriority w:val="9"/>
+    <w:rsid w:val="00CA3899"/>
+    <w:rPr>
+      <w:rFonts w:ascii="Arial" w:eastAsiaTheme="majorEastAsia" w:hAnsi="Arial" w:cstheme="majorBidi"/>
+      <w:sz w:val="24"/>
+      <w:szCs w:val="26"/>
+    </w:rPr>
+  </w:style>
+  <w:style w:type="paragraph" w:styleId="CabealhodoSumrio">
+    <w:name w:val="TOC Heading"/>
+    <w:basedOn w:val="Ttulo1"/>
+    <w:next w:val="Normal"/>
+    <w:uiPriority w:val="39"/>
+    <w:unhideWhenUsed/>
+    <w:qFormat/>
+    <w:rsid w:val="00A6038A"/>
+    <w:pPr>
+      <w:numPr>
+        <w:numId w:val="0"/>
+      </w:numPr>
+      <w:spacing w:before="240" w:line="259" w:lineRule="auto"/>
+      <w:outlineLvl w:val="9"/>
+    </w:pPr>
+    <w:rPr>
+      <w:rFonts w:asciiTheme="majorHAnsi" w:hAnsiTheme="majorHAnsi"/>
+      <w:color w:val="2E74B5" w:themeColor="accent1" w:themeShade="BF"/>
+      <w:sz w:val="32"/>
+    </w:rPr>
+  </w:style>
+  <w:style w:type="paragraph" w:styleId="Sumrio1">
+    <w:name w:val="toc 1"/>
+    <w:basedOn w:val="Normal"/>
+    <w:next w:val="Normal"/>
+    <w:autoRedefine/>
+    <w:uiPriority w:val="39"/>
+    <w:unhideWhenUsed/>
+    <w:rsid w:val="00A6038A"/>
+    <w:pPr>
+      <w:spacing w:after="100"/>
+    </w:pPr>
+  </w:style>
+  <w:style w:type="paragraph" w:styleId="Sumrio2">
+    <w:name w:val="toc 2"/>
+    <w:basedOn w:val="Normal"/>
+    <w:next w:val="Normal"/>
+    <w:autoRedefine/>
+    <w:uiPriority w:val="39"/>
+    <w:unhideWhenUsed/>
+    <w:rsid w:val="003B4D85"/>
+    <w:pPr>
+      <w:tabs>
+        <w:tab w:val="left" w:pos="1760"/>
+        <w:tab w:val="right" w:leader="dot" w:pos="9061"/>
+      </w:tabs>
+      <w:spacing w:after="100"/>
+      <w:ind w:left="1276" w:hanging="567"/>
+    </w:pPr>
+  </w:style>
+  <w:style w:type="character" w:styleId="Hyperlink">
+    <w:name w:val="Hyperlink"/>
+    <w:basedOn w:val="Fontepargpadro"/>
+    <w:uiPriority w:val="99"/>
+    <w:unhideWhenUsed/>
+    <w:rsid w:val="00A6038A"/>
+    <w:rPr>
+      <w:color w:val="0563C1" w:themeColor="hyperlink"/>
+      <w:u w:val="single"/>
+    </w:rPr>
+  </w:style>
+  <w:style w:type="paragraph" w:styleId="PargrafodaLista">
+    <w:name w:val="List Paragraph"/>
+    <w:basedOn w:val="Normal"/>
+    <w:uiPriority w:val="34"/>
+    <w:qFormat/>
+    <w:rsid w:val="00A6038A"/>
+    <w:pPr>
+      <w:ind w:left="720"/>
+      <w:contextualSpacing/>
+    </w:pPr>
+  </w:style>
+  <w:style w:type="paragraph" w:styleId="Subttulo">
+    <w:name w:val="Subtitle"/>
+    <w:basedOn w:val="Normal"/>
+    <w:next w:val="Normal"/>
+    <w:uiPriority w:val="11"/>
+    <w:qFormat/>
+    <w:pPr>
+      <w:keepNext/>
+      <w:keepLines/>
+      <w:spacing w:before="360" w:after="80"/>
+    </w:pPr>
+    <w:rPr>
+      <w:rFonts w:ascii="Georgia" w:eastAsia="Georgia" w:hAnsi="Georgia" w:cs="Georgia"/>
+      <w:i/>
+      <w:color w:val="666666"/>
+      <w:sz w:val="48"/>
+      <w:szCs w:val="48"/>
+    </w:rPr>
+  </w:style>
+  <w:style w:type="paragraph" w:styleId="Cabealho">
+    <w:name w:val="header"/>
+    <w:basedOn w:val="Normal"/>
+    <w:link w:val="CabealhoChar"/>
+    <w:uiPriority w:val="99"/>
+    <w:unhideWhenUsed/>
+    <w:rsid w:val="009E5B9F"/>
+    <w:pPr>
+      <w:tabs>
+        <w:tab w:val="center" w:pos="4252"/>
+        <w:tab w:val="right" w:pos="8504"/>
+      </w:tabs>
+      <w:spacing w:line="240" w:lineRule="auto"/>
+    </w:pPr>
+  </w:style>
+  <w:style w:type="character" w:customStyle="1" w:styleId="CabealhoChar">
+    <w:name w:val="Cabeçalho Char"/>
+    <w:basedOn w:val="Fontepargpadro"/>
+    <w:link w:val="Cabealho"/>
+    <w:uiPriority w:val="99"/>
+    <w:rsid w:val="009E5B9F"/>
+  </w:style>
+  <w:style w:type="paragraph" w:styleId="Rodap">
+    <w:name w:val="footer"/>
+    <w:basedOn w:val="Normal"/>
+    <w:link w:val="RodapChar"/>
+    <w:uiPriority w:val="99"/>
+    <w:unhideWhenUsed/>
+    <w:rsid w:val="009E5B9F"/>
+    <w:pPr>
+      <w:tabs>
+        <w:tab w:val="center" w:pos="4252"/>
+        <w:tab w:val="right" w:pos="8504"/>
+      </w:tabs>
+      <w:spacing w:line="240" w:lineRule="auto"/>
+    </w:pPr>
+  </w:style>
+  <w:style w:type="character" w:customStyle="1" w:styleId="RodapChar">
+    <w:name w:val="Rodapé Char"/>
+    <w:basedOn w:val="Fontepargpadro"/>
+    <w:link w:val="Rodap"/>
+    <w:uiPriority w:val="99"/>
+    <w:rsid w:val="009E5B9F"/>
+  </w:style>
+  <w:style w:type="character" w:customStyle="1" w:styleId="UnresolvedMention">
+    <w:name w:val="Unresolved Mention"/>
+    <w:basedOn w:val="Fontepargpadro"/>
+    <w:uiPriority w:val="99"/>
+    <w:semiHidden/>
+    <w:unhideWhenUsed/>
+    <w:rsid w:val="00997AEA"/>
+    <w:rPr>
+      <w:color w:val="605E5C"/>
+      <w:shd w:val="clear" w:color="auto" w:fill="E1DFDD"/>
+    </w:rPr>
+  </w:style>
+  <w:style w:type="paragraph" w:styleId="Textodebalo">
+    <w:name w:val="Balloon Text"/>
+    <w:basedOn w:val="Normal"/>
+    <w:link w:val="TextodebaloChar"/>
+    <w:uiPriority w:val="99"/>
+    <w:semiHidden/>
+    <w:unhideWhenUsed/>
+    <w:rsid w:val="00214B82"/>
+    <w:pPr>
+      <w:spacing w:line="240" w:lineRule="auto"/>
+    </w:pPr>
+    <w:rPr>
+      <w:rFonts w:ascii="Tahoma" w:hAnsi="Tahoma" w:cs="Tahoma"/>
+      <w:sz w:val="16"/>
+      <w:szCs w:val="16"/>
+    </w:rPr>
+  </w:style>
+  <w:style w:type="character" w:customStyle="1" w:styleId="TextodebaloChar">
+    <w:name w:val="Texto de balão Char"/>
+    <w:basedOn w:val="Fontepargpadro"/>
+    <w:link w:val="Textodebalo"/>
+    <w:uiPriority w:val="99"/>
+    <w:semiHidden/>
+    <w:rsid w:val="00214B82"/>
+    <w:rPr>
+      <w:rFonts w:ascii="Tahoma" w:hAnsi="Tahoma" w:cs="Tahoma"/>
+      <w:sz w:val="16"/>
+      <w:szCs w:val="16"/>
+    </w:rPr>
+  </w:style>
 </w:styles>
 </file>
 
@@ -7267,7 +7612,7 @@
     </a:clrScheme>
     <a:fontScheme name="Escritório">
       <a:majorFont>
-        <a:latin typeface="Calibri Light" panose="020F0302020204030204"/>
+        <a:latin typeface="Calibri Light"/>
         <a:ea typeface=""/>
         <a:cs typeface=""/>
         <a:font script="Jpan" typeface="ＭＳ ゴシック"/>
@@ -7302,7 +7647,7 @@
         <a:font script="Geor" typeface="Sylfaen"/>
       </a:majorFont>
       <a:minorFont>
-        <a:latin typeface="Calibri" panose="020F0502020204030204"/>
+        <a:latin typeface="Calibri"/>
         <a:ea typeface=""/>
         <a:cs typeface=""/>
         <a:font script="Jpan" typeface="ＭＳ 明朝"/>
@@ -7479,7 +7824,7 @@
   <a:extraClrSchemeLst/>
   <a:extLst>
     <a:ext uri="{05A4C25C-085E-4340-85A3-A5531E510DB2}">
-      <thm15:themeFamily xmlns:thm15="http://schemas.microsoft.com/office/thememl/2012/main" name="Office Theme" id="{62F939B6-93AF-4DB8-9C6B-D6C7DFDC589F}" vid="{4A3C46E8-61CC-4603-A589-7422A47A8E4A}"/>
+      <thm15:themeFamily xmlns:thm15="http://schemas.microsoft.com/office/thememl/2012/main" xmlns="" name="Office Theme" id="{62F939B6-93AF-4DB8-9C6B-D6C7DFDC589F}" vid="{4A3C46E8-61CC-4603-A589-7422A47A8E4A}"/>
     </a:ext>
   </a:extLst>
 </a:theme>
@@ -7505,7 +7850,7 @@
 </file>
 
 <file path=customXml/itemProps2.xml><?xml version="1.0" encoding="utf-8"?>
-<ds:datastoreItem xmlns:ds="http://schemas.openxmlformats.org/officeDocument/2006/customXml" ds:itemID="{E0B5E744-98AD-416C-A91D-4E9A92702E17}">
+<ds:datastoreItem xmlns:ds="http://schemas.openxmlformats.org/officeDocument/2006/customXml" ds:itemID="{14DEFC65-C4C3-47F5-98B3-398826E92B3D}">
   <ds:schemaRefs>
     <ds:schemaRef ds:uri="http://schemas.openxmlformats.org/officeDocument/2006/bibliography"/>
   </ds:schemaRefs>

--- a/AEDs I/TP/TP - 1/Documentação TP/Documentação TP 1 - AEDs I - Gabriel Káicon Batista Hilário - 0048609.docx
+++ b/AEDs I/TP/TP - 1/Documentação TP/Documentação TP 1 - AEDs I - Gabriel Káicon Batista Hilário - 0048609.docx
@@ -1,6 +1,6 @@
 
 <file path=word/document.xml><?xml version="1.0" encoding="utf-8"?>
-<w:document xmlns:wpc="http://schemas.microsoft.com/office/word/2010/wordprocessingCanvas" xmlns:mc="http://schemas.openxmlformats.org/markup-compatibility/2006" xmlns:o="urn:schemas-microsoft-com:office:office" xmlns:r="http://schemas.openxmlformats.org/officeDocument/2006/relationships" xmlns:m="http://schemas.openxmlformats.org/officeDocument/2006/math" xmlns:v="urn:schemas-microsoft-com:vml" xmlns:wp14="http://schemas.microsoft.com/office/word/2010/wordprocessingDrawing" xmlns:wp="http://schemas.openxmlformats.org/drawingml/2006/wordprocessingDrawing" xmlns:w10="urn:schemas-microsoft-com:office:word" xmlns:w="http://schemas.openxmlformats.org/wordprocessingml/2006/main" xmlns:w14="http://schemas.microsoft.com/office/word/2010/wordml" xmlns:wpg="http://schemas.microsoft.com/office/word/2010/wordprocessingGroup" xmlns:wpi="http://schemas.microsoft.com/office/word/2010/wordprocessingInk" xmlns:wne="http://schemas.microsoft.com/office/word/2006/wordml" xmlns:wps="http://schemas.microsoft.com/office/word/2010/wordprocessingShape" mc:Ignorable="w14 wp14">
+<w:document xmlns:wpc="http://schemas.microsoft.com/office/word/2010/wordprocessingCanvas" xmlns:cx="http://schemas.microsoft.com/office/drawing/2014/chartex" xmlns:cx1="http://schemas.microsoft.com/office/drawing/2015/9/8/chartex" xmlns:cx2="http://schemas.microsoft.com/office/drawing/2015/10/21/chartex" xmlns:cx3="http://schemas.microsoft.com/office/drawing/2016/5/9/chartex" xmlns:cx4="http://schemas.microsoft.com/office/drawing/2016/5/10/chartex" xmlns:cx5="http://schemas.microsoft.com/office/drawing/2016/5/11/chartex" xmlns:cx6="http://schemas.microsoft.com/office/drawing/2016/5/12/chartex" xmlns:cx7="http://schemas.microsoft.com/office/drawing/2016/5/13/chartex" xmlns:cx8="http://schemas.microsoft.com/office/drawing/2016/5/14/chartex" xmlns:mc="http://schemas.openxmlformats.org/markup-compatibility/2006" xmlns:aink="http://schemas.microsoft.com/office/drawing/2016/ink" xmlns:am3d="http://schemas.microsoft.com/office/drawing/2017/model3d" xmlns:o="urn:schemas-microsoft-com:office:office" xmlns:oel="http://schemas.microsoft.com/office/2019/extlst" xmlns:r="http://schemas.openxmlformats.org/officeDocument/2006/relationships" xmlns:m="http://schemas.openxmlformats.org/officeDocument/2006/math" xmlns:v="urn:schemas-microsoft-com:vml" xmlns:wp14="http://schemas.microsoft.com/office/word/2010/wordprocessingDrawing" xmlns:wp="http://schemas.openxmlformats.org/drawingml/2006/wordprocessingDrawing" xmlns:w10="urn:schemas-microsoft-com:office:word" xmlns:w="http://schemas.openxmlformats.org/wordprocessingml/2006/main" xmlns:w14="http://schemas.microsoft.com/office/word/2010/wordml" xmlns:w15="http://schemas.microsoft.com/office/word/2012/wordml" xmlns:w16cex="http://schemas.microsoft.com/office/word/2018/wordml/cex" xmlns:w16cid="http://schemas.microsoft.com/office/word/2016/wordml/cid" xmlns:w16="http://schemas.microsoft.com/office/word/2018/wordml" xmlns:w16sdtdh="http://schemas.microsoft.com/office/word/2020/wordml/sdtdatahash" xmlns:w16se="http://schemas.microsoft.com/office/word/2015/wordml/symex" xmlns:wpg="http://schemas.microsoft.com/office/word/2010/wordprocessingGroup" xmlns:wpi="http://schemas.microsoft.com/office/word/2010/wordprocessingInk" xmlns:wne="http://schemas.microsoft.com/office/word/2006/wordml" xmlns:wps="http://schemas.microsoft.com/office/word/2010/wordprocessingShape" mc:Ignorable="w14 w15 w16se w16cid w16 w16cex w16sdtdh wp14">
   <w:body>
     <w:p>
       <w:pPr>
@@ -495,40 +495,6 @@
       <w:r>
         <w:br w:type="page"/>
       </w:r>
-    </w:p>
-    <w:p>
-      <w:pPr>
-        <w:keepNext/>
-        <w:keepLines/>
-        <w:pBdr>
-          <w:top w:val="nil"/>
-          <w:left w:val="nil"/>
-          <w:bottom w:val="nil"/>
-          <w:right w:val="nil"/>
-          <w:between w:val="nil"/>
-        </w:pBdr>
-        <w:spacing w:before="240" w:line="259" w:lineRule="auto"/>
-        <w:ind w:left="709" w:firstLine="0"/>
-        <w:jc w:val="center"/>
-        <w:rPr>
-          <w:rFonts w:ascii="Calibri" w:eastAsia="Calibri" w:hAnsi="Calibri" w:cs="Calibri"/>
-          <w:color w:val="2E75B5"/>
-          <w:sz w:val="32"/>
-          <w:szCs w:val="32"/>
-        </w:rPr>
-      </w:pPr>
-      <w:r>
-        <w:rPr>
-          <w:color w:val="000000"/>
-        </w:rPr>
-        <w:lastRenderedPageBreak/>
-        <w:t>SUMÁRIO</w:t>
-      </w:r>
-    </w:p>
-    <w:p>
-      <w:pPr>
-        <w:ind w:firstLine="0"/>
-      </w:pPr>
     </w:p>
     <w:sdt>
       <w:sdtPr>
@@ -538,22 +504,33 @@
           <w:docPartUnique/>
         </w:docPartObj>
       </w:sdtPr>
-      <w:sdtEndPr/>
       <w:sdtContent>
         <w:p>
           <w:pPr>
-            <w:pStyle w:val="Sumrio1"/>
-            <w:tabs>
-              <w:tab w:val="left" w:pos="1276"/>
-              <w:tab w:val="right" w:pos="9061"/>
-            </w:tabs>
-            <w:ind w:firstLine="720"/>
+            <w:keepNext/>
+            <w:keepLines/>
+            <w:pBdr>
+              <w:top w:val="nil"/>
+              <w:left w:val="nil"/>
+              <w:bottom w:val="nil"/>
+              <w:right w:val="nil"/>
+              <w:between w:val="nil"/>
+            </w:pBdr>
+            <w:spacing w:before="240" w:line="259" w:lineRule="auto"/>
+            <w:ind w:left="709" w:firstLine="0"/>
+            <w:jc w:val="center"/>
             <w:rPr>
-              <w:noProof/>
+              <w:rFonts w:ascii="Calibri" w:eastAsia="Calibri" w:hAnsi="Calibri" w:cs="Calibri"/>
+              <w:color w:val="2E75B5"/>
+              <w:sz w:val="32"/>
+              <w:szCs w:val="32"/>
             </w:rPr>
           </w:pPr>
           <w:r>
-            <w:t xml:space="preserve">  </w:t>
+            <w:rPr>
+              <w:color w:val="000000"/>
+            </w:rPr>
+            <w:t>SUMÁRIO</w:t>
           </w:r>
           <w:r>
             <w:fldChar w:fldCharType="begin"/>
@@ -579,7 +556,7 @@
               <w:szCs w:val="22"/>
             </w:rPr>
           </w:pPr>
-          <w:hyperlink w:anchor="_Toc115247242" w:history="1">
+          <w:hyperlink w:anchor="_Toc115300956" w:history="1">
             <w:r>
               <w:rPr>
                 <w:rStyle w:val="Hyperlink"/>
@@ -622,7 +599,7 @@
                 <w:noProof/>
                 <w:webHidden/>
               </w:rPr>
-              <w:instrText xml:space="preserve"> PAGEREF _Toc115247242 \h </w:instrText>
+              <w:instrText xml:space="preserve"> PAGEREF _Toc115300956 \h </w:instrText>
             </w:r>
             <w:r>
               <w:rPr>
@@ -642,7 +619,7 @@
                 <w:noProof/>
                 <w:webHidden/>
               </w:rPr>
-              <w:t>4</w:t>
+              <w:t>5</w:t>
             </w:r>
             <w:r>
               <w:rPr>
@@ -663,7 +640,7 @@
               <w:szCs w:val="22"/>
             </w:rPr>
           </w:pPr>
-          <w:hyperlink w:anchor="_Toc115247243" w:history="1">
+          <w:hyperlink w:anchor="_Toc115300957" w:history="1">
             <w:r>
               <w:rPr>
                 <w:rStyle w:val="Hyperlink"/>
@@ -706,7 +683,7 @@
                 <w:noProof/>
                 <w:webHidden/>
               </w:rPr>
-              <w:instrText xml:space="preserve"> PAGEREF _Toc115247243 \h </w:instrText>
+              <w:instrText xml:space="preserve"> PAGEREF _Toc115300957 \h </w:instrText>
             </w:r>
             <w:r>
               <w:rPr>
@@ -726,7 +703,7 @@
                 <w:noProof/>
                 <w:webHidden/>
               </w:rPr>
-              <w:t>4</w:t>
+              <w:t>5</w:t>
             </w:r>
             <w:r>
               <w:rPr>
@@ -747,7 +724,7 @@
               <w:szCs w:val="22"/>
             </w:rPr>
           </w:pPr>
-          <w:hyperlink w:anchor="_Toc115247244" w:history="1">
+          <w:hyperlink w:anchor="_Toc115300958" w:history="1">
             <w:r>
               <w:rPr>
                 <w:rStyle w:val="Hyperlink"/>
@@ -790,7 +767,7 @@
                 <w:noProof/>
                 <w:webHidden/>
               </w:rPr>
-              <w:instrText xml:space="preserve"> PAGEREF _Toc115247244 \h </w:instrText>
+              <w:instrText xml:space="preserve"> PAGEREF _Toc115300958 \h </w:instrText>
             </w:r>
             <w:r>
               <w:rPr>
@@ -810,7 +787,7 @@
                 <w:noProof/>
                 <w:webHidden/>
               </w:rPr>
-              <w:t>4</w:t>
+              <w:t>5</w:t>
             </w:r>
             <w:r>
               <w:rPr>
@@ -831,7 +808,7 @@
               <w:szCs w:val="22"/>
             </w:rPr>
           </w:pPr>
-          <w:hyperlink w:anchor="_Toc115247245" w:history="1">
+          <w:hyperlink w:anchor="_Toc115300959" w:history="1">
             <w:r>
               <w:rPr>
                 <w:rStyle w:val="Hyperlink"/>
@@ -874,7 +851,7 @@
                 <w:noProof/>
                 <w:webHidden/>
               </w:rPr>
-              <w:instrText xml:space="preserve"> PAGEREF _Toc115247245 \h </w:instrText>
+              <w:instrText xml:space="preserve"> PAGEREF _Toc115300959 \h </w:instrText>
             </w:r>
             <w:r>
               <w:rPr>
@@ -894,7 +871,7 @@
                 <w:noProof/>
                 <w:webHidden/>
               </w:rPr>
-              <w:t>4</w:t>
+              <w:t>5</w:t>
             </w:r>
             <w:r>
               <w:rPr>
@@ -919,7 +896,7 @@
               <w:szCs w:val="22"/>
             </w:rPr>
           </w:pPr>
-          <w:hyperlink w:anchor="_Toc115247246" w:history="1">
+          <w:hyperlink w:anchor="_Toc115300960" w:history="1">
             <w:r>
               <w:rPr>
                 <w:rStyle w:val="Hyperlink"/>
@@ -962,7 +939,7 @@
                 <w:noProof/>
                 <w:webHidden/>
               </w:rPr>
-              <w:instrText xml:space="preserve"> PAGEREF _Toc115247246 \h </w:instrText>
+              <w:instrText xml:space="preserve"> PAGEREF _Toc115300960 \h </w:instrText>
             </w:r>
             <w:r>
               <w:rPr>
@@ -982,7 +959,7 @@
                 <w:noProof/>
                 <w:webHidden/>
               </w:rPr>
-              <w:t>6</w:t>
+              <w:t>7</w:t>
             </w:r>
             <w:r>
               <w:rPr>
@@ -1003,7 +980,7 @@
               <w:szCs w:val="22"/>
             </w:rPr>
           </w:pPr>
-          <w:hyperlink w:anchor="_Toc115247247" w:history="1">
+          <w:hyperlink w:anchor="_Toc115300961" w:history="1">
             <w:r>
               <w:rPr>
                 <w:rStyle w:val="Hyperlink"/>
@@ -1046,7 +1023,7 @@
                 <w:noProof/>
                 <w:webHidden/>
               </w:rPr>
-              <w:instrText xml:space="preserve"> PAGEREF _Toc115247247 \h </w:instrText>
+              <w:instrText xml:space="preserve"> PAGEREF _Toc115300961 \h </w:instrText>
             </w:r>
             <w:r>
               <w:rPr>
@@ -1066,7 +1043,7 @@
                 <w:noProof/>
                 <w:webHidden/>
               </w:rPr>
-              <w:t>6</w:t>
+              <w:t>7</w:t>
             </w:r>
             <w:r>
               <w:rPr>
@@ -1087,13 +1064,13 @@
               <w:szCs w:val="22"/>
             </w:rPr>
           </w:pPr>
-          <w:hyperlink w:anchor="_Toc115247248" w:history="1">
+          <w:hyperlink w:anchor="_Toc115300962" w:history="1">
             <w:r>
               <w:rPr>
                 <w:rStyle w:val="Hyperlink"/>
                 <w:noProof/>
               </w:rPr>
-              <w:t>2.2.</w:t>
+              <w:t>2.1.1.</w:t>
             </w:r>
             <w:r>
               <w:rPr>
@@ -1109,6 +1086,426 @@
                 <w:rStyle w:val="Hyperlink"/>
                 <w:noProof/>
               </w:rPr>
+              <w:t>Tipos Abstratos de Dados</w:t>
+            </w:r>
+            <w:r>
+              <w:rPr>
+                <w:noProof/>
+                <w:webHidden/>
+              </w:rPr>
+              <w:tab/>
+            </w:r>
+            <w:r>
+              <w:rPr>
+                <w:noProof/>
+                <w:webHidden/>
+              </w:rPr>
+              <w:fldChar w:fldCharType="begin"/>
+            </w:r>
+            <w:r>
+              <w:rPr>
+                <w:noProof/>
+                <w:webHidden/>
+              </w:rPr>
+              <w:instrText xml:space="preserve"> PAGEREF _Toc115300962 \h </w:instrText>
+            </w:r>
+            <w:r>
+              <w:rPr>
+                <w:noProof/>
+                <w:webHidden/>
+              </w:rPr>
+            </w:r>
+            <w:r>
+              <w:rPr>
+                <w:noProof/>
+                <w:webHidden/>
+              </w:rPr>
+              <w:fldChar w:fldCharType="separate"/>
+            </w:r>
+            <w:r>
+              <w:rPr>
+                <w:noProof/>
+                <w:webHidden/>
+              </w:rPr>
+              <w:t>7</w:t>
+            </w:r>
+            <w:r>
+              <w:rPr>
+                <w:noProof/>
+                <w:webHidden/>
+              </w:rPr>
+              <w:fldChar w:fldCharType="end"/>
+            </w:r>
+          </w:hyperlink>
+        </w:p>
+        <w:p>
+          <w:pPr>
+            <w:pStyle w:val="Sumrio2"/>
+            <w:rPr>
+              <w:rFonts w:asciiTheme="minorHAnsi" w:eastAsiaTheme="minorEastAsia" w:hAnsiTheme="minorHAnsi" w:cstheme="minorBidi"/>
+              <w:noProof/>
+              <w:sz w:val="22"/>
+              <w:szCs w:val="22"/>
+            </w:rPr>
+          </w:pPr>
+          <w:hyperlink w:anchor="_Toc115300963" w:history="1">
+            <w:r>
+              <w:rPr>
+                <w:rStyle w:val="Hyperlink"/>
+                <w:noProof/>
+              </w:rPr>
+              <w:t>2.1.2.</w:t>
+            </w:r>
+            <w:r>
+              <w:rPr>
+                <w:rFonts w:asciiTheme="minorHAnsi" w:eastAsiaTheme="minorEastAsia" w:hAnsiTheme="minorHAnsi" w:cstheme="minorBidi"/>
+                <w:noProof/>
+                <w:sz w:val="22"/>
+                <w:szCs w:val="22"/>
+              </w:rPr>
+              <w:tab/>
+            </w:r>
+            <w:r>
+              <w:rPr>
+                <w:rStyle w:val="Hyperlink"/>
+                <w:noProof/>
+              </w:rPr>
+              <w:t>Lista Encadeada</w:t>
+            </w:r>
+            <w:r>
+              <w:rPr>
+                <w:noProof/>
+                <w:webHidden/>
+              </w:rPr>
+              <w:tab/>
+            </w:r>
+            <w:r>
+              <w:rPr>
+                <w:noProof/>
+                <w:webHidden/>
+              </w:rPr>
+              <w:fldChar w:fldCharType="begin"/>
+            </w:r>
+            <w:r>
+              <w:rPr>
+                <w:noProof/>
+                <w:webHidden/>
+              </w:rPr>
+              <w:instrText xml:space="preserve"> PAGEREF _Toc115300963 \h </w:instrText>
+            </w:r>
+            <w:r>
+              <w:rPr>
+                <w:noProof/>
+                <w:webHidden/>
+              </w:rPr>
+            </w:r>
+            <w:r>
+              <w:rPr>
+                <w:noProof/>
+                <w:webHidden/>
+              </w:rPr>
+              <w:fldChar w:fldCharType="separate"/>
+            </w:r>
+            <w:r>
+              <w:rPr>
+                <w:noProof/>
+                <w:webHidden/>
+              </w:rPr>
+              <w:t>8</w:t>
+            </w:r>
+            <w:r>
+              <w:rPr>
+                <w:noProof/>
+                <w:webHidden/>
+              </w:rPr>
+              <w:fldChar w:fldCharType="end"/>
+            </w:r>
+          </w:hyperlink>
+        </w:p>
+        <w:p>
+          <w:pPr>
+            <w:pStyle w:val="Sumrio2"/>
+            <w:rPr>
+              <w:rFonts w:asciiTheme="minorHAnsi" w:eastAsiaTheme="minorEastAsia" w:hAnsiTheme="minorHAnsi" w:cstheme="minorBidi"/>
+              <w:noProof/>
+              <w:sz w:val="22"/>
+              <w:szCs w:val="22"/>
+            </w:rPr>
+          </w:pPr>
+          <w:hyperlink w:anchor="_Toc115300964" w:history="1">
+            <w:r>
+              <w:rPr>
+                <w:rStyle w:val="Hyperlink"/>
+                <w:noProof/>
+              </w:rPr>
+              <w:t>2.1.3.</w:t>
+            </w:r>
+            <w:r>
+              <w:rPr>
+                <w:rFonts w:asciiTheme="minorHAnsi" w:eastAsiaTheme="minorEastAsia" w:hAnsiTheme="minorHAnsi" w:cstheme="minorBidi"/>
+                <w:noProof/>
+                <w:sz w:val="22"/>
+                <w:szCs w:val="22"/>
+              </w:rPr>
+              <w:tab/>
+            </w:r>
+            <w:r>
+              <w:rPr>
+                <w:rStyle w:val="Hyperlink"/>
+                <w:noProof/>
+              </w:rPr>
+              <w:t>Lista Sequencial</w:t>
+            </w:r>
+            <w:r>
+              <w:rPr>
+                <w:noProof/>
+                <w:webHidden/>
+              </w:rPr>
+              <w:tab/>
+            </w:r>
+            <w:r>
+              <w:rPr>
+                <w:noProof/>
+                <w:webHidden/>
+              </w:rPr>
+              <w:fldChar w:fldCharType="begin"/>
+            </w:r>
+            <w:r>
+              <w:rPr>
+                <w:noProof/>
+                <w:webHidden/>
+              </w:rPr>
+              <w:instrText xml:space="preserve"> PAGEREF _Toc115300964 \h </w:instrText>
+            </w:r>
+            <w:r>
+              <w:rPr>
+                <w:noProof/>
+                <w:webHidden/>
+              </w:rPr>
+            </w:r>
+            <w:r>
+              <w:rPr>
+                <w:noProof/>
+                <w:webHidden/>
+              </w:rPr>
+              <w:fldChar w:fldCharType="separate"/>
+            </w:r>
+            <w:r>
+              <w:rPr>
+                <w:noProof/>
+                <w:webHidden/>
+              </w:rPr>
+              <w:t>9</w:t>
+            </w:r>
+            <w:r>
+              <w:rPr>
+                <w:noProof/>
+                <w:webHidden/>
+              </w:rPr>
+              <w:fldChar w:fldCharType="end"/>
+            </w:r>
+          </w:hyperlink>
+        </w:p>
+        <w:p>
+          <w:pPr>
+            <w:pStyle w:val="Sumrio2"/>
+            <w:rPr>
+              <w:rFonts w:asciiTheme="minorHAnsi" w:eastAsiaTheme="minorEastAsia" w:hAnsiTheme="minorHAnsi" w:cstheme="minorBidi"/>
+              <w:noProof/>
+              <w:sz w:val="22"/>
+              <w:szCs w:val="22"/>
+            </w:rPr>
+          </w:pPr>
+          <w:hyperlink w:anchor="_Toc115300965" w:history="1">
+            <w:r>
+              <w:rPr>
+                <w:rStyle w:val="Hyperlink"/>
+                <w:noProof/>
+              </w:rPr>
+              <w:t>2.1.4.</w:t>
+            </w:r>
+            <w:r>
+              <w:rPr>
+                <w:rFonts w:asciiTheme="minorHAnsi" w:eastAsiaTheme="minorEastAsia" w:hAnsiTheme="minorHAnsi" w:cstheme="minorBidi"/>
+                <w:noProof/>
+                <w:sz w:val="22"/>
+                <w:szCs w:val="22"/>
+              </w:rPr>
+              <w:tab/>
+            </w:r>
+            <w:r>
+              <w:rPr>
+                <w:rStyle w:val="Hyperlink"/>
+                <w:noProof/>
+              </w:rPr>
+              <w:t>Ponteiros</w:t>
+            </w:r>
+            <w:r>
+              <w:rPr>
+                <w:noProof/>
+                <w:webHidden/>
+              </w:rPr>
+              <w:tab/>
+            </w:r>
+            <w:r>
+              <w:rPr>
+                <w:noProof/>
+                <w:webHidden/>
+              </w:rPr>
+              <w:fldChar w:fldCharType="begin"/>
+            </w:r>
+            <w:r>
+              <w:rPr>
+                <w:noProof/>
+                <w:webHidden/>
+              </w:rPr>
+              <w:instrText xml:space="preserve"> PAGEREF _Toc115300965 \h </w:instrText>
+            </w:r>
+            <w:r>
+              <w:rPr>
+                <w:noProof/>
+                <w:webHidden/>
+              </w:rPr>
+            </w:r>
+            <w:r>
+              <w:rPr>
+                <w:noProof/>
+                <w:webHidden/>
+              </w:rPr>
+              <w:fldChar w:fldCharType="separate"/>
+            </w:r>
+            <w:r>
+              <w:rPr>
+                <w:noProof/>
+                <w:webHidden/>
+              </w:rPr>
+              <w:t>9</w:t>
+            </w:r>
+            <w:r>
+              <w:rPr>
+                <w:noProof/>
+                <w:webHidden/>
+              </w:rPr>
+              <w:fldChar w:fldCharType="end"/>
+            </w:r>
+          </w:hyperlink>
+        </w:p>
+        <w:p>
+          <w:pPr>
+            <w:pStyle w:val="Sumrio2"/>
+            <w:rPr>
+              <w:rFonts w:asciiTheme="minorHAnsi" w:eastAsiaTheme="minorEastAsia" w:hAnsiTheme="minorHAnsi" w:cstheme="minorBidi"/>
+              <w:noProof/>
+              <w:sz w:val="22"/>
+              <w:szCs w:val="22"/>
+            </w:rPr>
+          </w:pPr>
+          <w:hyperlink w:anchor="_Toc115300966" w:history="1">
+            <w:r>
+              <w:rPr>
+                <w:rStyle w:val="Hyperlink"/>
+                <w:noProof/>
+              </w:rPr>
+              <w:t>2.1.5.</w:t>
+            </w:r>
+            <w:r>
+              <w:rPr>
+                <w:rFonts w:asciiTheme="minorHAnsi" w:eastAsiaTheme="minorEastAsia" w:hAnsiTheme="minorHAnsi" w:cstheme="minorBidi"/>
+                <w:noProof/>
+                <w:sz w:val="22"/>
+                <w:szCs w:val="22"/>
+              </w:rPr>
+              <w:tab/>
+            </w:r>
+            <w:r>
+              <w:rPr>
+                <w:rStyle w:val="Hyperlink"/>
+                <w:noProof/>
+              </w:rPr>
+              <w:t>Arquivos</w:t>
+            </w:r>
+            <w:r>
+              <w:rPr>
+                <w:noProof/>
+                <w:webHidden/>
+              </w:rPr>
+              <w:tab/>
+            </w:r>
+            <w:r>
+              <w:rPr>
+                <w:noProof/>
+                <w:webHidden/>
+              </w:rPr>
+              <w:fldChar w:fldCharType="begin"/>
+            </w:r>
+            <w:r>
+              <w:rPr>
+                <w:noProof/>
+                <w:webHidden/>
+              </w:rPr>
+              <w:instrText xml:space="preserve"> PAGEREF _Toc115300966 \h </w:instrText>
+            </w:r>
+            <w:r>
+              <w:rPr>
+                <w:noProof/>
+                <w:webHidden/>
+              </w:rPr>
+            </w:r>
+            <w:r>
+              <w:rPr>
+                <w:noProof/>
+                <w:webHidden/>
+              </w:rPr>
+              <w:fldChar w:fldCharType="separate"/>
+            </w:r>
+            <w:r>
+              <w:rPr>
+                <w:noProof/>
+                <w:webHidden/>
+              </w:rPr>
+              <w:t>9</w:t>
+            </w:r>
+            <w:r>
+              <w:rPr>
+                <w:noProof/>
+                <w:webHidden/>
+              </w:rPr>
+              <w:fldChar w:fldCharType="end"/>
+            </w:r>
+          </w:hyperlink>
+        </w:p>
+        <w:p>
+          <w:pPr>
+            <w:pStyle w:val="Sumrio2"/>
+            <w:rPr>
+              <w:rFonts w:asciiTheme="minorHAnsi" w:eastAsiaTheme="minorEastAsia" w:hAnsiTheme="minorHAnsi" w:cstheme="minorBidi"/>
+              <w:noProof/>
+              <w:sz w:val="22"/>
+              <w:szCs w:val="22"/>
+            </w:rPr>
+          </w:pPr>
+          <w:hyperlink w:anchor="_Toc115300967" w:history="1">
+            <w:r>
+              <w:rPr>
+                <w:rStyle w:val="Hyperlink"/>
+                <w:noProof/>
+              </w:rPr>
+              <w:t>2.2.</w:t>
+            </w:r>
+            <w:r>
+              <w:rPr>
+                <w:rFonts w:asciiTheme="minorHAnsi" w:eastAsiaTheme="minorEastAsia" w:hAnsiTheme="minorHAnsi" w:cstheme="minorBidi"/>
+                <w:noProof/>
+                <w:sz w:val="22"/>
+                <w:szCs w:val="22"/>
+              </w:rPr>
+              <w:tab/>
+            </w:r>
+            <w:r>
+              <w:rPr>
+                <w:rStyle w:val="Hyperlink"/>
+                <w:noProof/>
+              </w:rPr>
               <w:t>Implementação</w:t>
             </w:r>
             <w:r>
@@ -1130,7 +1527,7 @@
                 <w:noProof/>
                 <w:webHidden/>
               </w:rPr>
-              <w:instrText xml:space="preserve"> PAGEREF _Toc115247248 \h </w:instrText>
+              <w:instrText xml:space="preserve"> PAGEREF _Toc115300967 \h </w:instrText>
             </w:r>
             <w:r>
               <w:rPr>
@@ -1150,7 +1547,7 @@
                 <w:noProof/>
                 <w:webHidden/>
               </w:rPr>
-              <w:t>8</w:t>
+              <w:t>10</w:t>
             </w:r>
             <w:r>
               <w:rPr>
@@ -1175,7 +1572,7 @@
               <w:szCs w:val="22"/>
             </w:rPr>
           </w:pPr>
-          <w:hyperlink w:anchor="_Toc115247249" w:history="1">
+          <w:hyperlink w:anchor="_Toc115300968" w:history="1">
             <w:r>
               <w:rPr>
                 <w:rStyle w:val="Hyperlink"/>
@@ -1218,7 +1615,7 @@
                 <w:noProof/>
                 <w:webHidden/>
               </w:rPr>
-              <w:instrText xml:space="preserve"> PAGEREF _Toc115247249 \h </w:instrText>
+              <w:instrText xml:space="preserve"> PAGEREF _Toc115300968 \h </w:instrText>
             </w:r>
             <w:r>
               <w:rPr>
@@ -1238,7 +1635,7 @@
                 <w:noProof/>
                 <w:webHidden/>
               </w:rPr>
-              <w:t>18</w:t>
+              <w:t>12</w:t>
             </w:r>
             <w:r>
               <w:rPr>
@@ -1263,7 +1660,7 @@
               <w:szCs w:val="22"/>
             </w:rPr>
           </w:pPr>
-          <w:hyperlink w:anchor="_Toc115247253" w:history="1">
+          <w:hyperlink w:anchor="_Toc115300972" w:history="1">
             <w:r>
               <w:rPr>
                 <w:rStyle w:val="Hyperlink"/>
@@ -1306,7 +1703,7 @@
                 <w:noProof/>
                 <w:webHidden/>
               </w:rPr>
-              <w:instrText xml:space="preserve"> PAGEREF _Toc115247253 \h </w:instrText>
+              <w:instrText xml:space="preserve"> PAGEREF _Toc115300972 \h </w:instrText>
             </w:r>
             <w:r>
               <w:rPr>
@@ -1326,7 +1723,7 @@
                 <w:noProof/>
                 <w:webHidden/>
               </w:rPr>
-              <w:t>19</w:t>
+              <w:t>14</w:t>
             </w:r>
             <w:r>
               <w:rPr>
@@ -1351,7 +1748,7 @@
               <w:szCs w:val="22"/>
             </w:rPr>
           </w:pPr>
-          <w:hyperlink w:anchor="_Toc115247254" w:history="1">
+          <w:hyperlink w:anchor="_Toc115300973" w:history="1">
             <w:r>
               <w:rPr>
                 <w:rStyle w:val="Hyperlink"/>
@@ -1394,7 +1791,7 @@
                 <w:noProof/>
                 <w:webHidden/>
               </w:rPr>
-              <w:instrText xml:space="preserve"> PAGEREF _Toc115247254 \h </w:instrText>
+              <w:instrText xml:space="preserve"> PAGEREF _Toc115300973 \h </w:instrText>
             </w:r>
             <w:r>
               <w:rPr>
@@ -1414,7 +1811,7 @@
                 <w:noProof/>
                 <w:webHidden/>
               </w:rPr>
-              <w:t>20</w:t>
+              <w:t>15</w:t>
             </w:r>
             <w:r>
               <w:rPr>
@@ -1435,7 +1832,7 @@
               <w:szCs w:val="22"/>
             </w:rPr>
           </w:pPr>
-          <w:hyperlink w:anchor="_Toc115247255" w:history="1">
+          <w:hyperlink w:anchor="_Toc115300974" w:history="1">
             <w:r>
               <w:rPr>
                 <w:rStyle w:val="Hyperlink"/>
@@ -1457,7 +1854,7 @@
                 <w:rStyle w:val="Hyperlink"/>
                 <w:noProof/>
               </w:rPr>
-              <w:t>APÊNDICE A Funções para manipulação de lista Encadeada</w:t>
+              <w:t>APÊNDICE A – Funções das TADs no arquivo.cpp</w:t>
             </w:r>
             <w:r>
               <w:rPr>
@@ -1478,7 +1875,7 @@
                 <w:noProof/>
                 <w:webHidden/>
               </w:rPr>
-              <w:instrText xml:space="preserve"> PAGEREF _Toc115247255 \h </w:instrText>
+              <w:instrText xml:space="preserve"> PAGEREF _Toc115300974 \h </w:instrText>
             </w:r>
             <w:r>
               <w:rPr>
@@ -1498,7 +1895,7 @@
                 <w:noProof/>
                 <w:webHidden/>
               </w:rPr>
-              <w:t>20</w:t>
+              <w:t>15</w:t>
             </w:r>
             <w:r>
               <w:rPr>
@@ -1519,7 +1916,7 @@
               <w:szCs w:val="22"/>
             </w:rPr>
           </w:pPr>
-          <w:hyperlink w:anchor="_Toc115247256" w:history="1">
+          <w:hyperlink w:anchor="_Toc115300975" w:history="1">
             <w:r>
               <w:rPr>
                 <w:rStyle w:val="Hyperlink"/>
@@ -1541,7 +1938,7 @@
                 <w:rStyle w:val="Hyperlink"/>
                 <w:noProof/>
               </w:rPr>
-              <w:t>APÊNDICE B – Funções para a manipulação de Lista Sequencial</w:t>
+              <w:t>APÊNDICE B – Sistema.hpp</w:t>
             </w:r>
             <w:r>
               <w:rPr>
@@ -1562,7 +1959,7 @@
                 <w:noProof/>
                 <w:webHidden/>
               </w:rPr>
-              <w:instrText xml:space="preserve"> PAGEREF _Toc115247256 \h </w:instrText>
+              <w:instrText xml:space="preserve"> PAGEREF _Toc115300975 \h </w:instrText>
             </w:r>
             <w:r>
               <w:rPr>
@@ -1582,7 +1979,7 @@
                 <w:noProof/>
                 <w:webHidden/>
               </w:rPr>
-              <w:t>21</w:t>
+              <w:t>17</w:t>
             </w:r>
             <w:r>
               <w:rPr>
@@ -1603,7 +2000,7 @@
               <w:szCs w:val="22"/>
             </w:rPr>
           </w:pPr>
-          <w:hyperlink w:anchor="_Toc115247257" w:history="1">
+          <w:hyperlink w:anchor="_Toc115300977" w:history="1">
             <w:r>
               <w:rPr>
                 <w:rStyle w:val="Hyperlink"/>
@@ -1625,7 +2022,7 @@
                 <w:rStyle w:val="Hyperlink"/>
                 <w:noProof/>
               </w:rPr>
-              <w:t>APÊNDICE C – Sistema.hpp</w:t>
+              <w:t>APÊNDICE C – Manipulação de arquivos</w:t>
             </w:r>
             <w:r>
               <w:rPr>
@@ -1646,7 +2043,7 @@
                 <w:noProof/>
                 <w:webHidden/>
               </w:rPr>
-              <w:instrText xml:space="preserve"> PAGEREF _Toc115247257 \h </w:instrText>
+              <w:instrText xml:space="preserve"> PAGEREF _Toc115300977 \h </w:instrText>
             </w:r>
             <w:r>
               <w:rPr>
@@ -1666,7 +2063,7 @@
                 <w:noProof/>
                 <w:webHidden/>
               </w:rPr>
-              <w:t>21</w:t>
+              <w:t>18</w:t>
             </w:r>
             <w:r>
               <w:rPr>
@@ -1687,7 +2084,7 @@
               <w:szCs w:val="22"/>
             </w:rPr>
           </w:pPr>
-          <w:hyperlink w:anchor="_Toc115247258" w:history="1">
+          <w:hyperlink w:anchor="_Toc115300978" w:history="1">
             <w:r>
               <w:rPr>
                 <w:rStyle w:val="Hyperlink"/>
@@ -1709,7 +2106,7 @@
                 <w:rStyle w:val="Hyperlink"/>
                 <w:noProof/>
               </w:rPr>
-              <w:t>APÊNDICE D – Criação de funcionário</w:t>
+              <w:t>APÊNDICE D – Menu</w:t>
             </w:r>
             <w:r>
               <w:rPr>
@@ -1730,7 +2127,7 @@
                 <w:noProof/>
                 <w:webHidden/>
               </w:rPr>
-              <w:instrText xml:space="preserve"> PAGEREF _Toc115247258 \h </w:instrText>
+              <w:instrText xml:space="preserve"> PAGEREF _Toc115300978 \h </w:instrText>
             </w:r>
             <w:r>
               <w:rPr>
@@ -1750,7 +2147,7 @@
                 <w:noProof/>
                 <w:webHidden/>
               </w:rPr>
-              <w:t>21</w:t>
+              <w:t>19</w:t>
             </w:r>
             <w:r>
               <w:rPr>
@@ -1771,7 +2168,7 @@
               <w:szCs w:val="22"/>
             </w:rPr>
           </w:pPr>
-          <w:hyperlink w:anchor="_Toc115247259" w:history="1">
+          <w:hyperlink w:anchor="_Toc115300980" w:history="1">
             <w:r>
               <w:rPr>
                 <w:rStyle w:val="Hyperlink"/>
@@ -1793,7 +2190,7 @@
                 <w:rStyle w:val="Hyperlink"/>
                 <w:noProof/>
               </w:rPr>
-              <w:t>APÊNDICE E – Pesquisa ID repetido</w:t>
+              <w:t>APÊNDICE E – Função de Inserção de funcionário</w:t>
             </w:r>
             <w:r>
               <w:rPr>
@@ -1814,7 +2211,7 @@
                 <w:noProof/>
                 <w:webHidden/>
               </w:rPr>
-              <w:instrText xml:space="preserve"> PAGEREF _Toc115247259 \h </w:instrText>
+              <w:instrText xml:space="preserve"> PAGEREF _Toc115300980 \h </w:instrText>
             </w:r>
             <w:r>
               <w:rPr>
@@ -1834,7 +2231,7 @@
                 <w:noProof/>
                 <w:webHidden/>
               </w:rPr>
-              <w:t>21</w:t>
+              <w:t>20</w:t>
             </w:r>
             <w:r>
               <w:rPr>
@@ -1855,7 +2252,7 @@
               <w:szCs w:val="22"/>
             </w:rPr>
           </w:pPr>
-          <w:hyperlink w:anchor="_Toc115247260" w:history="1">
+          <w:hyperlink w:anchor="_Toc115300982" w:history="1">
             <w:r>
               <w:rPr>
                 <w:rStyle w:val="Hyperlink"/>
@@ -1877,7 +2274,7 @@
                 <w:rStyle w:val="Hyperlink"/>
                 <w:noProof/>
               </w:rPr>
-              <w:t>APÊNDICE F – Função de criação de projeto</w:t>
+              <w:t>APÊNDICE F – Função de retorno de funcionário, para inserção</w:t>
             </w:r>
             <w:r>
               <w:rPr>
@@ -1898,7 +2295,7 @@
                 <w:noProof/>
                 <w:webHidden/>
               </w:rPr>
-              <w:instrText xml:space="preserve"> PAGEREF _Toc115247260 \h </w:instrText>
+              <w:instrText xml:space="preserve"> PAGEREF _Toc115300982 \h </w:instrText>
             </w:r>
             <w:r>
               <w:rPr>
@@ -1918,7 +2315,7 @@
                 <w:noProof/>
                 <w:webHidden/>
               </w:rPr>
-              <w:t>21</w:t>
+              <w:t>20</w:t>
             </w:r>
             <w:r>
               <w:rPr>
@@ -1939,7 +2336,7 @@
               <w:szCs w:val="22"/>
             </w:rPr>
           </w:pPr>
-          <w:hyperlink w:anchor="_Toc115247261" w:history="1">
+          <w:hyperlink w:anchor="_Toc115300984" w:history="1">
             <w:r>
               <w:rPr>
                 <w:rStyle w:val="Hyperlink"/>
@@ -1961,7 +2358,7 @@
                 <w:rStyle w:val="Hyperlink"/>
                 <w:noProof/>
               </w:rPr>
-              <w:t>APÊNDICE G – Cálculo de Horas semanais trabalhadas.</w:t>
+              <w:t>APÊNDICE G – Inclusão de Projeto</w:t>
             </w:r>
             <w:r>
               <w:rPr>
@@ -1982,7 +2379,7 @@
                 <w:noProof/>
                 <w:webHidden/>
               </w:rPr>
-              <w:instrText xml:space="preserve"> PAGEREF _Toc115247261 \h </w:instrText>
+              <w:instrText xml:space="preserve"> PAGEREF _Toc115300984 \h </w:instrText>
             </w:r>
             <w:r>
               <w:rPr>
@@ -2023,7 +2420,7 @@
               <w:szCs w:val="22"/>
             </w:rPr>
           </w:pPr>
-          <w:hyperlink w:anchor="_Toc115247262" w:history="1">
+          <w:hyperlink w:anchor="_Toc115300986" w:history="1">
             <w:r>
               <w:rPr>
                 <w:rStyle w:val="Hyperlink"/>
@@ -2045,7 +2442,7 @@
                 <w:rStyle w:val="Hyperlink"/>
                 <w:noProof/>
               </w:rPr>
-              <w:t>APÊNDICE H – Cálculo de Salário Bruto</w:t>
+              <w:t>APÊNDICE H – Pesquisa funcionário por ID</w:t>
             </w:r>
             <w:r>
               <w:rPr>
@@ -2066,7 +2463,7 @@
                 <w:noProof/>
                 <w:webHidden/>
               </w:rPr>
-              <w:instrText xml:space="preserve"> PAGEREF _Toc115247262 \h </w:instrText>
+              <w:instrText xml:space="preserve"> PAGEREF _Toc115300986 \h </w:instrText>
             </w:r>
             <w:r>
               <w:rPr>
@@ -2087,6 +2484,342 @@
                 <w:webHidden/>
               </w:rPr>
               <w:t>21</w:t>
+            </w:r>
+            <w:r>
+              <w:rPr>
+                <w:noProof/>
+                <w:webHidden/>
+              </w:rPr>
+              <w:fldChar w:fldCharType="end"/>
+            </w:r>
+          </w:hyperlink>
+        </w:p>
+        <w:p>
+          <w:pPr>
+            <w:pStyle w:val="Sumrio2"/>
+            <w:rPr>
+              <w:rFonts w:asciiTheme="minorHAnsi" w:eastAsiaTheme="minorEastAsia" w:hAnsiTheme="minorHAnsi" w:cstheme="minorBidi"/>
+              <w:noProof/>
+              <w:sz w:val="22"/>
+              <w:szCs w:val="22"/>
+            </w:rPr>
+          </w:pPr>
+          <w:hyperlink w:anchor="_Toc115300988" w:history="1">
+            <w:r>
+              <w:rPr>
+                <w:rStyle w:val="Hyperlink"/>
+                <w:noProof/>
+              </w:rPr>
+              <w:t>5.9.</w:t>
+            </w:r>
+            <w:r>
+              <w:rPr>
+                <w:rFonts w:asciiTheme="minorHAnsi" w:eastAsiaTheme="minorEastAsia" w:hAnsiTheme="minorHAnsi" w:cstheme="minorBidi"/>
+                <w:noProof/>
+                <w:sz w:val="22"/>
+                <w:szCs w:val="22"/>
+              </w:rPr>
+              <w:tab/>
+            </w:r>
+            <w:r>
+              <w:rPr>
+                <w:rStyle w:val="Hyperlink"/>
+                <w:noProof/>
+              </w:rPr>
+              <w:t>APÊNDICE I – Exclui Projetos</w:t>
+            </w:r>
+            <w:r>
+              <w:rPr>
+                <w:noProof/>
+                <w:webHidden/>
+              </w:rPr>
+              <w:tab/>
+            </w:r>
+            <w:r>
+              <w:rPr>
+                <w:noProof/>
+                <w:webHidden/>
+              </w:rPr>
+              <w:fldChar w:fldCharType="begin"/>
+            </w:r>
+            <w:r>
+              <w:rPr>
+                <w:noProof/>
+                <w:webHidden/>
+              </w:rPr>
+              <w:instrText xml:space="preserve"> PAGEREF _Toc115300988 \h </w:instrText>
+            </w:r>
+            <w:r>
+              <w:rPr>
+                <w:noProof/>
+                <w:webHidden/>
+              </w:rPr>
+            </w:r>
+            <w:r>
+              <w:rPr>
+                <w:noProof/>
+                <w:webHidden/>
+              </w:rPr>
+              <w:fldChar w:fldCharType="separate"/>
+            </w:r>
+            <w:r>
+              <w:rPr>
+                <w:noProof/>
+                <w:webHidden/>
+              </w:rPr>
+              <w:t>22</w:t>
+            </w:r>
+            <w:r>
+              <w:rPr>
+                <w:noProof/>
+                <w:webHidden/>
+              </w:rPr>
+              <w:fldChar w:fldCharType="end"/>
+            </w:r>
+          </w:hyperlink>
+        </w:p>
+        <w:p>
+          <w:pPr>
+            <w:pStyle w:val="Sumrio2"/>
+            <w:rPr>
+              <w:rFonts w:asciiTheme="minorHAnsi" w:eastAsiaTheme="minorEastAsia" w:hAnsiTheme="minorHAnsi" w:cstheme="minorBidi"/>
+              <w:noProof/>
+              <w:sz w:val="22"/>
+              <w:szCs w:val="22"/>
+            </w:rPr>
+          </w:pPr>
+          <w:hyperlink w:anchor="_Toc115300990" w:history="1">
+            <w:r>
+              <w:rPr>
+                <w:rStyle w:val="Hyperlink"/>
+                <w:noProof/>
+              </w:rPr>
+              <w:t>5.10.</w:t>
+            </w:r>
+            <w:r>
+              <w:rPr>
+                <w:rFonts w:asciiTheme="minorHAnsi" w:eastAsiaTheme="minorEastAsia" w:hAnsiTheme="minorHAnsi" w:cstheme="minorBidi"/>
+                <w:noProof/>
+                <w:sz w:val="22"/>
+                <w:szCs w:val="22"/>
+              </w:rPr>
+              <w:tab/>
+            </w:r>
+            <w:r>
+              <w:rPr>
+                <w:rStyle w:val="Hyperlink"/>
+                <w:noProof/>
+              </w:rPr>
+              <w:t>APÊNDICE J – Exclui funcionários sem Projeto</w:t>
+            </w:r>
+            <w:r>
+              <w:rPr>
+                <w:noProof/>
+                <w:webHidden/>
+              </w:rPr>
+              <w:tab/>
+            </w:r>
+            <w:r>
+              <w:rPr>
+                <w:noProof/>
+                <w:webHidden/>
+              </w:rPr>
+              <w:fldChar w:fldCharType="begin"/>
+            </w:r>
+            <w:r>
+              <w:rPr>
+                <w:noProof/>
+                <w:webHidden/>
+              </w:rPr>
+              <w:instrText xml:space="preserve"> PAGEREF _Toc115300990 \h </w:instrText>
+            </w:r>
+            <w:r>
+              <w:rPr>
+                <w:noProof/>
+                <w:webHidden/>
+              </w:rPr>
+            </w:r>
+            <w:r>
+              <w:rPr>
+                <w:noProof/>
+                <w:webHidden/>
+              </w:rPr>
+              <w:fldChar w:fldCharType="separate"/>
+            </w:r>
+            <w:r>
+              <w:rPr>
+                <w:noProof/>
+                <w:webHidden/>
+              </w:rPr>
+              <w:t>22</w:t>
+            </w:r>
+            <w:r>
+              <w:rPr>
+                <w:noProof/>
+                <w:webHidden/>
+              </w:rPr>
+              <w:fldChar w:fldCharType="end"/>
+            </w:r>
+          </w:hyperlink>
+        </w:p>
+        <w:p>
+          <w:pPr>
+            <w:pStyle w:val="Sumrio2"/>
+            <w:rPr>
+              <w:rFonts w:asciiTheme="minorHAnsi" w:eastAsiaTheme="minorEastAsia" w:hAnsiTheme="minorHAnsi" w:cstheme="minorBidi"/>
+              <w:noProof/>
+              <w:sz w:val="22"/>
+              <w:szCs w:val="22"/>
+            </w:rPr>
+          </w:pPr>
+          <w:hyperlink w:anchor="_Toc115300992" w:history="1">
+            <w:r>
+              <w:rPr>
+                <w:rStyle w:val="Hyperlink"/>
+                <w:noProof/>
+              </w:rPr>
+              <w:t>5.11.</w:t>
+            </w:r>
+            <w:r>
+              <w:rPr>
+                <w:rFonts w:asciiTheme="minorHAnsi" w:eastAsiaTheme="minorEastAsia" w:hAnsiTheme="minorHAnsi" w:cstheme="minorBidi"/>
+                <w:noProof/>
+                <w:sz w:val="22"/>
+                <w:szCs w:val="22"/>
+              </w:rPr>
+              <w:tab/>
+            </w:r>
+            <w:r>
+              <w:rPr>
+                <w:rStyle w:val="Hyperlink"/>
+                <w:noProof/>
+              </w:rPr>
+              <w:t>APÊNDICE K – Impressão de Funcionário</w:t>
+            </w:r>
+            <w:r>
+              <w:rPr>
+                <w:noProof/>
+                <w:webHidden/>
+              </w:rPr>
+              <w:tab/>
+            </w:r>
+            <w:r>
+              <w:rPr>
+                <w:noProof/>
+                <w:webHidden/>
+              </w:rPr>
+              <w:fldChar w:fldCharType="begin"/>
+            </w:r>
+            <w:r>
+              <w:rPr>
+                <w:noProof/>
+                <w:webHidden/>
+              </w:rPr>
+              <w:instrText xml:space="preserve"> PAGEREF _Toc115300992 \h </w:instrText>
+            </w:r>
+            <w:r>
+              <w:rPr>
+                <w:noProof/>
+                <w:webHidden/>
+              </w:rPr>
+            </w:r>
+            <w:r>
+              <w:rPr>
+                <w:noProof/>
+                <w:webHidden/>
+              </w:rPr>
+              <w:fldChar w:fldCharType="separate"/>
+            </w:r>
+            <w:r>
+              <w:rPr>
+                <w:noProof/>
+                <w:webHidden/>
+              </w:rPr>
+              <w:t>23</w:t>
+            </w:r>
+            <w:r>
+              <w:rPr>
+                <w:noProof/>
+                <w:webHidden/>
+              </w:rPr>
+              <w:fldChar w:fldCharType="end"/>
+            </w:r>
+          </w:hyperlink>
+        </w:p>
+        <w:p>
+          <w:pPr>
+            <w:pStyle w:val="Sumrio2"/>
+            <w:rPr>
+              <w:rFonts w:asciiTheme="minorHAnsi" w:eastAsiaTheme="minorEastAsia" w:hAnsiTheme="minorHAnsi" w:cstheme="minorBidi"/>
+              <w:noProof/>
+              <w:sz w:val="22"/>
+              <w:szCs w:val="22"/>
+            </w:rPr>
+          </w:pPr>
+          <w:hyperlink w:anchor="_Toc115300993" w:history="1">
+            <w:r>
+              <w:rPr>
+                <w:rStyle w:val="Hyperlink"/>
+                <w:noProof/>
+              </w:rPr>
+              <w:t>5.12.</w:t>
+            </w:r>
+            <w:r>
+              <w:rPr>
+                <w:rFonts w:asciiTheme="minorHAnsi" w:eastAsiaTheme="minorEastAsia" w:hAnsiTheme="minorHAnsi" w:cstheme="minorBidi"/>
+                <w:noProof/>
+                <w:sz w:val="22"/>
+                <w:szCs w:val="22"/>
+              </w:rPr>
+              <w:tab/>
+            </w:r>
+            <w:r>
+              <w:rPr>
+                <w:rStyle w:val="Hyperlink"/>
+                <w:noProof/>
+              </w:rPr>
+              <w:t>APÊNDICE L – Cálculo de Salário Bruto</w:t>
+            </w:r>
+            <w:r>
+              <w:rPr>
+                <w:noProof/>
+                <w:webHidden/>
+              </w:rPr>
+              <w:tab/>
+            </w:r>
+            <w:r>
+              <w:rPr>
+                <w:noProof/>
+                <w:webHidden/>
+              </w:rPr>
+              <w:fldChar w:fldCharType="begin"/>
+            </w:r>
+            <w:r>
+              <w:rPr>
+                <w:noProof/>
+                <w:webHidden/>
+              </w:rPr>
+              <w:instrText xml:space="preserve"> PAGEREF _Toc115300993 \h </w:instrText>
+            </w:r>
+            <w:r>
+              <w:rPr>
+                <w:noProof/>
+                <w:webHidden/>
+              </w:rPr>
+            </w:r>
+            <w:r>
+              <w:rPr>
+                <w:noProof/>
+                <w:webHidden/>
+              </w:rPr>
+              <w:fldChar w:fldCharType="separate"/>
+            </w:r>
+            <w:r>
+              <w:rPr>
+                <w:noProof/>
+                <w:webHidden/>
+              </w:rPr>
+              <w:t>23</w:t>
             </w:r>
             <w:r>
               <w:rPr>
@@ -2121,7 +2854,7 @@
           <w:color w:val="000000"/>
         </w:rPr>
         <w:sectPr>
-          <w:footerReference w:type="default" r:id="rId10"/>
+          <w:footerReference w:type="default" r:id="rId9"/>
           <w:pgSz w:w="11906" w:h="16838"/>
           <w:pgMar w:top="1701" w:right="1134" w:bottom="1134" w:left="1701" w:header="709" w:footer="709" w:gutter="0"/>
           <w:pgNumType w:start="1"/>
@@ -2143,7 +2876,7 @@
         </w:numPr>
         <w:ind w:left="0" w:firstLine="0"/>
       </w:pPr>
-      <w:bookmarkStart w:id="1" w:name="_Toc115247242"/>
+      <w:bookmarkStart w:id="1" w:name="_Toc115300956"/>
       <w:r>
         <w:lastRenderedPageBreak/>
         <w:t>INTRODUÇÃO</w:t>
@@ -2208,7 +2941,7 @@
         </w:numPr>
         <w:ind w:firstLine="0"/>
       </w:pPr>
-      <w:bookmarkStart w:id="2" w:name="_Toc115247243"/>
+      <w:bookmarkStart w:id="2" w:name="_Toc115300957"/>
       <w:r>
         <w:t>Objetivo Geral</w:t>
       </w:r>
@@ -2271,7 +3004,7 @@
         </w:numPr>
         <w:ind w:firstLine="0"/>
       </w:pPr>
-      <w:bookmarkStart w:id="3" w:name="_Toc115247244"/>
+      <w:bookmarkStart w:id="3" w:name="_Toc115300958"/>
       <w:r>
         <w:t>Objetivos Específicos</w:t>
       </w:r>
@@ -2408,7 +3141,7 @@
         </w:numPr>
         <w:ind w:firstLine="0"/>
       </w:pPr>
-      <w:bookmarkStart w:id="4" w:name="_Toc115247245"/>
+      <w:bookmarkStart w:id="4" w:name="_Toc115300959"/>
       <w:r>
         <w:t>Justificativa</w:t>
       </w:r>
@@ -2744,7 +3477,7 @@
         </w:numPr>
         <w:ind w:left="0" w:firstLine="0"/>
       </w:pPr>
-      <w:bookmarkStart w:id="5" w:name="_Toc115247246"/>
+      <w:bookmarkStart w:id="5" w:name="_Toc115300960"/>
       <w:r>
         <w:lastRenderedPageBreak/>
         <w:t>DESENVOLVIMENTO</w:t>
@@ -2797,7 +3530,7 @@
         </w:numPr>
         <w:ind w:firstLine="0"/>
       </w:pPr>
-      <w:bookmarkStart w:id="6" w:name="_Toc115247247"/>
+      <w:bookmarkStart w:id="6" w:name="_Toc115300961"/>
       <w:r>
         <w:t>Conceitos</w:t>
       </w:r>
@@ -2822,15 +3555,17 @@
     <w:p/>
     <w:p>
       <w:pPr>
-        <w:pStyle w:val="PargrafodaLista"/>
+        <w:pStyle w:val="Ttulo2"/>
         <w:numPr>
           <w:ilvl w:val="2"/>
           <w:numId w:val="1"/>
         </w:numPr>
       </w:pPr>
+      <w:bookmarkStart w:id="7" w:name="_Toc115300962"/>
       <w:r>
         <w:t>Tipos Abstratos de Dados</w:t>
       </w:r>
+      <w:bookmarkEnd w:id="7"/>
     </w:p>
     <w:p>
       <w:pPr>
@@ -2975,6 +3710,23 @@
       </w:r>
       <w:r>
         <w:t>.</w:t>
+      </w:r>
+    </w:p>
+    <w:p>
+      <w:pPr>
+        <w:ind w:firstLine="0"/>
+        <w:jc w:val="center"/>
+      </w:pPr>
+      <w:r>
+        <w:t xml:space="preserve">Figura 1 – </w:t>
+      </w:r>
+      <w:proofErr w:type="spellStart"/>
+      <w:r>
+        <w:t>Struct</w:t>
+      </w:r>
+      <w:proofErr w:type="spellEnd"/>
+      <w:r>
+        <w:t xml:space="preserve"> exemplo, sem ligação com o trabalho</w:t>
       </w:r>
     </w:p>
     <w:p>
@@ -3002,7 +3754,7 @@
                     <pic:cNvPicPr/>
                   </pic:nvPicPr>
                   <pic:blipFill>
-                    <a:blip r:embed="rId11"/>
+                    <a:blip r:embed="rId10"/>
                     <a:stretch>
                       <a:fillRect/>
                     </a:stretch>
@@ -3025,35 +3777,18 @@
     </w:p>
     <w:p>
       <w:pPr>
-        <w:ind w:right="2408" w:firstLine="0"/>
-        <w:jc w:val="right"/>
-        <w:rPr>
-          <w:sz w:val="18"/>
-        </w:rPr>
-      </w:pPr>
-      <w:r>
-        <w:rPr>
-          <w:sz w:val="18"/>
-        </w:rPr>
-        <w:t>Figura 1</w:t>
-      </w:r>
-    </w:p>
-    <w:p>
-      <w:pPr>
-        <w:ind w:firstLine="1134"/>
-      </w:pPr>
-    </w:p>
-    <w:p>
-      <w:pPr>
-        <w:pStyle w:val="PargrafodaLista"/>
+        <w:pStyle w:val="Ttulo2"/>
         <w:numPr>
           <w:ilvl w:val="2"/>
           <w:numId w:val="1"/>
         </w:numPr>
       </w:pPr>
-      <w:r>
+      <w:bookmarkStart w:id="8" w:name="_Toc115300963"/>
+      <w:r>
+        <w:lastRenderedPageBreak/>
         <w:t>Lista Encadeada</w:t>
       </w:r>
+      <w:bookmarkEnd w:id="8"/>
     </w:p>
     <w:p>
       <w:pPr>
@@ -3066,15 +3801,18 @@
     </w:p>
     <w:p>
       <w:pPr>
-        <w:ind w:left="720" w:firstLine="0"/>
+        <w:ind w:firstLine="0"/>
         <w:jc w:val="center"/>
       </w:pPr>
       <w:r>
+        <w:rPr>
+          <w:noProof/>
+        </w:rPr>
         <w:drawing>
-          <wp:inline distT="0" distB="0" distL="0" distR="0" wp14:anchorId="3EEDE3CE" wp14:editId="47491BF8">
-            <wp:extent cx="5612130" cy="1795780"/>
-            <wp:effectExtent l="0" t="0" r="7620" b="0"/>
-            <wp:docPr id="5" name="Imagem 5"/>
+          <wp:inline distT="0" distB="0" distL="0" distR="0" wp14:anchorId="13FDC82F" wp14:editId="105E1368">
+            <wp:extent cx="5700155" cy="1767423"/>
+            <wp:effectExtent l="0" t="0" r="0" b="4445"/>
+            <wp:docPr id="7" name="Imagem 7"/>
             <wp:cNvGraphicFramePr>
               <a:graphicFrameLocks xmlns:a="http://schemas.openxmlformats.org/drawingml/2006/main" noChangeAspect="1"/>
             </wp:cNvGraphicFramePr>
@@ -3082,8 +3820,178 @@
               <a:graphicData uri="http://schemas.openxmlformats.org/drawingml/2006/picture">
                 <pic:pic xmlns:pic="http://schemas.openxmlformats.org/drawingml/2006/picture">
                   <pic:nvPicPr>
-                    <pic:cNvPr id="0" name=""/>
-                    <pic:cNvPicPr/>
+                    <pic:cNvPr id="0" name="Picture 2"/>
+                    <pic:cNvPicPr>
+                      <a:picLocks noChangeAspect="1" noChangeArrowheads="1"/>
+                    </pic:cNvPicPr>
+                  </pic:nvPicPr>
+                  <pic:blipFill>
+                    <a:blip r:embed="rId11">
+                      <a:extLst>
+                        <a:ext uri="{28A0092B-C50C-407E-A947-70E740481C1C}">
+                          <a14:useLocalDpi xmlns:a14="http://schemas.microsoft.com/office/drawing/2010/main" val="0"/>
+                        </a:ext>
+                      </a:extLst>
+                    </a:blip>
+                    <a:srcRect/>
+                    <a:stretch>
+                      <a:fillRect/>
+                    </a:stretch>
+                  </pic:blipFill>
+                  <pic:spPr bwMode="auto">
+                    <a:xfrm>
+                      <a:off x="0" y="0"/>
+                      <a:ext cx="5833675" cy="1808823"/>
+                    </a:xfrm>
+                    <a:prstGeom prst="rect">
+                      <a:avLst/>
+                    </a:prstGeom>
+                    <a:noFill/>
+                  </pic:spPr>
+                </pic:pic>
+              </a:graphicData>
+            </a:graphic>
+          </wp:inline>
+        </w:drawing>
+      </w:r>
+    </w:p>
+    <w:p>
+      <w:pPr>
+        <w:ind w:firstLine="1134"/>
+        <w:jc w:val="left"/>
+      </w:pPr>
+      <w:r>
+        <w:t>Na figura 2, vemos um desenho esquemático de como seria uma lista</w:t>
+      </w:r>
+      <w:r>
+        <w:t xml:space="preserve"> encadeada. Cada espaço (em cinza azulado) da lista, </w:t>
+      </w:r>
+      <w:r>
+        <w:t>tem um apontador</w:t>
+      </w:r>
+      <w:r>
+        <w:t xml:space="preserve">, que aponta para a célula seguinte, </w:t>
+      </w:r>
+      <w:r>
+        <w:t xml:space="preserve">e </w:t>
+      </w:r>
+      <w:r>
+        <w:t>uma célula</w:t>
+      </w:r>
+      <w:r>
+        <w:t xml:space="preserve"> </w:t>
+      </w:r>
+      <w:r>
+        <w:t xml:space="preserve">(em cinza claro), essa célula tem o </w:t>
+      </w:r>
+      <w:r>
+        <w:t>Funcionário (</w:t>
+      </w:r>
+      <w:r>
+        <w:t>lá está como item)</w:t>
+      </w:r>
+      <w:r>
+        <w:t xml:space="preserve"> que é uma </w:t>
+      </w:r>
+      <w:proofErr w:type="spellStart"/>
+      <w:r>
+        <w:t>struct</w:t>
+      </w:r>
+      <w:proofErr w:type="spellEnd"/>
+      <w:r>
+        <w:t xml:space="preserve"> e o projeto, a</w:t>
+      </w:r>
+      <w:r>
+        <w:t xml:space="preserve"> nossa</w:t>
+      </w:r>
+      <w:r>
+        <w:t xml:space="preserve"> lista sequencial</w:t>
+      </w:r>
+      <w:r>
+        <w:t xml:space="preserve">, que é uma </w:t>
+      </w:r>
+      <w:proofErr w:type="spellStart"/>
+      <w:r>
+        <w:t>struct</w:t>
+      </w:r>
+      <w:proofErr w:type="spellEnd"/>
+      <w:r>
+        <w:t xml:space="preserve">, com isso temos, uma </w:t>
+      </w:r>
+      <w:proofErr w:type="spellStart"/>
+      <w:r>
+        <w:t>struct</w:t>
+      </w:r>
+      <w:proofErr w:type="spellEnd"/>
+      <w:r>
+        <w:t xml:space="preserve"> dentro de um campo de outra </w:t>
+      </w:r>
+      <w:proofErr w:type="spellStart"/>
+      <w:r>
+        <w:t>struct</w:t>
+      </w:r>
+      <w:proofErr w:type="spellEnd"/>
+      <w:r>
+        <w:t xml:space="preserve">, </w:t>
+      </w:r>
+      <w:proofErr w:type="spellStart"/>
+      <w:r>
+        <w:t>comom</w:t>
+      </w:r>
+      <w:proofErr w:type="spellEnd"/>
+      <w:r>
+        <w:t xml:space="preserve"> vemos na figura 3</w:t>
+      </w:r>
+      <w:r>
+        <w:t>. O primeiro, recebe a célula como NULL, pois ele deve apontar para o primeiro item, e o último, tem o apontador NULL, pois não há uma célula seguinte. Com isso, podemos inserir no inicio ou no fim da lista, e também após um item.</w:t>
+      </w:r>
+    </w:p>
+    <w:p>
+      <w:pPr>
+        <w:ind w:firstLine="0"/>
+        <w:jc w:val="center"/>
+      </w:pPr>
+      <w:r>
+        <w:t>Figura 3 – Célula da Lista</w:t>
+      </w:r>
+    </w:p>
+    <w:p>
+      <w:pPr>
+        <w:ind w:firstLine="0"/>
+        <w:jc w:val="center"/>
+      </w:pPr>
+      <w:r>
+        <w:rPr>
+          <w:noProof/>
+        </w:rPr>
+        <w:drawing>
+          <wp:inline distT="0" distB="0" distL="0" distR="0" wp14:anchorId="66C13429" wp14:editId="7B08F375">
+            <wp:extent cx="2844800" cy="2650196"/>
+            <wp:effectExtent l="0" t="0" r="0" b="0"/>
+            <wp:docPr id="4" name="Imagem 3">
+              <a:extLst xmlns:a="http://schemas.openxmlformats.org/drawingml/2006/main">
+                <a:ext uri="{FF2B5EF4-FFF2-40B4-BE49-F238E27FC236}">
+                  <a16:creationId xmlns:a16="http://schemas.microsoft.com/office/drawing/2014/main" id="{3DC1FC49-2C08-BDB3-6C10-2D1B7BF5B7D9}"/>
+                </a:ext>
+              </a:extLst>
+            </wp:docPr>
+            <wp:cNvGraphicFramePr>
+              <a:graphicFrameLocks xmlns:a="http://schemas.openxmlformats.org/drawingml/2006/main" noChangeAspect="1"/>
+            </wp:cNvGraphicFramePr>
+            <a:graphic xmlns:a="http://schemas.openxmlformats.org/drawingml/2006/main">
+              <a:graphicData uri="http://schemas.openxmlformats.org/drawingml/2006/picture">
+                <pic:pic xmlns:pic="http://schemas.openxmlformats.org/drawingml/2006/picture">
+                  <pic:nvPicPr>
+                    <pic:cNvPr id="4" name="Imagem 3">
+                      <a:extLst>
+                        <a:ext uri="{FF2B5EF4-FFF2-40B4-BE49-F238E27FC236}">
+                          <a16:creationId xmlns:a16="http://schemas.microsoft.com/office/drawing/2014/main" id="{3DC1FC49-2C08-BDB3-6C10-2D1B7BF5B7D9}"/>
+                        </a:ext>
+                      </a:extLst>
+                    </pic:cNvPr>
+                    <pic:cNvPicPr>
+                      <a:picLocks noChangeAspect="1"/>
+                    </pic:cNvPicPr>
                   </pic:nvPicPr>
                   <pic:blipFill>
                     <a:blip r:embed="rId12"/>
@@ -3094,7 +4002,7 @@
                   <pic:spPr>
                     <a:xfrm>
                       <a:off x="0" y="0"/>
-                      <a:ext cx="5612130" cy="1795780"/>
+                      <a:ext cx="2883674" cy="2686411"/>
                     </a:xfrm>
                     <a:prstGeom prst="rect">
                       <a:avLst/>
@@ -3108,29 +4016,24 @@
       </w:r>
     </w:p>
     <w:p>
-      <w:pPr>
-        <w:ind w:left="720" w:firstLine="0"/>
-      </w:pPr>
-      <w:bookmarkStart w:id="7" w:name="_GoBack"/>
-      <w:bookmarkEnd w:id="7"/>
-    </w:p>
-    <w:p>
-      <w:pPr>
-        <w:pStyle w:val="PargrafodaLista"/>
-        <w:ind w:left="1224" w:firstLine="0"/>
-      </w:pPr>
-    </w:p>
-    <w:p>
-      <w:pPr>
-        <w:pStyle w:val="PargrafodaLista"/>
+      <w:r>
+        <w:br w:type="page"/>
+      </w:r>
+    </w:p>
+    <w:p>
+      <w:pPr>
+        <w:pStyle w:val="Ttulo2"/>
         <w:numPr>
           <w:ilvl w:val="2"/>
           <w:numId w:val="1"/>
         </w:numPr>
       </w:pPr>
-      <w:r>
+      <w:bookmarkStart w:id="9" w:name="_Toc115300964"/>
+      <w:r>
+        <w:lastRenderedPageBreak/>
         <w:t>Lista Sequencial</w:t>
       </w:r>
+      <w:bookmarkEnd w:id="9"/>
     </w:p>
     <w:p>
       <w:pPr>
@@ -3139,7 +4042,13 @@
         <w:jc w:val="center"/>
       </w:pPr>
       <w:r>
-        <w:t>Figura 3 – Lista Sequencial</w:t>
+        <w:t xml:space="preserve">Figura </w:t>
+      </w:r>
+      <w:r>
+        <w:t>4</w:t>
+      </w:r>
+      <w:r>
+        <w:t xml:space="preserve"> – Lista Sequencial</w:t>
       </w:r>
     </w:p>
     <w:p>
@@ -3148,6 +4057,9 @@
         <w:ind w:left="360" w:firstLine="0"/>
       </w:pPr>
       <w:r>
+        <w:rPr>
+          <w:noProof/>
+        </w:rPr>
         <w:drawing>
           <wp:inline distT="0" distB="0" distL="0" distR="0" wp14:anchorId="1D4AC9D6" wp14:editId="592DCF63">
             <wp:extent cx="5612130" cy="2210435"/>
@@ -3191,22 +4103,20 @@
         <w:ind w:left="0" w:firstLine="1134"/>
       </w:pPr>
       <w:r>
-        <w:t xml:space="preserve">Na figura 1, vemos um desenho esquemático de como seria uma lista sequencial, e o limite dela, é o MAXTAM, uma variável didática muito comum de ser usada, e sua função é delimitar o tamanho da lista. Ela é um vetor, porém a </w:t>
+        <w:t xml:space="preserve">Na figura </w:t>
+      </w:r>
+      <w:r>
+        <w:t>4</w:t>
+      </w:r>
+      <w:r>
+        <w:t xml:space="preserve">, vemos um desenho esquemático de como seria uma lista sequencial, e o limite dela, é o MAXTAM, uma variável didática muito comum de ser usada, e sua função é delimitar o tamanho da lista. Ela é um vetor, porém a tipagem de dados a ser inserida podem ser as </w:t>
       </w:r>
       <w:proofErr w:type="spellStart"/>
       <w:r>
-        <w:t>tipagem</w:t>
+        <w:t>structs</w:t>
       </w:r>
       <w:proofErr w:type="spellEnd"/>
       <w:r>
-        <w:t xml:space="preserve"> de dados a ser inserida podem ser as </w:t>
-      </w:r>
-      <w:proofErr w:type="spellStart"/>
-      <w:r>
-        <w:t>structs</w:t>
-      </w:r>
-      <w:proofErr w:type="spellEnd"/>
-      <w:r>
         <w:t>, podendo armazenar mais de um tipo de variável dentro de uma posição. Os elementos são inseridos dentro do índice do vetor no ultimo, que seria o apontador para ultima posição até o momento, e assim sucessivamente, até que a Lista alcance o tamanho máximo, que seria o valor definido para o MAXTAM.</w:t>
       </w:r>
     </w:p>
@@ -3217,192 +4127,152 @@
     </w:p>
     <w:p>
       <w:pPr>
-        <w:pStyle w:val="PargrafodaLista"/>
+        <w:pStyle w:val="Ttulo2"/>
         <w:numPr>
           <w:ilvl w:val="2"/>
           <w:numId w:val="1"/>
         </w:numPr>
       </w:pPr>
+      <w:bookmarkStart w:id="10" w:name="_Toc115300965"/>
       <w:r>
         <w:t>Ponteiros</w:t>
       </w:r>
+      <w:bookmarkEnd w:id="10"/>
     </w:p>
     <w:p>
       <w:pPr>
         <w:pStyle w:val="PargrafodaLista"/>
-      </w:pPr>
+        <w:ind w:left="0" w:firstLine="1134"/>
+      </w:pPr>
+      <w:r>
+        <w:t xml:space="preserve">Ponteiros são variáveis especiais, que </w:t>
+      </w:r>
+      <w:r>
+        <w:t>podem armazenar um endereço de memória, e manipular o conteúdo desses endereços de memória. Tem aplicações como manipulação de vetores, passagem de parâmetro por referência, desenvolvimento de estruturas de dados complexos</w:t>
+      </w:r>
+      <w:r>
+        <w:t>.</w:t>
+      </w:r>
+      <w:r>
+        <w:t xml:space="preserve"> Resumindo, um tipo de variável que nos permite exibir uma </w:t>
+      </w:r>
+      <w:proofErr w:type="spellStart"/>
+      <w:r>
+        <w:t>struct</w:t>
+      </w:r>
+      <w:proofErr w:type="spellEnd"/>
+      <w:r>
+        <w:t>, ou o conteúdo de um vetor ou variável, apenas pelo endereço de memória dele.</w:t>
+      </w:r>
     </w:p>
     <w:p>
       <w:pPr>
         <w:pStyle w:val="PargrafodaLista"/>
+        <w:ind w:left="0" w:firstLine="1134"/>
+      </w:pPr>
+    </w:p>
+    <w:p>
+      <w:pPr>
+        <w:pStyle w:val="Ttulo2"/>
         <w:numPr>
           <w:ilvl w:val="2"/>
           <w:numId w:val="1"/>
         </w:numPr>
       </w:pPr>
+      <w:bookmarkStart w:id="11" w:name="_Toc115300966"/>
       <w:r>
         <w:t>Arquivos</w:t>
       </w:r>
+      <w:bookmarkEnd w:id="11"/>
     </w:p>
     <w:p>
       <w:pPr>
         <w:pStyle w:val="PargrafodaLista"/>
-        <w:ind w:left="1224" w:firstLine="0"/>
-      </w:pPr>
-    </w:p>
-    <w:p>
-      <w:pPr>
-        <w:pStyle w:val="PargrafodaLista"/>
-        <w:ind w:left="1224" w:firstLine="0"/>
-      </w:pPr>
-    </w:p>
-    <w:p>
-      <w:pPr>
-        <w:ind w:firstLine="0"/>
-      </w:pPr>
-    </w:p>
-    <w:p>
-      <w:pPr>
-        <w:ind w:firstLine="0"/>
-        <w:jc w:val="center"/>
-      </w:pPr>
-    </w:p>
-    <w:p>
-      <w:pPr>
-        <w:ind w:firstLine="0"/>
-        <w:jc w:val="center"/>
-      </w:pPr>
-      <w:r>
-        <w:t xml:space="preserve">Figura </w:t>
-      </w:r>
-      <w:r>
-        <w:t>2</w:t>
-      </w:r>
-      <w:r>
-        <w:t xml:space="preserve"> – </w:t>
-      </w:r>
-      <w:r>
-        <w:t>Lista Encadeada</w:t>
-      </w:r>
-    </w:p>
-    <w:p>
-      <w:pPr>
-        <w:ind w:firstLine="0"/>
-        <w:jc w:val="center"/>
-      </w:pPr>
-    </w:p>
-    <w:p>
-      <w:pPr>
-        <w:ind w:firstLine="1134"/>
-      </w:pPr>
-      <w:r>
-        <w:t xml:space="preserve">A Figura </w:t>
-      </w:r>
-      <w:r>
-        <w:t>2,</w:t>
-      </w:r>
-      <w:r>
-        <w:t xml:space="preserve"> apresenta um desenho esquemático de como seria uma lista encadeada, e como podemos ver, não há nada delimitando-a.</w:t>
-      </w:r>
-      <w:r>
-        <w:t xml:space="preserve"> A célula cabeça, que seria o primeiro, não possui nada, apenas um apontador </w:t>
+        <w:ind w:left="0" w:firstLine="1134"/>
+      </w:pPr>
+      <w:r>
+        <w:t xml:space="preserve">A parte de manipulação de arquivos é mais abstrata, não é convencional para ilustrar ela, mas podemos </w:t>
+      </w:r>
+      <w:r>
+        <w:t>usar</w:t>
+      </w:r>
+      <w:r>
+        <w:t xml:space="preserve"> uma analogia</w:t>
+      </w:r>
+      <w:r>
+        <w:t xml:space="preserve"> para compreender, imagine-se estudando para uma prova, onde se usa um livro e </w:t>
+      </w:r>
+      <w:r>
+        <w:t>uma folha de papel em branco,</w:t>
+      </w:r>
+      <w:r>
+        <w:t xml:space="preserve"> o</w:t>
+      </w:r>
+      <w:r>
+        <w:t xml:space="preserve"> papel </w:t>
+      </w:r>
+      <w:r>
+        <w:t>é seu arquivo, e o livro é seu programa, quando você quer guardar algo importante do livro, você lê o que está nele e escreve n</w:t>
+      </w:r>
+      <w:r>
+        <w:t>a folha</w:t>
+      </w:r>
+      <w:r>
+        <w:t xml:space="preserve">, isso seria semelhante </w:t>
+      </w:r>
+      <w:r>
+        <w:lastRenderedPageBreak/>
+        <w:t xml:space="preserve">às funções do </w:t>
       </w:r>
       <w:proofErr w:type="spellStart"/>
       <w:r>
-        <w:t>prox</w:t>
+        <w:t>ofstream</w:t>
       </w:r>
       <w:proofErr w:type="spellEnd"/>
       <w:r>
-        <w:t xml:space="preserve">, que aponta para o apontador do </w:t>
+        <w:t xml:space="preserve">, que pega os dados digitados no programa e escreve no arquivo, independente da extensão deste. Imagine novamente, com um caderno e uma folha apenas, o caderno é o </w:t>
+      </w:r>
+      <w:r>
+        <w:t>programa</w:t>
+      </w:r>
+      <w:r>
+        <w:t>, e a folha é o</w:t>
+      </w:r>
+      <w:r>
+        <w:t xml:space="preserve"> arquivo com o</w:t>
+      </w:r>
+      <w:r>
+        <w:t xml:space="preserve"> que você leu dele</w:t>
+      </w:r>
+      <w:r>
+        <w:t>, e não estava em branco quando começou</w:t>
+      </w:r>
+      <w:r>
+        <w:t xml:space="preserve"> </w:t>
+      </w:r>
+      <w:r>
+        <w:t>tendo algo escrito n</w:t>
+      </w:r>
+      <w:r>
+        <w:t>a folha</w:t>
+      </w:r>
+      <w:r>
+        <w:t xml:space="preserve">, você realiza a leitura e exibe isso </w:t>
+      </w:r>
+      <w:r>
+        <w:t>no caderno</w:t>
+      </w:r>
+      <w:r>
+        <w:t xml:space="preserve">, seria semelhante às funções do </w:t>
       </w:r>
       <w:proofErr w:type="spellStart"/>
       <w:r>
-        <w:t>prox</w:t>
+        <w:t>ifstream</w:t>
       </w:r>
       <w:proofErr w:type="spellEnd"/>
       <w:r>
-        <w:t xml:space="preserve"> do próximo elemento da lista, e assim sucessivamente, até chegar no elemento que tem apontador NULL, que viria a ser o último elemento, onde novas inserções podem ser feitas. Para realizar uma inserção, dentro desse esquema, se adiciona ao próximo quadradinho depois do último, uma célula e um apontador </w:t>
-      </w:r>
-      <w:proofErr w:type="spellStart"/>
-      <w:r>
-        <w:t>prox</w:t>
-      </w:r>
-      <w:proofErr w:type="spellEnd"/>
-      <w:r>
-        <w:t>, e dentro dessa célula se coloca o item especificado pela TAD</w:t>
-      </w:r>
-      <w:r>
-        <w:t xml:space="preserve">, e logo em seguida se atualiza o apontador do antigo último que era NULL para </w:t>
-      </w:r>
-      <w:proofErr w:type="spellStart"/>
-      <w:r>
-        <w:t>prox</w:t>
-      </w:r>
-      <w:proofErr w:type="spellEnd"/>
-      <w:r>
-        <w:t xml:space="preserve"> que apontará para o novo último, e nesse novo item adicionado no fim, recebe o apontador </w:t>
-      </w:r>
-      <w:proofErr w:type="spellStart"/>
-      <w:r>
-        <w:t>prox</w:t>
-      </w:r>
-      <w:proofErr w:type="spellEnd"/>
-      <w:r>
-        <w:t xml:space="preserve"> como NULL. Há a possibilidade de inserir no inicio e no fim da lista, porém dei um foco maior na inserção no fim, pois no trabalho só irei inserir no fim.</w:t>
-      </w:r>
-    </w:p>
-    <w:p>
-      <w:pPr>
-        <w:ind w:firstLine="1134"/>
-      </w:pPr>
-      <w:r>
-        <w:t>A parte de manipulação de arquivos é mais abstrata, não é convencional para ilustrar ela, mas podemos imaginar fazendo uma analogia.</w:t>
-      </w:r>
-      <w:r>
-        <w:t xml:space="preserve"> Imagine-se com um livro na mão e um caderno, o caderno é seu arquivo, e o livro é seu programa, quando você quer guardar algo importante do livro, você lê o que está nele e escreve no caderno, isso seria semelhante </w:t>
-      </w:r>
-      <w:r>
-        <w:t>à</w:t>
-      </w:r>
-      <w:r>
-        <w:t xml:space="preserve">s funções do </w:t>
-      </w:r>
-      <w:proofErr w:type="spellStart"/>
-      <w:r>
-        <w:t>ofstream</w:t>
-      </w:r>
-      <w:proofErr w:type="spellEnd"/>
-      <w:r>
-        <w:t>, que pega os dados digitados no programa e escreve no arquivo, independente da extensão deste. Imagine novamente, com um caderno e</w:t>
-      </w:r>
-      <w:r>
-        <w:t xml:space="preserve"> uma folha apenas</w:t>
-      </w:r>
-      <w:r>
-        <w:t>,</w:t>
-      </w:r>
-      <w:r>
-        <w:t xml:space="preserve"> o caderno é o arquivo, e a folha é o que você leu dele,</w:t>
-      </w:r>
-      <w:r>
-        <w:t xml:space="preserve"> tendo algo escrito no caderno, você realiza a leitura e</w:t>
-      </w:r>
-      <w:r>
-        <w:t xml:space="preserve"> exibe isso para si mesmo, seria semelhante às funções do </w:t>
-      </w:r>
-      <w:proofErr w:type="spellStart"/>
-      <w:r>
-        <w:t>ifstream</w:t>
-      </w:r>
-      <w:proofErr w:type="spellEnd"/>
-      <w:r>
         <w:t>, que pega os dados do arquivo e exibe na tela.</w:t>
       </w:r>
-    </w:p>
-    <w:p>
-      <w:pPr>
-        <w:ind w:firstLine="0"/>
-      </w:pPr>
     </w:p>
     <w:p>
       <w:pPr>
@@ -3413,13 +4283,13 @@
         </w:numPr>
         <w:ind w:firstLine="0"/>
       </w:pPr>
-      <w:bookmarkStart w:id="8" w:name="_heading=h.pw941qlaapl7" w:colFirst="0" w:colLast="0"/>
-      <w:bookmarkStart w:id="9" w:name="_Toc115247248"/>
-      <w:bookmarkEnd w:id="8"/>
+      <w:bookmarkStart w:id="12" w:name="_heading=h.pw941qlaapl7" w:colFirst="0" w:colLast="0"/>
+      <w:bookmarkStart w:id="13" w:name="_Toc115300967"/>
+      <w:bookmarkEnd w:id="12"/>
       <w:r>
         <w:t>Implementação</w:t>
       </w:r>
-      <w:bookmarkEnd w:id="9"/>
+      <w:bookmarkEnd w:id="13"/>
     </w:p>
     <w:p>
       <w:pPr>
@@ -3428,7 +4298,13 @@
         <w:jc w:val="center"/>
       </w:pPr>
       <w:r>
-        <w:t>Figura 3</w:t>
+        <w:t xml:space="preserve">Figura </w:t>
+      </w:r>
+      <w:r>
+        <w:t>5</w:t>
+      </w:r>
+      <w:r>
+        <w:t xml:space="preserve"> – Organização </w:t>
       </w:r>
     </w:p>
     <w:p>
@@ -3441,972 +4317,11 @@
         <w:rPr>
           <w:noProof/>
         </w:rPr>
-        <w:lastRenderedPageBreak/>
         <w:drawing>
-          <wp:inline distT="0" distB="0" distL="0" distR="0" wp14:anchorId="281D0EBE" wp14:editId="7DCB5CB8">
-            <wp:extent cx="2029108" cy="2200582"/>
-            <wp:effectExtent l="0" t="0" r="9525" b="9525"/>
-            <wp:docPr id="4" name="Imagem 4"/>
-            <wp:cNvGraphicFramePr>
-              <a:graphicFrameLocks xmlns:a="http://schemas.openxmlformats.org/drawingml/2006/main" noChangeAspect="1"/>
-            </wp:cNvGraphicFramePr>
-            <a:graphic xmlns:a="http://schemas.openxmlformats.org/drawingml/2006/main">
-              <a:graphicData uri="http://schemas.openxmlformats.org/drawingml/2006/picture">
-                <pic:pic xmlns:pic="http://schemas.openxmlformats.org/drawingml/2006/picture">
-                  <pic:nvPicPr>
-                    <pic:cNvPr id="1" name=""/>
-                    <pic:cNvPicPr/>
-                  </pic:nvPicPr>
-                  <pic:blipFill>
-                    <a:blip r:embed="rId14"/>
-                    <a:stretch>
-                      <a:fillRect/>
-                    </a:stretch>
-                  </pic:blipFill>
-                  <pic:spPr>
-                    <a:xfrm>
-                      <a:off x="0" y="0"/>
-                      <a:ext cx="2029108" cy="2200582"/>
-                    </a:xfrm>
-                    <a:prstGeom prst="rect">
-                      <a:avLst/>
-                    </a:prstGeom>
-                  </pic:spPr>
-                </pic:pic>
-              </a:graphicData>
-            </a:graphic>
-          </wp:inline>
-        </w:drawing>
-      </w:r>
-    </w:p>
-    <w:p>
-      <w:pPr>
-        <w:pStyle w:val="PargrafodaLista"/>
-        <w:ind w:left="0" w:firstLine="1134"/>
-      </w:pPr>
-      <w:r>
-        <w:t xml:space="preserve">O trabalho foi dividido em 9 arquivos, incluindo a </w:t>
-      </w:r>
-      <w:proofErr w:type="spellStart"/>
-      <w:r>
-        <w:t>main</w:t>
-      </w:r>
-      <w:proofErr w:type="spellEnd"/>
-      <w:r>
-        <w:t>, e o arquivo bin</w:t>
-      </w:r>
-      <w:r>
-        <w:t xml:space="preserve">, como apresentado na figura 3. Com exceção da </w:t>
-      </w:r>
-      <w:proofErr w:type="spellStart"/>
-      <w:r>
-        <w:t>main</w:t>
-      </w:r>
-      <w:proofErr w:type="spellEnd"/>
-      <w:r>
-        <w:t>, todos os arquivos *.</w:t>
-      </w:r>
-      <w:proofErr w:type="spellStart"/>
-      <w:r>
-        <w:t>cpp</w:t>
-      </w:r>
-      <w:proofErr w:type="spellEnd"/>
-      <w:r>
-        <w:t xml:space="preserve"> tem um arquivo cabeça *.</w:t>
-      </w:r>
-      <w:proofErr w:type="spellStart"/>
-      <w:r>
-        <w:t>hpp</w:t>
-      </w:r>
-      <w:proofErr w:type="spellEnd"/>
-      <w:r>
-        <w:t>.</w:t>
-      </w:r>
-    </w:p>
-    <w:p>
-      <w:pPr>
-        <w:pStyle w:val="PargrafodaLista"/>
-        <w:ind w:left="0" w:firstLine="1134"/>
-      </w:pPr>
-      <w:r>
-        <w:t xml:space="preserve">A </w:t>
-      </w:r>
-      <w:proofErr w:type="gramStart"/>
-      <w:r>
-        <w:t>listaencadeada.</w:t>
-      </w:r>
-      <w:proofErr w:type="gramEnd"/>
-      <w:r>
-        <w:t xml:space="preserve">cpp, possui as funções básicas para manipulação de </w:t>
-      </w:r>
-      <w:proofErr w:type="spellStart"/>
-      <w:r>
-        <w:t>TADs</w:t>
-      </w:r>
-      <w:proofErr w:type="spellEnd"/>
-      <w:r>
-        <w:t>(apêndice A)</w:t>
-      </w:r>
-      <w:r>
-        <w:t>, e a listaEncadeada.hpp</w:t>
-      </w:r>
-      <w:r>
-        <w:t xml:space="preserve"> apresentada na figura 4</w:t>
-      </w:r>
-      <w:r>
-        <w:t xml:space="preserve">, possui as </w:t>
-      </w:r>
-      <w:proofErr w:type="spellStart"/>
-      <w:r>
-        <w:t>TADs</w:t>
-      </w:r>
-      <w:proofErr w:type="spellEnd"/>
-      <w:r>
-        <w:t>.</w:t>
-      </w:r>
-    </w:p>
-    <w:p>
-      <w:pPr>
-        <w:pStyle w:val="PargrafodaLista"/>
-        <w:ind w:left="0" w:firstLine="0"/>
-        <w:jc w:val="center"/>
-      </w:pPr>
-      <w:r>
-        <w:t>Figura 4</w:t>
-      </w:r>
-    </w:p>
-    <w:p>
-      <w:r>
-        <w:rPr>
-          <w:noProof/>
-        </w:rPr>
-        <w:drawing>
-          <wp:anchor distT="0" distB="0" distL="114300" distR="114300" simplePos="0" relativeHeight="251661312" behindDoc="0" locked="0" layoutInCell="1" allowOverlap="1" wp14:anchorId="7BAA99CE" wp14:editId="1537ACD5">
-            <wp:simplePos x="0" y="0"/>
-            <wp:positionH relativeFrom="column">
-              <wp:posOffset>131224</wp:posOffset>
-            </wp:positionH>
-            <wp:positionV relativeFrom="paragraph">
-              <wp:posOffset>50165</wp:posOffset>
-            </wp:positionV>
-            <wp:extent cx="5454503" cy="4276304"/>
-            <wp:effectExtent l="0" t="0" r="0" b="0"/>
-            <wp:wrapNone/>
-            <wp:docPr id="11" name="Imagem 11"/>
-            <wp:cNvGraphicFramePr>
-              <a:graphicFrameLocks xmlns:a="http://schemas.openxmlformats.org/drawingml/2006/main" noChangeAspect="1"/>
-            </wp:cNvGraphicFramePr>
-            <a:graphic xmlns:a="http://schemas.openxmlformats.org/drawingml/2006/main">
-              <a:graphicData uri="http://schemas.openxmlformats.org/drawingml/2006/picture">
-                <pic:pic xmlns:pic="http://schemas.openxmlformats.org/drawingml/2006/picture">
-                  <pic:nvPicPr>
-                    <pic:cNvPr id="1" name=""/>
-                    <pic:cNvPicPr/>
-                  </pic:nvPicPr>
-                  <pic:blipFill>
-                    <a:blip r:embed="rId15">
-                      <a:extLst>
-                        <a:ext uri="{28A0092B-C50C-407E-A947-70E740481C1C}">
-                          <a14:useLocalDpi xmlns:a14="http://schemas.microsoft.com/office/drawing/2010/main" val="0"/>
-                        </a:ext>
-                      </a:extLst>
-                    </a:blip>
-                    <a:stretch>
-                      <a:fillRect/>
-                    </a:stretch>
-                  </pic:blipFill>
-                  <pic:spPr>
-                    <a:xfrm>
-                      <a:off x="0" y="0"/>
-                      <a:ext cx="5454503" cy="4276304"/>
-                    </a:xfrm>
-                    <a:prstGeom prst="rect">
-                      <a:avLst/>
-                    </a:prstGeom>
-                  </pic:spPr>
-                </pic:pic>
-              </a:graphicData>
-            </a:graphic>
-            <wp14:sizeRelH relativeFrom="margin">
-              <wp14:pctWidth>0</wp14:pctWidth>
-            </wp14:sizeRelH>
-            <wp14:sizeRelV relativeFrom="margin">
-              <wp14:pctHeight>0</wp14:pctHeight>
-            </wp14:sizeRelV>
-          </wp:anchor>
-        </w:drawing>
-      </w:r>
-      <w:r>
-        <w:br w:type="page"/>
-      </w:r>
-    </w:p>
-    <w:p>
-      <w:pPr>
-        <w:pStyle w:val="PargrafodaLista"/>
-        <w:ind w:left="0" w:firstLine="1134"/>
-      </w:pPr>
-      <w:r>
-        <w:lastRenderedPageBreak/>
-        <w:t xml:space="preserve">A </w:t>
-      </w:r>
-      <w:proofErr w:type="gramStart"/>
-      <w:r>
-        <w:t>listaSequencial</w:t>
-      </w:r>
-      <w:proofErr w:type="gramEnd"/>
-      <w:r>
-        <w:t>.cpp</w:t>
-      </w:r>
-      <w:r>
-        <w:t xml:space="preserve">, possui funções básicas para </w:t>
-      </w:r>
-      <w:r>
-        <w:t xml:space="preserve">manipulação das </w:t>
-      </w:r>
-      <w:proofErr w:type="spellStart"/>
-      <w:r>
-        <w:t>TADs</w:t>
-      </w:r>
-      <w:proofErr w:type="spellEnd"/>
-      <w:r>
-        <w:t>(Apêndice B), e a listaSequencial.hpp</w:t>
-      </w:r>
-      <w:r>
-        <w:t xml:space="preserve"> apresentada na figura 5, com as </w:t>
-      </w:r>
-      <w:proofErr w:type="spellStart"/>
-      <w:r>
-        <w:t>TADs</w:t>
-      </w:r>
-      <w:proofErr w:type="spellEnd"/>
-    </w:p>
-    <w:p>
-      <w:pPr>
-        <w:pStyle w:val="PargrafodaLista"/>
-        <w:ind w:left="0" w:firstLine="1134"/>
-      </w:pPr>
-    </w:p>
-    <w:p>
-      <w:pPr>
-        <w:pStyle w:val="PargrafodaLista"/>
-        <w:ind w:left="0" w:firstLine="0"/>
-        <w:jc w:val="center"/>
-      </w:pPr>
-      <w:r>
-        <w:t>Figura 5</w:t>
-      </w:r>
-    </w:p>
-    <w:p>
-      <w:pPr>
-        <w:pStyle w:val="PargrafodaLista"/>
-        <w:ind w:left="0" w:firstLine="0"/>
-      </w:pPr>
-      <w:r>
-        <w:rPr>
-          <w:noProof/>
-        </w:rPr>
-        <w:drawing>
-          <wp:inline distT="0" distB="0" distL="0" distR="0" wp14:anchorId="18CA9C4C" wp14:editId="17E41C95">
-            <wp:extent cx="5921853" cy="4263656"/>
-            <wp:effectExtent l="0" t="0" r="3175" b="3810"/>
-            <wp:docPr id="13" name="Imagem 13"/>
-            <wp:cNvGraphicFramePr>
-              <a:graphicFrameLocks xmlns:a="http://schemas.openxmlformats.org/drawingml/2006/main" noChangeAspect="1"/>
-            </wp:cNvGraphicFramePr>
-            <a:graphic xmlns:a="http://schemas.openxmlformats.org/drawingml/2006/main">
-              <a:graphicData uri="http://schemas.openxmlformats.org/drawingml/2006/picture">
-                <pic:pic xmlns:pic="http://schemas.openxmlformats.org/drawingml/2006/picture">
-                  <pic:nvPicPr>
-                    <pic:cNvPr id="1" name=""/>
-                    <pic:cNvPicPr/>
-                  </pic:nvPicPr>
-                  <pic:blipFill>
-                    <a:blip r:embed="rId16"/>
-                    <a:stretch>
-                      <a:fillRect/>
-                    </a:stretch>
-                  </pic:blipFill>
-                  <pic:spPr>
-                    <a:xfrm>
-                      <a:off x="0" y="0"/>
-                      <a:ext cx="5923951" cy="4265167"/>
-                    </a:xfrm>
-                    <a:prstGeom prst="rect">
-                      <a:avLst/>
-                    </a:prstGeom>
-                  </pic:spPr>
-                </pic:pic>
-              </a:graphicData>
-            </a:graphic>
-          </wp:inline>
-        </w:drawing>
-      </w:r>
-    </w:p>
-    <w:p>
-      <w:pPr>
-        <w:pStyle w:val="PargrafodaLista"/>
-        <w:ind w:left="0" w:firstLine="1134"/>
-      </w:pPr>
-    </w:p>
-    <w:p>
-      <w:pPr>
-        <w:pStyle w:val="PargrafodaLista"/>
-        <w:ind w:left="0" w:firstLine="1134"/>
-      </w:pPr>
-      <w:r>
-        <w:t xml:space="preserve">O </w:t>
-      </w:r>
-      <w:r>
-        <w:t>sistema.cpp</w:t>
-      </w:r>
-      <w:r>
-        <w:t>, conta com a maioria das funções que são utilizadas na dentro dele e todas da main.cpp, onde é feita toda a manipulação do arquivo para inclusão do funcionário nele, a inclusão e exclusão de projetos ao funcionário, a inclusão e a exclusão do mesmo.</w:t>
-      </w:r>
-      <w:r>
-        <w:t xml:space="preserve"> E o arquivo </w:t>
-      </w:r>
-      <w:r>
-        <w:t>sistema.hpp (</w:t>
-      </w:r>
-      <w:r>
-        <w:t>Apêndice C)</w:t>
-      </w:r>
-      <w:r>
-        <w:t>, com as inclusões gerais de bibliotecas e de outros arquivos *.</w:t>
-      </w:r>
-      <w:proofErr w:type="spellStart"/>
-      <w:r>
-        <w:t>hpp</w:t>
-      </w:r>
-      <w:proofErr w:type="spellEnd"/>
-      <w:r>
-        <w:t>, e o cabeçalho das funções para melhor entendimento.</w:t>
-      </w:r>
-      <w:r>
-        <w:t xml:space="preserve"> Abaixo terão algumas funções de extrema importância</w:t>
-      </w:r>
-      <w:r>
-        <w:t>, e a devida explicação caso necessário.</w:t>
-      </w:r>
-    </w:p>
-    <w:p>
-      <w:r>
-        <w:br w:type="page"/>
-      </w:r>
-    </w:p>
-    <w:p>
-      <w:pPr>
-        <w:pStyle w:val="PargrafodaLista"/>
-        <w:ind w:left="0" w:firstLine="0"/>
-        <w:jc w:val="center"/>
-      </w:pPr>
-      <w:r>
-        <w:lastRenderedPageBreak/>
-        <w:t>Figura 6</w:t>
-      </w:r>
-    </w:p>
-    <w:p>
-      <w:pPr>
-        <w:pStyle w:val="PargrafodaLista"/>
-        <w:ind w:left="0" w:firstLine="0"/>
-      </w:pPr>
-      <w:r>
-        <w:rPr>
-          <w:noProof/>
-        </w:rPr>
-        <w:drawing>
-          <wp:inline distT="0" distB="0" distL="0" distR="0" wp14:anchorId="14FC4CC3" wp14:editId="4E161CF6">
-            <wp:extent cx="5760085" cy="2721610"/>
-            <wp:effectExtent l="0" t="0" r="0" b="2540"/>
-            <wp:docPr id="22" name="Imagem 22"/>
-            <wp:cNvGraphicFramePr>
-              <a:graphicFrameLocks xmlns:a="http://schemas.openxmlformats.org/drawingml/2006/main" noChangeAspect="1"/>
-            </wp:cNvGraphicFramePr>
-            <a:graphic xmlns:a="http://schemas.openxmlformats.org/drawingml/2006/main">
-              <a:graphicData uri="http://schemas.openxmlformats.org/drawingml/2006/picture">
-                <pic:pic xmlns:pic="http://schemas.openxmlformats.org/drawingml/2006/picture">
-                  <pic:nvPicPr>
-                    <pic:cNvPr id="1" name=""/>
-                    <pic:cNvPicPr/>
-                  </pic:nvPicPr>
-                  <pic:blipFill>
-                    <a:blip r:embed="rId17"/>
-                    <a:stretch>
-                      <a:fillRect/>
-                    </a:stretch>
-                  </pic:blipFill>
-                  <pic:spPr>
-                    <a:xfrm>
-                      <a:off x="0" y="0"/>
-                      <a:ext cx="5760085" cy="2721610"/>
-                    </a:xfrm>
-                    <a:prstGeom prst="rect">
-                      <a:avLst/>
-                    </a:prstGeom>
-                  </pic:spPr>
-                </pic:pic>
-              </a:graphicData>
-            </a:graphic>
-          </wp:inline>
-        </w:drawing>
-      </w:r>
-    </w:p>
-    <w:p>
-      <w:pPr>
-        <w:pStyle w:val="PargrafodaLista"/>
-        <w:ind w:left="0" w:firstLine="1134"/>
-      </w:pPr>
-      <w:r>
-        <w:t>Na figura 6, vemos o processo de carregamento do arquivo *.bin, fazendo validações para evitar erros, e na linha 17, os dados que estavam no arquivo</w:t>
-      </w:r>
-      <w:r>
-        <w:t>, são inseridos 1 por 1 dentro do laço na lista Encadeada.</w:t>
-      </w:r>
-    </w:p>
-    <w:p>
-      <w:pPr>
-        <w:pStyle w:val="PargrafodaLista"/>
-        <w:ind w:left="0" w:firstLine="0"/>
-        <w:jc w:val="center"/>
-      </w:pPr>
-      <w:r>
-        <w:t>Figura 7</w:t>
-      </w:r>
-    </w:p>
-    <w:p>
-      <w:pPr>
-        <w:pStyle w:val="PargrafodaLista"/>
-        <w:ind w:left="0" w:firstLine="0"/>
-        <w:jc w:val="center"/>
-      </w:pPr>
-      <w:r>
-        <w:rPr>
-          <w:noProof/>
-        </w:rPr>
-        <w:drawing>
-          <wp:inline distT="0" distB="0" distL="0" distR="0" wp14:anchorId="36D7BDD6" wp14:editId="2A4D38CD">
-            <wp:extent cx="5760085" cy="2101215"/>
-            <wp:effectExtent l="0" t="0" r="0" b="0"/>
-            <wp:docPr id="23" name="Imagem 23"/>
-            <wp:cNvGraphicFramePr>
-              <a:graphicFrameLocks xmlns:a="http://schemas.openxmlformats.org/drawingml/2006/main" noChangeAspect="1"/>
-            </wp:cNvGraphicFramePr>
-            <a:graphic xmlns:a="http://schemas.openxmlformats.org/drawingml/2006/main">
-              <a:graphicData uri="http://schemas.openxmlformats.org/drawingml/2006/picture">
-                <pic:pic xmlns:pic="http://schemas.openxmlformats.org/drawingml/2006/picture">
-                  <pic:nvPicPr>
-                    <pic:cNvPr id="1" name=""/>
-                    <pic:cNvPicPr/>
-                  </pic:nvPicPr>
-                  <pic:blipFill>
-                    <a:blip r:embed="rId18"/>
-                    <a:stretch>
-                      <a:fillRect/>
-                    </a:stretch>
-                  </pic:blipFill>
-                  <pic:spPr>
-                    <a:xfrm>
-                      <a:off x="0" y="0"/>
-                      <a:ext cx="5760085" cy="2101215"/>
-                    </a:xfrm>
-                    <a:prstGeom prst="rect">
-                      <a:avLst/>
-                    </a:prstGeom>
-                  </pic:spPr>
-                </pic:pic>
-              </a:graphicData>
-            </a:graphic>
-          </wp:inline>
-        </w:drawing>
-      </w:r>
-    </w:p>
-    <w:p>
-      <w:pPr>
-        <w:pStyle w:val="PargrafodaLista"/>
-        <w:ind w:left="0" w:firstLine="1134"/>
-        <w:jc w:val="left"/>
-      </w:pPr>
-      <w:r>
-        <w:t xml:space="preserve">Na figura 7, vemos o processo de salvamento do arquivo, </w:t>
-      </w:r>
-      <w:r>
-        <w:t xml:space="preserve">onde o arquivo é aberto vazio, para que possa ser gravado </w:t>
-      </w:r>
-      <w:r>
-        <w:t>as novas alterações,</w:t>
-      </w:r>
-      <w:r>
-        <w:t xml:space="preserve"> fazendo os devidos tratamentos para evitar falhas. Vemos o processo de escrita no arquivo na linha 394, e </w:t>
-      </w:r>
-      <w:r>
-        <w:t>na linha</w:t>
-      </w:r>
-      <w:r>
-        <w:t xml:space="preserve"> seguinte, de número</w:t>
-      </w:r>
-      <w:r>
-        <w:t xml:space="preserve"> 39</w:t>
-      </w:r>
-      <w:r>
-        <w:t xml:space="preserve">5, a memória </w:t>
-      </w:r>
-      <w:r>
-        <w:t>vai</w:t>
-      </w:r>
-      <w:r>
-        <w:t xml:space="preserve"> sendo </w:t>
-      </w:r>
-      <w:r>
-        <w:t xml:space="preserve">liberando </w:t>
-      </w:r>
-      <w:r>
-        <w:t>dentro do laço de repetição, a cada escrita.</w:t>
-      </w:r>
-    </w:p>
-    <w:p>
-      <w:pPr>
-        <w:pStyle w:val="PargrafodaLista"/>
-        <w:ind w:left="0" w:firstLine="1134"/>
-        <w:jc w:val="left"/>
-      </w:pPr>
-      <w:r>
-        <w:t xml:space="preserve">Tendo finalizado a parte que falava de arquivos vamos começar com os cadastros, onde é necessário abstrair muita coisa e dar foco principal </w:t>
-      </w:r>
-      <w:r>
-        <w:t>nas principais funções.</w:t>
-      </w:r>
-    </w:p>
-    <w:p>
-      <w:r>
-        <w:br w:type="page"/>
-      </w:r>
-    </w:p>
-    <w:p>
-      <w:pPr>
-        <w:ind w:firstLine="0"/>
-        <w:jc w:val="center"/>
-      </w:pPr>
-      <w:r>
-        <w:lastRenderedPageBreak/>
-        <w:t>Figura 8</w:t>
-      </w:r>
-    </w:p>
-    <w:p>
-      <w:pPr>
-        <w:ind w:firstLine="0"/>
-        <w:jc w:val="center"/>
-      </w:pPr>
-      <w:r>
-        <w:rPr>
-          <w:noProof/>
-        </w:rPr>
-        <w:drawing>
-          <wp:inline distT="0" distB="0" distL="0" distR="0" wp14:anchorId="2C917AA1" wp14:editId="59420B71">
-            <wp:extent cx="4038600" cy="3016373"/>
-            <wp:effectExtent l="0" t="0" r="0" b="0"/>
-            <wp:docPr id="24" name="Imagem 24"/>
-            <wp:cNvGraphicFramePr>
-              <a:graphicFrameLocks xmlns:a="http://schemas.openxmlformats.org/drawingml/2006/main" noChangeAspect="1"/>
-            </wp:cNvGraphicFramePr>
-            <a:graphic xmlns:a="http://schemas.openxmlformats.org/drawingml/2006/main">
-              <a:graphicData uri="http://schemas.openxmlformats.org/drawingml/2006/picture">
-                <pic:pic xmlns:pic="http://schemas.openxmlformats.org/drawingml/2006/picture">
-                  <pic:nvPicPr>
-                    <pic:cNvPr id="1" name=""/>
-                    <pic:cNvPicPr/>
-                  </pic:nvPicPr>
-                  <pic:blipFill>
-                    <a:blip r:embed="rId19"/>
-                    <a:stretch>
-                      <a:fillRect/>
-                    </a:stretch>
-                  </pic:blipFill>
-                  <pic:spPr>
-                    <a:xfrm>
-                      <a:off x="0" y="0"/>
-                      <a:ext cx="4054804" cy="3028475"/>
-                    </a:xfrm>
-                    <a:prstGeom prst="rect">
-                      <a:avLst/>
-                    </a:prstGeom>
-                  </pic:spPr>
-                </pic:pic>
-              </a:graphicData>
-            </a:graphic>
-          </wp:inline>
-        </w:drawing>
-      </w:r>
-    </w:p>
-    <w:p>
-      <w:pPr>
-        <w:pStyle w:val="PargrafodaLista"/>
-        <w:ind w:left="0" w:firstLine="1134"/>
-        <w:jc w:val="left"/>
-      </w:pPr>
-      <w:r>
-        <w:t xml:space="preserve">Na figura 8, vemos o menu, com as principais funcionalidades do sistema, a começar pela inclusão do </w:t>
-      </w:r>
-      <w:r>
-        <w:t>funcionário, podendo incluir ou não projetos nele.</w:t>
-      </w:r>
-    </w:p>
-    <w:p>
-      <w:pPr>
-        <w:pStyle w:val="PargrafodaLista"/>
-        <w:ind w:left="0" w:firstLine="1134"/>
-        <w:jc w:val="left"/>
-      </w:pPr>
-    </w:p>
-    <w:p>
-      <w:pPr>
-        <w:ind w:firstLine="0"/>
-        <w:jc w:val="center"/>
-      </w:pPr>
-      <w:r>
-        <w:t>Figura 9</w:t>
-      </w:r>
-    </w:p>
-    <w:p>
-      <w:pPr>
-        <w:pStyle w:val="PargrafodaLista"/>
-        <w:ind w:left="0" w:firstLine="0"/>
-        <w:jc w:val="left"/>
-      </w:pPr>
-      <w:r>
-        <w:rPr>
-          <w:noProof/>
-        </w:rPr>
-        <w:drawing>
-          <wp:inline distT="0" distB="0" distL="0" distR="0" wp14:anchorId="4B076FB3" wp14:editId="0ABC07CE">
-            <wp:extent cx="6000288" cy="3981450"/>
-            <wp:effectExtent l="0" t="0" r="635" b="0"/>
-            <wp:docPr id="25" name="Imagem 25"/>
-            <wp:cNvGraphicFramePr>
-              <a:graphicFrameLocks xmlns:a="http://schemas.openxmlformats.org/drawingml/2006/main" noChangeAspect="1"/>
-            </wp:cNvGraphicFramePr>
-            <a:graphic xmlns:a="http://schemas.openxmlformats.org/drawingml/2006/main">
-              <a:graphicData uri="http://schemas.openxmlformats.org/drawingml/2006/picture">
-                <pic:pic xmlns:pic="http://schemas.openxmlformats.org/drawingml/2006/picture">
-                  <pic:nvPicPr>
-                    <pic:cNvPr id="1" name=""/>
-                    <pic:cNvPicPr/>
-                  </pic:nvPicPr>
-                  <pic:blipFill>
-                    <a:blip r:embed="rId20"/>
-                    <a:stretch>
-                      <a:fillRect/>
-                    </a:stretch>
-                  </pic:blipFill>
-                  <pic:spPr>
-                    <a:xfrm>
-                      <a:off x="0" y="0"/>
-                      <a:ext cx="6002226" cy="3982736"/>
-                    </a:xfrm>
-                    <a:prstGeom prst="rect">
-                      <a:avLst/>
-                    </a:prstGeom>
-                  </pic:spPr>
-                </pic:pic>
-              </a:graphicData>
-            </a:graphic>
-          </wp:inline>
-        </w:drawing>
-      </w:r>
-    </w:p>
-    <w:p>
-      <w:pPr>
-        <w:pStyle w:val="PargrafodaLista"/>
-        <w:ind w:left="0" w:firstLine="1134"/>
-        <w:jc w:val="left"/>
-      </w:pPr>
-      <w:r>
-        <w:lastRenderedPageBreak/>
-        <w:t>Na figura 9, vemos o processo de inclusão do funcionário. Na linha 52, é chamada uma função</w:t>
-      </w:r>
-      <w:r>
-        <w:t xml:space="preserve"> </w:t>
-      </w:r>
-      <w:r>
-        <w:t>(Apêndice D), que “abre” um “menu” para inserir o funcionário, após isso é verificado se o Id inserido para ele já não existe</w:t>
-      </w:r>
-      <w:r>
-        <w:t xml:space="preserve"> (Apêndice E)</w:t>
-      </w:r>
-      <w:r>
-        <w:t>, se existir ele reinicia o menu, se não ele insere o funcionário, e pergunta se quer que inclua projetos a ele, na linha 74 é chamada uma função</w:t>
-      </w:r>
-      <w:r>
-        <w:t xml:space="preserve"> (Figura 10)</w:t>
-      </w:r>
-      <w:r>
-        <w:t xml:space="preserve">, que “abre” </w:t>
-      </w:r>
-      <w:r>
-        <w:t>um” menu</w:t>
-      </w:r>
-      <w:r>
-        <w:t>” para inserir projetos a esse funcionário</w:t>
-      </w:r>
-      <w:r>
-        <w:t xml:space="preserve">, com a função </w:t>
-      </w:r>
-      <w:proofErr w:type="spellStart"/>
-      <w:r>
-        <w:t>criaProjeto</w:t>
-      </w:r>
-      <w:proofErr w:type="spellEnd"/>
-      <w:r>
-        <w:t xml:space="preserve"> </w:t>
-      </w:r>
-      <w:r>
-        <w:t>(Apêndice F) na linha 159</w:t>
-      </w:r>
-      <w:r>
-        <w:t>.</w:t>
-      </w:r>
-      <w:r>
-        <w:t xml:space="preserve"> Pesquisa o id do projeto, se der false, significa que pode inserir, e é feita a inserção com a função de </w:t>
-      </w:r>
-      <w:proofErr w:type="spellStart"/>
-      <w:r>
-        <w:t>insereProjeto</w:t>
-      </w:r>
-      <w:proofErr w:type="spellEnd"/>
-      <w:r>
-        <w:t xml:space="preserve"> (Apêndice B). Essa questão exige muita interpretação, pois inserimos uma lista sequencial dentro de uma parte da célula do funcionário.</w:t>
-      </w:r>
-    </w:p>
-    <w:p>
-      <w:pPr>
-        <w:ind w:firstLine="0"/>
-        <w:jc w:val="center"/>
-      </w:pPr>
-      <w:r>
-        <w:t>Figura 10</w:t>
-      </w:r>
-    </w:p>
-    <w:p>
-      <w:pPr>
-        <w:ind w:firstLine="0"/>
-        <w:jc w:val="center"/>
-      </w:pPr>
-      <w:r>
-        <w:rPr>
-          <w:noProof/>
-        </w:rPr>
-        <w:drawing>
-          <wp:inline distT="0" distB="0" distL="0" distR="0" wp14:anchorId="7F189FDB" wp14:editId="66366DB8">
-            <wp:extent cx="5760085" cy="2336165"/>
-            <wp:effectExtent l="0" t="0" r="0" b="6985"/>
-            <wp:docPr id="28" name="Imagem 28"/>
-            <wp:cNvGraphicFramePr>
-              <a:graphicFrameLocks xmlns:a="http://schemas.openxmlformats.org/drawingml/2006/main" noChangeAspect="1"/>
-            </wp:cNvGraphicFramePr>
-            <a:graphic xmlns:a="http://schemas.openxmlformats.org/drawingml/2006/main">
-              <a:graphicData uri="http://schemas.openxmlformats.org/drawingml/2006/picture">
-                <pic:pic xmlns:pic="http://schemas.openxmlformats.org/drawingml/2006/picture">
-                  <pic:nvPicPr>
-                    <pic:cNvPr id="1" name=""/>
-                    <pic:cNvPicPr/>
-                  </pic:nvPicPr>
-                  <pic:blipFill>
-                    <a:blip r:embed="rId21"/>
-                    <a:stretch>
-                      <a:fillRect/>
-                    </a:stretch>
-                  </pic:blipFill>
-                  <pic:spPr>
-                    <a:xfrm>
-                      <a:off x="0" y="0"/>
-                      <a:ext cx="5767805" cy="2339296"/>
-                    </a:xfrm>
-                    <a:prstGeom prst="rect">
-                      <a:avLst/>
-                    </a:prstGeom>
-                  </pic:spPr>
-                </pic:pic>
-              </a:graphicData>
-            </a:graphic>
-          </wp:inline>
-        </w:drawing>
-      </w:r>
-    </w:p>
-    <w:p>
-      <w:pPr>
-        <w:ind w:firstLine="1134"/>
-      </w:pPr>
-    </w:p>
-    <w:p>
-      <w:pPr>
-        <w:ind w:firstLine="1134"/>
-      </w:pPr>
-      <w:r>
-        <w:t xml:space="preserve">Na figura 11, vemos a função para exclusão de projetos de um funcionário. Onde o funcionário é procurado, para que se possa remover um projeto, também encontrado por meio de Id, e logo em seguida é removido com uma função </w:t>
-      </w:r>
-      <w:proofErr w:type="spellStart"/>
-      <w:r>
-        <w:t>removeProjeto</w:t>
-      </w:r>
-      <w:proofErr w:type="spellEnd"/>
-      <w:r>
-        <w:t xml:space="preserve"> (Apêndice B).</w:t>
-      </w:r>
-    </w:p>
-    <w:p>
-      <w:r>
-        <w:br w:type="page"/>
-      </w:r>
-    </w:p>
-    <w:p>
-      <w:pPr>
-        <w:ind w:firstLine="0"/>
-        <w:jc w:val="center"/>
-      </w:pPr>
-      <w:r>
-        <w:lastRenderedPageBreak/>
-        <w:t>Figura 11</w:t>
-      </w:r>
-    </w:p>
-    <w:p>
-      <w:pPr>
-        <w:ind w:firstLine="0"/>
-        <w:jc w:val="center"/>
-      </w:pPr>
-      <w:r>
-        <w:rPr>
-          <w:noProof/>
-        </w:rPr>
-        <w:drawing>
-          <wp:inline distT="0" distB="0" distL="0" distR="0" wp14:anchorId="1F2A0096" wp14:editId="137DBF6B">
-            <wp:extent cx="5760085" cy="4954270"/>
-            <wp:effectExtent l="0" t="0" r="0" b="0"/>
-            <wp:docPr id="18" name="Imagem 18"/>
-            <wp:cNvGraphicFramePr>
-              <a:graphicFrameLocks xmlns:a="http://schemas.openxmlformats.org/drawingml/2006/main" noChangeAspect="1"/>
-            </wp:cNvGraphicFramePr>
-            <a:graphic xmlns:a="http://schemas.openxmlformats.org/drawingml/2006/main">
-              <a:graphicData uri="http://schemas.openxmlformats.org/drawingml/2006/picture">
-                <pic:pic xmlns:pic="http://schemas.openxmlformats.org/drawingml/2006/picture">
-                  <pic:nvPicPr>
-                    <pic:cNvPr id="1" name=""/>
-                    <pic:cNvPicPr/>
-                  </pic:nvPicPr>
-                  <pic:blipFill>
-                    <a:blip r:embed="rId22"/>
-                    <a:stretch>
-                      <a:fillRect/>
-                    </a:stretch>
-                  </pic:blipFill>
-                  <pic:spPr>
-                    <a:xfrm>
-                      <a:off x="0" y="0"/>
-                      <a:ext cx="5760085" cy="4954270"/>
-                    </a:xfrm>
-                    <a:prstGeom prst="rect">
-                      <a:avLst/>
-                    </a:prstGeom>
-                  </pic:spPr>
-                </pic:pic>
-              </a:graphicData>
-            </a:graphic>
-          </wp:inline>
-        </w:drawing>
-      </w:r>
-    </w:p>
-    <w:p>
-      <w:pPr>
-        <w:ind w:firstLine="1134"/>
-      </w:pPr>
-    </w:p>
-    <w:p>
-      <w:pPr>
-        <w:ind w:firstLine="1134"/>
-      </w:pPr>
-      <w:r>
-        <w:t xml:space="preserve">Na figura 12, podemos dar continuidade, e ver a quarta função, que é a função que </w:t>
-      </w:r>
-      <w:r>
-        <w:t>exclui funcionários sem projetos, podendo excluir 1 ou todos os funcionários sem projetos. O critério para excluir os funcionários sem projetos é simples, basta eles terem a sua lista sequencial com o tamanho = 0</w:t>
-      </w:r>
-      <w:r>
-        <w:t>, e utilizar a função para excluir o funcionário.</w:t>
-      </w:r>
-    </w:p>
-    <w:p>
-      <w:r>
-        <w:br w:type="page"/>
-      </w:r>
-    </w:p>
-    <w:p>
-      <w:pPr>
-        <w:ind w:firstLine="0"/>
-        <w:jc w:val="center"/>
-      </w:pPr>
-      <w:r>
-        <w:lastRenderedPageBreak/>
-        <w:t>Figura 12</w:t>
-      </w:r>
-    </w:p>
-    <w:p>
-      <w:pPr>
-        <w:ind w:firstLine="0"/>
-        <w:jc w:val="center"/>
-      </w:pPr>
-      <w:r>
-        <w:rPr>
-          <w:noProof/>
-        </w:rPr>
-        <w:drawing>
-          <wp:inline distT="0" distB="0" distL="0" distR="0" wp14:anchorId="4CFB8BB8" wp14:editId="0ED8D3BC">
-            <wp:extent cx="5760085" cy="3858895"/>
-            <wp:effectExtent l="0" t="0" r="0" b="8255"/>
-            <wp:docPr id="2" name="Imagem 2"/>
-            <wp:cNvGraphicFramePr>
-              <a:graphicFrameLocks xmlns:a="http://schemas.openxmlformats.org/drawingml/2006/main" noChangeAspect="1"/>
-            </wp:cNvGraphicFramePr>
-            <a:graphic xmlns:a="http://schemas.openxmlformats.org/drawingml/2006/main">
-              <a:graphicData uri="http://schemas.openxmlformats.org/drawingml/2006/picture">
-                <pic:pic xmlns:pic="http://schemas.openxmlformats.org/drawingml/2006/picture">
-                  <pic:nvPicPr>
-                    <pic:cNvPr id="1" name=""/>
-                    <pic:cNvPicPr/>
-                  </pic:nvPicPr>
-                  <pic:blipFill>
-                    <a:blip r:embed="rId23"/>
-                    <a:stretch>
-                      <a:fillRect/>
-                    </a:stretch>
-                  </pic:blipFill>
-                  <pic:spPr>
-                    <a:xfrm>
-                      <a:off x="0" y="0"/>
-                      <a:ext cx="5760085" cy="3858895"/>
-                    </a:xfrm>
-                    <a:prstGeom prst="rect">
-                      <a:avLst/>
-                    </a:prstGeom>
-                  </pic:spPr>
-                </pic:pic>
-              </a:graphicData>
-            </a:graphic>
-          </wp:inline>
-        </w:drawing>
-      </w:r>
-    </w:p>
-    <w:p>
-      <w:pPr>
-        <w:ind w:firstLine="0"/>
-        <w:jc w:val="center"/>
-      </w:pPr>
-      <w:r>
-        <w:rPr>
-          <w:noProof/>
-        </w:rPr>
-        <w:drawing>
-          <wp:inline distT="0" distB="0" distL="0" distR="0" wp14:anchorId="450C559D" wp14:editId="756DF5FC">
-            <wp:extent cx="5760085" cy="2762042"/>
-            <wp:effectExtent l="0" t="0" r="0" b="635"/>
-            <wp:docPr id="8" name="Imagem 8"/>
+          <wp:inline distT="0" distB="0" distL="0" distR="0" wp14:anchorId="6EA12C2B" wp14:editId="71292C4E">
+            <wp:extent cx="2969463" cy="1724025"/>
+            <wp:effectExtent l="0" t="0" r="2540" b="0"/>
+            <wp:docPr id="10" name="Imagem 10"/>
             <wp:cNvGraphicFramePr>
               <a:graphicFrameLocks xmlns:a="http://schemas.openxmlformats.org/drawingml/2006/main" noChangeAspect="1"/>
             </wp:cNvGraphicFramePr>
@@ -4418,14 +4333,14 @@
                     <pic:cNvPicPr/>
                   </pic:nvPicPr>
                   <pic:blipFill rotWithShape="1">
-                    <a:blip r:embed="rId24"/>
-                    <a:srcRect r="4476"/>
+                    <a:blip r:embed="rId14"/>
+                    <a:srcRect l="2271"/>
                     <a:stretch/>
                   </pic:blipFill>
                   <pic:spPr bwMode="auto">
                     <a:xfrm>
                       <a:off x="0" y="0"/>
-                      <a:ext cx="5761242" cy="2762597"/>
+                      <a:ext cx="2969878" cy="1724266"/>
                     </a:xfrm>
                     <a:prstGeom prst="rect">
                       <a:avLst/>
@@ -4448,34 +4363,859 @@
     </w:p>
     <w:p>
       <w:pPr>
-        <w:ind w:firstLine="1134"/>
-      </w:pPr>
-      <w:r>
-        <w:t xml:space="preserve">A próxima função apresentada na figura 13, é uma função simples de consulta, que usa da função de procurar o funcionário pelo </w:t>
-      </w:r>
+        <w:pStyle w:val="PargrafodaLista"/>
+        <w:ind w:left="0" w:firstLine="1134"/>
+      </w:pPr>
+      <w:r>
+        <w:t xml:space="preserve">O trabalho foi dividido em </w:t>
+      </w:r>
+      <w:r>
+        <w:t>5</w:t>
+      </w:r>
+      <w:r>
+        <w:t xml:space="preserve"> arquivos, incluindo a </w:t>
+      </w:r>
+      <w:proofErr w:type="spellStart"/>
+      <w:r>
+        <w:t>main</w:t>
+      </w:r>
+      <w:proofErr w:type="spellEnd"/>
+      <w:r>
+        <w:t>, e o arquivo bin</w:t>
+      </w:r>
+      <w:r>
+        <w:t xml:space="preserve">, como apresentado na figura </w:t>
+      </w:r>
+      <w:r>
+        <w:t>4</w:t>
+      </w:r>
+      <w:r>
+        <w:t xml:space="preserve">. </w:t>
+      </w:r>
+      <w:r>
+        <w:t>E o arquivo sistema.cpp com seu arquivo sistema.hpp, e o *.exe. E a pasta de documentação, com os arquivos que serão enviados.</w:t>
+      </w:r>
+    </w:p>
+    <w:p>
+      <w:pPr>
+        <w:pStyle w:val="PargrafodaLista"/>
+        <w:ind w:left="0" w:firstLine="1134"/>
+      </w:pPr>
+      <w:r>
+        <w:t>O sistema.cpp</w:t>
+      </w:r>
+      <w:r>
+        <w:t xml:space="preserve"> possui </w:t>
+      </w:r>
+      <w:r>
+        <w:t xml:space="preserve">uma parte para </w:t>
+      </w:r>
+      <w:r>
+        <w:t>as funções básicas para manipulação d</w:t>
+      </w:r>
+      <w:r>
+        <w:t>as</w:t>
+      </w:r>
+      <w:r>
+        <w:t xml:space="preserve"> </w:t>
+      </w:r>
+      <w:proofErr w:type="spellStart"/>
       <w:proofErr w:type="gramStart"/>
       <w:r>
-        <w:t>id(</w:t>
+        <w:t>TADs</w:t>
+      </w:r>
+      <w:proofErr w:type="spellEnd"/>
+      <w:r>
+        <w:t>(</w:t>
       </w:r>
       <w:proofErr w:type="gramEnd"/>
       <w:r>
-        <w:t>Apêndice E), e imprime ele.</w:t>
-      </w:r>
-    </w:p>
-    <w:p>
-      <w:pPr>
-        <w:ind w:firstLine="1134"/>
-      </w:pPr>
-    </w:p>
-    <w:p>
-      <w:pPr>
-        <w:ind w:firstLine="1134"/>
-      </w:pPr>
-    </w:p>
-    <w:p>
-      <w:pPr>
-        <w:ind w:firstLine="1134"/>
-      </w:pPr>
+        <w:t>Apêndice A)</w:t>
+      </w:r>
+      <w:r>
+        <w:t xml:space="preserve"> </w:t>
+      </w:r>
+      <w:r>
+        <w:t>d</w:t>
+      </w:r>
+      <w:r>
+        <w:t xml:space="preserve">a </w:t>
+      </w:r>
+      <w:r>
+        <w:t>L</w:t>
+      </w:r>
+      <w:r>
+        <w:t>ista</w:t>
+      </w:r>
+      <w:r>
+        <w:t xml:space="preserve"> </w:t>
+      </w:r>
+      <w:r>
+        <w:t>Encadeada</w:t>
+      </w:r>
+      <w:r>
+        <w:t xml:space="preserve"> e da Lista Sequencial.</w:t>
+      </w:r>
+    </w:p>
+    <w:p>
+      <w:pPr>
+        <w:pStyle w:val="PargrafodaLista"/>
+        <w:ind w:left="0" w:firstLine="1134"/>
+      </w:pPr>
+    </w:p>
+    <w:p>
+      <w:pPr>
+        <w:pStyle w:val="PargrafodaLista"/>
+        <w:numPr>
+          <w:ilvl w:val="0"/>
+          <w:numId w:val="9"/>
+        </w:numPr>
+      </w:pPr>
+      <w:proofErr w:type="spellStart"/>
+      <w:r>
+        <w:t>void</w:t>
+      </w:r>
+      <w:proofErr w:type="spellEnd"/>
+      <w:r>
+        <w:t xml:space="preserve"> </w:t>
+      </w:r>
+      <w:proofErr w:type="gramStart"/>
+      <w:r>
+        <w:t>menu(</w:t>
+      </w:r>
+      <w:proofErr w:type="gramEnd"/>
+      <w:r>
+        <w:t>); - Menu que é exibido na tela(Apêndice D)</w:t>
+      </w:r>
+    </w:p>
+    <w:p>
+      <w:pPr>
+        <w:pStyle w:val="PargrafodaLista"/>
+        <w:ind w:left="0" w:firstLine="0"/>
+      </w:pPr>
+    </w:p>
+    <w:p>
+      <w:pPr>
+        <w:pStyle w:val="PargrafodaLista"/>
+        <w:numPr>
+          <w:ilvl w:val="0"/>
+          <w:numId w:val="9"/>
+        </w:numPr>
+      </w:pPr>
+      <w:proofErr w:type="spellStart"/>
+      <w:r>
+        <w:t>void</w:t>
+      </w:r>
+      <w:proofErr w:type="spellEnd"/>
+      <w:r>
+        <w:t xml:space="preserve"> </w:t>
+      </w:r>
+      <w:proofErr w:type="spellStart"/>
+      <w:proofErr w:type="gramStart"/>
+      <w:r>
+        <w:t>incluiNovoFuncionario</w:t>
+      </w:r>
+      <w:proofErr w:type="spellEnd"/>
+      <w:r>
+        <w:t>(</w:t>
+      </w:r>
+      <w:proofErr w:type="spellStart"/>
+      <w:proofErr w:type="gramEnd"/>
+      <w:r>
+        <w:t>ListaEncadeada</w:t>
+      </w:r>
+      <w:proofErr w:type="spellEnd"/>
+      <w:r>
+        <w:t xml:space="preserve"> *lista); - função para a inclusão de funcionário (Apêndice E)</w:t>
+      </w:r>
+    </w:p>
+    <w:p>
+      <w:pPr>
+        <w:pStyle w:val="PargrafodaLista"/>
+        <w:ind w:left="0" w:firstLine="0"/>
+      </w:pPr>
+    </w:p>
+    <w:p>
+      <w:pPr>
+        <w:pStyle w:val="PargrafodaLista"/>
+        <w:numPr>
+          <w:ilvl w:val="0"/>
+          <w:numId w:val="9"/>
+        </w:numPr>
+      </w:pPr>
+      <w:proofErr w:type="spellStart"/>
+      <w:r>
+        <w:t>Funcionario</w:t>
+      </w:r>
+      <w:proofErr w:type="spellEnd"/>
+      <w:r>
+        <w:t xml:space="preserve"> *</w:t>
+      </w:r>
+      <w:proofErr w:type="spellStart"/>
+      <w:proofErr w:type="gramStart"/>
+      <w:r>
+        <w:t>criaFuncionario</w:t>
+      </w:r>
+      <w:proofErr w:type="spellEnd"/>
+      <w:r>
+        <w:t>(</w:t>
+      </w:r>
+      <w:proofErr w:type="gramEnd"/>
+      <w:r>
+        <w:t xml:space="preserve">); - função com </w:t>
+      </w:r>
+      <w:proofErr w:type="spellStart"/>
+      <w:r>
+        <w:t>cout</w:t>
+      </w:r>
+      <w:proofErr w:type="spellEnd"/>
+      <w:r>
+        <w:t xml:space="preserve"> e </w:t>
+      </w:r>
+      <w:proofErr w:type="spellStart"/>
+      <w:r>
+        <w:t>cin</w:t>
+      </w:r>
+      <w:proofErr w:type="spellEnd"/>
+      <w:r>
+        <w:t xml:space="preserve"> que retorna o funcionário, para ser inserido(Apêndice F)</w:t>
+      </w:r>
+    </w:p>
+    <w:p>
+      <w:pPr>
+        <w:pStyle w:val="PargrafodaLista"/>
+        <w:ind w:left="0" w:firstLine="0"/>
+      </w:pPr>
+    </w:p>
+    <w:p>
+      <w:pPr>
+        <w:pStyle w:val="PargrafodaLista"/>
+        <w:numPr>
+          <w:ilvl w:val="0"/>
+          <w:numId w:val="9"/>
+        </w:numPr>
+      </w:pPr>
+      <w:proofErr w:type="spellStart"/>
+      <w:r>
+        <w:t>void</w:t>
+      </w:r>
+      <w:proofErr w:type="spellEnd"/>
+      <w:r>
+        <w:t xml:space="preserve"> </w:t>
+      </w:r>
+      <w:proofErr w:type="spellStart"/>
+      <w:proofErr w:type="gramStart"/>
+      <w:r>
+        <w:t>incluiNovosProjetos</w:t>
+      </w:r>
+      <w:proofErr w:type="spellEnd"/>
+      <w:r>
+        <w:t>(</w:t>
+      </w:r>
+      <w:proofErr w:type="spellStart"/>
+      <w:proofErr w:type="gramEnd"/>
+      <w:r>
+        <w:t>ListaEncadeada</w:t>
+      </w:r>
+      <w:proofErr w:type="spellEnd"/>
+      <w:r>
+        <w:t xml:space="preserve"> *lista); - incluir novos projetos, é para perguntar, se quer incluir projetos, e quantos projetos quer incluir, para inserir de fato o projeto com o </w:t>
+      </w:r>
+      <w:proofErr w:type="spellStart"/>
+      <w:r>
+        <w:t>incluiNovoProjeto</w:t>
+      </w:r>
+      <w:proofErr w:type="spellEnd"/>
+      <w:r>
+        <w:t>(Apêndice G)</w:t>
+      </w:r>
+    </w:p>
+    <w:p>
+      <w:pPr>
+        <w:pStyle w:val="PargrafodaLista"/>
+        <w:ind w:left="0" w:firstLine="0"/>
+      </w:pPr>
+    </w:p>
+    <w:p>
+      <w:pPr>
+        <w:pStyle w:val="PargrafodaLista"/>
+        <w:numPr>
+          <w:ilvl w:val="0"/>
+          <w:numId w:val="9"/>
+        </w:numPr>
+      </w:pPr>
+      <w:proofErr w:type="spellStart"/>
+      <w:r>
+        <w:lastRenderedPageBreak/>
+        <w:t>void</w:t>
+      </w:r>
+      <w:proofErr w:type="spellEnd"/>
+      <w:r>
+        <w:t xml:space="preserve"> </w:t>
+      </w:r>
+      <w:proofErr w:type="spellStart"/>
+      <w:proofErr w:type="gramStart"/>
+      <w:r>
+        <w:t>incluiNovoProjeto</w:t>
+      </w:r>
+      <w:proofErr w:type="spellEnd"/>
+      <w:r>
+        <w:t>(</w:t>
+      </w:r>
+      <w:proofErr w:type="spellStart"/>
+      <w:proofErr w:type="gramEnd"/>
+      <w:r>
+        <w:t>Funcionario</w:t>
+      </w:r>
+      <w:proofErr w:type="spellEnd"/>
+      <w:r>
+        <w:t xml:space="preserve"> *</w:t>
+      </w:r>
+      <w:proofErr w:type="spellStart"/>
+      <w:r>
+        <w:t>funcionario</w:t>
+      </w:r>
+      <w:proofErr w:type="spellEnd"/>
+      <w:r>
+        <w:t>); - insere o projeto ao funcionário (Apêndice G)</w:t>
+      </w:r>
+    </w:p>
+    <w:p>
+      <w:pPr>
+        <w:pStyle w:val="PargrafodaLista"/>
+        <w:ind w:left="0" w:firstLine="0"/>
+      </w:pPr>
+    </w:p>
+    <w:p>
+      <w:pPr>
+        <w:pStyle w:val="PargrafodaLista"/>
+        <w:numPr>
+          <w:ilvl w:val="0"/>
+          <w:numId w:val="9"/>
+        </w:numPr>
+      </w:pPr>
+      <w:proofErr w:type="spellStart"/>
+      <w:r>
+        <w:t>void</w:t>
+      </w:r>
+      <w:proofErr w:type="spellEnd"/>
+      <w:r>
+        <w:t xml:space="preserve"> </w:t>
+      </w:r>
+      <w:proofErr w:type="spellStart"/>
+      <w:proofErr w:type="gramStart"/>
+      <w:r>
+        <w:t>criaProjeto</w:t>
+      </w:r>
+      <w:proofErr w:type="spellEnd"/>
+      <w:r>
+        <w:t>(</w:t>
+      </w:r>
+      <w:proofErr w:type="spellStart"/>
+      <w:proofErr w:type="gramEnd"/>
+      <w:r>
+        <w:t>ListaSequencial</w:t>
+      </w:r>
+      <w:proofErr w:type="spellEnd"/>
+      <w:r>
+        <w:t xml:space="preserve"> *lista, Projeto *projeto); - pega o projeto como parâmetro, e faz alterações nele dentro da função (Apêndice G)</w:t>
+      </w:r>
+    </w:p>
+    <w:p>
+      <w:pPr>
+        <w:pStyle w:val="PargrafodaLista"/>
+        <w:ind w:left="0" w:firstLine="0"/>
+      </w:pPr>
+    </w:p>
+    <w:p>
+      <w:pPr>
+        <w:pStyle w:val="PargrafodaLista"/>
+        <w:numPr>
+          <w:ilvl w:val="0"/>
+          <w:numId w:val="9"/>
+        </w:numPr>
+      </w:pPr>
+      <w:proofErr w:type="spellStart"/>
+      <w:r>
+        <w:t>Funcionario</w:t>
+      </w:r>
+      <w:proofErr w:type="spellEnd"/>
+      <w:r>
+        <w:t xml:space="preserve"> *</w:t>
+      </w:r>
+      <w:proofErr w:type="spellStart"/>
+      <w:proofErr w:type="gramStart"/>
+      <w:r>
+        <w:t>FuncionarioPorID</w:t>
+      </w:r>
+      <w:proofErr w:type="spellEnd"/>
+      <w:r>
+        <w:t>(</w:t>
+      </w:r>
+      <w:proofErr w:type="spellStart"/>
+      <w:proofErr w:type="gramEnd"/>
+      <w:r>
+        <w:t>ListaEncadeada</w:t>
+      </w:r>
+      <w:proofErr w:type="spellEnd"/>
+      <w:r>
+        <w:t xml:space="preserve"> *lista); - função para pesquisar um funcionário por id dentro da função, e retornar, um funcionário, para manipulação de outras funções (Apêndice </w:t>
+      </w:r>
+      <w:r>
+        <w:t>H</w:t>
+      </w:r>
+      <w:r>
+        <w:t>)</w:t>
+      </w:r>
+    </w:p>
+    <w:p>
+      <w:pPr>
+        <w:pStyle w:val="PargrafodaLista"/>
+        <w:ind w:left="0" w:firstLine="0"/>
+      </w:pPr>
+    </w:p>
+    <w:p>
+      <w:pPr>
+        <w:pStyle w:val="PargrafodaLista"/>
+        <w:ind w:left="0" w:firstLine="0"/>
+      </w:pPr>
+    </w:p>
+    <w:p>
+      <w:pPr>
+        <w:pStyle w:val="PargrafodaLista"/>
+        <w:numPr>
+          <w:ilvl w:val="0"/>
+          <w:numId w:val="9"/>
+        </w:numPr>
+      </w:pPr>
+      <w:proofErr w:type="spellStart"/>
+      <w:r>
+        <w:t>void</w:t>
+      </w:r>
+      <w:proofErr w:type="spellEnd"/>
+      <w:r>
+        <w:t xml:space="preserve"> </w:t>
+      </w:r>
+      <w:proofErr w:type="spellStart"/>
+      <w:proofErr w:type="gramStart"/>
+      <w:r>
+        <w:t>excluiProjetos</w:t>
+      </w:r>
+      <w:proofErr w:type="spellEnd"/>
+      <w:r>
+        <w:t>(</w:t>
+      </w:r>
+      <w:proofErr w:type="spellStart"/>
+      <w:proofErr w:type="gramEnd"/>
+      <w:r>
+        <w:t>ListaEncadeada</w:t>
+      </w:r>
+      <w:proofErr w:type="spellEnd"/>
+      <w:r>
+        <w:t xml:space="preserve"> *lista); - pesquisa o funcionário na lista encadeada, usa das funções da TAD, para remover o projeto do funcionário (Apêndice </w:t>
+      </w:r>
+      <w:r>
+        <w:t>I</w:t>
+      </w:r>
+      <w:r>
+        <w:t>)</w:t>
+      </w:r>
+    </w:p>
+    <w:p>
+      <w:pPr>
+        <w:pStyle w:val="PargrafodaLista"/>
+        <w:ind w:left="0" w:firstLine="0"/>
+      </w:pPr>
+    </w:p>
+    <w:p>
+      <w:pPr>
+        <w:pStyle w:val="PargrafodaLista"/>
+        <w:numPr>
+          <w:ilvl w:val="0"/>
+          <w:numId w:val="9"/>
+        </w:numPr>
+      </w:pPr>
+      <w:proofErr w:type="spellStart"/>
+      <w:r>
+        <w:t>void</w:t>
+      </w:r>
+      <w:proofErr w:type="spellEnd"/>
+      <w:r>
+        <w:t xml:space="preserve"> </w:t>
+      </w:r>
+      <w:proofErr w:type="spellStart"/>
+      <w:proofErr w:type="gramStart"/>
+      <w:r>
+        <w:t>excluiFuncionariosSemProjetos</w:t>
+      </w:r>
+      <w:proofErr w:type="spellEnd"/>
+      <w:r>
+        <w:t>(</w:t>
+      </w:r>
+      <w:proofErr w:type="spellStart"/>
+      <w:proofErr w:type="gramEnd"/>
+      <w:r>
+        <w:t>ListaEncadeada</w:t>
+      </w:r>
+      <w:proofErr w:type="spellEnd"/>
+      <w:r>
+        <w:t xml:space="preserve"> *lista); - se existir funcionários sem projetos, ou seja com a Lista Sequencial com tamanho = 0, esse funcionário é excluído (Apêndice </w:t>
+      </w:r>
+      <w:r>
+        <w:t>J</w:t>
+      </w:r>
+      <w:r>
+        <w:t>)</w:t>
+      </w:r>
+    </w:p>
+    <w:p>
+      <w:pPr>
+        <w:pStyle w:val="PargrafodaLista"/>
+        <w:ind w:left="0" w:firstLine="0"/>
+      </w:pPr>
+    </w:p>
+    <w:p>
+      <w:pPr>
+        <w:pStyle w:val="PargrafodaLista"/>
+        <w:numPr>
+          <w:ilvl w:val="0"/>
+          <w:numId w:val="9"/>
+        </w:numPr>
+      </w:pPr>
+      <w:proofErr w:type="spellStart"/>
+      <w:r>
+        <w:t>void</w:t>
+      </w:r>
+      <w:proofErr w:type="spellEnd"/>
+      <w:r>
+        <w:t xml:space="preserve"> </w:t>
+      </w:r>
+      <w:proofErr w:type="spellStart"/>
+      <w:proofErr w:type="gramStart"/>
+      <w:r>
+        <w:t>ImprimeListaFunc</w:t>
+      </w:r>
+      <w:proofErr w:type="spellEnd"/>
+      <w:r>
+        <w:t>(</w:t>
+      </w:r>
+      <w:proofErr w:type="spellStart"/>
+      <w:proofErr w:type="gramEnd"/>
+      <w:r>
+        <w:t>ListaEncadeada</w:t>
+      </w:r>
+      <w:proofErr w:type="spellEnd"/>
+      <w:r>
+        <w:t xml:space="preserve"> *lista); - Imprime a lista de funcionários (Apêndice </w:t>
+      </w:r>
+      <w:r>
+        <w:t>K</w:t>
+      </w:r>
+      <w:r>
+        <w:t>)</w:t>
+      </w:r>
+    </w:p>
+    <w:p>
+      <w:pPr>
+        <w:pStyle w:val="PargrafodaLista"/>
+        <w:ind w:left="0" w:firstLine="0"/>
+      </w:pPr>
+    </w:p>
+    <w:p>
+      <w:pPr>
+        <w:pStyle w:val="PargrafodaLista"/>
+        <w:numPr>
+          <w:ilvl w:val="0"/>
+          <w:numId w:val="9"/>
+        </w:numPr>
+      </w:pPr>
+      <w:proofErr w:type="spellStart"/>
+      <w:r>
+        <w:t>void</w:t>
+      </w:r>
+      <w:proofErr w:type="spellEnd"/>
+      <w:r>
+        <w:t xml:space="preserve"> </w:t>
+      </w:r>
+      <w:proofErr w:type="spellStart"/>
+      <w:proofErr w:type="gramStart"/>
+      <w:r>
+        <w:t>consultaFuncionario</w:t>
+      </w:r>
+      <w:proofErr w:type="spellEnd"/>
+      <w:r>
+        <w:t>(</w:t>
+      </w:r>
+      <w:proofErr w:type="spellStart"/>
+      <w:proofErr w:type="gramEnd"/>
+      <w:r>
+        <w:t>ListaEncadeada</w:t>
+      </w:r>
+      <w:proofErr w:type="spellEnd"/>
+      <w:r>
+        <w:t xml:space="preserve"> *lista); - pesquisa um funcionário pelo id dele, e exibe na tela as informações dele (Apêndice </w:t>
+      </w:r>
+      <w:r>
+        <w:t>K</w:t>
+      </w:r>
+      <w:r>
+        <w:t>)</w:t>
+      </w:r>
+    </w:p>
+    <w:p>
+      <w:pPr>
+        <w:pStyle w:val="PargrafodaLista"/>
+        <w:ind w:left="0" w:firstLine="0"/>
+      </w:pPr>
+    </w:p>
+    <w:p>
+      <w:pPr>
+        <w:pStyle w:val="PargrafodaLista"/>
+        <w:numPr>
+          <w:ilvl w:val="0"/>
+          <w:numId w:val="9"/>
+        </w:numPr>
+      </w:pPr>
+      <w:proofErr w:type="spellStart"/>
+      <w:r>
+        <w:t>int</w:t>
+      </w:r>
+      <w:proofErr w:type="spellEnd"/>
+      <w:r>
+        <w:t xml:space="preserve"> </w:t>
+      </w:r>
+      <w:proofErr w:type="spellStart"/>
+      <w:proofErr w:type="gramStart"/>
+      <w:r>
+        <w:t>totalHorasSemanais</w:t>
+      </w:r>
+      <w:proofErr w:type="spellEnd"/>
+      <w:r>
+        <w:t>(</w:t>
+      </w:r>
+      <w:proofErr w:type="spellStart"/>
+      <w:proofErr w:type="gramEnd"/>
+      <w:r>
+        <w:t>ListaSequencial</w:t>
+      </w:r>
+      <w:proofErr w:type="spellEnd"/>
+      <w:r>
+        <w:t xml:space="preserve"> lista); - calcula o somatório de horas semanais, de um funcionário (Apêndice </w:t>
+      </w:r>
+      <w:r>
+        <w:t>L</w:t>
+      </w:r>
+      <w:r>
+        <w:t>)</w:t>
+      </w:r>
+    </w:p>
+    <w:p>
+      <w:pPr>
+        <w:pStyle w:val="PargrafodaLista"/>
+        <w:ind w:left="0" w:firstLine="0"/>
+      </w:pPr>
+    </w:p>
+    <w:p>
+      <w:pPr>
+        <w:pStyle w:val="PargrafodaLista"/>
+        <w:numPr>
+          <w:ilvl w:val="0"/>
+          <w:numId w:val="9"/>
+        </w:numPr>
+      </w:pPr>
+      <w:proofErr w:type="spellStart"/>
+      <w:r>
+        <w:t>double</w:t>
+      </w:r>
+      <w:proofErr w:type="spellEnd"/>
+      <w:r>
+        <w:t xml:space="preserve"> </w:t>
+      </w:r>
+      <w:proofErr w:type="spellStart"/>
+      <w:proofErr w:type="gramStart"/>
+      <w:r>
+        <w:t>calculaSalarioBruto</w:t>
+      </w:r>
+      <w:proofErr w:type="spellEnd"/>
+      <w:r>
+        <w:t>(</w:t>
+      </w:r>
+      <w:proofErr w:type="spellStart"/>
+      <w:proofErr w:type="gramEnd"/>
+      <w:r>
+        <w:t>Funcionario</w:t>
+      </w:r>
+      <w:proofErr w:type="spellEnd"/>
+      <w:r>
+        <w:t xml:space="preserve"> *</w:t>
+      </w:r>
+      <w:proofErr w:type="spellStart"/>
+      <w:r>
+        <w:t>funcionario</w:t>
+      </w:r>
+      <w:proofErr w:type="spellEnd"/>
+      <w:r>
+        <w:t xml:space="preserve">); - calcula o salário bruto de acordo com base nas horas semanais (Apêndice </w:t>
+      </w:r>
+      <w:r>
+        <w:t>L</w:t>
+      </w:r>
+      <w:r>
+        <w:t>)</w:t>
+      </w:r>
+    </w:p>
+    <w:p>
+      <w:pPr>
+        <w:pStyle w:val="PargrafodaLista"/>
+        <w:ind w:left="0" w:firstLine="0"/>
+      </w:pPr>
+    </w:p>
+    <w:p>
+      <w:pPr>
+        <w:pStyle w:val="PargrafodaLista"/>
+        <w:numPr>
+          <w:ilvl w:val="0"/>
+          <w:numId w:val="9"/>
+        </w:numPr>
+      </w:pPr>
+      <w:proofErr w:type="spellStart"/>
+      <w:r>
+        <w:lastRenderedPageBreak/>
+        <w:t>void</w:t>
+      </w:r>
+      <w:proofErr w:type="spellEnd"/>
+      <w:r>
+        <w:t xml:space="preserve"> </w:t>
+      </w:r>
+      <w:proofErr w:type="spellStart"/>
+      <w:proofErr w:type="gramStart"/>
+      <w:r>
+        <w:t>imprimeContraCheque</w:t>
+      </w:r>
+      <w:proofErr w:type="spellEnd"/>
+      <w:r>
+        <w:t>(</w:t>
+      </w:r>
+      <w:proofErr w:type="spellStart"/>
+      <w:proofErr w:type="gramEnd"/>
+      <w:r>
+        <w:t>ListaEncadeada</w:t>
+      </w:r>
+      <w:proofErr w:type="spellEnd"/>
+      <w:r>
+        <w:t xml:space="preserve"> *lista); - calcula o salário líquido, com base nos descontos no salário bruto e imprime o contracheque (Apêndice </w:t>
+      </w:r>
+      <w:r>
+        <w:t>L</w:t>
+      </w:r>
+      <w:r>
+        <w:t>)</w:t>
+      </w:r>
+    </w:p>
+    <w:p>
+      <w:pPr>
+        <w:pStyle w:val="PargrafodaLista"/>
+        <w:ind w:left="0" w:firstLine="0"/>
+      </w:pPr>
+    </w:p>
+    <w:p>
+      <w:pPr>
+        <w:pStyle w:val="PargrafodaLista"/>
+        <w:numPr>
+          <w:ilvl w:val="0"/>
+          <w:numId w:val="9"/>
+        </w:numPr>
+      </w:pPr>
+      <w:r>
+        <w:t>// FUNÇÕES DE MANIPULAÇÃO DE ARQUIVOS</w:t>
+      </w:r>
+    </w:p>
+    <w:p>
+      <w:pPr>
+        <w:pStyle w:val="PargrafodaLista"/>
+        <w:numPr>
+          <w:ilvl w:val="0"/>
+          <w:numId w:val="9"/>
+        </w:numPr>
+      </w:pPr>
+      <w:proofErr w:type="spellStart"/>
+      <w:r>
+        <w:t>bool</w:t>
+      </w:r>
+      <w:proofErr w:type="spellEnd"/>
+      <w:r>
+        <w:t xml:space="preserve"> </w:t>
+      </w:r>
+      <w:proofErr w:type="spellStart"/>
+      <w:proofErr w:type="gramStart"/>
+      <w:r>
+        <w:t>carregaArquivo</w:t>
+      </w:r>
+      <w:proofErr w:type="spellEnd"/>
+      <w:r>
+        <w:t>(</w:t>
+      </w:r>
+      <w:proofErr w:type="spellStart"/>
+      <w:proofErr w:type="gramEnd"/>
+      <w:r>
+        <w:t>ListaEncadeada</w:t>
+      </w:r>
+      <w:proofErr w:type="spellEnd"/>
+      <w:r>
+        <w:t xml:space="preserve"> *lista); - ele pega o que foi cadastrado na </w:t>
+      </w:r>
+      <w:proofErr w:type="spellStart"/>
+      <w:r>
+        <w:t>struct</w:t>
+      </w:r>
+      <w:proofErr w:type="spellEnd"/>
+      <w:r>
+        <w:t>, e insere na última posição da lista, no momento em que o programa é iniciado (Apêndice C)</w:t>
+      </w:r>
+    </w:p>
+    <w:p>
+      <w:pPr>
+        <w:pStyle w:val="PargrafodaLista"/>
+        <w:numPr>
+          <w:ilvl w:val="0"/>
+          <w:numId w:val="9"/>
+        </w:numPr>
+      </w:pPr>
+      <w:proofErr w:type="spellStart"/>
+      <w:r>
+        <w:t>bool</w:t>
+      </w:r>
+      <w:proofErr w:type="spellEnd"/>
+      <w:r>
+        <w:t xml:space="preserve"> </w:t>
+      </w:r>
+      <w:proofErr w:type="spellStart"/>
+      <w:proofErr w:type="gramStart"/>
+      <w:r>
+        <w:t>salvaArquivo</w:t>
+      </w:r>
+      <w:proofErr w:type="spellEnd"/>
+      <w:r>
+        <w:t>(</w:t>
+      </w:r>
+      <w:proofErr w:type="spellStart"/>
+      <w:proofErr w:type="gramEnd"/>
+      <w:r>
+        <w:t>ListaEncadeada</w:t>
+      </w:r>
+      <w:proofErr w:type="spellEnd"/>
+      <w:r>
+        <w:t xml:space="preserve"> *lista); - ele pega o que foi cadastrado durante a execução e salva no arquivo bin, e deleta ele da memória (Apêndice C)</w:t>
+      </w:r>
+    </w:p>
+    <w:p/>
+    <w:p>
+      <w:r>
+        <w:t>Após todas as funções, chamo a</w:t>
+      </w:r>
+      <w:r>
+        <w:t>s funções de carregamento e salvamento do arquivo, e as funções exigidas pelo trabalho, como na figura 6.</w:t>
+      </w:r>
     </w:p>
     <w:p>
       <w:pPr>
@@ -4483,9 +5223,13 @@
         <w:jc w:val="center"/>
       </w:pPr>
       <w:r>
-        <w:lastRenderedPageBreak/>
-        <w:t>Figura 13</w:t>
-      </w:r>
+        <w:t xml:space="preserve">Figura 6 – </w:t>
+      </w:r>
+      <w:proofErr w:type="spellStart"/>
+      <w:r>
+        <w:t>Main</w:t>
+      </w:r>
+      <w:proofErr w:type="spellEnd"/>
     </w:p>
     <w:p>
       <w:pPr>
@@ -4497,8 +5241,8 @@
           <w:noProof/>
         </w:rPr>
         <w:drawing>
-          <wp:inline distT="0" distB="0" distL="0" distR="0" wp14:anchorId="0025E7DB" wp14:editId="5514037F">
-            <wp:extent cx="5760085" cy="3207385"/>
+          <wp:inline distT="0" distB="0" distL="0" distR="0" wp14:anchorId="4E1FB300" wp14:editId="045E4190">
+            <wp:extent cx="5760085" cy="3238500"/>
             <wp:effectExtent l="0" t="0" r="0" b="0"/>
             <wp:docPr id="9" name="Imagem 9"/>
             <wp:cNvGraphicFramePr>
@@ -4512,7 +5256,7 @@
                     <pic:cNvPicPr/>
                   </pic:nvPicPr>
                   <pic:blipFill>
-                    <a:blip r:embed="rId25"/>
+                    <a:blip r:embed="rId15"/>
                     <a:stretch>
                       <a:fillRect/>
                     </a:stretch>
@@ -4520,7 +5264,7 @@
                   <pic:spPr>
                     <a:xfrm>
                       <a:off x="0" y="0"/>
-                      <a:ext cx="5760085" cy="3207385"/>
+                      <a:ext cx="5760085" cy="3238500"/>
                     </a:xfrm>
                     <a:prstGeom prst="rect">
                       <a:avLst/>
@@ -4535,73 +5279,1370 @@
     </w:p>
     <w:p>
       <w:pPr>
+        <w:pStyle w:val="PargrafodaLista"/>
         <w:ind w:firstLine="1134"/>
       </w:pPr>
-      <w:r>
-        <w:t>A próxima e última função, serve para calcular o valor do Contracheque dos funcionários com base no número de horas trabalhadas nesses projetos</w:t>
+    </w:p>
+    <w:p>
+      <w:pPr>
+        <w:pStyle w:val="PargrafodaLista"/>
+        <w:ind w:left="0" w:firstLine="1134"/>
+      </w:pPr>
+      <w:r>
+        <w:t> </w:t>
+      </w:r>
+    </w:p>
+    <w:p>
+      <w:pPr>
+        <w:pStyle w:val="Ttulo1"/>
+        <w:numPr>
+          <w:ilvl w:val="0"/>
+          <w:numId w:val="1"/>
+        </w:numPr>
+        <w:ind w:left="0" w:firstLine="0"/>
+      </w:pPr>
+      <w:bookmarkStart w:id="14" w:name="_Toc115300968"/>
+      <w:r>
+        <w:t>CONCLUSÃO</w:t>
+      </w:r>
+      <w:bookmarkEnd w:id="14"/>
+    </w:p>
+    <w:p>
+      <w:pPr>
+        <w:ind w:firstLine="0"/>
+      </w:pPr>
+    </w:p>
+    <w:p>
+      <w:pPr>
+        <w:ind w:firstLine="1134"/>
+      </w:pPr>
+      <w:r>
+        <w:t xml:space="preserve">Ao longo do trabalho encontrei dificuldades para interpretar o que estava sendo pedido, </w:t>
+      </w:r>
+      <w:r>
+        <w:t xml:space="preserve">fui a monitoria para sanar minhas dúvidas, conversei com poucos </w:t>
+      </w:r>
+      <w:r>
+        <w:lastRenderedPageBreak/>
+        <w:t xml:space="preserve">colegas de classe, para </w:t>
+      </w:r>
+      <w:r>
+        <w:t>me auxiliar</w:t>
+      </w:r>
+      <w:r>
+        <w:t>em</w:t>
+      </w:r>
+      <w:r>
+        <w:t xml:space="preserve"> na interpretação e na escrita do código do trabalho, </w:t>
+      </w:r>
+      <w:r>
+        <w:t>fiz uso</w:t>
       </w:r>
       <w:r>
         <w:t xml:space="preserve"> </w:t>
       </w:r>
       <w:r>
-        <w:t xml:space="preserve">(Apêndice </w:t>
-      </w:r>
-      <w:r>
-        <w:t>G</w:t>
-      </w:r>
-      <w:r>
-        <w:t>)</w:t>
-      </w:r>
-      <w:r>
-        <w:t>,</w:t>
-      </w:r>
-      <w:r>
-        <w:t xml:space="preserve"> para calcular o salário bruto (Apêndice </w:t>
-      </w:r>
-      <w:r>
-        <w:t>H</w:t>
-      </w:r>
-      <w:r>
-        <w:t>)</w:t>
-      </w:r>
-      <w:r>
-        <w:t xml:space="preserve"> e </w:t>
-      </w:r>
-      <w:r>
-        <w:t xml:space="preserve">os descontos de </w:t>
+        <w:t>d</w:t>
+      </w:r>
+      <w:r>
+        <w:t xml:space="preserve">os slides disponibilizados pelo professor para sanar dúvidas a respeito das </w:t>
       </w:r>
       <w:proofErr w:type="spellStart"/>
       <w:r>
-        <w:t>inss</w:t>
+        <w:t>TADs</w:t>
       </w:r>
       <w:proofErr w:type="spellEnd"/>
       <w:r>
-        <w:t xml:space="preserve"> e o da receita federal, mostrados na Figura 14.</w:t>
-      </w:r>
+        <w:t xml:space="preserve"> </w:t>
+      </w:r>
+      <w:r>
+        <w:t>(Tipos Abstratos de Dados), criação d</w:t>
+      </w:r>
+      <w:r>
+        <w:t>e</w:t>
+      </w:r>
+      <w:r>
+        <w:t xml:space="preserve"> funções</w:t>
+      </w:r>
+      <w:r>
+        <w:t xml:space="preserve"> de manipulação de arquivos</w:t>
+      </w:r>
+      <w:r>
+        <w:t xml:space="preserve">, </w:t>
+      </w:r>
+      <w:r>
+        <w:t>e também utilizei</w:t>
+      </w:r>
+      <w:r>
+        <w:t xml:space="preserve"> as informações da biblioteca</w:t>
+      </w:r>
+      <w:r>
+        <w:t>, sites</w:t>
+      </w:r>
+      <w:r>
+        <w:t xml:space="preserve"> e fóruns</w:t>
+      </w:r>
+      <w:r>
+        <w:t>.</w:t>
+      </w:r>
+    </w:p>
+    <w:p>
+      <w:pPr>
+        <w:ind w:firstLine="1134"/>
+      </w:pPr>
+      <w:r>
+        <w:t xml:space="preserve">Coloquei </w:t>
+      </w:r>
+      <w:r>
+        <w:t xml:space="preserve">o trabalho </w:t>
+      </w:r>
+      <w:r>
+        <w:t>em modularização</w:t>
+      </w:r>
+      <w:r>
+        <w:t xml:space="preserve"> </w:t>
+      </w:r>
+      <w:r>
+        <w:t>separando-o</w:t>
+      </w:r>
+      <w:r>
+        <w:t xml:space="preserve"> em 5 arquivos, 2 arquivos *.</w:t>
+      </w:r>
+      <w:proofErr w:type="spellStart"/>
+      <w:r>
+        <w:t>cpp</w:t>
+      </w:r>
+      <w:proofErr w:type="spellEnd"/>
+      <w:r>
+        <w:t>, o sistema</w:t>
+      </w:r>
+      <w:r>
+        <w:t>.cpp, com as funções</w:t>
+      </w:r>
+      <w:r>
+        <w:t xml:space="preserve"> e a main</w:t>
+      </w:r>
+      <w:r>
+        <w:t xml:space="preserve">.cpp com a execução das funções, </w:t>
+      </w:r>
+      <w:r>
+        <w:t>1 arquivo *.</w:t>
+      </w:r>
+      <w:proofErr w:type="spellStart"/>
+      <w:r>
+        <w:t>hpp</w:t>
+      </w:r>
+      <w:proofErr w:type="spellEnd"/>
+      <w:r>
+        <w:t xml:space="preserve">, </w:t>
+      </w:r>
+      <w:r>
+        <w:t xml:space="preserve">o sistema.hpp, onde tinha as </w:t>
+      </w:r>
+      <w:proofErr w:type="spellStart"/>
+      <w:r>
+        <w:t>structs</w:t>
+      </w:r>
+      <w:proofErr w:type="spellEnd"/>
+      <w:r>
+        <w:t xml:space="preserve"> e o cabeçalho das funções, 1 arquivo *.bin, </w:t>
+      </w:r>
+      <w:proofErr w:type="spellStart"/>
+      <w:r>
+        <w:t>listaDeFuncionarios.bin</w:t>
+      </w:r>
+      <w:proofErr w:type="spellEnd"/>
+      <w:r>
+        <w:t xml:space="preserve"> onde os funcionários eram salvos, e 1 arquivo *.</w:t>
+      </w:r>
+      <w:proofErr w:type="spellStart"/>
+      <w:r>
+        <w:t>exe</w:t>
+      </w:r>
+      <w:proofErr w:type="spellEnd"/>
+      <w:r>
+        <w:t>, a main.exe, que seria o executável do código, onde as funções compilavam.</w:t>
+      </w:r>
+    </w:p>
+    <w:p>
+      <w:pPr>
+        <w:ind w:firstLine="1134"/>
+      </w:pPr>
+      <w:r>
+        <w:t xml:space="preserve">Creio eu que meu desenvolvimento apesar das dificuldades de interpretação, foram ótimos, aprendi coisas novas como funções que retornam um item, manipular arquivos, usar duas Estruturas de Dados para compor 1 só. Achei bastante semelhante ao que fiz no </w:t>
+      </w:r>
+      <w:r>
+        <w:t xml:space="preserve">Ensino </w:t>
+      </w:r>
+      <w:r>
+        <w:t xml:space="preserve">Médio </w:t>
+      </w:r>
+      <w:r>
+        <w:t>T</w:t>
+      </w:r>
+      <w:r>
+        <w:t>écnico</w:t>
+      </w:r>
+      <w:r>
+        <w:t xml:space="preserve"> Integrado, onde fizemos um sistema para atender à uma pequena empresa. </w:t>
+      </w:r>
+      <w:r>
+        <w:t>Acho que consegui</w:t>
+      </w:r>
+      <w:r>
+        <w:t xml:space="preserve"> atingir meus objetivos, e explicar bem o que cada função faz,</w:t>
+      </w:r>
+      <w:r>
+        <w:t xml:space="preserve"> apresentar </w:t>
+      </w:r>
+      <w:r>
+        <w:rPr>
+          <w:color w:val="000000"/>
+        </w:rPr>
+        <w:t xml:space="preserve">conhecimentos em lista encadeada, lista </w:t>
+      </w:r>
+      <w:r>
+        <w:rPr>
+          <w:color w:val="000000"/>
+        </w:rPr>
+        <w:t>sequencial, manipulação</w:t>
+      </w:r>
+      <w:r>
+        <w:rPr>
+          <w:color w:val="000000"/>
+        </w:rPr>
+        <w:t xml:space="preserve"> de arquivos, e aplicar isso em um software, que atendesse o mínimo que uma empresa precisa</w:t>
+      </w:r>
+      <w:r>
+        <w:rPr>
+          <w:color w:val="000000"/>
+        </w:rPr>
+        <w:t>ria</w:t>
+      </w:r>
+      <w:r>
+        <w:rPr>
+          <w:color w:val="000000"/>
+        </w:rPr>
+        <w:t>.</w:t>
+      </w:r>
+      <w:r>
+        <w:rPr>
+          <w:color w:val="000000"/>
+        </w:rPr>
+        <w:t xml:space="preserve"> </w:t>
+      </w:r>
+      <w:r>
+        <w:t>Estou feliz com o resultado, e ele atendeu às minhas expectativas</w:t>
+      </w:r>
+      <w:r>
+        <w:t xml:space="preserve"> além do que eu esperava</w:t>
+      </w:r>
+      <w:r>
+        <w:t>.</w:t>
+      </w:r>
+    </w:p>
+    <w:p>
+      <w:r>
+        <w:br w:type="page"/>
+      </w:r>
+    </w:p>
+    <w:p>
+      <w:pPr>
+        <w:pStyle w:val="PargrafodaLista"/>
+        <w:keepNext/>
+        <w:keepLines/>
+        <w:numPr>
+          <w:ilvl w:val="0"/>
+          <w:numId w:val="3"/>
+        </w:numPr>
+        <w:contextualSpacing w:val="0"/>
+        <w:outlineLvl w:val="0"/>
+        <w:rPr>
+          <w:rFonts w:eastAsiaTheme="majorEastAsia" w:cstheme="majorBidi"/>
+          <w:vanish/>
+          <w:szCs w:val="32"/>
+        </w:rPr>
+      </w:pPr>
+      <w:bookmarkStart w:id="15" w:name="_Toc114947274"/>
+      <w:bookmarkStart w:id="16" w:name="_Toc114947339"/>
+      <w:bookmarkStart w:id="17" w:name="_Toc114948320"/>
+      <w:bookmarkStart w:id="18" w:name="_Toc114956695"/>
+      <w:bookmarkStart w:id="19" w:name="_Toc115049712"/>
+      <w:bookmarkStart w:id="20" w:name="_Toc115049873"/>
+      <w:bookmarkStart w:id="21" w:name="_Toc115108953"/>
+      <w:bookmarkStart w:id="22" w:name="_Toc115137670"/>
+      <w:bookmarkStart w:id="23" w:name="_Toc115137699"/>
+      <w:bookmarkStart w:id="24" w:name="_Toc115247250"/>
+      <w:bookmarkStart w:id="25" w:name="_Toc115296308"/>
+      <w:bookmarkStart w:id="26" w:name="_Toc115300969"/>
+      <w:bookmarkEnd w:id="15"/>
+      <w:bookmarkEnd w:id="16"/>
+      <w:bookmarkEnd w:id="17"/>
+      <w:bookmarkEnd w:id="18"/>
+      <w:bookmarkEnd w:id="19"/>
+      <w:bookmarkEnd w:id="20"/>
+      <w:bookmarkEnd w:id="21"/>
+      <w:bookmarkEnd w:id="22"/>
+      <w:bookmarkEnd w:id="23"/>
+      <w:bookmarkEnd w:id="24"/>
+      <w:bookmarkEnd w:id="25"/>
+      <w:bookmarkEnd w:id="26"/>
+    </w:p>
+    <w:p>
+      <w:pPr>
+        <w:pStyle w:val="PargrafodaLista"/>
+        <w:keepNext/>
+        <w:keepLines/>
+        <w:numPr>
+          <w:ilvl w:val="0"/>
+          <w:numId w:val="3"/>
+        </w:numPr>
+        <w:contextualSpacing w:val="0"/>
+        <w:outlineLvl w:val="0"/>
+        <w:rPr>
+          <w:rFonts w:eastAsiaTheme="majorEastAsia" w:cstheme="majorBidi"/>
+          <w:vanish/>
+          <w:szCs w:val="32"/>
+        </w:rPr>
+      </w:pPr>
+      <w:bookmarkStart w:id="27" w:name="_Toc114947275"/>
+      <w:bookmarkStart w:id="28" w:name="_Toc114947340"/>
+      <w:bookmarkStart w:id="29" w:name="_Toc114948321"/>
+      <w:bookmarkStart w:id="30" w:name="_Toc114956696"/>
+      <w:bookmarkStart w:id="31" w:name="_Toc115049713"/>
+      <w:bookmarkStart w:id="32" w:name="_Toc115049874"/>
+      <w:bookmarkStart w:id="33" w:name="_Toc115108954"/>
+      <w:bookmarkStart w:id="34" w:name="_Toc115137671"/>
+      <w:bookmarkStart w:id="35" w:name="_Toc115137700"/>
+      <w:bookmarkStart w:id="36" w:name="_Toc115247251"/>
+      <w:bookmarkStart w:id="37" w:name="_Toc115296309"/>
+      <w:bookmarkStart w:id="38" w:name="_Toc115300970"/>
+      <w:bookmarkEnd w:id="27"/>
+      <w:bookmarkEnd w:id="28"/>
+      <w:bookmarkEnd w:id="29"/>
+      <w:bookmarkEnd w:id="30"/>
+      <w:bookmarkEnd w:id="31"/>
+      <w:bookmarkEnd w:id="32"/>
+      <w:bookmarkEnd w:id="33"/>
+      <w:bookmarkEnd w:id="34"/>
+      <w:bookmarkEnd w:id="35"/>
+      <w:bookmarkEnd w:id="36"/>
+      <w:bookmarkEnd w:id="37"/>
+      <w:bookmarkEnd w:id="38"/>
+    </w:p>
+    <w:p>
+      <w:pPr>
+        <w:pStyle w:val="PargrafodaLista"/>
+        <w:keepNext/>
+        <w:keepLines/>
+        <w:numPr>
+          <w:ilvl w:val="0"/>
+          <w:numId w:val="3"/>
+        </w:numPr>
+        <w:contextualSpacing w:val="0"/>
+        <w:outlineLvl w:val="0"/>
+        <w:rPr>
+          <w:rFonts w:eastAsiaTheme="majorEastAsia" w:cstheme="majorBidi"/>
+          <w:vanish/>
+          <w:szCs w:val="32"/>
+        </w:rPr>
+      </w:pPr>
+      <w:bookmarkStart w:id="39" w:name="_Toc114947276"/>
+      <w:bookmarkStart w:id="40" w:name="_Toc114947341"/>
+      <w:bookmarkStart w:id="41" w:name="_Toc114948322"/>
+      <w:bookmarkStart w:id="42" w:name="_Toc114956697"/>
+      <w:bookmarkStart w:id="43" w:name="_Toc115049714"/>
+      <w:bookmarkStart w:id="44" w:name="_Toc115049875"/>
+      <w:bookmarkStart w:id="45" w:name="_Toc115108955"/>
+      <w:bookmarkStart w:id="46" w:name="_Toc115137672"/>
+      <w:bookmarkStart w:id="47" w:name="_Toc115137701"/>
+      <w:bookmarkStart w:id="48" w:name="_Toc115247252"/>
+      <w:bookmarkStart w:id="49" w:name="_Toc115296310"/>
+      <w:bookmarkStart w:id="50" w:name="_Toc115300971"/>
+      <w:bookmarkEnd w:id="39"/>
+      <w:bookmarkEnd w:id="40"/>
+      <w:bookmarkEnd w:id="41"/>
+      <w:bookmarkEnd w:id="42"/>
+      <w:bookmarkEnd w:id="43"/>
+      <w:bookmarkEnd w:id="44"/>
+      <w:bookmarkEnd w:id="45"/>
+      <w:bookmarkEnd w:id="46"/>
+      <w:bookmarkEnd w:id="47"/>
+      <w:bookmarkEnd w:id="48"/>
+      <w:bookmarkEnd w:id="49"/>
+      <w:bookmarkEnd w:id="50"/>
+    </w:p>
+    <w:p>
+      <w:pPr>
+        <w:pStyle w:val="Ttulo1"/>
+        <w:ind w:left="0" w:firstLine="0"/>
+      </w:pPr>
+      <w:bookmarkStart w:id="51" w:name="_Toc115300972"/>
+      <w:r>
+        <w:t>REFERÊNCIAS</w:t>
+      </w:r>
+      <w:bookmarkEnd w:id="51"/>
+    </w:p>
+    <w:p/>
+    <w:p>
+      <w:pPr>
+        <w:ind w:firstLine="0"/>
+      </w:pPr>
+      <w:r>
+        <w:t xml:space="preserve">COSTA TRINDADE. Eduardo Augusto. Algoritmos e Estrutura de Dados - Arquivos. </w:t>
+      </w:r>
+      <w:r>
+        <w:t xml:space="preserve"> 2022. Apresentação PDF. Disponível em: </w:t>
+      </w:r>
+      <w:hyperlink r:id="rId16" w:history="1">
+        <w:r>
+          <w:rPr>
+            <w:rStyle w:val="Hyperlink"/>
+          </w:rPr>
+          <w:t>https://ead.ifmg.edu.br/saojoaoevangelista/pluginfile.php/146487/mod_resource/content/1/Aula%203%20-%20Arquivos.pdf</w:t>
+        </w:r>
+      </w:hyperlink>
+      <w:r>
+        <w:t xml:space="preserve"> . Acesso em: 25 de setembro de 2022.</w:t>
+      </w:r>
+    </w:p>
+    <w:p/>
+    <w:p>
+      <w:pPr>
+        <w:ind w:firstLine="0"/>
+      </w:pPr>
+      <w:r>
+        <w:t xml:space="preserve">COSTA </w:t>
+      </w:r>
+      <w:r>
+        <w:t>TRINDADE. Eduardo</w:t>
+      </w:r>
+      <w:r>
+        <w:t xml:space="preserve"> Augusto</w:t>
+      </w:r>
+      <w:r>
+        <w:t xml:space="preserve">. Algoritmos e Estrutura de Dados - Listas. 2022. Apresentação PDF. Disponível em: </w:t>
+      </w:r>
+      <w:hyperlink r:id="rId17" w:history="1">
+        <w:r>
+          <w:rPr>
+            <w:rStyle w:val="Hyperlink"/>
+          </w:rPr>
+          <w:t>https://ead.ifmg.edu.br/saojoaoevangelista/pluginfile.php/146499/mod_resource/content/1/Aula%206%20-%20Listas.pdf</w:t>
+        </w:r>
+      </w:hyperlink>
+      <w:r>
+        <w:t xml:space="preserve"> . Acesso em: 2</w:t>
+      </w:r>
+      <w:r>
+        <w:t>4</w:t>
+      </w:r>
+      <w:r>
+        <w:t xml:space="preserve"> de setembro de 2022.</w:t>
+      </w:r>
+    </w:p>
+    <w:p>
+      <w:pPr>
+        <w:ind w:firstLine="0"/>
+      </w:pPr>
+    </w:p>
+    <w:p>
+      <w:pPr>
+        <w:ind w:firstLine="0"/>
+      </w:pPr>
+      <w:r>
+        <w:t xml:space="preserve">COSTA TRINDADE. Eduardo Augusto. Algoritmos e Estrutura de Dados </w:t>
+      </w:r>
+      <w:r>
+        <w:t xml:space="preserve">- Listas utilizando Ponteiro. 2022. Apresentação PDF. Disponível em: </w:t>
+      </w:r>
+      <w:hyperlink r:id="rId18" w:history="1">
+        <w:r>
+          <w:rPr>
+            <w:rStyle w:val="Hyperlink"/>
+          </w:rPr>
+          <w:t>https://ead.ifmg.edu.br/saojoaoevangelista/pluginfile.php/146500/mod_resource/content/1/Aula%207%20-%20Listas%20Encadeadas.pdf</w:t>
+        </w:r>
+      </w:hyperlink>
+      <w:r>
+        <w:t xml:space="preserve"> . Acesso em: 2</w:t>
+      </w:r>
+      <w:r>
+        <w:t>6</w:t>
+      </w:r>
+      <w:r>
+        <w:t xml:space="preserve"> de setembro de 2022.</w:t>
+      </w:r>
+    </w:p>
+    <w:p>
+      <w:pPr>
+        <w:ind w:firstLine="0"/>
+      </w:pPr>
+      <w:r>
+        <w:t xml:space="preserve">COSTA TRINDADE. Eduardo Augusto. Algoritmos e Estrutura de Dados – Ponteiros. 2022. Apresentação PDF. Disponível em: </w:t>
+      </w:r>
+      <w:proofErr w:type="gramStart"/>
+      <w:r>
+        <w:t xml:space="preserve">  .</w:t>
+      </w:r>
+      <w:proofErr w:type="gramEnd"/>
+      <w:r>
+        <w:t xml:space="preserve"> Acesso </w:t>
+      </w:r>
+      <w:proofErr w:type="gramStart"/>
+      <w:r>
+        <w:t>em :</w:t>
+      </w:r>
+      <w:proofErr w:type="gramEnd"/>
+      <w:r>
+        <w:t xml:space="preserve"> 28 de setembro de 2022.</w:t>
+      </w:r>
+    </w:p>
+    <w:p>
+      <w:pPr>
+        <w:ind w:firstLine="0"/>
+      </w:pPr>
+    </w:p>
+    <w:p>
+      <w:pPr>
+        <w:ind w:firstLine="0"/>
+      </w:pPr>
+      <w:r>
+        <w:t>Programar em C++/Entrada e saída de dados 2</w:t>
+      </w:r>
+      <w:r>
+        <w:t xml:space="preserve">. </w:t>
+      </w:r>
+      <w:r>
+        <w:rPr>
+          <w:b/>
+          <w:bCs/>
+        </w:rPr>
+        <w:t>WIKI LIVROS</w:t>
+      </w:r>
+      <w:r>
+        <w:t>, 1</w:t>
+      </w:r>
+      <w:r>
+        <w:t>6</w:t>
+      </w:r>
+      <w:r>
+        <w:t>/0</w:t>
+      </w:r>
+      <w:r>
+        <w:t>4</w:t>
+      </w:r>
+      <w:r>
+        <w:t xml:space="preserve">/2020.Disponível em: </w:t>
+      </w:r>
+      <w:hyperlink r:id="rId19" w:anchor=":~:text=biblioteca%20padrão%20fstreamEditar&amp;text=Esta%20biblioteca%20define%203%20novos,&quot;in%20from%20a%20file&quot;%20" w:history="1">
+        <w:r>
+          <w:rPr>
+            <w:rStyle w:val="Hyperlink"/>
+          </w:rPr>
+          <w:t>https://pt.wikibooks.org/wiki/Programar_em_C%2B%2B/Entrada_e_saída_de_dados_2#:~:text=biblioteca%20padrão%20fstreamEditar&amp;text=Esta%20biblioteca%20define%203%20novos,"in%20from%20a%20file"%20</w:t>
+        </w:r>
+      </w:hyperlink>
+      <w:r>
+        <w:t>.</w:t>
+      </w:r>
+      <w:r>
+        <w:t xml:space="preserve"> </w:t>
+      </w:r>
+      <w:r>
+        <w:t xml:space="preserve">Acesso em: </w:t>
+      </w:r>
+      <w:r>
+        <w:t>25 de setembro de 2022.</w:t>
+      </w:r>
+    </w:p>
+    <w:p>
+      <w:r>
+        <w:br w:type="page"/>
+      </w:r>
+    </w:p>
+    <w:p>
+      <w:pPr>
+        <w:pStyle w:val="PargrafodaLista"/>
+        <w:numPr>
+          <w:ilvl w:val="0"/>
+          <w:numId w:val="1"/>
+        </w:numPr>
+        <w:rPr>
+          <w:vanish/>
+        </w:rPr>
+      </w:pPr>
+    </w:p>
+    <w:p>
+      <w:pPr>
+        <w:pStyle w:val="Ttulo1"/>
+        <w:ind w:left="0" w:firstLine="0"/>
+      </w:pPr>
+      <w:bookmarkStart w:id="52" w:name="_Toc115300973"/>
+      <w:r>
+        <w:t>APÊNDICES</w:t>
+      </w:r>
+      <w:bookmarkEnd w:id="52"/>
+    </w:p>
+    <w:p>
+      <w:pPr>
+        <w:pStyle w:val="PargrafodaLista"/>
+        <w:numPr>
+          <w:ilvl w:val="0"/>
+          <w:numId w:val="1"/>
+        </w:numPr>
+        <w:ind w:left="0" w:firstLine="567"/>
+        <w:rPr>
+          <w:rStyle w:val="Ttulo2Char"/>
+          <w:vanish/>
+        </w:rPr>
+      </w:pPr>
+    </w:p>
+    <w:p>
+      <w:pPr>
+        <w:pStyle w:val="PargrafodaLista"/>
+        <w:numPr>
+          <w:ilvl w:val="1"/>
+          <w:numId w:val="1"/>
+        </w:numPr>
+        <w:ind w:left="0" w:firstLine="567"/>
+        <w:rPr>
+          <w:rStyle w:val="Ttulo2Char"/>
+          <w:rFonts w:eastAsia="Arial" w:cs="Arial"/>
+          <w:noProof/>
+          <w:szCs w:val="24"/>
+        </w:rPr>
+      </w:pPr>
+      <w:bookmarkStart w:id="53" w:name="_Toc115300974"/>
+      <w:r>
+        <w:rPr>
+          <w:rStyle w:val="Ttulo2Char"/>
+        </w:rPr>
+        <w:t>APÊNDICE</w:t>
+      </w:r>
+      <w:r>
+        <w:rPr>
+          <w:rStyle w:val="Ttulo2Char"/>
+        </w:rPr>
+        <w:t xml:space="preserve"> A</w:t>
+      </w:r>
+      <w:r>
+        <w:rPr>
+          <w:rStyle w:val="Ttulo2Char"/>
+        </w:rPr>
+        <w:t xml:space="preserve"> </w:t>
+      </w:r>
+      <w:r>
+        <w:rPr>
+          <w:rStyle w:val="Ttulo2Char"/>
+        </w:rPr>
+        <w:t>–</w:t>
+      </w:r>
+      <w:r>
+        <w:rPr>
+          <w:rStyle w:val="Ttulo2Char"/>
+        </w:rPr>
+        <w:t xml:space="preserve"> Funções das </w:t>
+      </w:r>
+      <w:proofErr w:type="spellStart"/>
+      <w:r>
+        <w:rPr>
+          <w:rStyle w:val="Ttulo2Char"/>
+        </w:rPr>
+        <w:t>TADs</w:t>
+      </w:r>
+      <w:proofErr w:type="spellEnd"/>
+      <w:r>
+        <w:rPr>
+          <w:rStyle w:val="Ttulo2Char"/>
+        </w:rPr>
+        <w:t xml:space="preserve"> no arquivo.cpp</w:t>
+      </w:r>
+      <w:bookmarkEnd w:id="53"/>
+    </w:p>
+    <w:p>
+      <w:pPr>
+        <w:pStyle w:val="SemEspaamento"/>
+        <w:ind w:firstLine="0"/>
+        <w:rPr>
+          <w:rStyle w:val="Ttulo2Char"/>
+          <w:rFonts w:eastAsia="Arial" w:cs="Arial"/>
+          <w:noProof/>
+          <w:szCs w:val="24"/>
+        </w:rPr>
+      </w:pPr>
+    </w:p>
+    <w:p>
+      <w:pPr>
+        <w:pStyle w:val="SemEspaamento"/>
+        <w:ind w:firstLine="0"/>
+        <w:rPr>
+          <w:rStyle w:val="Ttulo2Char"/>
+          <w:rFonts w:eastAsia="Arial" w:cs="Arial"/>
+          <w:noProof/>
+          <w:szCs w:val="24"/>
+        </w:rPr>
+      </w:pPr>
+      <w:r>
+        <w:rPr>
+          <w:noProof/>
+        </w:rPr>
+        <w:drawing>
+          <wp:inline distT="0" distB="0" distL="0" distR="0" wp14:anchorId="36A0FA60" wp14:editId="274CB013">
+            <wp:extent cx="5759450" cy="2962275"/>
+            <wp:effectExtent l="0" t="0" r="0" b="9525"/>
+            <wp:docPr id="12" name="Imagem 12"/>
+            <wp:cNvGraphicFramePr>
+              <a:graphicFrameLocks xmlns:a="http://schemas.openxmlformats.org/drawingml/2006/main" noChangeAspect="1"/>
+            </wp:cNvGraphicFramePr>
+            <a:graphic xmlns:a="http://schemas.openxmlformats.org/drawingml/2006/main">
+              <a:graphicData uri="http://schemas.openxmlformats.org/drawingml/2006/picture">
+                <pic:pic xmlns:pic="http://schemas.openxmlformats.org/drawingml/2006/picture">
+                  <pic:nvPicPr>
+                    <pic:cNvPr id="1" name=""/>
+                    <pic:cNvPicPr/>
+                  </pic:nvPicPr>
+                  <pic:blipFill rotWithShape="1">
+                    <a:blip r:embed="rId20"/>
+                    <a:srcRect b="8520"/>
+                    <a:stretch/>
+                  </pic:blipFill>
+                  <pic:spPr bwMode="auto">
+                    <a:xfrm>
+                      <a:off x="0" y="0"/>
+                      <a:ext cx="5759450" cy="2962275"/>
+                    </a:xfrm>
+                    <a:prstGeom prst="rect">
+                      <a:avLst/>
+                    </a:prstGeom>
+                    <a:ln>
+                      <a:noFill/>
+                    </a:ln>
+                    <a:extLst>
+                      <a:ext uri="{53640926-AAD7-44D8-BBD7-CCE9431645EC}">
+                        <a14:shadowObscured xmlns:a14="http://schemas.microsoft.com/office/drawing/2010/main"/>
+                      </a:ext>
+                    </a:extLst>
+                  </pic:spPr>
+                </pic:pic>
+              </a:graphicData>
+            </a:graphic>
+          </wp:inline>
+        </w:drawing>
+      </w:r>
+      <w:r>
+        <w:rPr>
+          <w:noProof/>
+        </w:rPr>
+        <w:drawing>
+          <wp:inline distT="0" distB="0" distL="0" distR="0" wp14:anchorId="1692CF4B" wp14:editId="7124B6D5">
+            <wp:extent cx="5760085" cy="2662237"/>
+            <wp:effectExtent l="0" t="0" r="0" b="5080"/>
+            <wp:docPr id="14" name="Imagem 14"/>
+            <wp:cNvGraphicFramePr>
+              <a:graphicFrameLocks xmlns:a="http://schemas.openxmlformats.org/drawingml/2006/main" noChangeAspect="1"/>
+            </wp:cNvGraphicFramePr>
+            <a:graphic xmlns:a="http://schemas.openxmlformats.org/drawingml/2006/main">
+              <a:graphicData uri="http://schemas.openxmlformats.org/drawingml/2006/picture">
+                <pic:pic xmlns:pic="http://schemas.openxmlformats.org/drawingml/2006/picture">
+                  <pic:nvPicPr>
+                    <pic:cNvPr id="1" name=""/>
+                    <pic:cNvPicPr/>
+                  </pic:nvPicPr>
+                  <pic:blipFill rotWithShape="1">
+                    <a:blip r:embed="rId21"/>
+                    <a:srcRect t="11176" b="6618"/>
+                    <a:stretch/>
+                  </pic:blipFill>
+                  <pic:spPr bwMode="auto">
+                    <a:xfrm>
+                      <a:off x="0" y="0"/>
+                      <a:ext cx="5760085" cy="2662237"/>
+                    </a:xfrm>
+                    <a:prstGeom prst="rect">
+                      <a:avLst/>
+                    </a:prstGeom>
+                    <a:ln>
+                      <a:noFill/>
+                    </a:ln>
+                    <a:extLst>
+                      <a:ext uri="{53640926-AAD7-44D8-BBD7-CCE9431645EC}">
+                        <a14:shadowObscured xmlns:a14="http://schemas.microsoft.com/office/drawing/2010/main"/>
+                      </a:ext>
+                    </a:extLst>
+                  </pic:spPr>
+                </pic:pic>
+              </a:graphicData>
+            </a:graphic>
+          </wp:inline>
+        </w:drawing>
+      </w:r>
+      <w:r>
+        <w:rPr>
+          <w:noProof/>
+        </w:rPr>
+        <w:drawing>
+          <wp:inline distT="0" distB="0" distL="0" distR="0" wp14:anchorId="40DEEA76" wp14:editId="425773D0">
+            <wp:extent cx="5758803" cy="1470343"/>
+            <wp:effectExtent l="0" t="0" r="0" b="0"/>
+            <wp:docPr id="15" name="Imagem 15"/>
+            <wp:cNvGraphicFramePr>
+              <a:graphicFrameLocks xmlns:a="http://schemas.openxmlformats.org/drawingml/2006/main" noChangeAspect="1"/>
+            </wp:cNvGraphicFramePr>
+            <a:graphic xmlns:a="http://schemas.openxmlformats.org/drawingml/2006/main">
+              <a:graphicData uri="http://schemas.openxmlformats.org/drawingml/2006/picture">
+                <pic:pic xmlns:pic="http://schemas.openxmlformats.org/drawingml/2006/picture">
+                  <pic:nvPicPr>
+                    <pic:cNvPr id="1" name=""/>
+                    <pic:cNvPicPr/>
+                  </pic:nvPicPr>
+                  <pic:blipFill rotWithShape="1">
+                    <a:blip r:embed="rId22"/>
+                    <a:srcRect t="31036" b="23552"/>
+                    <a:stretch/>
+                  </pic:blipFill>
+                  <pic:spPr bwMode="auto">
+                    <a:xfrm>
+                      <a:off x="0" y="0"/>
+                      <a:ext cx="5760085" cy="1470670"/>
+                    </a:xfrm>
+                    <a:prstGeom prst="rect">
+                      <a:avLst/>
+                    </a:prstGeom>
+                    <a:ln>
+                      <a:noFill/>
+                    </a:ln>
+                    <a:extLst>
+                      <a:ext uri="{53640926-AAD7-44D8-BBD7-CCE9431645EC}">
+                        <a14:shadowObscured xmlns:a14="http://schemas.microsoft.com/office/drawing/2010/main"/>
+                      </a:ext>
+                    </a:extLst>
+                  </pic:spPr>
+                </pic:pic>
+              </a:graphicData>
+            </a:graphic>
+          </wp:inline>
+        </w:drawing>
+      </w:r>
+      <w:r>
+        <w:rPr>
+          <w:noProof/>
+        </w:rPr>
+        <w:lastRenderedPageBreak/>
+        <w:drawing>
+          <wp:inline distT="0" distB="0" distL="0" distR="0" wp14:anchorId="299EBC44" wp14:editId="187DD831">
+            <wp:extent cx="5760085" cy="3019425"/>
+            <wp:effectExtent l="0" t="0" r="0" b="9525"/>
+            <wp:docPr id="16" name="Imagem 16"/>
+            <wp:cNvGraphicFramePr>
+              <a:graphicFrameLocks xmlns:a="http://schemas.openxmlformats.org/drawingml/2006/main" noChangeAspect="1"/>
+            </wp:cNvGraphicFramePr>
+            <a:graphic xmlns:a="http://schemas.openxmlformats.org/drawingml/2006/main">
+              <a:graphicData uri="http://schemas.openxmlformats.org/drawingml/2006/picture">
+                <pic:pic xmlns:pic="http://schemas.openxmlformats.org/drawingml/2006/picture">
+                  <pic:nvPicPr>
+                    <pic:cNvPr id="1" name=""/>
+                    <pic:cNvPicPr/>
+                  </pic:nvPicPr>
+                  <pic:blipFill rotWithShape="1">
+                    <a:blip r:embed="rId23"/>
+                    <a:srcRect b="6765"/>
+                    <a:stretch/>
+                  </pic:blipFill>
+                  <pic:spPr bwMode="auto">
+                    <a:xfrm>
+                      <a:off x="0" y="0"/>
+                      <a:ext cx="5760085" cy="3019425"/>
+                    </a:xfrm>
+                    <a:prstGeom prst="rect">
+                      <a:avLst/>
+                    </a:prstGeom>
+                    <a:ln>
+                      <a:noFill/>
+                    </a:ln>
+                    <a:extLst>
+                      <a:ext uri="{53640926-AAD7-44D8-BBD7-CCE9431645EC}">
+                        <a14:shadowObscured xmlns:a14="http://schemas.microsoft.com/office/drawing/2010/main"/>
+                      </a:ext>
+                    </a:extLst>
+                  </pic:spPr>
+                </pic:pic>
+              </a:graphicData>
+            </a:graphic>
+          </wp:inline>
+        </w:drawing>
+      </w:r>
+      <w:r>
+        <w:rPr>
+          <w:rStyle w:val="Ttulo2Char"/>
+          <w:rFonts w:eastAsia="Arial" w:cs="Arial"/>
+          <w:noProof/>
+          <w:szCs w:val="24"/>
+        </w:rPr>
+        <w:br/>
+      </w:r>
+      <w:r>
+        <w:rPr>
+          <w:noProof/>
+        </w:rPr>
+        <w:drawing>
+          <wp:inline distT="0" distB="0" distL="0" distR="0" wp14:anchorId="1A1B5098" wp14:editId="1234123F">
+            <wp:extent cx="5759427" cy="2398143"/>
+            <wp:effectExtent l="0" t="0" r="0" b="2540"/>
+            <wp:docPr id="17" name="Imagem 17"/>
+            <wp:cNvGraphicFramePr>
+              <a:graphicFrameLocks xmlns:a="http://schemas.openxmlformats.org/drawingml/2006/main" noChangeAspect="1"/>
+            </wp:cNvGraphicFramePr>
+            <a:graphic xmlns:a="http://schemas.openxmlformats.org/drawingml/2006/main">
+              <a:graphicData uri="http://schemas.openxmlformats.org/drawingml/2006/picture">
+                <pic:pic xmlns:pic="http://schemas.openxmlformats.org/drawingml/2006/picture">
+                  <pic:nvPicPr>
+                    <pic:cNvPr id="1" name=""/>
+                    <pic:cNvPicPr/>
+                  </pic:nvPicPr>
+                  <pic:blipFill rotWithShape="1">
+                    <a:blip r:embed="rId24"/>
+                    <a:srcRect t="18913" b="7028"/>
+                    <a:stretch/>
+                  </pic:blipFill>
+                  <pic:spPr bwMode="auto">
+                    <a:xfrm>
+                      <a:off x="0" y="0"/>
+                      <a:ext cx="5760085" cy="2398417"/>
+                    </a:xfrm>
+                    <a:prstGeom prst="rect">
+                      <a:avLst/>
+                    </a:prstGeom>
+                    <a:ln>
+                      <a:noFill/>
+                    </a:ln>
+                    <a:extLst>
+                      <a:ext uri="{53640926-AAD7-44D8-BBD7-CCE9431645EC}">
+                        <a14:shadowObscured xmlns:a14="http://schemas.microsoft.com/office/drawing/2010/main"/>
+                      </a:ext>
+                    </a:extLst>
+                  </pic:spPr>
+                </pic:pic>
+              </a:graphicData>
+            </a:graphic>
+          </wp:inline>
+        </w:drawing>
+      </w:r>
+      <w:r>
+        <w:rPr>
+          <w:rStyle w:val="Ttulo2Char"/>
+          <w:rFonts w:eastAsia="Arial" w:cs="Arial"/>
+          <w:noProof/>
+          <w:szCs w:val="24"/>
+        </w:rPr>
+        <w:drawing>
+          <wp:inline distT="0" distB="0" distL="0" distR="0" wp14:anchorId="383DE7A9" wp14:editId="7F496E4D">
+            <wp:extent cx="5760085" cy="1158767"/>
+            <wp:effectExtent l="0" t="0" r="0" b="3810"/>
+            <wp:docPr id="21" name="Imagem 21"/>
+            <wp:cNvGraphicFramePr>
+              <a:graphicFrameLocks xmlns:a="http://schemas.openxmlformats.org/drawingml/2006/main" noChangeAspect="1"/>
+            </wp:cNvGraphicFramePr>
+            <a:graphic xmlns:a="http://schemas.openxmlformats.org/drawingml/2006/main">
+              <a:graphicData uri="http://schemas.openxmlformats.org/drawingml/2006/picture">
+                <pic:pic xmlns:pic="http://schemas.openxmlformats.org/drawingml/2006/picture">
+                  <pic:nvPicPr>
+                    <pic:cNvPr id="1" name=""/>
+                    <pic:cNvPicPr/>
+                  </pic:nvPicPr>
+                  <pic:blipFill rotWithShape="1">
+                    <a:blip r:embed="rId25"/>
+                    <a:srcRect t="29050"/>
+                    <a:stretch/>
+                  </pic:blipFill>
+                  <pic:spPr bwMode="auto">
+                    <a:xfrm>
+                      <a:off x="0" y="0"/>
+                      <a:ext cx="5760085" cy="1158767"/>
+                    </a:xfrm>
+                    <a:prstGeom prst="rect">
+                      <a:avLst/>
+                    </a:prstGeom>
+                    <a:ln>
+                      <a:noFill/>
+                    </a:ln>
+                    <a:extLst>
+                      <a:ext uri="{53640926-AAD7-44D8-BBD7-CCE9431645EC}">
+                        <a14:shadowObscured xmlns:a14="http://schemas.microsoft.com/office/drawing/2010/main"/>
+                      </a:ext>
+                    </a:extLst>
+                  </pic:spPr>
+                </pic:pic>
+              </a:graphicData>
+            </a:graphic>
+          </wp:inline>
+        </w:drawing>
+      </w:r>
+    </w:p>
+    <w:p>
+      <w:pPr>
+        <w:rPr>
+          <w:rStyle w:val="Ttulo2Char"/>
+          <w:rFonts w:eastAsia="Arial" w:cs="Arial"/>
+          <w:szCs w:val="24"/>
+        </w:rPr>
+      </w:pPr>
+      <w:r>
+        <w:rPr>
+          <w:rStyle w:val="Ttulo2Char"/>
+          <w:rFonts w:eastAsia="Arial" w:cs="Arial"/>
+          <w:szCs w:val="24"/>
+        </w:rPr>
+        <w:br w:type="page"/>
+      </w:r>
+    </w:p>
+    <w:p>
+      <w:pPr>
+        <w:pStyle w:val="PargrafodaLista"/>
+        <w:numPr>
+          <w:ilvl w:val="1"/>
+          <w:numId w:val="1"/>
+        </w:numPr>
+        <w:ind w:left="0" w:firstLine="567"/>
+        <w:rPr>
+          <w:rStyle w:val="Ttulo2Char"/>
+          <w:rFonts w:eastAsia="Arial" w:cs="Arial"/>
+          <w:szCs w:val="24"/>
+        </w:rPr>
+      </w:pPr>
+      <w:bookmarkStart w:id="54" w:name="_Toc115300975"/>
+      <w:r>
+        <w:rPr>
+          <w:rStyle w:val="Ttulo2Char"/>
+        </w:rPr>
+        <w:lastRenderedPageBreak/>
+        <w:t>AP</w:t>
+      </w:r>
+      <w:r>
+        <w:rPr>
+          <w:rStyle w:val="Ttulo2Char"/>
+        </w:rPr>
+        <w:t>Ê</w:t>
+      </w:r>
+      <w:r>
+        <w:rPr>
+          <w:rStyle w:val="Ttulo2Char"/>
+        </w:rPr>
+        <w:t xml:space="preserve">NDICE B – </w:t>
+      </w:r>
+      <w:r>
+        <w:rPr>
+          <w:rStyle w:val="Ttulo2Char"/>
+        </w:rPr>
+        <w:t>Sistema.hpp</w:t>
+      </w:r>
+      <w:bookmarkEnd w:id="54"/>
     </w:p>
     <w:p>
       <w:pPr>
         <w:ind w:firstLine="0"/>
         <w:jc w:val="center"/>
-      </w:pPr>
-      <w:r>
-        <w:t>Figura 14</w:t>
-      </w:r>
+        <w:rPr>
+          <w:rStyle w:val="Ttulo2Char"/>
+          <w:rFonts w:eastAsia="Arial" w:cs="Arial"/>
+          <w:szCs w:val="24"/>
+        </w:rPr>
+      </w:pPr>
+      <w:bookmarkStart w:id="55" w:name="_Toc115300976"/>
+      <w:r>
+        <w:rPr>
+          <w:rStyle w:val="Ttulo2Char"/>
+          <w:rFonts w:eastAsia="Arial" w:cs="Arial"/>
+          <w:noProof/>
+          <w:szCs w:val="24"/>
+        </w:rPr>
+        <w:drawing>
+          <wp:inline distT="0" distB="0" distL="0" distR="0" wp14:anchorId="5BA1684E" wp14:editId="47BC870C">
+            <wp:extent cx="4887704" cy="2120900"/>
+            <wp:effectExtent l="0" t="0" r="8255" b="0"/>
+            <wp:docPr id="32" name="Imagem 32"/>
+            <wp:cNvGraphicFramePr>
+              <a:graphicFrameLocks xmlns:a="http://schemas.openxmlformats.org/drawingml/2006/main" noChangeAspect="1"/>
+            </wp:cNvGraphicFramePr>
+            <a:graphic xmlns:a="http://schemas.openxmlformats.org/drawingml/2006/main">
+              <a:graphicData uri="http://schemas.openxmlformats.org/drawingml/2006/picture">
+                <pic:pic xmlns:pic="http://schemas.openxmlformats.org/drawingml/2006/picture">
+                  <pic:nvPicPr>
+                    <pic:cNvPr id="1" name=""/>
+                    <pic:cNvPicPr/>
+                  </pic:nvPicPr>
+                  <pic:blipFill rotWithShape="1">
+                    <a:blip r:embed="rId26"/>
+                    <a:srcRect r="43523"/>
+                    <a:stretch/>
+                  </pic:blipFill>
+                  <pic:spPr bwMode="auto">
+                    <a:xfrm>
+                      <a:off x="0" y="0"/>
+                      <a:ext cx="4897558" cy="2125176"/>
+                    </a:xfrm>
+                    <a:prstGeom prst="rect">
+                      <a:avLst/>
+                    </a:prstGeom>
+                    <a:ln>
+                      <a:noFill/>
+                    </a:ln>
+                    <a:extLst>
+                      <a:ext uri="{53640926-AAD7-44D8-BBD7-CCE9431645EC}">
+                        <a14:shadowObscured xmlns:a14="http://schemas.microsoft.com/office/drawing/2010/main"/>
+                      </a:ext>
+                    </a:extLst>
+                  </pic:spPr>
+                </pic:pic>
+              </a:graphicData>
+            </a:graphic>
+          </wp:inline>
+        </w:drawing>
+      </w:r>
+      <w:bookmarkEnd w:id="55"/>
     </w:p>
     <w:p>
       <w:pPr>
         <w:ind w:firstLine="0"/>
         <w:jc w:val="center"/>
-      </w:pPr>
-      <w:r>
         <w:rPr>
           <w:noProof/>
         </w:rPr>
+      </w:pPr>
+      <w:r>
+        <w:rPr>
+          <w:noProof/>
+        </w:rPr>
         <w:drawing>
-          <wp:inline distT="0" distB="0" distL="0" distR="0" wp14:anchorId="26895E7B" wp14:editId="7EFA6E4B">
-            <wp:extent cx="5760085" cy="3717290"/>
+          <wp:inline distT="0" distB="0" distL="0" distR="0" wp14:anchorId="5FCC8CF2" wp14:editId="67101D1C">
+            <wp:extent cx="4817872" cy="4000500"/>
+            <wp:effectExtent l="0" t="0" r="1905" b="0"/>
+            <wp:docPr id="31" name="Imagem 31"/>
+            <wp:cNvGraphicFramePr>
+              <a:graphicFrameLocks xmlns:a="http://schemas.openxmlformats.org/drawingml/2006/main" noChangeAspect="1"/>
+            </wp:cNvGraphicFramePr>
+            <a:graphic xmlns:a="http://schemas.openxmlformats.org/drawingml/2006/main">
+              <a:graphicData uri="http://schemas.openxmlformats.org/drawingml/2006/picture">
+                <pic:pic xmlns:pic="http://schemas.openxmlformats.org/drawingml/2006/picture">
+                  <pic:nvPicPr>
+                    <pic:cNvPr id="1" name=""/>
+                    <pic:cNvPicPr/>
+                  </pic:nvPicPr>
+                  <pic:blipFill rotWithShape="1">
+                    <a:blip r:embed="rId27"/>
+                    <a:srcRect t="10818" r="43510" b="5754"/>
+                    <a:stretch/>
+                  </pic:blipFill>
+                  <pic:spPr bwMode="auto">
+                    <a:xfrm>
+                      <a:off x="0" y="0"/>
+                      <a:ext cx="4828461" cy="4009293"/>
+                    </a:xfrm>
+                    <a:prstGeom prst="rect">
+                      <a:avLst/>
+                    </a:prstGeom>
+                    <a:ln>
+                      <a:noFill/>
+                    </a:ln>
+                    <a:extLst>
+                      <a:ext uri="{53640926-AAD7-44D8-BBD7-CCE9431645EC}">
+                        <a14:shadowObscured xmlns:a14="http://schemas.microsoft.com/office/drawing/2010/main"/>
+                      </a:ext>
+                    </a:extLst>
+                  </pic:spPr>
+                </pic:pic>
+              </a:graphicData>
+            </a:graphic>
+          </wp:inline>
+        </w:drawing>
+      </w:r>
+    </w:p>
+    <w:p>
+      <w:pPr>
+        <w:pStyle w:val="PargrafodaLista"/>
+        <w:ind w:left="0" w:firstLine="0"/>
+        <w:jc w:val="center"/>
+        <w:rPr>
+          <w:noProof/>
+        </w:rPr>
+      </w:pPr>
+      <w:r>
+        <w:rPr>
+          <w:noProof/>
+        </w:rPr>
+        <w:lastRenderedPageBreak/>
+        <w:drawing>
+          <wp:inline distT="0" distB="0" distL="0" distR="0" wp14:anchorId="47553A92" wp14:editId="7FC46E3E">
+            <wp:extent cx="4845681" cy="4042410"/>
             <wp:effectExtent l="0" t="0" r="0" b="0"/>
-            <wp:docPr id="19" name="Imagem 19"/>
+            <wp:docPr id="27" name="Imagem 27"/>
+            <wp:cNvGraphicFramePr>
+              <a:graphicFrameLocks xmlns:a="http://schemas.openxmlformats.org/drawingml/2006/main" noChangeAspect="1"/>
+            </wp:cNvGraphicFramePr>
+            <a:graphic xmlns:a="http://schemas.openxmlformats.org/drawingml/2006/main">
+              <a:graphicData uri="http://schemas.openxmlformats.org/drawingml/2006/picture">
+                <pic:pic xmlns:pic="http://schemas.openxmlformats.org/drawingml/2006/picture">
+                  <pic:nvPicPr>
+                    <pic:cNvPr id="1" name=""/>
+                    <pic:cNvPicPr/>
+                  </pic:nvPicPr>
+                  <pic:blipFill rotWithShape="1">
+                    <a:blip r:embed="rId28"/>
+                    <a:srcRect t="9718" r="43514" b="6468"/>
+                    <a:stretch/>
+                  </pic:blipFill>
+                  <pic:spPr bwMode="auto">
+                    <a:xfrm>
+                      <a:off x="0" y="0"/>
+                      <a:ext cx="4860919" cy="4055122"/>
+                    </a:xfrm>
+                    <a:prstGeom prst="rect">
+                      <a:avLst/>
+                    </a:prstGeom>
+                    <a:ln>
+                      <a:noFill/>
+                    </a:ln>
+                    <a:extLst>
+                      <a:ext uri="{53640926-AAD7-44D8-BBD7-CCE9431645EC}">
+                        <a14:shadowObscured xmlns:a14="http://schemas.microsoft.com/office/drawing/2010/main"/>
+                      </a:ext>
+                    </a:extLst>
+                  </pic:spPr>
+                </pic:pic>
+              </a:graphicData>
+            </a:graphic>
+          </wp:inline>
+        </w:drawing>
+      </w:r>
+    </w:p>
+    <w:p>
+      <w:pPr>
+        <w:pStyle w:val="PargrafodaLista"/>
+        <w:ind w:left="0" w:firstLine="0"/>
+        <w:jc w:val="center"/>
+        <w:rPr>
+          <w:noProof/>
+        </w:rPr>
+      </w:pPr>
+      <w:r>
+        <w:rPr>
+          <w:noProof/>
+        </w:rPr>
+        <w:drawing>
+          <wp:inline distT="0" distB="0" distL="0" distR="0" wp14:anchorId="26A2EE28" wp14:editId="55E000DD">
+            <wp:extent cx="4821198" cy="609600"/>
+            <wp:effectExtent l="0" t="0" r="0" b="0"/>
+            <wp:docPr id="33" name="Imagem 33"/>
+            <wp:cNvGraphicFramePr>
+              <a:graphicFrameLocks xmlns:a="http://schemas.openxmlformats.org/drawingml/2006/main" noChangeAspect="1"/>
+            </wp:cNvGraphicFramePr>
+            <a:graphic xmlns:a="http://schemas.openxmlformats.org/drawingml/2006/main">
+              <a:graphicData uri="http://schemas.openxmlformats.org/drawingml/2006/picture">
+                <pic:pic xmlns:pic="http://schemas.openxmlformats.org/drawingml/2006/picture">
+                  <pic:nvPicPr>
+                    <pic:cNvPr id="1" name=""/>
+                    <pic:cNvPicPr/>
+                  </pic:nvPicPr>
+                  <pic:blipFill rotWithShape="1">
+                    <a:blip r:embed="rId29"/>
+                    <a:srcRect r="42719"/>
+                    <a:stretch/>
+                  </pic:blipFill>
+                  <pic:spPr bwMode="auto">
+                    <a:xfrm>
+                      <a:off x="0" y="0"/>
+                      <a:ext cx="4848493" cy="613051"/>
+                    </a:xfrm>
+                    <a:prstGeom prst="rect">
+                      <a:avLst/>
+                    </a:prstGeom>
+                    <a:ln>
+                      <a:noFill/>
+                    </a:ln>
+                    <a:extLst>
+                      <a:ext uri="{53640926-AAD7-44D8-BBD7-CCE9431645EC}">
+                        <a14:shadowObscured xmlns:a14="http://schemas.microsoft.com/office/drawing/2010/main"/>
+                      </a:ext>
+                    </a:extLst>
+                  </pic:spPr>
+                </pic:pic>
+              </a:graphicData>
+            </a:graphic>
+          </wp:inline>
+        </w:drawing>
+      </w:r>
+    </w:p>
+    <w:p>
+      <w:pPr>
+        <w:pStyle w:val="PargrafodaLista"/>
+        <w:numPr>
+          <w:ilvl w:val="1"/>
+          <w:numId w:val="1"/>
+        </w:numPr>
+        <w:ind w:left="0" w:firstLine="567"/>
+        <w:rPr>
+          <w:rStyle w:val="Ttulo2Char"/>
+        </w:rPr>
+      </w:pPr>
+      <w:bookmarkStart w:id="56" w:name="_Toc115300977"/>
+      <w:r>
+        <w:rPr>
+          <w:rStyle w:val="Ttulo2Char"/>
+        </w:rPr>
+        <w:t>AP</w:t>
+      </w:r>
+      <w:r>
+        <w:rPr>
+          <w:rStyle w:val="Ttulo2Char"/>
+        </w:rPr>
+        <w:t>Ê</w:t>
+      </w:r>
+      <w:r>
+        <w:rPr>
+          <w:rStyle w:val="Ttulo2Char"/>
+        </w:rPr>
+        <w:t>NDICE C</w:t>
+      </w:r>
+      <w:r>
+        <w:rPr>
+          <w:rStyle w:val="Ttulo2Char"/>
+        </w:rPr>
+        <w:t xml:space="preserve"> – </w:t>
+      </w:r>
+      <w:r>
+        <w:rPr>
+          <w:rStyle w:val="Ttulo2Char"/>
+        </w:rPr>
+        <w:t>Manipulação de arquivos</w:t>
+      </w:r>
+      <w:bookmarkEnd w:id="56"/>
+    </w:p>
+    <w:p>
+      <w:pPr>
+        <w:rPr>
+          <w:rStyle w:val="Ttulo2Char"/>
+        </w:rPr>
+      </w:pPr>
+      <w:r>
+        <w:rPr>
+          <w:rStyle w:val="Ttulo2Char"/>
+          <w:rFonts w:eastAsia="Arial" w:cs="Arial"/>
+          <w:noProof/>
+          <w:szCs w:val="24"/>
+        </w:rPr>
+        <w:drawing>
+          <wp:anchor distT="0" distB="0" distL="114300" distR="114300" simplePos="0" relativeHeight="251656192" behindDoc="0" locked="0" layoutInCell="1" allowOverlap="1" wp14:anchorId="59955396" wp14:editId="31962802">
+            <wp:simplePos x="0" y="0"/>
+            <wp:positionH relativeFrom="column">
+              <wp:posOffset>367085</wp:posOffset>
+            </wp:positionH>
+            <wp:positionV relativeFrom="paragraph">
+              <wp:posOffset>31115</wp:posOffset>
+            </wp:positionV>
+            <wp:extent cx="4935220" cy="3165918"/>
+            <wp:effectExtent l="0" t="0" r="0" b="0"/>
+            <wp:wrapNone/>
+            <wp:docPr id="26" name="Imagem 26"/>
             <wp:cNvGraphicFramePr>
               <a:graphicFrameLocks xmlns:a="http://schemas.openxmlformats.org/drawingml/2006/main" noChangeAspect="1"/>
             </wp:cNvGraphicFramePr>
@@ -4613,7 +6654,13 @@
                     <pic:cNvPicPr/>
                   </pic:nvPicPr>
                   <pic:blipFill>
-                    <a:blip r:embed="rId26"/>
+                    <a:blip r:embed="rId30">
+                      <a:extLst>
+                        <a:ext uri="{28A0092B-C50C-407E-A947-70E740481C1C}">
+                          <a14:useLocalDpi xmlns:a14="http://schemas.microsoft.com/office/drawing/2010/main" val="0"/>
+                        </a:ext>
+                      </a:extLst>
+                    </a:blip>
                     <a:stretch>
                       <a:fillRect/>
                     </a:stretch>
@@ -4621,7 +6668,7 @@
                   <pic:spPr>
                     <a:xfrm>
                       <a:off x="0" y="0"/>
-                      <a:ext cx="5760085" cy="3717290"/>
+                      <a:ext cx="4935220" cy="3165918"/>
                     </a:xfrm>
                     <a:prstGeom prst="rect">
                       <a:avLst/>
@@ -4630,45 +6677,90 @@
                 </pic:pic>
               </a:graphicData>
             </a:graphic>
-          </wp:inline>
+            <wp14:sizeRelH relativeFrom="margin">
+              <wp14:pctWidth>0</wp14:pctWidth>
+            </wp14:sizeRelH>
+            <wp14:sizeRelV relativeFrom="margin">
+              <wp14:pctHeight>0</wp14:pctHeight>
+            </wp14:sizeRelV>
+          </wp:anchor>
         </w:drawing>
       </w:r>
       <w:r>
-        <w:t xml:space="preserve"> </w:t>
-      </w:r>
-    </w:p>
-    <w:p>
-      <w:r>
-        <w:lastRenderedPageBreak/>
-        <w:t>Por fim temos a apresentação da Main.cpp</w:t>
-      </w:r>
-      <w:r>
-        <w:t xml:space="preserve"> na Figura 15, onde são chamadas todas as funções principais contidas no Menu, e onde é feito o carregamento e salvamento do arquivo.</w:t>
+        <w:rPr>
+          <w:rStyle w:val="Ttulo2Char"/>
+        </w:rPr>
+        <w:br w:type="page"/>
       </w:r>
     </w:p>
     <w:p>
       <w:pPr>
         <w:ind w:firstLine="0"/>
-        <w:jc w:val="center"/>
-      </w:pPr>
-      <w:r>
-        <w:t>Figura 15</w:t>
-      </w:r>
-    </w:p>
-    <w:p>
-      <w:pPr>
-        <w:ind w:firstLine="0"/>
-        <w:jc w:val="center"/>
-      </w:pPr>
-      <w:r>
-        <w:rPr>
+        <w:rPr>
+          <w:rStyle w:val="Ttulo2Char"/>
+          <w:rFonts w:eastAsia="Arial" w:cs="Arial"/>
+          <w:szCs w:val="24"/>
+        </w:rPr>
+      </w:pPr>
+    </w:p>
+    <w:p>
+      <w:pPr>
+        <w:pStyle w:val="PargrafodaLista"/>
+        <w:numPr>
+          <w:ilvl w:val="1"/>
+          <w:numId w:val="1"/>
+        </w:numPr>
+        <w:ind w:left="0" w:firstLine="567"/>
+        <w:rPr>
+          <w:rStyle w:val="Ttulo2Char"/>
+          <w:rFonts w:eastAsia="Arial" w:cs="Arial"/>
+          <w:szCs w:val="24"/>
+        </w:rPr>
+      </w:pPr>
+      <w:bookmarkStart w:id="57" w:name="_Toc115300978"/>
+      <w:r>
+        <w:rPr>
+          <w:rStyle w:val="Ttulo2Char"/>
+        </w:rPr>
+        <w:t>APÊNDICE D</w:t>
+      </w:r>
+      <w:r>
+        <w:rPr>
+          <w:rStyle w:val="Ttulo2Char"/>
+        </w:rPr>
+        <w:t xml:space="preserve"> – </w:t>
+      </w:r>
+      <w:r>
+        <w:rPr>
+          <w:rStyle w:val="Ttulo2Char"/>
+        </w:rPr>
+        <w:t>Menu</w:t>
+      </w:r>
+      <w:bookmarkEnd w:id="57"/>
+    </w:p>
+    <w:p>
+      <w:pPr>
+        <w:pStyle w:val="PargrafodaLista"/>
+        <w:ind w:left="567" w:firstLine="0"/>
+        <w:rPr>
+          <w:rStyle w:val="Ttulo2Char"/>
+          <w:rFonts w:eastAsia="Arial" w:cs="Arial"/>
+          <w:szCs w:val="24"/>
+        </w:rPr>
+      </w:pPr>
+      <w:bookmarkStart w:id="58" w:name="_Toc115300979"/>
+      <w:r>
+        <w:rPr>
+          <w:rStyle w:val="Ttulo2Char"/>
+          <w:rFonts w:eastAsia="Arial" w:cs="Arial"/>
           <w:noProof/>
+          <w:szCs w:val="24"/>
         </w:rPr>
         <w:drawing>
-          <wp:inline distT="0" distB="0" distL="0" distR="0" wp14:anchorId="4965AB20" wp14:editId="2014FE9C">
-            <wp:extent cx="5760085" cy="4819015"/>
-            <wp:effectExtent l="0" t="0" r="0" b="635"/>
-            <wp:docPr id="20" name="Imagem 20"/>
+          <wp:inline distT="0" distB="0" distL="0" distR="0" wp14:anchorId="6DCD0EA3" wp14:editId="58B60BC5">
+            <wp:extent cx="5258534" cy="4353533"/>
+            <wp:effectExtent l="0" t="0" r="0" b="9525"/>
+            <wp:docPr id="35" name="Imagem 35"/>
             <wp:cNvGraphicFramePr>
               <a:graphicFrameLocks xmlns:a="http://schemas.openxmlformats.org/drawingml/2006/main" noChangeAspect="1"/>
             </wp:cNvGraphicFramePr>
@@ -4680,7 +6772,7 @@
                     <pic:cNvPicPr/>
                   </pic:nvPicPr>
                   <pic:blipFill>
-                    <a:blip r:embed="rId27"/>
+                    <a:blip r:embed="rId31"/>
                     <a:stretch>
                       <a:fillRect/>
                     </a:stretch>
@@ -4688,7 +6780,7 @@
                   <pic:spPr>
                     <a:xfrm>
                       <a:off x="0" y="0"/>
-                      <a:ext cx="5760085" cy="4819015"/>
+                      <a:ext cx="5258534" cy="4353533"/>
                     </a:xfrm>
                     <a:prstGeom prst="rect">
                       <a:avLst/>
@@ -4700,15 +6792,38 @@
           </wp:inline>
         </w:drawing>
       </w:r>
-      <w:r>
-        <w:rPr>
+      <w:bookmarkEnd w:id="58"/>
+    </w:p>
+    <w:p>
+      <w:pPr>
+        <w:pStyle w:val="PargrafodaLista"/>
+        <w:ind w:left="567" w:firstLine="0"/>
+        <w:rPr>
+          <w:rStyle w:val="Ttulo2Char"/>
+          <w:rFonts w:eastAsia="Arial" w:cs="Arial"/>
+          <w:szCs w:val="24"/>
+        </w:rPr>
+      </w:pPr>
+      <w:r>
+        <w:rPr>
+          <w:rStyle w:val="Ttulo2Char"/>
+          <w:rFonts w:eastAsia="Arial" w:cs="Arial"/>
           <w:noProof/>
+          <w:szCs w:val="24"/>
         </w:rPr>
         <w:drawing>
-          <wp:inline distT="0" distB="0" distL="0" distR="0" wp14:anchorId="08799B23" wp14:editId="2C8D1B6C">
-            <wp:extent cx="5760085" cy="1694815"/>
-            <wp:effectExtent l="0" t="0" r="0" b="635"/>
-            <wp:docPr id="29" name="Imagem 29"/>
+          <wp:anchor distT="0" distB="0" distL="114300" distR="114300" simplePos="0" relativeHeight="251661312" behindDoc="0" locked="0" layoutInCell="1" allowOverlap="1" wp14:anchorId="4F051C40" wp14:editId="5B5F1351">
+            <wp:simplePos x="0" y="0"/>
+            <wp:positionH relativeFrom="column">
+              <wp:posOffset>1282065</wp:posOffset>
+            </wp:positionH>
+            <wp:positionV relativeFrom="paragraph">
+              <wp:posOffset>29845</wp:posOffset>
+            </wp:positionV>
+            <wp:extent cx="3479800" cy="4167572"/>
+            <wp:effectExtent l="0" t="0" r="6350" b="4445"/>
+            <wp:wrapNone/>
+            <wp:docPr id="37" name="Imagem 37"/>
             <wp:cNvGraphicFramePr>
               <a:graphicFrameLocks xmlns:a="http://schemas.openxmlformats.org/drawingml/2006/main" noChangeAspect="1"/>
             </wp:cNvGraphicFramePr>
@@ -4720,7 +6835,13 @@
                     <pic:cNvPicPr/>
                   </pic:nvPicPr>
                   <pic:blipFill>
-                    <a:blip r:embed="rId28"/>
+                    <a:blip r:embed="rId32">
+                      <a:extLst>
+                        <a:ext uri="{28A0092B-C50C-407E-A947-70E740481C1C}">
+                          <a14:useLocalDpi xmlns:a14="http://schemas.microsoft.com/office/drawing/2010/main" val="0"/>
+                        </a:ext>
+                      </a:extLst>
+                    </a:blip>
                     <a:stretch>
                       <a:fillRect/>
                     </a:stretch>
@@ -4728,7 +6849,122 @@
                   <pic:spPr>
                     <a:xfrm>
                       <a:off x="0" y="0"/>
-                      <a:ext cx="5760085" cy="1694815"/>
+                      <a:ext cx="3479800" cy="4167572"/>
+                    </a:xfrm>
+                    <a:prstGeom prst="rect">
+                      <a:avLst/>
+                    </a:prstGeom>
+                  </pic:spPr>
+                </pic:pic>
+              </a:graphicData>
+            </a:graphic>
+            <wp14:sizeRelH relativeFrom="margin">
+              <wp14:pctWidth>0</wp14:pctWidth>
+            </wp14:sizeRelH>
+            <wp14:sizeRelV relativeFrom="margin">
+              <wp14:pctHeight>0</wp14:pctHeight>
+            </wp14:sizeRelV>
+          </wp:anchor>
+        </w:drawing>
+      </w:r>
+    </w:p>
+    <w:p>
+      <w:pPr>
+        <w:rPr>
+          <w:rStyle w:val="Ttulo2Char"/>
+          <w:rFonts w:eastAsia="Arial" w:cs="Arial"/>
+          <w:szCs w:val="24"/>
+        </w:rPr>
+      </w:pPr>
+      <w:r>
+        <w:rPr>
+          <w:rStyle w:val="Ttulo2Char"/>
+          <w:rFonts w:eastAsia="Arial" w:cs="Arial"/>
+          <w:szCs w:val="24"/>
+        </w:rPr>
+        <w:br w:type="page"/>
+      </w:r>
+    </w:p>
+    <w:p>
+      <w:pPr>
+        <w:pStyle w:val="PargrafodaLista"/>
+        <w:numPr>
+          <w:ilvl w:val="1"/>
+          <w:numId w:val="1"/>
+        </w:numPr>
+        <w:ind w:left="0" w:firstLine="567"/>
+        <w:rPr>
+          <w:rStyle w:val="Ttulo2Char"/>
+          <w:rFonts w:eastAsia="Arial" w:cs="Arial"/>
+          <w:szCs w:val="24"/>
+        </w:rPr>
+      </w:pPr>
+      <w:bookmarkStart w:id="59" w:name="_Toc115300980"/>
+      <w:r>
+        <w:rPr>
+          <w:rStyle w:val="Ttulo2Char"/>
+        </w:rPr>
+        <w:lastRenderedPageBreak/>
+        <w:t>APÊNDICE E</w:t>
+      </w:r>
+      <w:r>
+        <w:rPr>
+          <w:rStyle w:val="Ttulo2Char"/>
+        </w:rPr>
+        <w:t xml:space="preserve"> – </w:t>
+      </w:r>
+      <w:r>
+        <w:rPr>
+          <w:rStyle w:val="Ttulo2Char"/>
+        </w:rPr>
+        <w:t>Função de Inserção de funcionário</w:t>
+      </w:r>
+      <w:bookmarkEnd w:id="59"/>
+    </w:p>
+    <w:p>
+      <w:pPr>
+        <w:pStyle w:val="SemEspaamento"/>
+        <w:ind w:firstLine="0"/>
+        <w:jc w:val="center"/>
+        <w:rPr>
+          <w:rStyle w:val="Ttulo2Char"/>
+          <w:rFonts w:eastAsia="Arial" w:cs="Arial"/>
+          <w:szCs w:val="24"/>
+        </w:rPr>
+      </w:pPr>
+      <w:bookmarkStart w:id="60" w:name="_Toc115300981"/>
+      <w:r>
+        <w:rPr>
+          <w:rStyle w:val="Ttulo2Char"/>
+          <w:rFonts w:eastAsia="Arial" w:cs="Arial"/>
+          <w:noProof/>
+          <w:szCs w:val="24"/>
+        </w:rPr>
+        <w:drawing>
+          <wp:inline distT="0" distB="0" distL="0" distR="0" wp14:anchorId="7B37B9BF" wp14:editId="27B486CD">
+            <wp:extent cx="5760085" cy="3180715"/>
+            <wp:effectExtent l="0" t="0" r="0" b="635"/>
+            <wp:docPr id="39" name="Imagem 39"/>
+            <wp:cNvGraphicFramePr>
+              <a:graphicFrameLocks xmlns:a="http://schemas.openxmlformats.org/drawingml/2006/main" noChangeAspect="1"/>
+            </wp:cNvGraphicFramePr>
+            <a:graphic xmlns:a="http://schemas.openxmlformats.org/drawingml/2006/main">
+              <a:graphicData uri="http://schemas.openxmlformats.org/drawingml/2006/picture">
+                <pic:pic xmlns:pic="http://schemas.openxmlformats.org/drawingml/2006/picture">
+                  <pic:nvPicPr>
+                    <pic:cNvPr id="1" name=""/>
+                    <pic:cNvPicPr/>
+                  </pic:nvPicPr>
+                  <pic:blipFill>
+                    <a:blip r:embed="rId33"/>
+                    <a:stretch>
+                      <a:fillRect/>
+                    </a:stretch>
+                  </pic:blipFill>
+                  <pic:spPr>
+                    <a:xfrm>
+                      <a:off x="0" y="0"/>
+                      <a:ext cx="5760085" cy="3180715"/>
                     </a:xfrm>
                     <a:prstGeom prst="rect">
                       <a:avLst/>
@@ -4740,553 +6976,15 @@
           </wp:inline>
         </w:drawing>
       </w:r>
-    </w:p>
-    <w:p>
-      <w:pPr>
-        <w:ind w:firstLine="0"/>
-        <w:jc w:val="center"/>
-      </w:pPr>
-      <w:r>
-        <w:br w:type="page"/>
-      </w:r>
-    </w:p>
-    <w:p>
-      <w:pPr>
-        <w:pStyle w:val="Ttulo1"/>
-        <w:numPr>
-          <w:ilvl w:val="0"/>
-          <w:numId w:val="1"/>
-        </w:numPr>
-        <w:ind w:left="0" w:firstLine="0"/>
-      </w:pPr>
-      <w:bookmarkStart w:id="10" w:name="_Toc115247249"/>
-      <w:r>
-        <w:lastRenderedPageBreak/>
-        <w:t>CONCLUSÃO</w:t>
-      </w:r>
-      <w:bookmarkEnd w:id="10"/>
-    </w:p>
-    <w:p>
-      <w:pPr>
-        <w:ind w:firstLine="0"/>
-      </w:pPr>
-    </w:p>
-    <w:p>
-      <w:pPr>
-        <w:ind w:firstLine="1134"/>
-      </w:pPr>
-      <w:r>
-        <w:t xml:space="preserve">Ao longo do trabalho encontrei dificuldades para interpretar o que estava sendo pedido, </w:t>
-      </w:r>
-      <w:r>
-        <w:t xml:space="preserve">fui a monitoria para sanar minhas dúvidas, conversei com poucos colegas de classe, para </w:t>
-      </w:r>
-      <w:r>
-        <w:t>me auxiliar</w:t>
-      </w:r>
-      <w:r>
-        <w:t>em</w:t>
-      </w:r>
-      <w:r>
-        <w:t xml:space="preserve"> na interpretação e na escrita do código do trabalho, </w:t>
-      </w:r>
-      <w:r>
-        <w:t>fiz uso</w:t>
-      </w:r>
-      <w:r>
-        <w:t xml:space="preserve"> </w:t>
-      </w:r>
-      <w:r>
-        <w:t>d</w:t>
-      </w:r>
-      <w:r>
-        <w:t xml:space="preserve">os slides disponibilizados pelo professor para sanar dúvidas a respeito das </w:t>
-      </w:r>
-      <w:proofErr w:type="spellStart"/>
-      <w:r>
-        <w:t>TADs</w:t>
-      </w:r>
-      <w:proofErr w:type="spellEnd"/>
-      <w:r>
-        <w:t xml:space="preserve"> </w:t>
-      </w:r>
-      <w:r>
-        <w:t>(Tipos Abstratos de Dados), criação d</w:t>
-      </w:r>
-      <w:r>
-        <w:t>e</w:t>
-      </w:r>
-      <w:r>
-        <w:t xml:space="preserve"> funções</w:t>
-      </w:r>
-      <w:r>
-        <w:t xml:space="preserve"> de manipulação de arquivos</w:t>
-      </w:r>
-      <w:r>
-        <w:t xml:space="preserve">, </w:t>
-      </w:r>
-      <w:r>
-        <w:t>e também utilizei</w:t>
-      </w:r>
-      <w:r>
-        <w:t xml:space="preserve"> as informações da biblioteca</w:t>
-      </w:r>
-      <w:r>
-        <w:t>, sites</w:t>
-      </w:r>
-      <w:r>
-        <w:t xml:space="preserve"> e fóruns</w:t>
-      </w:r>
-      <w:r>
-        <w:t>.</w:t>
-      </w:r>
-    </w:p>
-    <w:p>
-      <w:pPr>
-        <w:ind w:firstLine="1134"/>
-      </w:pPr>
-      <w:r>
-        <w:t xml:space="preserve">Coloquei </w:t>
-      </w:r>
-      <w:r>
-        <w:t xml:space="preserve">o trabalho </w:t>
-      </w:r>
-      <w:r>
-        <w:t>em modularização</w:t>
-      </w:r>
-      <w:r>
-        <w:t xml:space="preserve"> </w:t>
-      </w:r>
-      <w:r>
-        <w:t>separando-o</w:t>
-      </w:r>
-      <w:r>
-        <w:t xml:space="preserve"> em 5 arquivos, 2 arquivos *.</w:t>
-      </w:r>
-      <w:proofErr w:type="spellStart"/>
-      <w:r>
-        <w:t>cpp</w:t>
-      </w:r>
-      <w:proofErr w:type="spellEnd"/>
-      <w:r>
-        <w:t>, o sistema</w:t>
-      </w:r>
-      <w:r>
-        <w:t>.cpp, com as funções</w:t>
-      </w:r>
-      <w:r>
-        <w:t xml:space="preserve"> e a main</w:t>
-      </w:r>
-      <w:r>
-        <w:t xml:space="preserve">.cpp com a execução das funções, </w:t>
-      </w:r>
-      <w:r>
-        <w:t>1 arquivo *.</w:t>
-      </w:r>
-      <w:proofErr w:type="spellStart"/>
-      <w:r>
-        <w:t>hpp</w:t>
-      </w:r>
-      <w:proofErr w:type="spellEnd"/>
-      <w:r>
-        <w:t xml:space="preserve">, </w:t>
-      </w:r>
-      <w:r>
-        <w:t xml:space="preserve">o sistema.hpp, onde tinha as </w:t>
-      </w:r>
-      <w:proofErr w:type="spellStart"/>
-      <w:r>
-        <w:t>structs</w:t>
-      </w:r>
-      <w:proofErr w:type="spellEnd"/>
-      <w:r>
-        <w:t xml:space="preserve"> e o cabeçalho das funções, 1 arquivo *.bin, </w:t>
-      </w:r>
-      <w:proofErr w:type="spellStart"/>
-      <w:r>
-        <w:t>listaDeFuncionarios.bin</w:t>
-      </w:r>
-      <w:proofErr w:type="spellEnd"/>
-      <w:r>
-        <w:t xml:space="preserve"> onde os funcionários eram salvos, e 1 arquivo *.</w:t>
-      </w:r>
-      <w:proofErr w:type="spellStart"/>
-      <w:r>
-        <w:t>exe</w:t>
-      </w:r>
-      <w:proofErr w:type="spellEnd"/>
-      <w:r>
-        <w:t>, a main.exe, que seria o executável do código, onde as funções compilavam.</w:t>
-      </w:r>
-    </w:p>
-    <w:p>
-      <w:pPr>
-        <w:ind w:firstLine="1134"/>
-      </w:pPr>
-      <w:r>
-        <w:t xml:space="preserve">Creio eu que meu desenvolvimento apesar das dificuldades de interpretação, foram ótimos, aprendi coisas novas como funções que retornam um item, manipular arquivos, usar duas Estruturas de Dados para compor 1 só. Achei bastante semelhante ao que fiz no </w:t>
-      </w:r>
-      <w:r>
-        <w:t xml:space="preserve">Ensino </w:t>
-      </w:r>
-      <w:r>
-        <w:t xml:space="preserve">Médio </w:t>
-      </w:r>
-      <w:r>
-        <w:t>T</w:t>
-      </w:r>
-      <w:r>
-        <w:t>écnico</w:t>
-      </w:r>
-      <w:r>
-        <w:t xml:space="preserve"> Integrado, onde fizemos um sistema para atender à uma pequena empresa. </w:t>
-      </w:r>
-      <w:r>
-        <w:t>Acho que consegui</w:t>
-      </w:r>
-      <w:r>
-        <w:t xml:space="preserve"> atingir meus objetivos, e explicar bem o que cada função faz,</w:t>
-      </w:r>
-      <w:r>
-        <w:t xml:space="preserve"> apresentar </w:t>
-      </w:r>
-      <w:r>
-        <w:rPr>
-          <w:color w:val="000000"/>
-        </w:rPr>
-        <w:t xml:space="preserve">conhecimentos em lista encadeada, lista </w:t>
-      </w:r>
-      <w:r>
-        <w:rPr>
-          <w:color w:val="000000"/>
-        </w:rPr>
-        <w:t>sequencial, manipulação</w:t>
-      </w:r>
-      <w:r>
-        <w:rPr>
-          <w:color w:val="000000"/>
-        </w:rPr>
-        <w:t xml:space="preserve"> de arquivos, e aplicar isso em um software, que atendesse o mínimo que uma empresa precisa</w:t>
-      </w:r>
-      <w:r>
-        <w:rPr>
-          <w:color w:val="000000"/>
-        </w:rPr>
-        <w:t>ria</w:t>
-      </w:r>
-      <w:r>
-        <w:rPr>
-          <w:color w:val="000000"/>
-        </w:rPr>
-        <w:t>.</w:t>
-      </w:r>
-      <w:r>
-        <w:rPr>
-          <w:color w:val="000000"/>
-        </w:rPr>
-        <w:t xml:space="preserve"> </w:t>
-      </w:r>
-      <w:r>
-        <w:t>Estou feliz com o resultado, e ele atendeu às minhas expectativas</w:t>
-      </w:r>
-      <w:r>
-        <w:t xml:space="preserve"> além do que eu esperava</w:t>
-      </w:r>
-      <w:r>
-        <w:t>.</w:t>
-      </w:r>
-    </w:p>
-    <w:p>
-      <w:r>
-        <w:br w:type="page"/>
-      </w:r>
-    </w:p>
-    <w:p>
-      <w:pPr>
-        <w:pStyle w:val="PargrafodaLista"/>
-        <w:keepNext/>
-        <w:keepLines/>
-        <w:numPr>
-          <w:ilvl w:val="0"/>
-          <w:numId w:val="3"/>
-        </w:numPr>
-        <w:contextualSpacing w:val="0"/>
-        <w:outlineLvl w:val="0"/>
-        <w:rPr>
-          <w:rFonts w:eastAsiaTheme="majorEastAsia" w:cstheme="majorBidi"/>
-          <w:vanish/>
-          <w:szCs w:val="32"/>
-        </w:rPr>
-      </w:pPr>
-      <w:bookmarkStart w:id="11" w:name="_Toc114947274"/>
-      <w:bookmarkStart w:id="12" w:name="_Toc114947339"/>
-      <w:bookmarkStart w:id="13" w:name="_Toc114948320"/>
-      <w:bookmarkStart w:id="14" w:name="_Toc114956695"/>
-      <w:bookmarkStart w:id="15" w:name="_Toc115049712"/>
-      <w:bookmarkStart w:id="16" w:name="_Toc115049873"/>
-      <w:bookmarkStart w:id="17" w:name="_Toc115108953"/>
-      <w:bookmarkStart w:id="18" w:name="_Toc115137670"/>
-      <w:bookmarkStart w:id="19" w:name="_Toc115137699"/>
-      <w:bookmarkStart w:id="20" w:name="_Toc115247250"/>
-      <w:bookmarkEnd w:id="11"/>
-      <w:bookmarkEnd w:id="12"/>
-      <w:bookmarkEnd w:id="13"/>
-      <w:bookmarkEnd w:id="14"/>
-      <w:bookmarkEnd w:id="15"/>
-      <w:bookmarkEnd w:id="16"/>
-      <w:bookmarkEnd w:id="17"/>
-      <w:bookmarkEnd w:id="18"/>
-      <w:bookmarkEnd w:id="19"/>
-      <w:bookmarkEnd w:id="20"/>
-    </w:p>
-    <w:p>
-      <w:pPr>
-        <w:pStyle w:val="PargrafodaLista"/>
-        <w:keepNext/>
-        <w:keepLines/>
-        <w:numPr>
-          <w:ilvl w:val="0"/>
-          <w:numId w:val="3"/>
-        </w:numPr>
-        <w:contextualSpacing w:val="0"/>
-        <w:outlineLvl w:val="0"/>
-        <w:rPr>
-          <w:rFonts w:eastAsiaTheme="majorEastAsia" w:cstheme="majorBidi"/>
-          <w:vanish/>
-          <w:szCs w:val="32"/>
-        </w:rPr>
-      </w:pPr>
-      <w:bookmarkStart w:id="21" w:name="_Toc114947275"/>
-      <w:bookmarkStart w:id="22" w:name="_Toc114947340"/>
-      <w:bookmarkStart w:id="23" w:name="_Toc114948321"/>
-      <w:bookmarkStart w:id="24" w:name="_Toc114956696"/>
-      <w:bookmarkStart w:id="25" w:name="_Toc115049713"/>
-      <w:bookmarkStart w:id="26" w:name="_Toc115049874"/>
-      <w:bookmarkStart w:id="27" w:name="_Toc115108954"/>
-      <w:bookmarkStart w:id="28" w:name="_Toc115137671"/>
-      <w:bookmarkStart w:id="29" w:name="_Toc115137700"/>
-      <w:bookmarkStart w:id="30" w:name="_Toc115247251"/>
-      <w:bookmarkEnd w:id="21"/>
-      <w:bookmarkEnd w:id="22"/>
-      <w:bookmarkEnd w:id="23"/>
-      <w:bookmarkEnd w:id="24"/>
-      <w:bookmarkEnd w:id="25"/>
-      <w:bookmarkEnd w:id="26"/>
-      <w:bookmarkEnd w:id="27"/>
-      <w:bookmarkEnd w:id="28"/>
-      <w:bookmarkEnd w:id="29"/>
-      <w:bookmarkEnd w:id="30"/>
-    </w:p>
-    <w:p>
-      <w:pPr>
-        <w:pStyle w:val="PargrafodaLista"/>
-        <w:keepNext/>
-        <w:keepLines/>
-        <w:numPr>
-          <w:ilvl w:val="0"/>
-          <w:numId w:val="3"/>
-        </w:numPr>
-        <w:contextualSpacing w:val="0"/>
-        <w:outlineLvl w:val="0"/>
-        <w:rPr>
-          <w:rFonts w:eastAsiaTheme="majorEastAsia" w:cstheme="majorBidi"/>
-          <w:vanish/>
-          <w:szCs w:val="32"/>
-        </w:rPr>
-      </w:pPr>
-      <w:bookmarkStart w:id="31" w:name="_Toc114947276"/>
-      <w:bookmarkStart w:id="32" w:name="_Toc114947341"/>
-      <w:bookmarkStart w:id="33" w:name="_Toc114948322"/>
-      <w:bookmarkStart w:id="34" w:name="_Toc114956697"/>
-      <w:bookmarkStart w:id="35" w:name="_Toc115049714"/>
-      <w:bookmarkStart w:id="36" w:name="_Toc115049875"/>
-      <w:bookmarkStart w:id="37" w:name="_Toc115108955"/>
-      <w:bookmarkStart w:id="38" w:name="_Toc115137672"/>
-      <w:bookmarkStart w:id="39" w:name="_Toc115137701"/>
-      <w:bookmarkStart w:id="40" w:name="_Toc115247252"/>
-      <w:bookmarkEnd w:id="31"/>
-      <w:bookmarkEnd w:id="32"/>
-      <w:bookmarkEnd w:id="33"/>
-      <w:bookmarkEnd w:id="34"/>
-      <w:bookmarkEnd w:id="35"/>
-      <w:bookmarkEnd w:id="36"/>
-      <w:bookmarkEnd w:id="37"/>
-      <w:bookmarkEnd w:id="38"/>
-      <w:bookmarkEnd w:id="39"/>
-      <w:bookmarkEnd w:id="40"/>
-    </w:p>
-    <w:p>
-      <w:pPr>
-        <w:pStyle w:val="Ttulo1"/>
-        <w:ind w:left="0" w:firstLine="0"/>
-      </w:pPr>
-      <w:bookmarkStart w:id="41" w:name="_Toc115247253"/>
-      <w:r>
-        <w:t>REFERÊNCIAS</w:t>
-      </w:r>
-      <w:bookmarkEnd w:id="41"/>
-    </w:p>
-    <w:p/>
-    <w:p>
-      <w:pPr>
-        <w:ind w:firstLine="0"/>
-      </w:pPr>
-      <w:r>
-        <w:t xml:space="preserve">TRINDADE. Eduardo. Algoritmos e Estrutura de Dados – Arquivos. 2022. Apresentação PDF. Disponível em: </w:t>
-      </w:r>
-      <w:hyperlink r:id="rId29" w:history="1">
-        <w:r>
-          <w:rPr>
-            <w:rStyle w:val="Hyperlink"/>
-          </w:rPr>
-          <w:t>https://ead.ifmg.edu.br/saojoaoevangelista/pluginfile.php/146487/mod_resource/content/1/Aula%203%20-%20Arquivos.pdf</w:t>
-        </w:r>
-      </w:hyperlink>
-      <w:r>
-        <w:t xml:space="preserve"> . Acesso em: 25 de setembro de 2022.</w:t>
-      </w:r>
-    </w:p>
-    <w:p/>
-    <w:p>
-      <w:pPr>
-        <w:ind w:firstLine="0"/>
-      </w:pPr>
-      <w:r>
-        <w:t xml:space="preserve">TRINDADE. Eduardo. Algoritmos e Estrutura de Dados - Listas. 2022. Apresentação PDF. Disponível em: </w:t>
-      </w:r>
-      <w:hyperlink r:id="rId30" w:history="1">
-        <w:r>
-          <w:rPr>
-            <w:rStyle w:val="Hyperlink"/>
-          </w:rPr>
-          <w:t>https://ead.ifmg.edu.br/saojoaoevangelista/pluginfile.php/146499/mod_resource/content/1/Aula%206%20-%20Listas.pdf</w:t>
-        </w:r>
-      </w:hyperlink>
-      <w:r>
-        <w:t xml:space="preserve"> . Acesso em: 25 de setembro de 2022.</w:t>
-      </w:r>
-    </w:p>
-    <w:p>
-      <w:pPr>
-        <w:ind w:firstLine="0"/>
-      </w:pPr>
-    </w:p>
-    <w:p>
-      <w:pPr>
-        <w:ind w:firstLine="0"/>
-      </w:pPr>
-      <w:r>
-        <w:t xml:space="preserve">TRINDADE. Eduardo. Algoritmos e Estrutura de Dados - Listas utilizando Ponteiro. 2022. Apresentação PDF. Disponível em: </w:t>
-      </w:r>
-      <w:hyperlink r:id="rId31" w:history="1">
-        <w:r>
-          <w:rPr>
-            <w:rStyle w:val="Hyperlink"/>
-          </w:rPr>
-          <w:t>https://ead.ifmg.edu.br/saojoaoevangelista/pluginfile.php/146500/mod_resource/content/1/Aula%207%20-%20Listas%20Encadeadas.pdf</w:t>
-        </w:r>
-      </w:hyperlink>
-      <w:r>
-        <w:t xml:space="preserve"> . Acesso em: 25 de setembro de 2022.</w:t>
-      </w:r>
-    </w:p>
-    <w:p>
-      <w:pPr>
-        <w:ind w:firstLine="0"/>
-      </w:pPr>
-    </w:p>
-    <w:p>
-      <w:pPr>
-        <w:ind w:firstLine="0"/>
-      </w:pPr>
-      <w:r>
-        <w:t>Programar em C++/Entrada e saída de dados 2</w:t>
-      </w:r>
-      <w:r>
-        <w:t xml:space="preserve">. </w:t>
-      </w:r>
-      <w:r>
-        <w:rPr>
-          <w:b/>
-          <w:bCs/>
-        </w:rPr>
-        <w:t>WIKI LIVROS</w:t>
-      </w:r>
-      <w:r>
-        <w:t>, 1</w:t>
-      </w:r>
-      <w:r>
-        <w:t>6</w:t>
-      </w:r>
-      <w:r>
-        <w:t>/0</w:t>
-      </w:r>
-      <w:r>
-        <w:t>4</w:t>
-      </w:r>
-      <w:r>
-        <w:t xml:space="preserve">/2020.Disponível em: </w:t>
-      </w:r>
-      <w:hyperlink r:id="rId32" w:anchor=":~:text=biblioteca%20padrão%20fstreamEditar&amp;text=Esta%20biblioteca%20define%203%20novos,&quot;in%20from%20a%20file&quot;%20" w:history="1">
-        <w:r>
-          <w:rPr>
-            <w:rStyle w:val="Hyperlink"/>
-          </w:rPr>
-          <w:t>https://pt.wikibooks.org/wiki/Programar_em_C%2B%2B/Entrada_e_saída_de_dados_2#:~:text=biblioteca%20padrão%20fstreamEditar&amp;text=Esta%20biblioteca%20define%203%20novos,"in%20from%20a%20file"%20</w:t>
-        </w:r>
-      </w:hyperlink>
-      <w:r>
-        <w:t>.</w:t>
-      </w:r>
-      <w:r>
-        <w:t xml:space="preserve"> </w:t>
-      </w:r>
-      <w:r>
-        <w:t xml:space="preserve">Acesso em: </w:t>
-      </w:r>
-      <w:r>
-        <w:t>25 de setembro de 2022.</w:t>
-      </w:r>
-    </w:p>
-    <w:p>
-      <w:r>
-        <w:br w:type="page"/>
-      </w:r>
-    </w:p>
-    <w:p>
-      <w:pPr>
-        <w:pStyle w:val="PargrafodaLista"/>
-        <w:numPr>
-          <w:ilvl w:val="0"/>
-          <w:numId w:val="1"/>
-        </w:numPr>
-        <w:rPr>
-          <w:vanish/>
-        </w:rPr>
-      </w:pPr>
-    </w:p>
-    <w:p>
-      <w:pPr>
-        <w:pStyle w:val="Ttulo1"/>
-        <w:ind w:left="0" w:firstLine="0"/>
-      </w:pPr>
-      <w:bookmarkStart w:id="42" w:name="_Toc115247254"/>
-      <w:r>
-        <w:t>APÊNDICES</w:t>
-      </w:r>
-      <w:bookmarkEnd w:id="42"/>
-    </w:p>
-    <w:p>
-      <w:pPr>
-        <w:pStyle w:val="PargrafodaLista"/>
-        <w:numPr>
-          <w:ilvl w:val="0"/>
-          <w:numId w:val="1"/>
-        </w:numPr>
-        <w:ind w:left="426" w:firstLine="141"/>
+      <w:bookmarkEnd w:id="60"/>
+    </w:p>
+    <w:p>
+      <w:pPr>
+        <w:ind w:firstLine="567"/>
         <w:rPr>
           <w:rStyle w:val="Ttulo2Char"/>
-          <w:vanish/>
+          <w:rFonts w:eastAsia="Arial" w:cs="Arial"/>
+          <w:szCs w:val="24"/>
         </w:rPr>
       </w:pPr>
     </w:p>
@@ -5297,39 +6995,115 @@
           <w:ilvl w:val="1"/>
           <w:numId w:val="1"/>
         </w:numPr>
-        <w:ind w:firstLine="0"/>
-        <w:rPr>
-          <w:noProof/>
-        </w:rPr>
-      </w:pPr>
-      <w:bookmarkStart w:id="43" w:name="_Toc115247255"/>
-      <w:r>
+        <w:ind w:left="0" w:firstLine="567"/>
         <w:rPr>
           <w:rStyle w:val="Ttulo2Char"/>
-        </w:rPr>
-        <w:t>APÊNDICE</w:t>
-      </w:r>
+          <w:rFonts w:eastAsia="Arial" w:cs="Arial"/>
+          <w:szCs w:val="24"/>
+        </w:rPr>
+      </w:pPr>
+      <w:bookmarkStart w:id="61" w:name="_Toc115300982"/>
       <w:r>
         <w:rPr>
           <w:rStyle w:val="Ttulo2Char"/>
         </w:rPr>
-        <w:t xml:space="preserve"> A Funções para manipulação de lista Encadeada</w:t>
-      </w:r>
-      <w:bookmarkEnd w:id="43"/>
-      <w:r>
-        <w:br w:type="page"/>
-      </w:r>
-    </w:p>
-    <w:p>
-      <w:pPr>
-        <w:ind w:firstLine="0"/>
+        <w:t>APÊNDICE F</w:t>
+      </w:r>
+      <w:r>
+        <w:rPr>
+          <w:rStyle w:val="Ttulo2Char"/>
+        </w:rPr>
+        <w:t xml:space="preserve"> – Função de </w:t>
+      </w:r>
+      <w:r>
+        <w:rPr>
+          <w:rStyle w:val="Ttulo2Char"/>
+        </w:rPr>
+        <w:t>retorno de funcionário, para inserção</w:t>
+      </w:r>
+      <w:bookmarkEnd w:id="61"/>
+    </w:p>
+    <w:p>
+      <w:pPr>
+        <w:pStyle w:val="PargrafodaLista"/>
+        <w:rPr>
+          <w:rStyle w:val="Ttulo2Char"/>
+          <w:rFonts w:eastAsia="Arial" w:cs="Arial"/>
+          <w:szCs w:val="24"/>
+        </w:rPr>
+      </w:pPr>
+    </w:p>
+    <w:p>
+      <w:pPr>
+        <w:pStyle w:val="SemEspaamento"/>
+        <w:rPr>
+          <w:rStyle w:val="Ttulo2Char"/>
+          <w:rFonts w:eastAsia="Arial" w:cs="Arial"/>
+          <w:szCs w:val="24"/>
+        </w:rPr>
+      </w:pPr>
+      <w:bookmarkStart w:id="62" w:name="_Toc115300983"/>
+      <w:r>
         <w:rPr>
           <w:rStyle w:val="Ttulo2Char"/>
           <w:rFonts w:eastAsia="Arial" w:cs="Arial"/>
           <w:noProof/>
           <w:szCs w:val="24"/>
         </w:rPr>
-      </w:pPr>
+        <w:drawing>
+          <wp:inline distT="0" distB="0" distL="0" distR="0" wp14:anchorId="52435E47" wp14:editId="7D84B037">
+            <wp:extent cx="4563112" cy="2267266"/>
+            <wp:effectExtent l="0" t="0" r="8890" b="0"/>
+            <wp:docPr id="38" name="Imagem 38"/>
+            <wp:cNvGraphicFramePr>
+              <a:graphicFrameLocks xmlns:a="http://schemas.openxmlformats.org/drawingml/2006/main" noChangeAspect="1"/>
+            </wp:cNvGraphicFramePr>
+            <a:graphic xmlns:a="http://schemas.openxmlformats.org/drawingml/2006/main">
+              <a:graphicData uri="http://schemas.openxmlformats.org/drawingml/2006/picture">
+                <pic:pic xmlns:pic="http://schemas.openxmlformats.org/drawingml/2006/picture">
+                  <pic:nvPicPr>
+                    <pic:cNvPr id="1" name=""/>
+                    <pic:cNvPicPr/>
+                  </pic:nvPicPr>
+                  <pic:blipFill>
+                    <a:blip r:embed="rId34"/>
+                    <a:stretch>
+                      <a:fillRect/>
+                    </a:stretch>
+                  </pic:blipFill>
+                  <pic:spPr>
+                    <a:xfrm>
+                      <a:off x="0" y="0"/>
+                      <a:ext cx="4563112" cy="2267266"/>
+                    </a:xfrm>
+                    <a:prstGeom prst="rect">
+                      <a:avLst/>
+                    </a:prstGeom>
+                  </pic:spPr>
+                </pic:pic>
+              </a:graphicData>
+            </a:graphic>
+          </wp:inline>
+        </w:drawing>
+      </w:r>
+      <w:bookmarkEnd w:id="62"/>
+    </w:p>
+    <w:p>
+      <w:pPr>
+        <w:rPr>
+          <w:rStyle w:val="Ttulo2Char"/>
+          <w:rFonts w:eastAsia="Arial" w:cs="Arial"/>
+          <w:szCs w:val="24"/>
+        </w:rPr>
+      </w:pPr>
+      <w:r>
+        <w:rPr>
+          <w:rStyle w:val="Ttulo2Char"/>
+          <w:rFonts w:eastAsia="Arial" w:cs="Arial"/>
+          <w:szCs w:val="24"/>
+        </w:rPr>
+        <w:br w:type="page"/>
+      </w:r>
     </w:p>
     <w:p>
       <w:pPr>
@@ -5338,57 +7112,161 @@
           <w:ilvl w:val="1"/>
           <w:numId w:val="1"/>
         </w:numPr>
-        <w:ind w:left="426" w:firstLine="141"/>
+        <w:ind w:left="0" w:firstLine="567"/>
         <w:rPr>
           <w:rStyle w:val="Ttulo2Char"/>
           <w:rFonts w:eastAsia="Arial" w:cs="Arial"/>
           <w:szCs w:val="24"/>
         </w:rPr>
       </w:pPr>
-      <w:bookmarkStart w:id="44" w:name="_Toc115247256"/>
+      <w:bookmarkStart w:id="63" w:name="_Toc115300984"/>
       <w:r>
         <w:rPr>
           <w:rStyle w:val="Ttulo2Char"/>
         </w:rPr>
-        <w:t>AP</w:t>
+        <w:lastRenderedPageBreak/>
+        <w:t>APÊNDICE G</w:t>
       </w:r>
       <w:r>
         <w:rPr>
           <w:rStyle w:val="Ttulo2Char"/>
         </w:rPr>
-        <w:t>Ê</w:t>
+        <w:t xml:space="preserve"> – </w:t>
       </w:r>
       <w:r>
         <w:rPr>
           <w:rStyle w:val="Ttulo2Char"/>
         </w:rPr>
-        <w:t xml:space="preserve">NDICE B – </w:t>
-      </w:r>
-      <w:r>
-        <w:rPr>
-          <w:rStyle w:val="Ttulo2Char"/>
-        </w:rPr>
-        <w:t>Funções para a manipulação de Lista Sequencial</w:t>
-      </w:r>
-      <w:bookmarkEnd w:id="44"/>
+        <w:t>Inclusão de Projeto</w:t>
+      </w:r>
+      <w:bookmarkEnd w:id="63"/>
     </w:p>
     <w:p>
       <w:pPr>
         <w:pStyle w:val="PargrafodaLista"/>
         <w:ind w:left="0" w:firstLine="0"/>
+        <w:jc w:val="center"/>
+        <w:rPr>
+          <w:rStyle w:val="Ttulo2Char"/>
+          <w:rFonts w:eastAsia="Arial" w:cs="Arial"/>
+          <w:szCs w:val="24"/>
+        </w:rPr>
+      </w:pPr>
+      <w:r>
+        <w:rPr>
+          <w:noProof/>
+        </w:rPr>
+        <w:drawing>
+          <wp:inline distT="0" distB="0" distL="0" distR="0" wp14:anchorId="7E0A680D" wp14:editId="6A7459FB">
+            <wp:extent cx="5760085" cy="4116509"/>
+            <wp:effectExtent l="0" t="0" r="0" b="0"/>
+            <wp:docPr id="45" name="Imagem 45"/>
+            <wp:cNvGraphicFramePr>
+              <a:graphicFrameLocks xmlns:a="http://schemas.openxmlformats.org/drawingml/2006/main" noChangeAspect="1"/>
+            </wp:cNvGraphicFramePr>
+            <a:graphic xmlns:a="http://schemas.openxmlformats.org/drawingml/2006/main">
+              <a:graphicData uri="http://schemas.openxmlformats.org/drawingml/2006/picture">
+                <pic:pic xmlns:pic="http://schemas.openxmlformats.org/drawingml/2006/picture">
+                  <pic:nvPicPr>
+                    <pic:cNvPr id="1" name=""/>
+                    <pic:cNvPicPr/>
+                  </pic:nvPicPr>
+                  <pic:blipFill rotWithShape="1">
+                    <a:blip r:embed="rId35"/>
+                    <a:srcRect l="-296" t="10589" r="37491" b="9580"/>
+                    <a:stretch/>
+                  </pic:blipFill>
+                  <pic:spPr bwMode="auto">
+                    <a:xfrm>
+                      <a:off x="0" y="0"/>
+                      <a:ext cx="5788851" cy="4137067"/>
+                    </a:xfrm>
+                    <a:prstGeom prst="rect">
+                      <a:avLst/>
+                    </a:prstGeom>
+                    <a:ln>
+                      <a:noFill/>
+                    </a:ln>
+                    <a:extLst>
+                      <a:ext uri="{53640926-AAD7-44D8-BBD7-CCE9431645EC}">
+                        <a14:shadowObscured xmlns:a14="http://schemas.microsoft.com/office/drawing/2010/main"/>
+                      </a:ext>
+                    </a:extLst>
+                  </pic:spPr>
+                </pic:pic>
+              </a:graphicData>
+            </a:graphic>
+          </wp:inline>
+        </w:drawing>
+      </w:r>
+    </w:p>
+    <w:p>
+      <w:pPr>
+        <w:pStyle w:val="PargrafodaLista"/>
+        <w:ind w:left="0" w:firstLine="0"/>
+        <w:jc w:val="center"/>
+        <w:rPr>
+          <w:rStyle w:val="Ttulo2Char"/>
+          <w:rFonts w:eastAsia="Arial" w:cs="Arial"/>
+          <w:szCs w:val="24"/>
+        </w:rPr>
+      </w:pPr>
+      <w:bookmarkStart w:id="64" w:name="_Toc115300985"/>
+      <w:r>
         <w:rPr>
           <w:rStyle w:val="Ttulo2Char"/>
           <w:rFonts w:eastAsia="Arial" w:cs="Arial"/>
           <w:noProof/>
           <w:szCs w:val="24"/>
         </w:rPr>
-      </w:pPr>
-      <w:r>
-        <w:rPr>
-          <w:noProof/>
-        </w:rPr>
-        <w:t xml:space="preserve"> </w:t>
-      </w:r>
+        <w:drawing>
+          <wp:inline distT="0" distB="0" distL="0" distR="0" wp14:anchorId="08DB3293" wp14:editId="322E3B2F">
+            <wp:extent cx="5760085" cy="1005205"/>
+            <wp:effectExtent l="0" t="0" r="0" b="4445"/>
+            <wp:docPr id="46" name="Imagem 46"/>
+            <wp:cNvGraphicFramePr>
+              <a:graphicFrameLocks xmlns:a="http://schemas.openxmlformats.org/drawingml/2006/main" noChangeAspect="1"/>
+            </wp:cNvGraphicFramePr>
+            <a:graphic xmlns:a="http://schemas.openxmlformats.org/drawingml/2006/main">
+              <a:graphicData uri="http://schemas.openxmlformats.org/drawingml/2006/picture">
+                <pic:pic xmlns:pic="http://schemas.openxmlformats.org/drawingml/2006/picture">
+                  <pic:nvPicPr>
+                    <pic:cNvPr id="1" name=""/>
+                    <pic:cNvPicPr/>
+                  </pic:nvPicPr>
+                  <pic:blipFill>
+                    <a:blip r:embed="rId36"/>
+                    <a:stretch>
+                      <a:fillRect/>
+                    </a:stretch>
+                  </pic:blipFill>
+                  <pic:spPr>
+                    <a:xfrm>
+                      <a:off x="0" y="0"/>
+                      <a:ext cx="5760085" cy="1005205"/>
+                    </a:xfrm>
+                    <a:prstGeom prst="rect">
+                      <a:avLst/>
+                    </a:prstGeom>
+                  </pic:spPr>
+                </pic:pic>
+              </a:graphicData>
+            </a:graphic>
+          </wp:inline>
+        </w:drawing>
+      </w:r>
+      <w:bookmarkEnd w:id="64"/>
+    </w:p>
+    <w:p>
+      <w:pPr>
+        <w:pStyle w:val="PargrafodaLista"/>
+        <w:ind w:left="0" w:firstLine="567"/>
+        <w:rPr>
+          <w:rStyle w:val="Ttulo2Char"/>
+          <w:rFonts w:eastAsia="Arial" w:cs="Arial"/>
+          <w:szCs w:val="24"/>
+        </w:rPr>
+      </w:pPr>
     </w:p>
     <w:p>
       <w:pPr>
@@ -5397,49 +7275,105 @@
           <w:ilvl w:val="1"/>
           <w:numId w:val="1"/>
         </w:numPr>
-        <w:ind w:left="426" w:firstLine="141"/>
+        <w:ind w:left="0" w:firstLine="567"/>
         <w:rPr>
           <w:rStyle w:val="Ttulo2Char"/>
           <w:rFonts w:eastAsia="Arial" w:cs="Arial"/>
           <w:szCs w:val="24"/>
         </w:rPr>
       </w:pPr>
-      <w:bookmarkStart w:id="45" w:name="_Toc115247257"/>
+      <w:bookmarkStart w:id="65" w:name="_Toc115300986"/>
       <w:r>
         <w:rPr>
           <w:rStyle w:val="Ttulo2Char"/>
         </w:rPr>
-        <w:t>AP</w:t>
+        <w:t>APÊNDICE H</w:t>
       </w:r>
       <w:r>
         <w:rPr>
           <w:rStyle w:val="Ttulo2Char"/>
         </w:rPr>
-        <w:t>Ê</w:t>
+        <w:t xml:space="preserve"> – </w:t>
       </w:r>
       <w:r>
         <w:rPr>
           <w:rStyle w:val="Ttulo2Char"/>
         </w:rPr>
-        <w:t>NDICE C</w:t>
-      </w:r>
-      <w:r>
-        <w:rPr>
-          <w:rStyle w:val="Ttulo2Char"/>
-        </w:rPr>
-        <w:t xml:space="preserve"> – Sistema.hpp</w:t>
-      </w:r>
-      <w:bookmarkEnd w:id="45"/>
-    </w:p>
-    <w:p>
-      <w:pPr>
-        <w:ind w:firstLine="0"/>
+        <w:t>Pesquisa funcionário por ID</w:t>
+      </w:r>
+      <w:bookmarkEnd w:id="65"/>
+    </w:p>
+    <w:p>
+      <w:pPr>
+        <w:pStyle w:val="PargrafodaLista"/>
+        <w:ind w:left="0" w:firstLine="0"/>
         <w:rPr>
           <w:rStyle w:val="Ttulo2Char"/>
           <w:rFonts w:eastAsia="Arial" w:cs="Arial"/>
           <w:szCs w:val="24"/>
         </w:rPr>
       </w:pPr>
+      <w:bookmarkStart w:id="66" w:name="_Toc115300987"/>
+      <w:r>
+        <w:rPr>
+          <w:rStyle w:val="Ttulo2Char"/>
+          <w:rFonts w:eastAsia="Arial" w:cs="Arial"/>
+          <w:szCs w:val="24"/>
+        </w:rPr>
+        <w:drawing>
+          <wp:inline distT="0" distB="0" distL="0" distR="0" wp14:anchorId="0CF9139C" wp14:editId="6CAAAFBA">
+            <wp:extent cx="5760085" cy="906780"/>
+            <wp:effectExtent l="0" t="0" r="0" b="7620"/>
+            <wp:docPr id="3" name="Imagem 3"/>
+            <wp:cNvGraphicFramePr>
+              <a:graphicFrameLocks xmlns:a="http://schemas.openxmlformats.org/drawingml/2006/main" noChangeAspect="1"/>
+            </wp:cNvGraphicFramePr>
+            <a:graphic xmlns:a="http://schemas.openxmlformats.org/drawingml/2006/main">
+              <a:graphicData uri="http://schemas.openxmlformats.org/drawingml/2006/picture">
+                <pic:pic xmlns:pic="http://schemas.openxmlformats.org/drawingml/2006/picture">
+                  <pic:nvPicPr>
+                    <pic:cNvPr id="1" name=""/>
+                    <pic:cNvPicPr/>
+                  </pic:nvPicPr>
+                  <pic:blipFill>
+                    <a:blip r:embed="rId37"/>
+                    <a:stretch>
+                      <a:fillRect/>
+                    </a:stretch>
+                  </pic:blipFill>
+                  <pic:spPr>
+                    <a:xfrm>
+                      <a:off x="0" y="0"/>
+                      <a:ext cx="5760085" cy="906780"/>
+                    </a:xfrm>
+                    <a:prstGeom prst="rect">
+                      <a:avLst/>
+                    </a:prstGeom>
+                  </pic:spPr>
+                </pic:pic>
+              </a:graphicData>
+            </a:graphic>
+          </wp:inline>
+        </w:drawing>
+      </w:r>
+      <w:bookmarkEnd w:id="66"/>
+    </w:p>
+    <w:p>
+      <w:pPr>
+        <w:rPr>
+          <w:rStyle w:val="Ttulo2Char"/>
+          <w:rFonts w:eastAsia="Arial" w:cs="Arial"/>
+          <w:szCs w:val="24"/>
+        </w:rPr>
+      </w:pPr>
+      <w:r>
+        <w:rPr>
+          <w:rStyle w:val="Ttulo2Char"/>
+          <w:rFonts w:eastAsia="Arial" w:cs="Arial"/>
+          <w:szCs w:val="24"/>
+        </w:rPr>
+        <w:br w:type="page"/>
+      </w:r>
     </w:p>
     <w:p>
       <w:pPr>
@@ -5448,37 +7382,83 @@
           <w:ilvl w:val="1"/>
           <w:numId w:val="1"/>
         </w:numPr>
-        <w:ind w:left="426" w:firstLine="141"/>
+        <w:ind w:left="0" w:firstLine="567"/>
         <w:rPr>
           <w:rStyle w:val="Ttulo2Char"/>
           <w:rFonts w:eastAsia="Arial" w:cs="Arial"/>
           <w:szCs w:val="24"/>
         </w:rPr>
       </w:pPr>
-      <w:bookmarkStart w:id="46" w:name="_Toc115247258"/>
+      <w:bookmarkStart w:id="67" w:name="_Toc115300988"/>
       <w:r>
         <w:rPr>
           <w:rStyle w:val="Ttulo2Char"/>
         </w:rPr>
-        <w:t>APÊNDICE D</w:t>
+        <w:lastRenderedPageBreak/>
+        <w:t>APÊNDICE I</w:t>
       </w:r>
       <w:r>
         <w:rPr>
           <w:rStyle w:val="Ttulo2Char"/>
         </w:rPr>
-        <w:t xml:space="preserve"> – Criação de funcionário</w:t>
-      </w:r>
-      <w:bookmarkEnd w:id="46"/>
-    </w:p>
-    <w:p>
-      <w:pPr>
-        <w:ind w:firstLine="0"/>
+        <w:t xml:space="preserve"> – Exclui Projetos</w:t>
+      </w:r>
+      <w:bookmarkEnd w:id="67"/>
+    </w:p>
+    <w:p>
+      <w:pPr>
+        <w:pStyle w:val="PargrafodaLista"/>
+        <w:ind w:left="0" w:firstLine="0"/>
         <w:rPr>
           <w:rStyle w:val="Ttulo2Char"/>
           <w:rFonts w:eastAsia="Arial" w:cs="Arial"/>
           <w:szCs w:val="24"/>
         </w:rPr>
       </w:pPr>
+      <w:bookmarkStart w:id="68" w:name="_Toc115300989"/>
+      <w:r>
+        <w:rPr>
+          <w:rStyle w:val="Ttulo2Char"/>
+          <w:rFonts w:eastAsia="Arial" w:cs="Arial"/>
+          <w:szCs w:val="24"/>
+        </w:rPr>
+        <w:drawing>
+          <wp:inline distT="0" distB="0" distL="0" distR="0" wp14:anchorId="151B49EF" wp14:editId="2A8BB774">
+            <wp:extent cx="5760085" cy="2332990"/>
+            <wp:effectExtent l="0" t="0" r="0" b="0"/>
+            <wp:docPr id="6" name="Imagem 6"/>
+            <wp:cNvGraphicFramePr>
+              <a:graphicFrameLocks xmlns:a="http://schemas.openxmlformats.org/drawingml/2006/main" noChangeAspect="1"/>
+            </wp:cNvGraphicFramePr>
+            <a:graphic xmlns:a="http://schemas.openxmlformats.org/drawingml/2006/main">
+              <a:graphicData uri="http://schemas.openxmlformats.org/drawingml/2006/picture">
+                <pic:pic xmlns:pic="http://schemas.openxmlformats.org/drawingml/2006/picture">
+                  <pic:nvPicPr>
+                    <pic:cNvPr id="1" name=""/>
+                    <pic:cNvPicPr/>
+                  </pic:nvPicPr>
+                  <pic:blipFill>
+                    <a:blip r:embed="rId38"/>
+                    <a:stretch>
+                      <a:fillRect/>
+                    </a:stretch>
+                  </pic:blipFill>
+                  <pic:spPr>
+                    <a:xfrm>
+                      <a:off x="0" y="0"/>
+                      <a:ext cx="5760085" cy="2332990"/>
+                    </a:xfrm>
+                    <a:prstGeom prst="rect">
+                      <a:avLst/>
+                    </a:prstGeom>
+                  </pic:spPr>
+                </pic:pic>
+              </a:graphicData>
+            </a:graphic>
+          </wp:inline>
+        </w:drawing>
+      </w:r>
+      <w:bookmarkEnd w:id="68"/>
     </w:p>
     <w:p>
       <w:pPr>
@@ -5487,42 +7467,86 @@
           <w:ilvl w:val="1"/>
           <w:numId w:val="1"/>
         </w:numPr>
-        <w:ind w:left="426" w:firstLine="141"/>
+        <w:ind w:left="0" w:firstLine="567"/>
         <w:rPr>
           <w:rStyle w:val="Ttulo2Char"/>
           <w:rFonts w:eastAsia="Arial" w:cs="Arial"/>
           <w:szCs w:val="24"/>
         </w:rPr>
       </w:pPr>
-      <w:bookmarkStart w:id="47" w:name="_Toc115247259"/>
+      <w:bookmarkStart w:id="69" w:name="_Toc115300990"/>
       <w:r>
         <w:rPr>
           <w:rStyle w:val="Ttulo2Char"/>
         </w:rPr>
-        <w:t>APÊNDICE E</w:t>
+        <w:t>APÊNDICE J</w:t>
       </w:r>
       <w:r>
         <w:rPr>
           <w:rStyle w:val="Ttulo2Char"/>
         </w:rPr>
-        <w:t xml:space="preserve"> – </w:t>
-      </w:r>
-      <w:r>
-        <w:rPr>
-          <w:rStyle w:val="Ttulo2Char"/>
-        </w:rPr>
-        <w:t>Pesquisa ID repetido</w:t>
-      </w:r>
-      <w:bookmarkEnd w:id="47"/>
-    </w:p>
-    <w:p>
-      <w:pPr>
+        <w:t xml:space="preserve"> – Exclui funcionários sem Projeto</w:t>
+      </w:r>
+      <w:bookmarkEnd w:id="69"/>
+    </w:p>
+    <w:p>
+      <w:pPr>
+        <w:pStyle w:val="PargrafodaLista"/>
+        <w:ind w:left="0" w:firstLine="0"/>
         <w:rPr>
           <w:rStyle w:val="Ttulo2Char"/>
           <w:rFonts w:eastAsia="Arial" w:cs="Arial"/>
           <w:szCs w:val="24"/>
         </w:rPr>
       </w:pPr>
+      <w:bookmarkStart w:id="70" w:name="_Toc115300991"/>
+      <w:r>
+        <w:rPr>
+          <w:rStyle w:val="Ttulo2Char"/>
+        </w:rPr>
+        <w:drawing>
+          <wp:inline distT="0" distB="0" distL="0" distR="0" wp14:anchorId="15C4E069" wp14:editId="3CE1E341">
+            <wp:extent cx="5753903" cy="2753109"/>
+            <wp:effectExtent l="0" t="0" r="0" b="9525"/>
+            <wp:docPr id="8" name="Imagem 8"/>
+            <wp:cNvGraphicFramePr>
+              <a:graphicFrameLocks xmlns:a="http://schemas.openxmlformats.org/drawingml/2006/main" noChangeAspect="1"/>
+            </wp:cNvGraphicFramePr>
+            <a:graphic xmlns:a="http://schemas.openxmlformats.org/drawingml/2006/main">
+              <a:graphicData uri="http://schemas.openxmlformats.org/drawingml/2006/picture">
+                <pic:pic xmlns:pic="http://schemas.openxmlformats.org/drawingml/2006/picture">
+                  <pic:nvPicPr>
+                    <pic:cNvPr id="1" name=""/>
+                    <pic:cNvPicPr/>
+                  </pic:nvPicPr>
+                  <pic:blipFill>
+                    <a:blip r:embed="rId39"/>
+                    <a:stretch>
+                      <a:fillRect/>
+                    </a:stretch>
+                  </pic:blipFill>
+                  <pic:spPr>
+                    <a:xfrm>
+                      <a:off x="0" y="0"/>
+                      <a:ext cx="5753903" cy="2753109"/>
+                    </a:xfrm>
+                    <a:prstGeom prst="rect">
+                      <a:avLst/>
+                    </a:prstGeom>
+                  </pic:spPr>
+                </pic:pic>
+              </a:graphicData>
+            </a:graphic>
+          </wp:inline>
+        </w:drawing>
+      </w:r>
+      <w:bookmarkEnd w:id="70"/>
+      <w:r>
+        <w:rPr>
+          <w:rStyle w:val="Ttulo2Char"/>
+        </w:rPr>
+        <w:br w:type="page"/>
+      </w:r>
     </w:p>
     <w:p>
       <w:pPr>
@@ -5531,37 +7555,83 @@
           <w:ilvl w:val="1"/>
           <w:numId w:val="1"/>
         </w:numPr>
-        <w:ind w:left="426" w:firstLine="141"/>
+        <w:ind w:left="0" w:firstLine="567"/>
         <w:rPr>
           <w:rStyle w:val="Ttulo2Char"/>
-          <w:rFonts w:eastAsia="Arial" w:cs="Arial"/>
-          <w:szCs w:val="24"/>
-        </w:rPr>
-      </w:pPr>
-      <w:bookmarkStart w:id="48" w:name="_Toc115247260"/>
+        </w:rPr>
+      </w:pPr>
+      <w:bookmarkStart w:id="71" w:name="_Toc115300992"/>
       <w:r>
         <w:rPr>
           <w:rStyle w:val="Ttulo2Char"/>
         </w:rPr>
-        <w:t>APÊNDICE F</w:t>
+        <w:lastRenderedPageBreak/>
+        <w:t xml:space="preserve">APÊNDICE </w:t>
       </w:r>
       <w:r>
         <w:rPr>
           <w:rStyle w:val="Ttulo2Char"/>
         </w:rPr>
-        <w:t xml:space="preserve"> – Função de criação de projeto</w:t>
-      </w:r>
-      <w:bookmarkEnd w:id="48"/>
-    </w:p>
-    <w:p>
-      <w:pPr>
-        <w:ind w:firstLine="0"/>
+        <w:t>K – Impressão de Funcionário</w:t>
+      </w:r>
+      <w:bookmarkEnd w:id="71"/>
+    </w:p>
+    <w:p>
+      <w:pPr>
+        <w:pStyle w:val="PargrafodaLista"/>
+        <w:ind w:left="567" w:firstLine="0"/>
+        <w:jc w:val="center"/>
         <w:rPr>
           <w:rStyle w:val="Ttulo2Char"/>
-          <w:rFonts w:eastAsia="Arial" w:cs="Arial"/>
-          <w:szCs w:val="24"/>
-        </w:rPr>
-      </w:pPr>
+        </w:rPr>
+      </w:pPr>
+      <w:r>
+        <w:rPr>
+          <w:noProof/>
+        </w:rPr>
+        <w:drawing>
+          <wp:inline distT="0" distB="0" distL="0" distR="0" wp14:anchorId="5C39EEEE" wp14:editId="5536EE5F">
+            <wp:extent cx="3928071" cy="2415396"/>
+            <wp:effectExtent l="0" t="0" r="0" b="4445"/>
+            <wp:docPr id="2" name="Imagem 2"/>
+            <wp:cNvGraphicFramePr>
+              <a:graphicFrameLocks xmlns:a="http://schemas.openxmlformats.org/drawingml/2006/main" noChangeAspect="1"/>
+            </wp:cNvGraphicFramePr>
+            <a:graphic xmlns:a="http://schemas.openxmlformats.org/drawingml/2006/main">
+              <a:graphicData uri="http://schemas.openxmlformats.org/drawingml/2006/picture">
+                <pic:pic xmlns:pic="http://schemas.openxmlformats.org/drawingml/2006/picture">
+                  <pic:nvPicPr>
+                    <pic:cNvPr id="1" name=""/>
+                    <pic:cNvPicPr/>
+                  </pic:nvPicPr>
+                  <pic:blipFill rotWithShape="1">
+                    <a:blip r:embed="rId40"/>
+                    <a:srcRect t="17813" r="50157" b="27674"/>
+                    <a:stretch/>
+                  </pic:blipFill>
+                  <pic:spPr bwMode="auto">
+                    <a:xfrm>
+                      <a:off x="0" y="0"/>
+                      <a:ext cx="3961302" cy="2435830"/>
+                    </a:xfrm>
+                    <a:prstGeom prst="rect">
+                      <a:avLst/>
+                    </a:prstGeom>
+                    <a:ln>
+                      <a:noFill/>
+                    </a:ln>
+                    <a:extLst>
+                      <a:ext uri="{53640926-AAD7-44D8-BBD7-CCE9431645EC}">
+                        <a14:shadowObscured xmlns:a14="http://schemas.microsoft.com/office/drawing/2010/main"/>
+                      </a:ext>
+                    </a:extLst>
+                  </pic:spPr>
+                </pic:pic>
+              </a:graphicData>
+            </a:graphic>
+          </wp:inline>
+        </w:drawing>
+      </w:r>
     </w:p>
     <w:p>
       <w:pPr>
@@ -5570,72 +7640,144 @@
           <w:ilvl w:val="1"/>
           <w:numId w:val="1"/>
         </w:numPr>
-        <w:ind w:left="426" w:firstLine="141"/>
+        <w:ind w:left="0" w:firstLine="567"/>
         <w:rPr>
           <w:rStyle w:val="Ttulo2Char"/>
           <w:rFonts w:eastAsia="Arial" w:cs="Arial"/>
           <w:szCs w:val="24"/>
         </w:rPr>
       </w:pPr>
-      <w:bookmarkStart w:id="49" w:name="_Toc115247261"/>
+      <w:bookmarkStart w:id="72" w:name="_Toc115300993"/>
       <w:r>
         <w:rPr>
           <w:rStyle w:val="Ttulo2Char"/>
         </w:rPr>
-        <w:t>APÊNDICE G</w:t>
+        <w:t xml:space="preserve">APÊNDICE </w:t>
       </w:r>
       <w:r>
         <w:rPr>
           <w:rStyle w:val="Ttulo2Char"/>
         </w:rPr>
-        <w:t xml:space="preserve"> – Cálculo de Horas semanais trabalhadas.</w:t>
-      </w:r>
-      <w:bookmarkEnd w:id="49"/>
+        <w:t>L</w:t>
+      </w:r>
+      <w:r>
+        <w:rPr>
+          <w:rStyle w:val="Ttulo2Char"/>
+        </w:rPr>
+        <w:t xml:space="preserve"> – Cálculo de Salário Bruto</w:t>
+      </w:r>
+      <w:bookmarkEnd w:id="72"/>
     </w:p>
     <w:p>
       <w:pPr>
         <w:pStyle w:val="PargrafodaLista"/>
-        <w:ind w:left="0" w:firstLine="0"/>
+        <w:ind w:left="567" w:firstLine="0"/>
+        <w:jc w:val="center"/>
         <w:rPr>
           <w:rStyle w:val="Ttulo2Char"/>
           <w:rFonts w:eastAsia="Arial" w:cs="Arial"/>
           <w:szCs w:val="24"/>
         </w:rPr>
       </w:pPr>
+      <w:r>
+        <w:rPr>
+          <w:noProof/>
+        </w:rPr>
+        <w:drawing>
+          <wp:inline distT="0" distB="0" distL="0" distR="0" wp14:anchorId="66E532AF" wp14:editId="032090CA">
+            <wp:extent cx="3947727" cy="1466490"/>
+            <wp:effectExtent l="0" t="0" r="0" b="635"/>
+            <wp:docPr id="49" name="Imagem 49"/>
+            <wp:cNvGraphicFramePr>
+              <a:graphicFrameLocks xmlns:a="http://schemas.openxmlformats.org/drawingml/2006/main" noChangeAspect="1"/>
+            </wp:cNvGraphicFramePr>
+            <a:graphic xmlns:a="http://schemas.openxmlformats.org/drawingml/2006/main">
+              <a:graphicData uri="http://schemas.openxmlformats.org/drawingml/2006/picture">
+                <pic:pic xmlns:pic="http://schemas.openxmlformats.org/drawingml/2006/picture">
+                  <pic:nvPicPr>
+                    <pic:cNvPr id="1" name=""/>
+                    <pic:cNvPicPr/>
+                  </pic:nvPicPr>
+                  <pic:blipFill rotWithShape="1">
+                    <a:blip r:embed="rId41"/>
+                    <a:srcRect t="22842" r="48622" b="43212"/>
+                    <a:stretch/>
+                  </pic:blipFill>
+                  <pic:spPr bwMode="auto">
+                    <a:xfrm>
+                      <a:off x="0" y="0"/>
+                      <a:ext cx="3955581" cy="1469408"/>
+                    </a:xfrm>
+                    <a:prstGeom prst="rect">
+                      <a:avLst/>
+                    </a:prstGeom>
+                    <a:ln>
+                      <a:noFill/>
+                    </a:ln>
+                    <a:extLst>
+                      <a:ext uri="{53640926-AAD7-44D8-BBD7-CCE9431645EC}">
+                        <a14:shadowObscured xmlns:a14="http://schemas.microsoft.com/office/drawing/2010/main"/>
+                      </a:ext>
+                    </a:extLst>
+                  </pic:spPr>
+                </pic:pic>
+              </a:graphicData>
+            </a:graphic>
+          </wp:inline>
+        </w:drawing>
+      </w:r>
+      <w:r>
+        <w:rPr>
+          <w:noProof/>
+        </w:rPr>
+        <w:drawing>
+          <wp:inline distT="0" distB="0" distL="0" distR="0" wp14:anchorId="2D1BBE48" wp14:editId="162535A9">
+            <wp:extent cx="3928655" cy="2674189"/>
+            <wp:effectExtent l="0" t="0" r="0" b="0"/>
+            <wp:docPr id="47" name="Imagem 47"/>
+            <wp:cNvGraphicFramePr>
+              <a:graphicFrameLocks xmlns:a="http://schemas.openxmlformats.org/drawingml/2006/main" noChangeAspect="1"/>
+            </wp:cNvGraphicFramePr>
+            <a:graphic xmlns:a="http://schemas.openxmlformats.org/drawingml/2006/main">
+              <a:graphicData uri="http://schemas.openxmlformats.org/drawingml/2006/picture">
+                <pic:pic xmlns:pic="http://schemas.openxmlformats.org/drawingml/2006/picture">
+                  <pic:nvPicPr>
+                    <pic:cNvPr id="1" name=""/>
+                    <pic:cNvPicPr/>
+                  </pic:nvPicPr>
+                  <pic:blipFill rotWithShape="1">
+                    <a:blip r:embed="rId42"/>
+                    <a:srcRect l="-1" t="29828" r="48629" b="7977"/>
+                    <a:stretch/>
+                  </pic:blipFill>
+                  <pic:spPr bwMode="auto">
+                    <a:xfrm>
+                      <a:off x="0" y="0"/>
+                      <a:ext cx="3938305" cy="2680758"/>
+                    </a:xfrm>
+                    <a:prstGeom prst="rect">
+                      <a:avLst/>
+                    </a:prstGeom>
+                    <a:ln>
+                      <a:noFill/>
+                    </a:ln>
+                    <a:extLst>
+                      <a:ext uri="{53640926-AAD7-44D8-BBD7-CCE9431645EC}">
+                        <a14:shadowObscured xmlns:a14="http://schemas.microsoft.com/office/drawing/2010/main"/>
+                      </a:ext>
+                    </a:extLst>
+                  </pic:spPr>
+                </pic:pic>
+              </a:graphicData>
+            </a:graphic>
+          </wp:inline>
+        </w:drawing>
+      </w:r>
     </w:p>
     <w:p>
       <w:pPr>
         <w:pStyle w:val="PargrafodaLista"/>
-        <w:numPr>
-          <w:ilvl w:val="1"/>
-          <w:numId w:val="1"/>
-        </w:numPr>
-        <w:ind w:left="426" w:firstLine="141"/>
-        <w:rPr>
-          <w:rStyle w:val="Ttulo2Char"/>
-          <w:rFonts w:eastAsia="Arial" w:cs="Arial"/>
-          <w:szCs w:val="24"/>
-        </w:rPr>
-      </w:pPr>
-      <w:bookmarkStart w:id="50" w:name="_Toc115247262"/>
-      <w:r>
-        <w:rPr>
-          <w:rStyle w:val="Ttulo2Char"/>
-        </w:rPr>
-        <w:t>APÊNDICE H</w:t>
-      </w:r>
-      <w:r>
-        <w:rPr>
-          <w:rStyle w:val="Ttulo2Char"/>
-        </w:rPr>
-        <w:t xml:space="preserve"> – Cálculo de Salário Bruto</w:t>
-      </w:r>
-      <w:bookmarkEnd w:id="50"/>
-    </w:p>
-    <w:p>
-      <w:pPr>
-        <w:pStyle w:val="PargrafodaLista"/>
-        <w:ind w:left="0" w:firstLine="0"/>
+        <w:ind w:left="0" w:firstLine="567"/>
         <w:rPr>
           <w:rStyle w:val="Ttulo2Char"/>
           <w:rFonts w:eastAsia="Arial" w:cs="Arial"/>
@@ -5653,7 +7795,7 @@
 </file>
 
 <file path=word/endnotes.xml><?xml version="1.0" encoding="utf-8"?>
-<w:endnotes xmlns:wpc="http://schemas.microsoft.com/office/word/2010/wordprocessingCanvas" xmlns:mc="http://schemas.openxmlformats.org/markup-compatibility/2006" xmlns:o="urn:schemas-microsoft-com:office:office" xmlns:r="http://schemas.openxmlformats.org/officeDocument/2006/relationships" xmlns:m="http://schemas.openxmlformats.org/officeDocument/2006/math" xmlns:v="urn:schemas-microsoft-com:vml" xmlns:wp14="http://schemas.microsoft.com/office/word/2010/wordprocessingDrawing" xmlns:wp="http://schemas.openxmlformats.org/drawingml/2006/wordprocessingDrawing" xmlns:w10="urn:schemas-microsoft-com:office:word" xmlns:w="http://schemas.openxmlformats.org/wordprocessingml/2006/main" xmlns:w14="http://schemas.microsoft.com/office/word/2010/wordml" xmlns:wpg="http://schemas.microsoft.com/office/word/2010/wordprocessingGroup" xmlns:wpi="http://schemas.microsoft.com/office/word/2010/wordprocessingInk" xmlns:wne="http://schemas.microsoft.com/office/word/2006/wordml" xmlns:wps="http://schemas.microsoft.com/office/word/2010/wordprocessingShape" mc:Ignorable="w14 wp14">
+<w:endnotes xmlns:wpc="http://schemas.microsoft.com/office/word/2010/wordprocessingCanvas" xmlns:cx="http://schemas.microsoft.com/office/drawing/2014/chartex" xmlns:cx1="http://schemas.microsoft.com/office/drawing/2015/9/8/chartex" xmlns:cx2="http://schemas.microsoft.com/office/drawing/2015/10/21/chartex" xmlns:cx3="http://schemas.microsoft.com/office/drawing/2016/5/9/chartex" xmlns:cx4="http://schemas.microsoft.com/office/drawing/2016/5/10/chartex" xmlns:cx5="http://schemas.microsoft.com/office/drawing/2016/5/11/chartex" xmlns:cx6="http://schemas.microsoft.com/office/drawing/2016/5/12/chartex" xmlns:cx7="http://schemas.microsoft.com/office/drawing/2016/5/13/chartex" xmlns:cx8="http://schemas.microsoft.com/office/drawing/2016/5/14/chartex" xmlns:mc="http://schemas.openxmlformats.org/markup-compatibility/2006" xmlns:aink="http://schemas.microsoft.com/office/drawing/2016/ink" xmlns:am3d="http://schemas.microsoft.com/office/drawing/2017/model3d" xmlns:o="urn:schemas-microsoft-com:office:office" xmlns:oel="http://schemas.microsoft.com/office/2019/extlst" xmlns:r="http://schemas.openxmlformats.org/officeDocument/2006/relationships" xmlns:m="http://schemas.openxmlformats.org/officeDocument/2006/math" xmlns:v="urn:schemas-microsoft-com:vml" xmlns:wp14="http://schemas.microsoft.com/office/word/2010/wordprocessingDrawing" xmlns:wp="http://schemas.openxmlformats.org/drawingml/2006/wordprocessingDrawing" xmlns:w10="urn:schemas-microsoft-com:office:word" xmlns:w="http://schemas.openxmlformats.org/wordprocessingml/2006/main" xmlns:w14="http://schemas.microsoft.com/office/word/2010/wordml" xmlns:w15="http://schemas.microsoft.com/office/word/2012/wordml" xmlns:w16cex="http://schemas.microsoft.com/office/word/2018/wordml/cex" xmlns:w16cid="http://schemas.microsoft.com/office/word/2016/wordml/cid" xmlns:w16="http://schemas.microsoft.com/office/word/2018/wordml" xmlns:w16sdtdh="http://schemas.microsoft.com/office/word/2020/wordml/sdtdatahash" xmlns:w16se="http://schemas.microsoft.com/office/word/2015/wordml/symex" xmlns:wpg="http://schemas.microsoft.com/office/word/2010/wordprocessingGroup" xmlns:wpi="http://schemas.microsoft.com/office/word/2010/wordprocessingInk" xmlns:wne="http://schemas.microsoft.com/office/word/2006/wordml" xmlns:wps="http://schemas.microsoft.com/office/word/2010/wordprocessingShape" mc:Ignorable="w14 w15 w16se w16cid w16 w16cex w16sdtdh wp14">
   <w:endnote w:type="separator" w:id="-1">
     <w:p>
       <w:pPr>
@@ -5678,7 +7820,7 @@
 </file>
 
 <file path=word/footer1.xml><?xml version="1.0" encoding="utf-8"?>
-<w:ftr xmlns:wpc="http://schemas.microsoft.com/office/word/2010/wordprocessingCanvas" xmlns:mc="http://schemas.openxmlformats.org/markup-compatibility/2006" xmlns:o="urn:schemas-microsoft-com:office:office" xmlns:r="http://schemas.openxmlformats.org/officeDocument/2006/relationships" xmlns:m="http://schemas.openxmlformats.org/officeDocument/2006/math" xmlns:v="urn:schemas-microsoft-com:vml" xmlns:wp14="http://schemas.microsoft.com/office/word/2010/wordprocessingDrawing" xmlns:wp="http://schemas.openxmlformats.org/drawingml/2006/wordprocessingDrawing" xmlns:w10="urn:schemas-microsoft-com:office:word" xmlns:w="http://schemas.openxmlformats.org/wordprocessingml/2006/main" xmlns:w14="http://schemas.microsoft.com/office/word/2010/wordml" xmlns:wpg="http://schemas.microsoft.com/office/word/2010/wordprocessingGroup" xmlns:wpi="http://schemas.microsoft.com/office/word/2010/wordprocessingInk" xmlns:wne="http://schemas.microsoft.com/office/word/2006/wordml" xmlns:wps="http://schemas.microsoft.com/office/word/2010/wordprocessingShape" mc:Ignorable="w14 wp14">
+<w:ftr xmlns:wpc="http://schemas.microsoft.com/office/word/2010/wordprocessingCanvas" xmlns:cx="http://schemas.microsoft.com/office/drawing/2014/chartex" xmlns:cx1="http://schemas.microsoft.com/office/drawing/2015/9/8/chartex" xmlns:cx2="http://schemas.microsoft.com/office/drawing/2015/10/21/chartex" xmlns:cx3="http://schemas.microsoft.com/office/drawing/2016/5/9/chartex" xmlns:cx4="http://schemas.microsoft.com/office/drawing/2016/5/10/chartex" xmlns:cx5="http://schemas.microsoft.com/office/drawing/2016/5/11/chartex" xmlns:cx6="http://schemas.microsoft.com/office/drawing/2016/5/12/chartex" xmlns:cx7="http://schemas.microsoft.com/office/drawing/2016/5/13/chartex" xmlns:cx8="http://schemas.microsoft.com/office/drawing/2016/5/14/chartex" xmlns:mc="http://schemas.openxmlformats.org/markup-compatibility/2006" xmlns:aink="http://schemas.microsoft.com/office/drawing/2016/ink" xmlns:am3d="http://schemas.microsoft.com/office/drawing/2017/model3d" xmlns:o="urn:schemas-microsoft-com:office:office" xmlns:oel="http://schemas.microsoft.com/office/2019/extlst" xmlns:r="http://schemas.openxmlformats.org/officeDocument/2006/relationships" xmlns:m="http://schemas.openxmlformats.org/officeDocument/2006/math" xmlns:v="urn:schemas-microsoft-com:vml" xmlns:wp14="http://schemas.microsoft.com/office/word/2010/wordprocessingDrawing" xmlns:wp="http://schemas.openxmlformats.org/drawingml/2006/wordprocessingDrawing" xmlns:w10="urn:schemas-microsoft-com:office:word" xmlns:w="http://schemas.openxmlformats.org/wordprocessingml/2006/main" xmlns:w14="http://schemas.microsoft.com/office/word/2010/wordml" xmlns:w15="http://schemas.microsoft.com/office/word/2012/wordml" xmlns:w16cex="http://schemas.microsoft.com/office/word/2018/wordml/cex" xmlns:w16cid="http://schemas.microsoft.com/office/word/2016/wordml/cid" xmlns:w16="http://schemas.microsoft.com/office/word/2018/wordml" xmlns:w16sdtdh="http://schemas.microsoft.com/office/word/2020/wordml/sdtdatahash" xmlns:w16se="http://schemas.microsoft.com/office/word/2015/wordml/symex" xmlns:wpg="http://schemas.microsoft.com/office/word/2010/wordprocessingGroup" xmlns:wpi="http://schemas.microsoft.com/office/word/2010/wordprocessingInk" xmlns:wne="http://schemas.microsoft.com/office/word/2006/wordml" xmlns:wps="http://schemas.microsoft.com/office/word/2010/wordprocessingShape" mc:Ignorable="w14 w15 w16se w16cid w16 w16cex w16sdtdh wp14">
   <w:sdt>
     <w:sdtPr>
       <w:id w:val="910659142"/>
@@ -5687,7 +7829,6 @@
         <w:docPartUnique/>
       </w:docPartObj>
     </w:sdtPr>
-    <w:sdtEndPr/>
     <w:sdtContent>
       <w:p>
         <w:pPr>
@@ -5724,7 +7865,7 @@
 </file>
 
 <file path=word/footnotes.xml><?xml version="1.0" encoding="utf-8"?>
-<w:footnotes xmlns:wpc="http://schemas.microsoft.com/office/word/2010/wordprocessingCanvas" xmlns:mc="http://schemas.openxmlformats.org/markup-compatibility/2006" xmlns:o="urn:schemas-microsoft-com:office:office" xmlns:r="http://schemas.openxmlformats.org/officeDocument/2006/relationships" xmlns:m="http://schemas.openxmlformats.org/officeDocument/2006/math" xmlns:v="urn:schemas-microsoft-com:vml" xmlns:wp14="http://schemas.microsoft.com/office/word/2010/wordprocessingDrawing" xmlns:wp="http://schemas.openxmlformats.org/drawingml/2006/wordprocessingDrawing" xmlns:w10="urn:schemas-microsoft-com:office:word" xmlns:w="http://schemas.openxmlformats.org/wordprocessingml/2006/main" xmlns:w14="http://schemas.microsoft.com/office/word/2010/wordml" xmlns:wpg="http://schemas.microsoft.com/office/word/2010/wordprocessingGroup" xmlns:wpi="http://schemas.microsoft.com/office/word/2010/wordprocessingInk" xmlns:wne="http://schemas.microsoft.com/office/word/2006/wordml" xmlns:wps="http://schemas.microsoft.com/office/word/2010/wordprocessingShape" mc:Ignorable="w14 wp14">
+<w:footnotes xmlns:wpc="http://schemas.microsoft.com/office/word/2010/wordprocessingCanvas" xmlns:cx="http://schemas.microsoft.com/office/drawing/2014/chartex" xmlns:cx1="http://schemas.microsoft.com/office/drawing/2015/9/8/chartex" xmlns:cx2="http://schemas.microsoft.com/office/drawing/2015/10/21/chartex" xmlns:cx3="http://schemas.microsoft.com/office/drawing/2016/5/9/chartex" xmlns:cx4="http://schemas.microsoft.com/office/drawing/2016/5/10/chartex" xmlns:cx5="http://schemas.microsoft.com/office/drawing/2016/5/11/chartex" xmlns:cx6="http://schemas.microsoft.com/office/drawing/2016/5/12/chartex" xmlns:cx7="http://schemas.microsoft.com/office/drawing/2016/5/13/chartex" xmlns:cx8="http://schemas.microsoft.com/office/drawing/2016/5/14/chartex" xmlns:mc="http://schemas.openxmlformats.org/markup-compatibility/2006" xmlns:aink="http://schemas.microsoft.com/office/drawing/2016/ink" xmlns:am3d="http://schemas.microsoft.com/office/drawing/2017/model3d" xmlns:o="urn:schemas-microsoft-com:office:office" xmlns:oel="http://schemas.microsoft.com/office/2019/extlst" xmlns:r="http://schemas.openxmlformats.org/officeDocument/2006/relationships" xmlns:m="http://schemas.openxmlformats.org/officeDocument/2006/math" xmlns:v="urn:schemas-microsoft-com:vml" xmlns:wp14="http://schemas.microsoft.com/office/word/2010/wordprocessingDrawing" xmlns:wp="http://schemas.openxmlformats.org/drawingml/2006/wordprocessingDrawing" xmlns:w10="urn:schemas-microsoft-com:office:word" xmlns:w="http://schemas.openxmlformats.org/wordprocessingml/2006/main" xmlns:w14="http://schemas.microsoft.com/office/word/2010/wordml" xmlns:w15="http://schemas.microsoft.com/office/word/2012/wordml" xmlns:w16cex="http://schemas.microsoft.com/office/word/2018/wordml/cex" xmlns:w16cid="http://schemas.microsoft.com/office/word/2016/wordml/cid" xmlns:w16="http://schemas.microsoft.com/office/word/2018/wordml" xmlns:w16sdtdh="http://schemas.microsoft.com/office/word/2020/wordml/sdtdatahash" xmlns:w16se="http://schemas.microsoft.com/office/word/2015/wordml/symex" xmlns:wpg="http://schemas.microsoft.com/office/word/2010/wordprocessingGroup" xmlns:wpi="http://schemas.microsoft.com/office/word/2010/wordprocessingInk" xmlns:wne="http://schemas.microsoft.com/office/word/2006/wordml" xmlns:wps="http://schemas.microsoft.com/office/word/2010/wordprocessingShape" mc:Ignorable="w14 w15 w16se w16cid w16 w16cex w16sdtdh wp14">
   <w:footnote w:type="separator" w:id="-1">
     <w:p>
       <w:pPr>
@@ -5749,8 +7890,8 @@
 </file>
 
 <file path=word/numbering.xml><?xml version="1.0" encoding="utf-8"?>
-<w:numbering xmlns:wpc="http://schemas.microsoft.com/office/word/2010/wordprocessingCanvas" xmlns:mc="http://schemas.openxmlformats.org/markup-compatibility/2006" xmlns:o="urn:schemas-microsoft-com:office:office" xmlns:r="http://schemas.openxmlformats.org/officeDocument/2006/relationships" xmlns:m="http://schemas.openxmlformats.org/officeDocument/2006/math" xmlns:v="urn:schemas-microsoft-com:vml" xmlns:wp14="http://schemas.microsoft.com/office/word/2010/wordprocessingDrawing" xmlns:wp="http://schemas.openxmlformats.org/drawingml/2006/wordprocessingDrawing" xmlns:w10="urn:schemas-microsoft-com:office:word" xmlns:w="http://schemas.openxmlformats.org/wordprocessingml/2006/main" xmlns:w14="http://schemas.microsoft.com/office/word/2010/wordml" xmlns:wpg="http://schemas.microsoft.com/office/word/2010/wordprocessingGroup" xmlns:wpi="http://schemas.microsoft.com/office/word/2010/wordprocessingInk" xmlns:wne="http://schemas.microsoft.com/office/word/2006/wordml" xmlns:wps="http://schemas.microsoft.com/office/word/2010/wordprocessingShape" mc:Ignorable="w14 wp14">
-  <w:abstractNum w:abstractNumId="0">
+<w:numbering xmlns:wpc="http://schemas.microsoft.com/office/word/2010/wordprocessingCanvas" xmlns:cx="http://schemas.microsoft.com/office/drawing/2014/chartex" xmlns:cx1="http://schemas.microsoft.com/office/drawing/2015/9/8/chartex" xmlns:cx2="http://schemas.microsoft.com/office/drawing/2015/10/21/chartex" xmlns:cx3="http://schemas.microsoft.com/office/drawing/2016/5/9/chartex" xmlns:cx4="http://schemas.microsoft.com/office/drawing/2016/5/10/chartex" xmlns:cx5="http://schemas.microsoft.com/office/drawing/2016/5/11/chartex" xmlns:cx6="http://schemas.microsoft.com/office/drawing/2016/5/12/chartex" xmlns:cx7="http://schemas.microsoft.com/office/drawing/2016/5/13/chartex" xmlns:cx8="http://schemas.microsoft.com/office/drawing/2016/5/14/chartex" xmlns:mc="http://schemas.openxmlformats.org/markup-compatibility/2006" xmlns:aink="http://schemas.microsoft.com/office/drawing/2016/ink" xmlns:am3d="http://schemas.microsoft.com/office/drawing/2017/model3d" xmlns:o="urn:schemas-microsoft-com:office:office" xmlns:oel="http://schemas.microsoft.com/office/2019/extlst" xmlns:r="http://schemas.openxmlformats.org/officeDocument/2006/relationships" xmlns:m="http://schemas.openxmlformats.org/officeDocument/2006/math" xmlns:v="urn:schemas-microsoft-com:vml" xmlns:wp14="http://schemas.microsoft.com/office/word/2010/wordprocessingDrawing" xmlns:wp="http://schemas.openxmlformats.org/drawingml/2006/wordprocessingDrawing" xmlns:w10="urn:schemas-microsoft-com:office:word" xmlns:w="http://schemas.openxmlformats.org/wordprocessingml/2006/main" xmlns:w14="http://schemas.microsoft.com/office/word/2010/wordml" xmlns:w15="http://schemas.microsoft.com/office/word/2012/wordml" xmlns:w16cex="http://schemas.microsoft.com/office/word/2018/wordml/cex" xmlns:w16cid="http://schemas.microsoft.com/office/word/2016/wordml/cid" xmlns:w16="http://schemas.microsoft.com/office/word/2018/wordml" xmlns:w16sdtdh="http://schemas.microsoft.com/office/word/2020/wordml/sdtdatahash" xmlns:w16se="http://schemas.microsoft.com/office/word/2015/wordml/symex" xmlns:wpg="http://schemas.microsoft.com/office/word/2010/wordprocessingGroup" xmlns:wpi="http://schemas.microsoft.com/office/word/2010/wordprocessingInk" xmlns:wne="http://schemas.microsoft.com/office/word/2006/wordml" xmlns:wps="http://schemas.microsoft.com/office/word/2010/wordprocessingShape" mc:Ignorable="w14 w15 w16se w16cid w16 w16cex w16sdtdh wp14">
+  <w:abstractNum w:abstractNumId="0" w15:restartNumberingAfterBreak="0">
     <w:nsid w:val="14A66377"/>
     <w:multiLevelType w:val="multilevel"/>
     <w:tmpl w:val="0416001F"/>
@@ -5836,7 +7977,120 @@
       </w:pPr>
     </w:lvl>
   </w:abstractNum>
-  <w:abstractNum w:abstractNumId="1">
+  <w:abstractNum w:abstractNumId="1" w15:restartNumberingAfterBreak="0">
+    <w:nsid w:val="18B3339C"/>
+    <w:multiLevelType w:val="hybridMultilevel"/>
+    <w:tmpl w:val="39B2EB5A"/>
+    <w:lvl w:ilvl="0" w:tplc="04160001">
+      <w:start w:val="1"/>
+      <w:numFmt w:val="bullet"/>
+      <w:lvlText w:val=""/>
+      <w:lvlJc w:val="left"/>
+      <w:pPr>
+        <w:ind w:left="720" w:hanging="360"/>
+      </w:pPr>
+      <w:rPr>
+        <w:rFonts w:ascii="Symbol" w:hAnsi="Symbol" w:hint="default"/>
+      </w:rPr>
+    </w:lvl>
+    <w:lvl w:ilvl="1" w:tplc="04160003" w:tentative="1">
+      <w:start w:val="1"/>
+      <w:numFmt w:val="bullet"/>
+      <w:lvlText w:val="o"/>
+      <w:lvlJc w:val="left"/>
+      <w:pPr>
+        <w:ind w:left="1440" w:hanging="360"/>
+      </w:pPr>
+      <w:rPr>
+        <w:rFonts w:ascii="Courier New" w:hAnsi="Courier New" w:cs="Courier New" w:hint="default"/>
+      </w:rPr>
+    </w:lvl>
+    <w:lvl w:ilvl="2" w:tplc="04160005" w:tentative="1">
+      <w:start w:val="1"/>
+      <w:numFmt w:val="bullet"/>
+      <w:lvlText w:val=""/>
+      <w:lvlJc w:val="left"/>
+      <w:pPr>
+        <w:ind w:left="2160" w:hanging="360"/>
+      </w:pPr>
+      <w:rPr>
+        <w:rFonts w:ascii="Wingdings" w:hAnsi="Wingdings" w:hint="default"/>
+      </w:rPr>
+    </w:lvl>
+    <w:lvl w:ilvl="3" w:tplc="04160001" w:tentative="1">
+      <w:start w:val="1"/>
+      <w:numFmt w:val="bullet"/>
+      <w:lvlText w:val=""/>
+      <w:lvlJc w:val="left"/>
+      <w:pPr>
+        <w:ind w:left="2880" w:hanging="360"/>
+      </w:pPr>
+      <w:rPr>
+        <w:rFonts w:ascii="Symbol" w:hAnsi="Symbol" w:hint="default"/>
+      </w:rPr>
+    </w:lvl>
+    <w:lvl w:ilvl="4" w:tplc="04160003" w:tentative="1">
+      <w:start w:val="1"/>
+      <w:numFmt w:val="bullet"/>
+      <w:lvlText w:val="o"/>
+      <w:lvlJc w:val="left"/>
+      <w:pPr>
+        <w:ind w:left="3600" w:hanging="360"/>
+      </w:pPr>
+      <w:rPr>
+        <w:rFonts w:ascii="Courier New" w:hAnsi="Courier New" w:cs="Courier New" w:hint="default"/>
+      </w:rPr>
+    </w:lvl>
+    <w:lvl w:ilvl="5" w:tplc="04160005" w:tentative="1">
+      <w:start w:val="1"/>
+      <w:numFmt w:val="bullet"/>
+      <w:lvlText w:val=""/>
+      <w:lvlJc w:val="left"/>
+      <w:pPr>
+        <w:ind w:left="4320" w:hanging="360"/>
+      </w:pPr>
+      <w:rPr>
+        <w:rFonts w:ascii="Wingdings" w:hAnsi="Wingdings" w:hint="default"/>
+      </w:rPr>
+    </w:lvl>
+    <w:lvl w:ilvl="6" w:tplc="04160001" w:tentative="1">
+      <w:start w:val="1"/>
+      <w:numFmt w:val="bullet"/>
+      <w:lvlText w:val=""/>
+      <w:lvlJc w:val="left"/>
+      <w:pPr>
+        <w:ind w:left="5040" w:hanging="360"/>
+      </w:pPr>
+      <w:rPr>
+        <w:rFonts w:ascii="Symbol" w:hAnsi="Symbol" w:hint="default"/>
+      </w:rPr>
+    </w:lvl>
+    <w:lvl w:ilvl="7" w:tplc="04160003" w:tentative="1">
+      <w:start w:val="1"/>
+      <w:numFmt w:val="bullet"/>
+      <w:lvlText w:val="o"/>
+      <w:lvlJc w:val="left"/>
+      <w:pPr>
+        <w:ind w:left="5760" w:hanging="360"/>
+      </w:pPr>
+      <w:rPr>
+        <w:rFonts w:ascii="Courier New" w:hAnsi="Courier New" w:cs="Courier New" w:hint="default"/>
+      </w:rPr>
+    </w:lvl>
+    <w:lvl w:ilvl="8" w:tplc="04160005" w:tentative="1">
+      <w:start w:val="1"/>
+      <w:numFmt w:val="bullet"/>
+      <w:lvlText w:val=""/>
+      <w:lvlJc w:val="left"/>
+      <w:pPr>
+        <w:ind w:left="6480" w:hanging="360"/>
+      </w:pPr>
+      <w:rPr>
+        <w:rFonts w:ascii="Wingdings" w:hAnsi="Wingdings" w:hint="default"/>
+      </w:rPr>
+    </w:lvl>
+  </w:abstractNum>
+  <w:abstractNum w:abstractNumId="2" w15:restartNumberingAfterBreak="0">
     <w:nsid w:val="19033230"/>
     <w:multiLevelType w:val="hybridMultilevel"/>
     <w:tmpl w:val="10E8F250"/>
@@ -5949,7 +8203,7 @@
       </w:rPr>
     </w:lvl>
   </w:abstractNum>
-  <w:abstractNum w:abstractNumId="2">
+  <w:abstractNum w:abstractNumId="3" w15:restartNumberingAfterBreak="0">
     <w:nsid w:val="2CF86BEA"/>
     <w:multiLevelType w:val="multilevel"/>
     <w:tmpl w:val="167AA28C"/>
@@ -5966,7 +8220,6 @@
     <w:lvl w:ilvl="1">
       <w:start w:val="1"/>
       <w:numFmt w:val="decimal"/>
-      <w:pStyle w:val="Ttulo2"/>
       <w:lvlText w:val="%2."/>
       <w:lvlJc w:val="left"/>
       <w:pPr>
@@ -6061,7 +8314,7 @@
       </w:pPr>
     </w:lvl>
   </w:abstractNum>
-  <w:abstractNum w:abstractNumId="3">
+  <w:abstractNum w:abstractNumId="4" w15:restartNumberingAfterBreak="0">
     <w:nsid w:val="3DFA6972"/>
     <w:multiLevelType w:val="hybridMultilevel"/>
     <w:tmpl w:val="26A28764"/>
@@ -6174,7 +8427,7 @@
       </w:rPr>
     </w:lvl>
   </w:abstractNum>
-  <w:abstractNum w:abstractNumId="4">
+  <w:abstractNum w:abstractNumId="5" w15:restartNumberingAfterBreak="0">
     <w:nsid w:val="41E82C58"/>
     <w:multiLevelType w:val="multilevel"/>
     <w:tmpl w:val="0416001F"/>
@@ -6260,7 +8513,7 @@
       </w:pPr>
     </w:lvl>
   </w:abstractNum>
-  <w:abstractNum w:abstractNumId="5">
+  <w:abstractNum w:abstractNumId="6" w15:restartNumberingAfterBreak="0">
     <w:nsid w:val="43376A55"/>
     <w:multiLevelType w:val="multilevel"/>
     <w:tmpl w:val="221CD790"/>
@@ -6373,7 +8626,93 @@
       </w:rPr>
     </w:lvl>
   </w:abstractNum>
-  <w:abstractNum w:abstractNumId="6">
+  <w:abstractNum w:abstractNumId="7" w15:restartNumberingAfterBreak="0">
+    <w:nsid w:val="480A7ABA"/>
+    <w:multiLevelType w:val="multilevel"/>
+    <w:tmpl w:val="0416001F"/>
+    <w:lvl w:ilvl="0">
+      <w:start w:val="1"/>
+      <w:numFmt w:val="decimal"/>
+      <w:lvlText w:val="%1."/>
+      <w:lvlJc w:val="left"/>
+      <w:pPr>
+        <w:ind w:left="360" w:hanging="360"/>
+      </w:pPr>
+    </w:lvl>
+    <w:lvl w:ilvl="1">
+      <w:start w:val="1"/>
+      <w:numFmt w:val="decimal"/>
+      <w:lvlText w:val="%1.%2."/>
+      <w:lvlJc w:val="left"/>
+      <w:pPr>
+        <w:ind w:left="792" w:hanging="432"/>
+      </w:pPr>
+    </w:lvl>
+    <w:lvl w:ilvl="2">
+      <w:start w:val="1"/>
+      <w:numFmt w:val="decimal"/>
+      <w:lvlText w:val="%1.%2.%3."/>
+      <w:lvlJc w:val="left"/>
+      <w:pPr>
+        <w:ind w:left="1224" w:hanging="504"/>
+      </w:pPr>
+    </w:lvl>
+    <w:lvl w:ilvl="3">
+      <w:start w:val="1"/>
+      <w:numFmt w:val="decimal"/>
+      <w:lvlText w:val="%1.%2.%3.%4."/>
+      <w:lvlJc w:val="left"/>
+      <w:pPr>
+        <w:ind w:left="1728" w:hanging="648"/>
+      </w:pPr>
+    </w:lvl>
+    <w:lvl w:ilvl="4">
+      <w:start w:val="1"/>
+      <w:numFmt w:val="decimal"/>
+      <w:lvlText w:val="%1.%2.%3.%4.%5."/>
+      <w:lvlJc w:val="left"/>
+      <w:pPr>
+        <w:ind w:left="2232" w:hanging="792"/>
+      </w:pPr>
+    </w:lvl>
+    <w:lvl w:ilvl="5">
+      <w:start w:val="1"/>
+      <w:numFmt w:val="decimal"/>
+      <w:lvlText w:val="%1.%2.%3.%4.%5.%6."/>
+      <w:lvlJc w:val="left"/>
+      <w:pPr>
+        <w:ind w:left="2736" w:hanging="936"/>
+      </w:pPr>
+    </w:lvl>
+    <w:lvl w:ilvl="6">
+      <w:start w:val="1"/>
+      <w:numFmt w:val="decimal"/>
+      <w:lvlText w:val="%1.%2.%3.%4.%5.%6.%7."/>
+      <w:lvlJc w:val="left"/>
+      <w:pPr>
+        <w:ind w:left="3240" w:hanging="1080"/>
+      </w:pPr>
+    </w:lvl>
+    <w:lvl w:ilvl="7">
+      <w:start w:val="1"/>
+      <w:numFmt w:val="decimal"/>
+      <w:lvlText w:val="%1.%2.%3.%4.%5.%6.%7.%8."/>
+      <w:lvlJc w:val="left"/>
+      <w:pPr>
+        <w:ind w:left="3744" w:hanging="1224"/>
+      </w:pPr>
+    </w:lvl>
+    <w:lvl w:ilvl="8">
+      <w:start w:val="1"/>
+      <w:numFmt w:val="decimal"/>
+      <w:lvlText w:val="%1.%2.%3.%4.%5.%6.%7.%8.%9."/>
+      <w:lvlJc w:val="left"/>
+      <w:pPr>
+        <w:ind w:left="4320" w:hanging="1440"/>
+      </w:pPr>
+    </w:lvl>
+  </w:abstractNum>
+  <w:abstractNum w:abstractNumId="8" w15:restartNumberingAfterBreak="0">
     <w:nsid w:val="67C83EBE"/>
     <w:multiLevelType w:val="hybridMultilevel"/>
     <w:tmpl w:val="6D2A5AB8"/>
@@ -6459,32 +8798,38 @@
       </w:pPr>
     </w:lvl>
   </w:abstractNum>
-  <w:num w:numId="1">
+  <w:num w:numId="1" w16cid:durableId="72817954">
+    <w:abstractNumId w:val="5"/>
+  </w:num>
+  <w:num w:numId="2" w16cid:durableId="672143498">
+    <w:abstractNumId w:val="6"/>
+  </w:num>
+  <w:num w:numId="3" w16cid:durableId="773748249">
+    <w:abstractNumId w:val="3"/>
+  </w:num>
+  <w:num w:numId="4" w16cid:durableId="28798409">
+    <w:abstractNumId w:val="8"/>
+  </w:num>
+  <w:num w:numId="5" w16cid:durableId="780030586">
+    <w:abstractNumId w:val="0"/>
+  </w:num>
+  <w:num w:numId="6" w16cid:durableId="1539275596">
     <w:abstractNumId w:val="4"/>
   </w:num>
-  <w:num w:numId="2">
-    <w:abstractNumId w:val="5"/>
-  </w:num>
-  <w:num w:numId="3">
+  <w:num w:numId="7" w16cid:durableId="142429743">
     <w:abstractNumId w:val="2"/>
   </w:num>
-  <w:num w:numId="4">
-    <w:abstractNumId w:val="6"/>
+  <w:num w:numId="8" w16cid:durableId="552470146">
+    <w:abstractNumId w:val="7"/>
   </w:num>
-  <w:num w:numId="5">
-    <w:abstractNumId w:val="0"/>
-  </w:num>
-  <w:num w:numId="6">
-    <w:abstractNumId w:val="3"/>
-  </w:num>
-  <w:num w:numId="7">
+  <w:num w:numId="9" w16cid:durableId="1422412127">
     <w:abstractNumId w:val="1"/>
   </w:num>
 </w:numbering>
 </file>
 
 <file path=word/styles.xml><?xml version="1.0" encoding="utf-8"?>
-<w:styles xmlns:mc="http://schemas.openxmlformats.org/markup-compatibility/2006" xmlns:r="http://schemas.openxmlformats.org/officeDocument/2006/relationships" xmlns:w="http://schemas.openxmlformats.org/wordprocessingml/2006/main" xmlns:w14="http://schemas.microsoft.com/office/word/2010/wordml" mc:Ignorable="w14">
+<w:styles xmlns:mc="http://schemas.openxmlformats.org/markup-compatibility/2006" xmlns:r="http://schemas.openxmlformats.org/officeDocument/2006/relationships" xmlns:w="http://schemas.openxmlformats.org/wordprocessingml/2006/main" xmlns:w14="http://schemas.microsoft.com/office/word/2010/wordml" xmlns:w15="http://schemas.microsoft.com/office/word/2012/wordml" xmlns:w16cex="http://schemas.microsoft.com/office/word/2018/wordml/cex" xmlns:w16cid="http://schemas.microsoft.com/office/word/2016/wordml/cid" xmlns:w16="http://schemas.microsoft.com/office/word/2018/wordml" xmlns:w16sdtdh="http://schemas.microsoft.com/office/word/2020/wordml/sdtdatahash" xmlns:w16se="http://schemas.microsoft.com/office/word/2015/wordml/symex" mc:Ignorable="w14 w15 w16se w16cid w16 w16cex w16sdtdh">
   <w:docDefaults>
     <w:rPrDefault>
       <w:rPr>
@@ -6502,149 +8847,388 @@
       </w:pPr>
     </w:pPrDefault>
   </w:docDefaults>
-  <w:latentStyles w:defLockedState="0" w:defUIPriority="99" w:defSemiHidden="1" w:defUnhideWhenUsed="1" w:defQFormat="0" w:count="267">
-    <w:lsdException w:name="Normal" w:semiHidden="0" w:uiPriority="0" w:unhideWhenUsed="0" w:qFormat="1"/>
-    <w:lsdException w:name="heading 1" w:semiHidden="0" w:uiPriority="9" w:unhideWhenUsed="0" w:qFormat="1"/>
-    <w:lsdException w:name="heading 2" w:uiPriority="9" w:qFormat="1"/>
-    <w:lsdException w:name="heading 3" w:uiPriority="9" w:qFormat="1"/>
-    <w:lsdException w:name="heading 4" w:uiPriority="9" w:qFormat="1"/>
-    <w:lsdException w:name="heading 5" w:uiPriority="9" w:qFormat="1"/>
-    <w:lsdException w:name="heading 6" w:uiPriority="9" w:qFormat="1"/>
-    <w:lsdException w:name="heading 7" w:uiPriority="9" w:qFormat="1"/>
-    <w:lsdException w:name="heading 8" w:uiPriority="9" w:qFormat="1"/>
-    <w:lsdException w:name="heading 9" w:uiPriority="9" w:qFormat="1"/>
-    <w:lsdException w:name="toc 1" w:uiPriority="39"/>
-    <w:lsdException w:name="toc 2" w:uiPriority="39"/>
-    <w:lsdException w:name="toc 3" w:uiPriority="39"/>
-    <w:lsdException w:name="toc 4" w:uiPriority="39"/>
-    <w:lsdException w:name="toc 5" w:uiPriority="39"/>
-    <w:lsdException w:name="toc 6" w:uiPriority="39"/>
-    <w:lsdException w:name="toc 7" w:uiPriority="39"/>
-    <w:lsdException w:name="toc 8" w:uiPriority="39"/>
-    <w:lsdException w:name="toc 9" w:uiPriority="39"/>
-    <w:lsdException w:name="caption" w:uiPriority="35" w:qFormat="1"/>
-    <w:lsdException w:name="Title" w:semiHidden="0" w:uiPriority="10" w:unhideWhenUsed="0" w:qFormat="1"/>
-    <w:lsdException w:name="Default Paragraph Font" w:uiPriority="1"/>
-    <w:lsdException w:name="Subtitle" w:semiHidden="0" w:uiPriority="11" w:unhideWhenUsed="0" w:qFormat="1"/>
-    <w:lsdException w:name="Strong" w:semiHidden="0" w:uiPriority="22" w:unhideWhenUsed="0" w:qFormat="1"/>
-    <w:lsdException w:name="Emphasis" w:semiHidden="0" w:uiPriority="20" w:unhideWhenUsed="0" w:qFormat="1"/>
-    <w:lsdException w:name="Table Grid" w:semiHidden="0" w:uiPriority="39" w:unhideWhenUsed="0"/>
-    <w:lsdException w:name="Placeholder Text" w:unhideWhenUsed="0"/>
-    <w:lsdException w:name="No Spacing" w:semiHidden="0" w:uiPriority="1" w:unhideWhenUsed="0" w:qFormat="1"/>
-    <w:lsdException w:name="Light Shading" w:semiHidden="0" w:uiPriority="60" w:unhideWhenUsed="0"/>
-    <w:lsdException w:name="Light List" w:semiHidden="0" w:uiPriority="61" w:unhideWhenUsed="0"/>
-    <w:lsdException w:name="Light Grid" w:semiHidden="0" w:uiPriority="62" w:unhideWhenUsed="0"/>
-    <w:lsdException w:name="Medium Shading 1" w:semiHidden="0" w:uiPriority="63" w:unhideWhenUsed="0"/>
-    <w:lsdException w:name="Medium Shading 2" w:semiHidden="0" w:uiPriority="64" w:unhideWhenUsed="0"/>
-    <w:lsdException w:name="Medium List 1" w:semiHidden="0" w:uiPriority="65" w:unhideWhenUsed="0"/>
-    <w:lsdException w:name="Medium List 2" w:semiHidden="0" w:uiPriority="66" w:unhideWhenUsed="0"/>
-    <w:lsdException w:name="Medium Grid 1" w:semiHidden="0" w:uiPriority="67" w:unhideWhenUsed="0"/>
-    <w:lsdException w:name="Medium Grid 2" w:semiHidden="0" w:uiPriority="68" w:unhideWhenUsed="0"/>
-    <w:lsdException w:name="Medium Grid 3" w:semiHidden="0" w:uiPriority="69" w:unhideWhenUsed="0"/>
-    <w:lsdException w:name="Dark List" w:semiHidden="0" w:uiPriority="70" w:unhideWhenUsed="0"/>
-    <w:lsdException w:name="Colorful Shading" w:semiHidden="0" w:uiPriority="71" w:unhideWhenUsed="0"/>
-    <w:lsdException w:name="Colorful List" w:semiHidden="0" w:uiPriority="72" w:unhideWhenUsed="0"/>
-    <w:lsdException w:name="Colorful Grid" w:semiHidden="0" w:uiPriority="73" w:unhideWhenUsed="0"/>
-    <w:lsdException w:name="Light Shading Accent 1" w:semiHidden="0" w:uiPriority="60" w:unhideWhenUsed="0"/>
-    <w:lsdException w:name="Light List Accent 1" w:semiHidden="0" w:uiPriority="61" w:unhideWhenUsed="0"/>
-    <w:lsdException w:name="Light Grid Accent 1" w:semiHidden="0" w:uiPriority="62" w:unhideWhenUsed="0"/>
-    <w:lsdException w:name="Medium Shading 1 Accent 1" w:semiHidden="0" w:uiPriority="63" w:unhideWhenUsed="0"/>
-    <w:lsdException w:name="Medium Shading 2 Accent 1" w:semiHidden="0" w:uiPriority="64" w:unhideWhenUsed="0"/>
-    <w:lsdException w:name="Medium List 1 Accent 1" w:semiHidden="0" w:uiPriority="65" w:unhideWhenUsed="0"/>
-    <w:lsdException w:name="Revision" w:unhideWhenUsed="0"/>
-    <w:lsdException w:name="List Paragraph" w:semiHidden="0" w:uiPriority="34" w:unhideWhenUsed="0" w:qFormat="1"/>
-    <w:lsdException w:name="Quote" w:semiHidden="0" w:uiPriority="29" w:unhideWhenUsed="0" w:qFormat="1"/>
-    <w:lsdException w:name="Intense Quote" w:semiHidden="0" w:uiPriority="30" w:unhideWhenUsed="0" w:qFormat="1"/>
-    <w:lsdException w:name="Medium List 2 Accent 1" w:semiHidden="0" w:uiPriority="66" w:unhideWhenUsed="0"/>
-    <w:lsdException w:name="Medium Grid 1 Accent 1" w:semiHidden="0" w:uiPriority="67" w:unhideWhenUsed="0"/>
-    <w:lsdException w:name="Medium Grid 2 Accent 1" w:semiHidden="0" w:uiPriority="68" w:unhideWhenUsed="0"/>
-    <w:lsdException w:name="Medium Grid 3 Accent 1" w:semiHidden="0" w:uiPriority="69" w:unhideWhenUsed="0"/>
-    <w:lsdException w:name="Dark List Accent 1" w:semiHidden="0" w:uiPriority="70" w:unhideWhenUsed="0"/>
-    <w:lsdException w:name="Colorful Shading Accent 1" w:semiHidden="0" w:uiPriority="71" w:unhideWhenUsed="0"/>
-    <w:lsdException w:name="Colorful List Accent 1" w:semiHidden="0" w:uiPriority="72" w:unhideWhenUsed="0"/>
-    <w:lsdException w:name="Colorful Grid Accent 1" w:semiHidden="0" w:uiPriority="73" w:unhideWhenUsed="0"/>
-    <w:lsdException w:name="Light Shading Accent 2" w:semiHidden="0" w:uiPriority="60" w:unhideWhenUsed="0"/>
-    <w:lsdException w:name="Light List Accent 2" w:semiHidden="0" w:uiPriority="61" w:unhideWhenUsed="0"/>
-    <w:lsdException w:name="Light Grid Accent 2" w:semiHidden="0" w:uiPriority="62" w:unhideWhenUsed="0"/>
-    <w:lsdException w:name="Medium Shading 1 Accent 2" w:semiHidden="0" w:uiPriority="63" w:unhideWhenUsed="0"/>
-    <w:lsdException w:name="Medium Shading 2 Accent 2" w:semiHidden="0" w:uiPriority="64" w:unhideWhenUsed="0"/>
-    <w:lsdException w:name="Medium List 1 Accent 2" w:semiHidden="0" w:uiPriority="65" w:unhideWhenUsed="0"/>
-    <w:lsdException w:name="Medium List 2 Accent 2" w:semiHidden="0" w:uiPriority="66" w:unhideWhenUsed="0"/>
-    <w:lsdException w:name="Medium Grid 1 Accent 2" w:semiHidden="0" w:uiPriority="67" w:unhideWhenUsed="0"/>
-    <w:lsdException w:name="Medium Grid 2 Accent 2" w:semiHidden="0" w:uiPriority="68" w:unhideWhenUsed="0"/>
-    <w:lsdException w:name="Medium Grid 3 Accent 2" w:semiHidden="0" w:uiPriority="69" w:unhideWhenUsed="0"/>
-    <w:lsdException w:name="Dark List Accent 2" w:semiHidden="0" w:uiPriority="70" w:unhideWhenUsed="0"/>
-    <w:lsdException w:name="Colorful Shading Accent 2" w:semiHidden="0" w:uiPriority="71" w:unhideWhenUsed="0"/>
-    <w:lsdException w:name="Colorful List Accent 2" w:semiHidden="0" w:uiPriority="72" w:unhideWhenUsed="0"/>
-    <w:lsdException w:name="Colorful Grid Accent 2" w:semiHidden="0" w:uiPriority="73" w:unhideWhenUsed="0"/>
-    <w:lsdException w:name="Light Shading Accent 3" w:semiHidden="0" w:uiPriority="60" w:unhideWhenUsed="0"/>
-    <w:lsdException w:name="Light List Accent 3" w:semiHidden="0" w:uiPriority="61" w:unhideWhenUsed="0"/>
-    <w:lsdException w:name="Light Grid Accent 3" w:semiHidden="0" w:uiPriority="62" w:unhideWhenUsed="0"/>
-    <w:lsdException w:name="Medium Shading 1 Accent 3" w:semiHidden="0" w:uiPriority="63" w:unhideWhenUsed="0"/>
-    <w:lsdException w:name="Medium Shading 2 Accent 3" w:semiHidden="0" w:uiPriority="64" w:unhideWhenUsed="0"/>
-    <w:lsdException w:name="Medium List 1 Accent 3" w:semiHidden="0" w:uiPriority="65" w:unhideWhenUsed="0"/>
-    <w:lsdException w:name="Medium List 2 Accent 3" w:semiHidden="0" w:uiPriority="66" w:unhideWhenUsed="0"/>
-    <w:lsdException w:name="Medium Grid 1 Accent 3" w:semiHidden="0" w:uiPriority="67" w:unhideWhenUsed="0"/>
-    <w:lsdException w:name="Medium Grid 2 Accent 3" w:semiHidden="0" w:uiPriority="68" w:unhideWhenUsed="0"/>
-    <w:lsdException w:name="Medium Grid 3 Accent 3" w:semiHidden="0" w:uiPriority="69" w:unhideWhenUsed="0"/>
-    <w:lsdException w:name="Dark List Accent 3" w:semiHidden="0" w:uiPriority="70" w:unhideWhenUsed="0"/>
-    <w:lsdException w:name="Colorful Shading Accent 3" w:semiHidden="0" w:uiPriority="71" w:unhideWhenUsed="0"/>
-    <w:lsdException w:name="Colorful List Accent 3" w:semiHidden="0" w:uiPriority="72" w:unhideWhenUsed="0"/>
-    <w:lsdException w:name="Colorful Grid Accent 3" w:semiHidden="0" w:uiPriority="73" w:unhideWhenUsed="0"/>
-    <w:lsdException w:name="Light Shading Accent 4" w:semiHidden="0" w:uiPriority="60" w:unhideWhenUsed="0"/>
-    <w:lsdException w:name="Light List Accent 4" w:semiHidden="0" w:uiPriority="61" w:unhideWhenUsed="0"/>
-    <w:lsdException w:name="Light Grid Accent 4" w:semiHidden="0" w:uiPriority="62" w:unhideWhenUsed="0"/>
-    <w:lsdException w:name="Medium Shading 1 Accent 4" w:semiHidden="0" w:uiPriority="63" w:unhideWhenUsed="0"/>
-    <w:lsdException w:name="Medium Shading 2 Accent 4" w:semiHidden="0" w:uiPriority="64" w:unhideWhenUsed="0"/>
-    <w:lsdException w:name="Medium List 1 Accent 4" w:semiHidden="0" w:uiPriority="65" w:unhideWhenUsed="0"/>
-    <w:lsdException w:name="Medium List 2 Accent 4" w:semiHidden="0" w:uiPriority="66" w:unhideWhenUsed="0"/>
-    <w:lsdException w:name="Medium Grid 1 Accent 4" w:semiHidden="0" w:uiPriority="67" w:unhideWhenUsed="0"/>
-    <w:lsdException w:name="Medium Grid 2 Accent 4" w:semiHidden="0" w:uiPriority="68" w:unhideWhenUsed="0"/>
-    <w:lsdException w:name="Medium Grid 3 Accent 4" w:semiHidden="0" w:uiPriority="69" w:unhideWhenUsed="0"/>
-    <w:lsdException w:name="Dark List Accent 4" w:semiHidden="0" w:uiPriority="70" w:unhideWhenUsed="0"/>
-    <w:lsdException w:name="Colorful Shading Accent 4" w:semiHidden="0" w:uiPriority="71" w:unhideWhenUsed="0"/>
-    <w:lsdException w:name="Colorful List Accent 4" w:semiHidden="0" w:uiPriority="72" w:unhideWhenUsed="0"/>
-    <w:lsdException w:name="Colorful Grid Accent 4" w:semiHidden="0" w:uiPriority="73" w:unhideWhenUsed="0"/>
-    <w:lsdException w:name="Light Shading Accent 5" w:semiHidden="0" w:uiPriority="60" w:unhideWhenUsed="0"/>
-    <w:lsdException w:name="Light List Accent 5" w:semiHidden="0" w:uiPriority="61" w:unhideWhenUsed="0"/>
-    <w:lsdException w:name="Light Grid Accent 5" w:semiHidden="0" w:uiPriority="62" w:unhideWhenUsed="0"/>
-    <w:lsdException w:name="Medium Shading 1 Accent 5" w:semiHidden="0" w:uiPriority="63" w:unhideWhenUsed="0"/>
-    <w:lsdException w:name="Medium Shading 2 Accent 5" w:semiHidden="0" w:uiPriority="64" w:unhideWhenUsed="0"/>
-    <w:lsdException w:name="Medium List 1 Accent 5" w:semiHidden="0" w:uiPriority="65" w:unhideWhenUsed="0"/>
-    <w:lsdException w:name="Medium List 2 Accent 5" w:semiHidden="0" w:uiPriority="66" w:unhideWhenUsed="0"/>
-    <w:lsdException w:name="Medium Grid 1 Accent 5" w:semiHidden="0" w:uiPriority="67" w:unhideWhenUsed="0"/>
-    <w:lsdException w:name="Medium Grid 2 Accent 5" w:semiHidden="0" w:uiPriority="68" w:unhideWhenUsed="0"/>
-    <w:lsdException w:name="Medium Grid 3 Accent 5" w:semiHidden="0" w:uiPriority="69" w:unhideWhenUsed="0"/>
-    <w:lsdException w:name="Dark List Accent 5" w:semiHidden="0" w:uiPriority="70" w:unhideWhenUsed="0"/>
-    <w:lsdException w:name="Colorful Shading Accent 5" w:semiHidden="0" w:uiPriority="71" w:unhideWhenUsed="0"/>
-    <w:lsdException w:name="Colorful List Accent 5" w:semiHidden="0" w:uiPriority="72" w:unhideWhenUsed="0"/>
-    <w:lsdException w:name="Colorful Grid Accent 5" w:semiHidden="0" w:uiPriority="73" w:unhideWhenUsed="0"/>
-    <w:lsdException w:name="Light Shading Accent 6" w:semiHidden="0" w:uiPriority="60" w:unhideWhenUsed="0"/>
-    <w:lsdException w:name="Light List Accent 6" w:semiHidden="0" w:uiPriority="61" w:unhideWhenUsed="0"/>
-    <w:lsdException w:name="Light Grid Accent 6" w:semiHidden="0" w:uiPriority="62" w:unhideWhenUsed="0"/>
-    <w:lsdException w:name="Medium Shading 1 Accent 6" w:semiHidden="0" w:uiPriority="63" w:unhideWhenUsed="0"/>
-    <w:lsdException w:name="Medium Shading 2 Accent 6" w:semiHidden="0" w:uiPriority="64" w:unhideWhenUsed="0"/>
-    <w:lsdException w:name="Medium List 1 Accent 6" w:semiHidden="0" w:uiPriority="65" w:unhideWhenUsed="0"/>
-    <w:lsdException w:name="Medium List 2 Accent 6" w:semiHidden="0" w:uiPriority="66" w:unhideWhenUsed="0"/>
-    <w:lsdException w:name="Medium Grid 1 Accent 6" w:semiHidden="0" w:uiPriority="67" w:unhideWhenUsed="0"/>
-    <w:lsdException w:name="Medium Grid 2 Accent 6" w:semiHidden="0" w:uiPriority="68" w:unhideWhenUsed="0"/>
-    <w:lsdException w:name="Medium Grid 3 Accent 6" w:semiHidden="0" w:uiPriority="69" w:unhideWhenUsed="0"/>
-    <w:lsdException w:name="Dark List Accent 6" w:semiHidden="0" w:uiPriority="70" w:unhideWhenUsed="0"/>
-    <w:lsdException w:name="Colorful Shading Accent 6" w:semiHidden="0" w:uiPriority="71" w:unhideWhenUsed="0"/>
-    <w:lsdException w:name="Colorful List Accent 6" w:semiHidden="0" w:uiPriority="72" w:unhideWhenUsed="0"/>
-    <w:lsdException w:name="Colorful Grid Accent 6" w:semiHidden="0" w:uiPriority="73" w:unhideWhenUsed="0"/>
-    <w:lsdException w:name="Subtle Emphasis" w:semiHidden="0" w:uiPriority="19" w:unhideWhenUsed="0" w:qFormat="1"/>
-    <w:lsdException w:name="Intense Emphasis" w:semiHidden="0" w:uiPriority="21" w:unhideWhenUsed="0" w:qFormat="1"/>
-    <w:lsdException w:name="Subtle Reference" w:semiHidden="0" w:uiPriority="31" w:unhideWhenUsed="0" w:qFormat="1"/>
-    <w:lsdException w:name="Intense Reference" w:semiHidden="0" w:uiPriority="32" w:unhideWhenUsed="0" w:qFormat="1"/>
-    <w:lsdException w:name="Book Title" w:semiHidden="0" w:uiPriority="33" w:unhideWhenUsed="0" w:qFormat="1"/>
-    <w:lsdException w:name="Bibliography" w:uiPriority="37"/>
-    <w:lsdException w:name="TOC Heading" w:uiPriority="39" w:qFormat="1"/>
+  <w:latentStyles w:defLockedState="0" w:defUIPriority="99" w:defSemiHidden="0" w:defUnhideWhenUsed="0" w:defQFormat="0" w:count="376">
+    <w:lsdException w:name="Normal" w:uiPriority="0" w:qFormat="1"/>
+    <w:lsdException w:name="heading 1" w:uiPriority="9" w:qFormat="1"/>
+    <w:lsdException w:name="heading 2" w:semiHidden="1" w:uiPriority="9" w:unhideWhenUsed="1" w:qFormat="1"/>
+    <w:lsdException w:name="heading 3" w:semiHidden="1" w:uiPriority="9" w:unhideWhenUsed="1" w:qFormat="1"/>
+    <w:lsdException w:name="heading 4" w:semiHidden="1" w:uiPriority="9" w:unhideWhenUsed="1" w:qFormat="1"/>
+    <w:lsdException w:name="heading 5" w:semiHidden="1" w:uiPriority="9" w:unhideWhenUsed="1" w:qFormat="1"/>
+    <w:lsdException w:name="heading 6" w:semiHidden="1" w:uiPriority="9" w:unhideWhenUsed="1" w:qFormat="1"/>
+    <w:lsdException w:name="heading 7" w:semiHidden="1" w:uiPriority="9" w:unhideWhenUsed="1" w:qFormat="1"/>
+    <w:lsdException w:name="heading 8" w:semiHidden="1" w:uiPriority="9" w:unhideWhenUsed="1" w:qFormat="1"/>
+    <w:lsdException w:name="heading 9" w:semiHidden="1" w:uiPriority="9" w:unhideWhenUsed="1" w:qFormat="1"/>
+    <w:lsdException w:name="index 1" w:semiHidden="1" w:unhideWhenUsed="1"/>
+    <w:lsdException w:name="index 2" w:semiHidden="1" w:unhideWhenUsed="1"/>
+    <w:lsdException w:name="index 3" w:semiHidden="1" w:unhideWhenUsed="1"/>
+    <w:lsdException w:name="index 4" w:semiHidden="1" w:unhideWhenUsed="1"/>
+    <w:lsdException w:name="index 5" w:semiHidden="1" w:unhideWhenUsed="1"/>
+    <w:lsdException w:name="index 6" w:semiHidden="1" w:unhideWhenUsed="1"/>
+    <w:lsdException w:name="index 7" w:semiHidden="1" w:unhideWhenUsed="1"/>
+    <w:lsdException w:name="index 8" w:semiHidden="1" w:unhideWhenUsed="1"/>
+    <w:lsdException w:name="index 9" w:semiHidden="1" w:unhideWhenUsed="1"/>
+    <w:lsdException w:name="toc 1" w:semiHidden="1" w:uiPriority="39" w:unhideWhenUsed="1"/>
+    <w:lsdException w:name="toc 2" w:semiHidden="1" w:uiPriority="39" w:unhideWhenUsed="1"/>
+    <w:lsdException w:name="toc 3" w:semiHidden="1" w:uiPriority="39" w:unhideWhenUsed="1"/>
+    <w:lsdException w:name="toc 4" w:semiHidden="1" w:uiPriority="39" w:unhideWhenUsed="1"/>
+    <w:lsdException w:name="toc 5" w:semiHidden="1" w:uiPriority="39" w:unhideWhenUsed="1"/>
+    <w:lsdException w:name="toc 6" w:semiHidden="1" w:uiPriority="39" w:unhideWhenUsed="1"/>
+    <w:lsdException w:name="toc 7" w:semiHidden="1" w:uiPriority="39" w:unhideWhenUsed="1"/>
+    <w:lsdException w:name="toc 8" w:semiHidden="1" w:uiPriority="39" w:unhideWhenUsed="1"/>
+    <w:lsdException w:name="toc 9" w:semiHidden="1" w:uiPriority="39" w:unhideWhenUsed="1"/>
+    <w:lsdException w:name="Normal Indent" w:semiHidden="1" w:unhideWhenUsed="1"/>
+    <w:lsdException w:name="footnote text" w:semiHidden="1" w:unhideWhenUsed="1"/>
+    <w:lsdException w:name="annotation text" w:semiHidden="1" w:unhideWhenUsed="1"/>
+    <w:lsdException w:name="header" w:semiHidden="1" w:unhideWhenUsed="1"/>
+    <w:lsdException w:name="footer" w:semiHidden="1" w:unhideWhenUsed="1"/>
+    <w:lsdException w:name="index heading" w:semiHidden="1" w:unhideWhenUsed="1"/>
+    <w:lsdException w:name="caption" w:semiHidden="1" w:uiPriority="35" w:unhideWhenUsed="1" w:qFormat="1"/>
+    <w:lsdException w:name="table of figures" w:semiHidden="1" w:unhideWhenUsed="1"/>
+    <w:lsdException w:name="envelope address" w:semiHidden="1" w:unhideWhenUsed="1"/>
+    <w:lsdException w:name="envelope return" w:semiHidden="1" w:unhideWhenUsed="1"/>
+    <w:lsdException w:name="footnote reference" w:semiHidden="1" w:unhideWhenUsed="1"/>
+    <w:lsdException w:name="annotation reference" w:semiHidden="1" w:unhideWhenUsed="1"/>
+    <w:lsdException w:name="line number" w:semiHidden="1" w:unhideWhenUsed="1"/>
+    <w:lsdException w:name="page number" w:semiHidden="1" w:unhideWhenUsed="1"/>
+    <w:lsdException w:name="endnote reference" w:semiHidden="1" w:unhideWhenUsed="1"/>
+    <w:lsdException w:name="endnote text" w:semiHidden="1" w:unhideWhenUsed="1"/>
+    <w:lsdException w:name="table of authorities" w:semiHidden="1" w:unhideWhenUsed="1"/>
+    <w:lsdException w:name="macro" w:semiHidden="1" w:unhideWhenUsed="1"/>
+    <w:lsdException w:name="toa heading" w:semiHidden="1" w:unhideWhenUsed="1"/>
+    <w:lsdException w:name="List" w:semiHidden="1" w:unhideWhenUsed="1"/>
+    <w:lsdException w:name="List Bullet" w:semiHidden="1" w:unhideWhenUsed="1"/>
+    <w:lsdException w:name="List Number" w:semiHidden="1" w:unhideWhenUsed="1"/>
+    <w:lsdException w:name="List 2" w:semiHidden="1" w:unhideWhenUsed="1"/>
+    <w:lsdException w:name="List 3" w:semiHidden="1" w:unhideWhenUsed="1"/>
+    <w:lsdException w:name="List 4" w:semiHidden="1" w:unhideWhenUsed="1"/>
+    <w:lsdException w:name="List 5" w:semiHidden="1" w:unhideWhenUsed="1"/>
+    <w:lsdException w:name="List Bullet 2" w:semiHidden="1" w:unhideWhenUsed="1"/>
+    <w:lsdException w:name="List Bullet 3" w:semiHidden="1" w:unhideWhenUsed="1"/>
+    <w:lsdException w:name="List Bullet 4" w:semiHidden="1" w:unhideWhenUsed="1"/>
+    <w:lsdException w:name="List Bullet 5" w:semiHidden="1" w:unhideWhenUsed="1"/>
+    <w:lsdException w:name="List Number 2" w:semiHidden="1" w:unhideWhenUsed="1"/>
+    <w:lsdException w:name="List Number 3" w:semiHidden="1" w:unhideWhenUsed="1"/>
+    <w:lsdException w:name="List Number 4" w:semiHidden="1" w:unhideWhenUsed="1"/>
+    <w:lsdException w:name="List Number 5" w:semiHidden="1" w:unhideWhenUsed="1"/>
+    <w:lsdException w:name="Title" w:uiPriority="10" w:qFormat="1"/>
+    <w:lsdException w:name="Closing" w:semiHidden="1" w:unhideWhenUsed="1"/>
+    <w:lsdException w:name="Signature" w:semiHidden="1" w:unhideWhenUsed="1"/>
+    <w:lsdException w:name="Default Paragraph Font" w:semiHidden="1" w:uiPriority="1" w:unhideWhenUsed="1"/>
+    <w:lsdException w:name="Body Text" w:semiHidden="1" w:unhideWhenUsed="1"/>
+    <w:lsdException w:name="Body Text Indent" w:semiHidden="1" w:unhideWhenUsed="1"/>
+    <w:lsdException w:name="List Continue" w:semiHidden="1" w:unhideWhenUsed="1"/>
+    <w:lsdException w:name="List Continue 2" w:semiHidden="1" w:unhideWhenUsed="1"/>
+    <w:lsdException w:name="List Continue 3" w:semiHidden="1" w:unhideWhenUsed="1"/>
+    <w:lsdException w:name="List Continue 4" w:semiHidden="1" w:unhideWhenUsed="1"/>
+    <w:lsdException w:name="List Continue 5" w:semiHidden="1" w:unhideWhenUsed="1"/>
+    <w:lsdException w:name="Message Header" w:semiHidden="1" w:unhideWhenUsed="1"/>
+    <w:lsdException w:name="Subtitle" w:uiPriority="11" w:qFormat="1"/>
+    <w:lsdException w:name="Salutation" w:semiHidden="1" w:unhideWhenUsed="1"/>
+    <w:lsdException w:name="Date" w:semiHidden="1" w:unhideWhenUsed="1"/>
+    <w:lsdException w:name="Body Text First Indent" w:semiHidden="1" w:unhideWhenUsed="1"/>
+    <w:lsdException w:name="Body Text First Indent 2" w:semiHidden="1" w:unhideWhenUsed="1"/>
+    <w:lsdException w:name="Note Heading" w:semiHidden="1" w:unhideWhenUsed="1"/>
+    <w:lsdException w:name="Body Text 2" w:semiHidden="1" w:unhideWhenUsed="1"/>
+    <w:lsdException w:name="Body Text 3" w:semiHidden="1" w:unhideWhenUsed="1"/>
+    <w:lsdException w:name="Body Text Indent 2" w:semiHidden="1" w:unhideWhenUsed="1"/>
+    <w:lsdException w:name="Body Text Indent 3" w:semiHidden="1" w:unhideWhenUsed="1"/>
+    <w:lsdException w:name="Block Text" w:semiHidden="1" w:unhideWhenUsed="1"/>
+    <w:lsdException w:name="Hyperlink" w:semiHidden="1" w:unhideWhenUsed="1"/>
+    <w:lsdException w:name="FollowedHyperlink" w:semiHidden="1" w:unhideWhenUsed="1"/>
+    <w:lsdException w:name="Strong" w:uiPriority="22" w:qFormat="1"/>
+    <w:lsdException w:name="Emphasis" w:uiPriority="20" w:qFormat="1"/>
+    <w:lsdException w:name="Document Map" w:semiHidden="1" w:unhideWhenUsed="1"/>
+    <w:lsdException w:name="Plain Text" w:semiHidden="1" w:unhideWhenUsed="1"/>
+    <w:lsdException w:name="E-mail Signature" w:semiHidden="1" w:unhideWhenUsed="1"/>
+    <w:lsdException w:name="HTML Top of Form" w:semiHidden="1" w:unhideWhenUsed="1"/>
+    <w:lsdException w:name="HTML Bottom of Form" w:semiHidden="1" w:unhideWhenUsed="1"/>
+    <w:lsdException w:name="Normal (Web)" w:semiHidden="1" w:unhideWhenUsed="1"/>
+    <w:lsdException w:name="HTML Acronym" w:semiHidden="1" w:unhideWhenUsed="1"/>
+    <w:lsdException w:name="HTML Address" w:semiHidden="1" w:unhideWhenUsed="1"/>
+    <w:lsdException w:name="HTML Cite" w:semiHidden="1" w:unhideWhenUsed="1"/>
+    <w:lsdException w:name="HTML Code" w:semiHidden="1" w:unhideWhenUsed="1"/>
+    <w:lsdException w:name="HTML Definition" w:semiHidden="1" w:unhideWhenUsed="1"/>
+    <w:lsdException w:name="HTML Keyboard" w:semiHidden="1" w:unhideWhenUsed="1"/>
+    <w:lsdException w:name="HTML Preformatted" w:semiHidden="1" w:unhideWhenUsed="1"/>
+    <w:lsdException w:name="HTML Sample" w:semiHidden="1" w:unhideWhenUsed="1"/>
+    <w:lsdException w:name="HTML Typewriter" w:semiHidden="1" w:unhideWhenUsed="1"/>
+    <w:lsdException w:name="HTML Variable" w:semiHidden="1" w:unhideWhenUsed="1"/>
+    <w:lsdException w:name="Normal Table" w:semiHidden="1" w:unhideWhenUsed="1"/>
+    <w:lsdException w:name="annotation subject" w:semiHidden="1" w:unhideWhenUsed="1"/>
+    <w:lsdException w:name="No List" w:semiHidden="1" w:unhideWhenUsed="1"/>
+    <w:lsdException w:name="Outline List 1" w:semiHidden="1" w:unhideWhenUsed="1"/>
+    <w:lsdException w:name="Outline List 2" w:semiHidden="1" w:unhideWhenUsed="1"/>
+    <w:lsdException w:name="Outline List 3" w:semiHidden="1" w:unhideWhenUsed="1"/>
+    <w:lsdException w:name="Table Simple 1" w:semiHidden="1" w:unhideWhenUsed="1"/>
+    <w:lsdException w:name="Table Simple 2" w:semiHidden="1" w:unhideWhenUsed="1"/>
+    <w:lsdException w:name="Table Simple 3" w:semiHidden="1" w:unhideWhenUsed="1"/>
+    <w:lsdException w:name="Table Classic 1" w:semiHidden="1" w:unhideWhenUsed="1"/>
+    <w:lsdException w:name="Table Classic 2" w:semiHidden="1" w:unhideWhenUsed="1"/>
+    <w:lsdException w:name="Table Classic 3" w:semiHidden="1" w:unhideWhenUsed="1"/>
+    <w:lsdException w:name="Table Classic 4" w:semiHidden="1" w:unhideWhenUsed="1"/>
+    <w:lsdException w:name="Table Colorful 1" w:semiHidden="1" w:unhideWhenUsed="1"/>
+    <w:lsdException w:name="Table Colorful 2" w:semiHidden="1" w:unhideWhenUsed="1"/>
+    <w:lsdException w:name="Table Colorful 3" w:semiHidden="1" w:unhideWhenUsed="1"/>
+    <w:lsdException w:name="Table Columns 1" w:semiHidden="1" w:unhideWhenUsed="1"/>
+    <w:lsdException w:name="Table Columns 2" w:semiHidden="1" w:unhideWhenUsed="1"/>
+    <w:lsdException w:name="Table Columns 3" w:semiHidden="1" w:unhideWhenUsed="1"/>
+    <w:lsdException w:name="Table Columns 4" w:semiHidden="1" w:unhideWhenUsed="1"/>
+    <w:lsdException w:name="Table Columns 5" w:semiHidden="1" w:unhideWhenUsed="1"/>
+    <w:lsdException w:name="Table Grid 1" w:semiHidden="1" w:unhideWhenUsed="1"/>
+    <w:lsdException w:name="Table Grid 2" w:semiHidden="1" w:unhideWhenUsed="1"/>
+    <w:lsdException w:name="Table Grid 3" w:semiHidden="1" w:unhideWhenUsed="1"/>
+    <w:lsdException w:name="Table Grid 4" w:semiHidden="1" w:unhideWhenUsed="1"/>
+    <w:lsdException w:name="Table Grid 5" w:semiHidden="1" w:unhideWhenUsed="1"/>
+    <w:lsdException w:name="Table Grid 6" w:semiHidden="1" w:unhideWhenUsed="1"/>
+    <w:lsdException w:name="Table Grid 7" w:semiHidden="1" w:unhideWhenUsed="1"/>
+    <w:lsdException w:name="Table Grid 8" w:semiHidden="1" w:unhideWhenUsed="1"/>
+    <w:lsdException w:name="Table List 1" w:semiHidden="1" w:unhideWhenUsed="1"/>
+    <w:lsdException w:name="Table List 2" w:semiHidden="1" w:unhideWhenUsed="1"/>
+    <w:lsdException w:name="Table List 3" w:semiHidden="1" w:unhideWhenUsed="1"/>
+    <w:lsdException w:name="Table List 4" w:semiHidden="1" w:unhideWhenUsed="1"/>
+    <w:lsdException w:name="Table List 5" w:semiHidden="1" w:unhideWhenUsed="1"/>
+    <w:lsdException w:name="Table List 6" w:semiHidden="1" w:unhideWhenUsed="1"/>
+    <w:lsdException w:name="Table List 7" w:semiHidden="1" w:unhideWhenUsed="1"/>
+    <w:lsdException w:name="Table List 8" w:semiHidden="1" w:unhideWhenUsed="1"/>
+    <w:lsdException w:name="Table 3D effects 1" w:semiHidden="1" w:unhideWhenUsed="1"/>
+    <w:lsdException w:name="Table 3D effects 2" w:semiHidden="1" w:unhideWhenUsed="1"/>
+    <w:lsdException w:name="Table 3D effects 3" w:semiHidden="1" w:unhideWhenUsed="1"/>
+    <w:lsdException w:name="Table Contemporary" w:semiHidden="1" w:unhideWhenUsed="1"/>
+    <w:lsdException w:name="Table Elegant" w:semiHidden="1" w:unhideWhenUsed="1"/>
+    <w:lsdException w:name="Table Professional" w:semiHidden="1" w:unhideWhenUsed="1"/>
+    <w:lsdException w:name="Table Subtle 1" w:semiHidden="1" w:unhideWhenUsed="1"/>
+    <w:lsdException w:name="Table Subtle 2" w:semiHidden="1" w:unhideWhenUsed="1"/>
+    <w:lsdException w:name="Table Web 1" w:semiHidden="1" w:unhideWhenUsed="1"/>
+    <w:lsdException w:name="Table Web 2" w:semiHidden="1" w:unhideWhenUsed="1"/>
+    <w:lsdException w:name="Table Web 3" w:semiHidden="1" w:unhideWhenUsed="1"/>
+    <w:lsdException w:name="Balloon Text" w:semiHidden="1" w:unhideWhenUsed="1"/>
+    <w:lsdException w:name="Table Grid" w:uiPriority="39"/>
+    <w:lsdException w:name="Table Theme" w:semiHidden="1" w:unhideWhenUsed="1"/>
+    <w:lsdException w:name="Placeholder Text" w:semiHidden="1"/>
+    <w:lsdException w:name="No Spacing" w:uiPriority="1" w:qFormat="1"/>
+    <w:lsdException w:name="Light Shading" w:uiPriority="60"/>
+    <w:lsdException w:name="Light List" w:uiPriority="61"/>
+    <w:lsdException w:name="Light Grid" w:uiPriority="62"/>
+    <w:lsdException w:name="Medium Shading 1" w:uiPriority="63"/>
+    <w:lsdException w:name="Medium Shading 2" w:uiPriority="64"/>
+    <w:lsdException w:name="Medium List 1" w:uiPriority="65"/>
+    <w:lsdException w:name="Medium List 2" w:uiPriority="66"/>
+    <w:lsdException w:name="Medium Grid 1" w:uiPriority="67"/>
+    <w:lsdException w:name="Medium Grid 2" w:uiPriority="68"/>
+    <w:lsdException w:name="Medium Grid 3" w:uiPriority="69"/>
+    <w:lsdException w:name="Dark List" w:uiPriority="70"/>
+    <w:lsdException w:name="Colorful Shading" w:uiPriority="71"/>
+    <w:lsdException w:name="Colorful List" w:uiPriority="72"/>
+    <w:lsdException w:name="Colorful Grid" w:uiPriority="73"/>
+    <w:lsdException w:name="Light Shading Accent 1" w:uiPriority="60"/>
+    <w:lsdException w:name="Light List Accent 1" w:uiPriority="61"/>
+    <w:lsdException w:name="Light Grid Accent 1" w:uiPriority="62"/>
+    <w:lsdException w:name="Medium Shading 1 Accent 1" w:uiPriority="63"/>
+    <w:lsdException w:name="Medium Shading 2 Accent 1" w:uiPriority="64"/>
+    <w:lsdException w:name="Medium List 1 Accent 1" w:uiPriority="65"/>
+    <w:lsdException w:name="Revision" w:semiHidden="1"/>
+    <w:lsdException w:name="List Paragraph" w:uiPriority="34" w:qFormat="1"/>
+    <w:lsdException w:name="Quote" w:uiPriority="29" w:qFormat="1"/>
+    <w:lsdException w:name="Intense Quote" w:uiPriority="30" w:qFormat="1"/>
+    <w:lsdException w:name="Medium List 2 Accent 1" w:uiPriority="66"/>
+    <w:lsdException w:name="Medium Grid 1 Accent 1" w:uiPriority="67"/>
+    <w:lsdException w:name="Medium Grid 2 Accent 1" w:uiPriority="68"/>
+    <w:lsdException w:name="Medium Grid 3 Accent 1" w:uiPriority="69"/>
+    <w:lsdException w:name="Dark List Accent 1" w:uiPriority="70"/>
+    <w:lsdException w:name="Colorful Shading Accent 1" w:uiPriority="71"/>
+    <w:lsdException w:name="Colorful List Accent 1" w:uiPriority="72"/>
+    <w:lsdException w:name="Colorful Grid Accent 1" w:uiPriority="73"/>
+    <w:lsdException w:name="Light Shading Accent 2" w:uiPriority="60"/>
+    <w:lsdException w:name="Light List Accent 2" w:uiPriority="61"/>
+    <w:lsdException w:name="Light Grid Accent 2" w:uiPriority="62"/>
+    <w:lsdException w:name="Medium Shading 1 Accent 2" w:uiPriority="63"/>
+    <w:lsdException w:name="Medium Shading 2 Accent 2" w:uiPriority="64"/>
+    <w:lsdException w:name="Medium List 1 Accent 2" w:uiPriority="65"/>
+    <w:lsdException w:name="Medium List 2 Accent 2" w:uiPriority="66"/>
+    <w:lsdException w:name="Medium Grid 1 Accent 2" w:uiPriority="67"/>
+    <w:lsdException w:name="Medium Grid 2 Accent 2" w:uiPriority="68"/>
+    <w:lsdException w:name="Medium Grid 3 Accent 2" w:uiPriority="69"/>
+    <w:lsdException w:name="Dark List Accent 2" w:uiPriority="70"/>
+    <w:lsdException w:name="Colorful Shading Accent 2" w:uiPriority="71"/>
+    <w:lsdException w:name="Colorful List Accent 2" w:uiPriority="72"/>
+    <w:lsdException w:name="Colorful Grid Accent 2" w:uiPriority="73"/>
+    <w:lsdException w:name="Light Shading Accent 3" w:uiPriority="60"/>
+    <w:lsdException w:name="Light List Accent 3" w:uiPriority="61"/>
+    <w:lsdException w:name="Light Grid Accent 3" w:uiPriority="62"/>
+    <w:lsdException w:name="Medium Shading 1 Accent 3" w:uiPriority="63"/>
+    <w:lsdException w:name="Medium Shading 2 Accent 3" w:uiPriority="64"/>
+    <w:lsdException w:name="Medium List 1 Accent 3" w:uiPriority="65"/>
+    <w:lsdException w:name="Medium List 2 Accent 3" w:uiPriority="66"/>
+    <w:lsdException w:name="Medium Grid 1 Accent 3" w:uiPriority="67"/>
+    <w:lsdException w:name="Medium Grid 2 Accent 3" w:uiPriority="68"/>
+    <w:lsdException w:name="Medium Grid 3 Accent 3" w:uiPriority="69"/>
+    <w:lsdException w:name="Dark List Accent 3" w:uiPriority="70"/>
+    <w:lsdException w:name="Colorful Shading Accent 3" w:uiPriority="71"/>
+    <w:lsdException w:name="Colorful List Accent 3" w:uiPriority="72"/>
+    <w:lsdException w:name="Colorful Grid Accent 3" w:uiPriority="73"/>
+    <w:lsdException w:name="Light Shading Accent 4" w:uiPriority="60"/>
+    <w:lsdException w:name="Light List Accent 4" w:uiPriority="61"/>
+    <w:lsdException w:name="Light Grid Accent 4" w:uiPriority="62"/>
+    <w:lsdException w:name="Medium Shading 1 Accent 4" w:uiPriority="63"/>
+    <w:lsdException w:name="Medium Shading 2 Accent 4" w:uiPriority="64"/>
+    <w:lsdException w:name="Medium List 1 Accent 4" w:uiPriority="65"/>
+    <w:lsdException w:name="Medium List 2 Accent 4" w:uiPriority="66"/>
+    <w:lsdException w:name="Medium Grid 1 Accent 4" w:uiPriority="67"/>
+    <w:lsdException w:name="Medium Grid 2 Accent 4" w:uiPriority="68"/>
+    <w:lsdException w:name="Medium Grid 3 Accent 4" w:uiPriority="69"/>
+    <w:lsdException w:name="Dark List Accent 4" w:uiPriority="70"/>
+    <w:lsdException w:name="Colorful Shading Accent 4" w:uiPriority="71"/>
+    <w:lsdException w:name="Colorful List Accent 4" w:uiPriority="72"/>
+    <w:lsdException w:name="Colorful Grid Accent 4" w:uiPriority="73"/>
+    <w:lsdException w:name="Light Shading Accent 5" w:uiPriority="60"/>
+    <w:lsdException w:name="Light List Accent 5" w:uiPriority="61"/>
+    <w:lsdException w:name="Light Grid Accent 5" w:uiPriority="62"/>
+    <w:lsdException w:name="Medium Shading 1 Accent 5" w:uiPriority="63"/>
+    <w:lsdException w:name="Medium Shading 2 Accent 5" w:uiPriority="64"/>
+    <w:lsdException w:name="Medium List 1 Accent 5" w:uiPriority="65"/>
+    <w:lsdException w:name="Medium List 2 Accent 5" w:uiPriority="66"/>
+    <w:lsdException w:name="Medium Grid 1 Accent 5" w:uiPriority="67"/>
+    <w:lsdException w:name="Medium Grid 2 Accent 5" w:uiPriority="68"/>
+    <w:lsdException w:name="Medium Grid 3 Accent 5" w:uiPriority="69"/>
+    <w:lsdException w:name="Dark List Accent 5" w:uiPriority="70"/>
+    <w:lsdException w:name="Colorful Shading Accent 5" w:uiPriority="71"/>
+    <w:lsdException w:name="Colorful List Accent 5" w:uiPriority="72"/>
+    <w:lsdException w:name="Colorful Grid Accent 5" w:uiPriority="73"/>
+    <w:lsdException w:name="Light Shading Accent 6" w:uiPriority="60"/>
+    <w:lsdException w:name="Light List Accent 6" w:uiPriority="61"/>
+    <w:lsdException w:name="Light Grid Accent 6" w:uiPriority="62"/>
+    <w:lsdException w:name="Medium Shading 1 Accent 6" w:uiPriority="63"/>
+    <w:lsdException w:name="Medium Shading 2 Accent 6" w:uiPriority="64"/>
+    <w:lsdException w:name="Medium List 1 Accent 6" w:uiPriority="65"/>
+    <w:lsdException w:name="Medium List 2 Accent 6" w:uiPriority="66"/>
+    <w:lsdException w:name="Medium Grid 1 Accent 6" w:uiPriority="67"/>
+    <w:lsdException w:name="Medium Grid 2 Accent 6" w:uiPriority="68"/>
+    <w:lsdException w:name="Medium Grid 3 Accent 6" w:uiPriority="69"/>
+    <w:lsdException w:name="Dark List Accent 6" w:uiPriority="70"/>
+    <w:lsdException w:name="Colorful Shading Accent 6" w:uiPriority="71"/>
+    <w:lsdException w:name="Colorful List Accent 6" w:uiPriority="72"/>
+    <w:lsdException w:name="Colorful Grid Accent 6" w:uiPriority="73"/>
+    <w:lsdException w:name="Subtle Emphasis" w:uiPriority="19" w:qFormat="1"/>
+    <w:lsdException w:name="Intense Emphasis" w:uiPriority="21" w:qFormat="1"/>
+    <w:lsdException w:name="Subtle Reference" w:uiPriority="31" w:qFormat="1"/>
+    <w:lsdException w:name="Intense Reference" w:uiPriority="32" w:qFormat="1"/>
+    <w:lsdException w:name="Book Title" w:uiPriority="33" w:qFormat="1"/>
+    <w:lsdException w:name="Bibliography" w:semiHidden="1" w:uiPriority="37" w:unhideWhenUsed="1"/>
+    <w:lsdException w:name="TOC Heading" w:semiHidden="1" w:uiPriority="39" w:unhideWhenUsed="1" w:qFormat="1"/>
+    <w:lsdException w:name="Plain Table 1" w:uiPriority="41"/>
+    <w:lsdException w:name="Plain Table 2" w:uiPriority="42"/>
+    <w:lsdException w:name="Plain Table 3" w:uiPriority="43"/>
+    <w:lsdException w:name="Plain Table 4" w:uiPriority="44"/>
+    <w:lsdException w:name="Plain Table 5" w:uiPriority="45"/>
+    <w:lsdException w:name="Grid Table Light" w:uiPriority="40"/>
+    <w:lsdException w:name="Grid Table 1 Light" w:uiPriority="46"/>
+    <w:lsdException w:name="Grid Table 2" w:uiPriority="47"/>
+    <w:lsdException w:name="Grid Table 3" w:uiPriority="48"/>
+    <w:lsdException w:name="Grid Table 4" w:uiPriority="49"/>
+    <w:lsdException w:name="Grid Table 5 Dark" w:uiPriority="50"/>
+    <w:lsdException w:name="Grid Table 6 Colorful" w:uiPriority="51"/>
+    <w:lsdException w:name="Grid Table 7 Colorful" w:uiPriority="52"/>
+    <w:lsdException w:name="Grid Table 1 Light Accent 1" w:uiPriority="46"/>
+    <w:lsdException w:name="Grid Table 2 Accent 1" w:uiPriority="47"/>
+    <w:lsdException w:name="Grid Table 3 Accent 1" w:uiPriority="48"/>
+    <w:lsdException w:name="Grid Table 4 Accent 1" w:uiPriority="49"/>
+    <w:lsdException w:name="Grid Table 5 Dark Accent 1" w:uiPriority="50"/>
+    <w:lsdException w:name="Grid Table 6 Colorful Accent 1" w:uiPriority="51"/>
+    <w:lsdException w:name="Grid Table 7 Colorful Accent 1" w:uiPriority="52"/>
+    <w:lsdException w:name="Grid Table 1 Light Accent 2" w:uiPriority="46"/>
+    <w:lsdException w:name="Grid Table 2 Accent 2" w:uiPriority="47"/>
+    <w:lsdException w:name="Grid Table 3 Accent 2" w:uiPriority="48"/>
+    <w:lsdException w:name="Grid Table 4 Accent 2" w:uiPriority="49"/>
+    <w:lsdException w:name="Grid Table 5 Dark Accent 2" w:uiPriority="50"/>
+    <w:lsdException w:name="Grid Table 6 Colorful Accent 2" w:uiPriority="51"/>
+    <w:lsdException w:name="Grid Table 7 Colorful Accent 2" w:uiPriority="52"/>
+    <w:lsdException w:name="Grid Table 1 Light Accent 3" w:uiPriority="46"/>
+    <w:lsdException w:name="Grid Table 2 Accent 3" w:uiPriority="47"/>
+    <w:lsdException w:name="Grid Table 3 Accent 3" w:uiPriority="48"/>
+    <w:lsdException w:name="Grid Table 4 Accent 3" w:uiPriority="49"/>
+    <w:lsdException w:name="Grid Table 5 Dark Accent 3" w:uiPriority="50"/>
+    <w:lsdException w:name="Grid Table 6 Colorful Accent 3" w:uiPriority="51"/>
+    <w:lsdException w:name="Grid Table 7 Colorful Accent 3" w:uiPriority="52"/>
+    <w:lsdException w:name="Grid Table 1 Light Accent 4" w:uiPriority="46"/>
+    <w:lsdException w:name="Grid Table 2 Accent 4" w:uiPriority="47"/>
+    <w:lsdException w:name="Grid Table 3 Accent 4" w:uiPriority="48"/>
+    <w:lsdException w:name="Grid Table 4 Accent 4" w:uiPriority="49"/>
+    <w:lsdException w:name="Grid Table 5 Dark Accent 4" w:uiPriority="50"/>
+    <w:lsdException w:name="Grid Table 6 Colorful Accent 4" w:uiPriority="51"/>
+    <w:lsdException w:name="Grid Table 7 Colorful Accent 4" w:uiPriority="52"/>
+    <w:lsdException w:name="Grid Table 1 Light Accent 5" w:uiPriority="46"/>
+    <w:lsdException w:name="Grid Table 2 Accent 5" w:uiPriority="47"/>
+    <w:lsdException w:name="Grid Table 3 Accent 5" w:uiPriority="48"/>
+    <w:lsdException w:name="Grid Table 4 Accent 5" w:uiPriority="49"/>
+    <w:lsdException w:name="Grid Table 5 Dark Accent 5" w:uiPriority="50"/>
+    <w:lsdException w:name="Grid Table 6 Colorful Accent 5" w:uiPriority="51"/>
+    <w:lsdException w:name="Grid Table 7 Colorful Accent 5" w:uiPriority="52"/>
+    <w:lsdException w:name="Grid Table 1 Light Accent 6" w:uiPriority="46"/>
+    <w:lsdException w:name="Grid Table 2 Accent 6" w:uiPriority="47"/>
+    <w:lsdException w:name="Grid Table 3 Accent 6" w:uiPriority="48"/>
+    <w:lsdException w:name="Grid Table 4 Accent 6" w:uiPriority="49"/>
+    <w:lsdException w:name="Grid Table 5 Dark Accent 6" w:uiPriority="50"/>
+    <w:lsdException w:name="Grid Table 6 Colorful Accent 6" w:uiPriority="51"/>
+    <w:lsdException w:name="Grid Table 7 Colorful Accent 6" w:uiPriority="52"/>
+    <w:lsdException w:name="List Table 1 Light" w:uiPriority="46"/>
+    <w:lsdException w:name="List Table 2" w:uiPriority="47"/>
+    <w:lsdException w:name="List Table 3" w:uiPriority="48"/>
+    <w:lsdException w:name="List Table 4" w:uiPriority="49"/>
+    <w:lsdException w:name="List Table 5 Dark" w:uiPriority="50"/>
+    <w:lsdException w:name="List Table 6 Colorful" w:uiPriority="51"/>
+    <w:lsdException w:name="List Table 7 Colorful" w:uiPriority="52"/>
+    <w:lsdException w:name="List Table 1 Light Accent 1" w:uiPriority="46"/>
+    <w:lsdException w:name="List Table 2 Accent 1" w:uiPriority="47"/>
+    <w:lsdException w:name="List Table 3 Accent 1" w:uiPriority="48"/>
+    <w:lsdException w:name="List Table 4 Accent 1" w:uiPriority="49"/>
+    <w:lsdException w:name="List Table 5 Dark Accent 1" w:uiPriority="50"/>
+    <w:lsdException w:name="List Table 6 Colorful Accent 1" w:uiPriority="51"/>
+    <w:lsdException w:name="List Table 7 Colorful Accent 1" w:uiPriority="52"/>
+    <w:lsdException w:name="List Table 1 Light Accent 2" w:uiPriority="46"/>
+    <w:lsdException w:name="List Table 2 Accent 2" w:uiPriority="47"/>
+    <w:lsdException w:name="List Table 3 Accent 2" w:uiPriority="48"/>
+    <w:lsdException w:name="List Table 4 Accent 2" w:uiPriority="49"/>
+    <w:lsdException w:name="List Table 5 Dark Accent 2" w:uiPriority="50"/>
+    <w:lsdException w:name="List Table 6 Colorful Accent 2" w:uiPriority="51"/>
+    <w:lsdException w:name="List Table 7 Colorful Accent 2" w:uiPriority="52"/>
+    <w:lsdException w:name="List Table 1 Light Accent 3" w:uiPriority="46"/>
+    <w:lsdException w:name="List Table 2 Accent 3" w:uiPriority="47"/>
+    <w:lsdException w:name="List Table 3 Accent 3" w:uiPriority="48"/>
+    <w:lsdException w:name="List Table 4 Accent 3" w:uiPriority="49"/>
+    <w:lsdException w:name="List Table 5 Dark Accent 3" w:uiPriority="50"/>
+    <w:lsdException w:name="List Table 6 Colorful Accent 3" w:uiPriority="51"/>
+    <w:lsdException w:name="List Table 7 Colorful Accent 3" w:uiPriority="52"/>
+    <w:lsdException w:name="List Table 1 Light Accent 4" w:uiPriority="46"/>
+    <w:lsdException w:name="List Table 2 Accent 4" w:uiPriority="47"/>
+    <w:lsdException w:name="List Table 3 Accent 4" w:uiPriority="48"/>
+    <w:lsdException w:name="List Table 4 Accent 4" w:uiPriority="49"/>
+    <w:lsdException w:name="List Table 5 Dark Accent 4" w:uiPriority="50"/>
+    <w:lsdException w:name="List Table 6 Colorful Accent 4" w:uiPriority="51"/>
+    <w:lsdException w:name="List Table 7 Colorful Accent 4" w:uiPriority="52"/>
+    <w:lsdException w:name="List Table 1 Light Accent 5" w:uiPriority="46"/>
+    <w:lsdException w:name="List Table 2 Accent 5" w:uiPriority="47"/>
+    <w:lsdException w:name="List Table 3 Accent 5" w:uiPriority="48"/>
+    <w:lsdException w:name="List Table 4 Accent 5" w:uiPriority="49"/>
+    <w:lsdException w:name="List Table 5 Dark Accent 5" w:uiPriority="50"/>
+    <w:lsdException w:name="List Table 6 Colorful Accent 5" w:uiPriority="51"/>
+    <w:lsdException w:name="List Table 7 Colorful Accent 5" w:uiPriority="52"/>
+    <w:lsdException w:name="List Table 1 Light Accent 6" w:uiPriority="46"/>
+    <w:lsdException w:name="List Table 2 Accent 6" w:uiPriority="47"/>
+    <w:lsdException w:name="List Table 3 Accent 6" w:uiPriority="48"/>
+    <w:lsdException w:name="List Table 4 Accent 6" w:uiPriority="49"/>
+    <w:lsdException w:name="List Table 5 Dark Accent 6" w:uiPriority="50"/>
+    <w:lsdException w:name="List Table 6 Colorful Accent 6" w:uiPriority="51"/>
+    <w:lsdException w:name="List Table 7 Colorful Accent 6" w:uiPriority="52"/>
+    <w:lsdException w:name="Mention" w:semiHidden="1" w:unhideWhenUsed="1"/>
+    <w:lsdException w:name="Smart Hyperlink" w:semiHidden="1" w:unhideWhenUsed="1"/>
+    <w:lsdException w:name="Hashtag" w:semiHidden="1" w:unhideWhenUsed="1"/>
+    <w:lsdException w:name="Unresolved Mention" w:semiHidden="1" w:unhideWhenUsed="1"/>
+    <w:lsdException w:name="Smart Link" w:semiHidden="1" w:unhideWhenUsed="1"/>
   </w:latentStyles>
   <w:style w:type="paragraph" w:default="1" w:styleId="Normal">
     <w:name w:val="Normal"/>
     <w:qFormat/>
-    <w:rsid w:val="000B07AD"/>
+    <w:rsid w:val="006E61AE"/>
   </w:style>
   <w:style w:type="paragraph" w:styleId="Ttulo1">
     <w:name w:val="heading 1"/>
@@ -6674,14 +9258,11 @@
     <w:uiPriority w:val="9"/>
     <w:unhideWhenUsed/>
     <w:qFormat/>
-    <w:rsid w:val="00CA3899"/>
+    <w:rsid w:val="0066156E"/>
     <w:pPr>
       <w:keepNext/>
       <w:keepLines/>
-      <w:numPr>
-        <w:ilvl w:val="1"/>
-        <w:numId w:val="3"/>
-      </w:numPr>
+      <w:ind w:firstLine="0"/>
       <w:outlineLvl w:val="1"/>
     </w:pPr>
     <w:rPr>
@@ -6886,7 +9467,7 @@
     <w:autoRedefine/>
     <w:uiPriority w:val="39"/>
     <w:unhideWhenUsed/>
-    <w:rsid w:val="003B4D85"/>
+    <w:rsid w:val="00DB20B8"/>
     <w:pPr>
       <w:tabs>
         <w:tab w:val="left" w:pos="1760"/>
@@ -6894,6 +9475,7 @@
       </w:tabs>
       <w:spacing w:after="100"/>
       <w:ind w:left="1276" w:hanging="567"/>
+      <w:jc w:val="center"/>
     </w:pPr>
   </w:style>
   <w:style w:type="character" w:styleId="Hyperlink">
@@ -6981,8 +9563,8 @@
     <w:uiPriority w:val="99"/>
     <w:rsid w:val="009E5B9F"/>
   </w:style>
-  <w:style w:type="character" w:customStyle="1" w:styleId="UnresolvedMention">
-    <w:name w:val="Unresolved Mention"/>
+  <w:style w:type="character" w:customStyle="1" w:styleId="MenoPendente1">
+    <w:name w:val="Menção Pendente1"/>
     <w:basedOn w:val="Fontepargpadro"/>
     <w:uiPriority w:val="99"/>
     <w:semiHidden/>
@@ -7023,548 +9605,14 @@
       <w:szCs w:val="16"/>
     </w:rPr>
   </w:style>
-</w:styles>
-</file>
-
-<file path=word/stylesWithEffects.xml><?xml version="1.0" encoding="utf-8"?>
-<w:styles xmlns:wpc="http://schemas.microsoft.com/office/word/2010/wordprocessingCanvas" xmlns:mc="http://schemas.openxmlformats.org/markup-compatibility/2006" xmlns:o="urn:schemas-microsoft-com:office:office" xmlns:r="http://schemas.openxmlformats.org/officeDocument/2006/relationships" xmlns:m="http://schemas.openxmlformats.org/officeDocument/2006/math" xmlns:v="urn:schemas-microsoft-com:vml" xmlns:wp14="http://schemas.microsoft.com/office/word/2010/wordprocessingDrawing" xmlns:wp="http://schemas.openxmlformats.org/drawingml/2006/wordprocessingDrawing" xmlns:w10="urn:schemas-microsoft-com:office:word" xmlns:w="http://schemas.openxmlformats.org/wordprocessingml/2006/main" xmlns:w14="http://schemas.microsoft.com/office/word/2010/wordml" xmlns:wpg="http://schemas.microsoft.com/office/word/2010/wordprocessingGroup" xmlns:wpi="http://schemas.microsoft.com/office/word/2010/wordprocessingInk" xmlns:wne="http://schemas.microsoft.com/office/word/2006/wordml" xmlns:wps="http://schemas.microsoft.com/office/word/2010/wordprocessingShape" mc:Ignorable="w14 wp14">
-  <w:docDefaults>
-    <w:rPrDefault>
-      <w:rPr>
-        <w:rFonts w:ascii="Arial" w:eastAsia="Arial" w:hAnsi="Arial" w:cs="Arial"/>
-        <w:sz w:val="24"/>
-        <w:szCs w:val="24"/>
-        <w:lang w:val="pt-BR" w:eastAsia="pt-BR" w:bidi="ar-SA"/>
-      </w:rPr>
-    </w:rPrDefault>
-    <w:pPrDefault>
-      <w:pPr>
-        <w:spacing w:line="360" w:lineRule="auto"/>
-        <w:ind w:firstLine="709"/>
-        <w:jc w:val="both"/>
-      </w:pPr>
-    </w:pPrDefault>
-  </w:docDefaults>
-  <w:latentStyles w:defLockedState="0" w:defUIPriority="99" w:defSemiHidden="1" w:defUnhideWhenUsed="1" w:defQFormat="0" w:count="267">
-    <w:lsdException w:name="Normal" w:semiHidden="0" w:uiPriority="0" w:unhideWhenUsed="0" w:qFormat="1"/>
-    <w:lsdException w:name="heading 1" w:semiHidden="0" w:uiPriority="9" w:unhideWhenUsed="0" w:qFormat="1"/>
-    <w:lsdException w:name="heading 2" w:uiPriority="9" w:qFormat="1"/>
-    <w:lsdException w:name="heading 3" w:uiPriority="9" w:qFormat="1"/>
-    <w:lsdException w:name="heading 4" w:uiPriority="9" w:qFormat="1"/>
-    <w:lsdException w:name="heading 5" w:uiPriority="9" w:qFormat="1"/>
-    <w:lsdException w:name="heading 6" w:uiPriority="9" w:qFormat="1"/>
-    <w:lsdException w:name="heading 7" w:uiPriority="9" w:qFormat="1"/>
-    <w:lsdException w:name="heading 8" w:uiPriority="9" w:qFormat="1"/>
-    <w:lsdException w:name="heading 9" w:uiPriority="9" w:qFormat="1"/>
-    <w:lsdException w:name="toc 1" w:uiPriority="39"/>
-    <w:lsdException w:name="toc 2" w:uiPriority="39"/>
-    <w:lsdException w:name="toc 3" w:uiPriority="39"/>
-    <w:lsdException w:name="toc 4" w:uiPriority="39"/>
-    <w:lsdException w:name="toc 5" w:uiPriority="39"/>
-    <w:lsdException w:name="toc 6" w:uiPriority="39"/>
-    <w:lsdException w:name="toc 7" w:uiPriority="39"/>
-    <w:lsdException w:name="toc 8" w:uiPriority="39"/>
-    <w:lsdException w:name="toc 9" w:uiPriority="39"/>
-    <w:lsdException w:name="caption" w:uiPriority="35" w:qFormat="1"/>
-    <w:lsdException w:name="Title" w:semiHidden="0" w:uiPriority="10" w:unhideWhenUsed="0" w:qFormat="1"/>
-    <w:lsdException w:name="Default Paragraph Font" w:uiPriority="1"/>
-    <w:lsdException w:name="Subtitle" w:semiHidden="0" w:uiPriority="11" w:unhideWhenUsed="0" w:qFormat="1"/>
-    <w:lsdException w:name="Strong" w:semiHidden="0" w:uiPriority="22" w:unhideWhenUsed="0" w:qFormat="1"/>
-    <w:lsdException w:name="Emphasis" w:semiHidden="0" w:uiPriority="20" w:unhideWhenUsed="0" w:qFormat="1"/>
-    <w:lsdException w:name="Table Grid" w:semiHidden="0" w:uiPriority="39" w:unhideWhenUsed="0"/>
-    <w:lsdException w:name="Placeholder Text" w:unhideWhenUsed="0"/>
-    <w:lsdException w:name="No Spacing" w:semiHidden="0" w:uiPriority="1" w:unhideWhenUsed="0" w:qFormat="1"/>
-    <w:lsdException w:name="Light Shading" w:semiHidden="0" w:uiPriority="60" w:unhideWhenUsed="0"/>
-    <w:lsdException w:name="Light List" w:semiHidden="0" w:uiPriority="61" w:unhideWhenUsed="0"/>
-    <w:lsdException w:name="Light Grid" w:semiHidden="0" w:uiPriority="62" w:unhideWhenUsed="0"/>
-    <w:lsdException w:name="Medium Shading 1" w:semiHidden="0" w:uiPriority="63" w:unhideWhenUsed="0"/>
-    <w:lsdException w:name="Medium Shading 2" w:semiHidden="0" w:uiPriority="64" w:unhideWhenUsed="0"/>
-    <w:lsdException w:name="Medium List 1" w:semiHidden="0" w:uiPriority="65" w:unhideWhenUsed="0"/>
-    <w:lsdException w:name="Medium List 2" w:semiHidden="0" w:uiPriority="66" w:unhideWhenUsed="0"/>
-    <w:lsdException w:name="Medium Grid 1" w:semiHidden="0" w:uiPriority="67" w:unhideWhenUsed="0"/>
-    <w:lsdException w:name="Medium Grid 2" w:semiHidden="0" w:uiPriority="68" w:unhideWhenUsed="0"/>
-    <w:lsdException w:name="Medium Grid 3" w:semiHidden="0" w:uiPriority="69" w:unhideWhenUsed="0"/>
-    <w:lsdException w:name="Dark List" w:semiHidden="0" w:uiPriority="70" w:unhideWhenUsed="0"/>
-    <w:lsdException w:name="Colorful Shading" w:semiHidden="0" w:uiPriority="71" w:unhideWhenUsed="0"/>
-    <w:lsdException w:name="Colorful List" w:semiHidden="0" w:uiPriority="72" w:unhideWhenUsed="0"/>
-    <w:lsdException w:name="Colorful Grid" w:semiHidden="0" w:uiPriority="73" w:unhideWhenUsed="0"/>
-    <w:lsdException w:name="Light Shading Accent 1" w:semiHidden="0" w:uiPriority="60" w:unhideWhenUsed="0"/>
-    <w:lsdException w:name="Light List Accent 1" w:semiHidden="0" w:uiPriority="61" w:unhideWhenUsed="0"/>
-    <w:lsdException w:name="Light Grid Accent 1" w:semiHidden="0" w:uiPriority="62" w:unhideWhenUsed="0"/>
-    <w:lsdException w:name="Medium Shading 1 Accent 1" w:semiHidden="0" w:uiPriority="63" w:unhideWhenUsed="0"/>
-    <w:lsdException w:name="Medium Shading 2 Accent 1" w:semiHidden="0" w:uiPriority="64" w:unhideWhenUsed="0"/>
-    <w:lsdException w:name="Medium List 1 Accent 1" w:semiHidden="0" w:uiPriority="65" w:unhideWhenUsed="0"/>
-    <w:lsdException w:name="Revision" w:unhideWhenUsed="0"/>
-    <w:lsdException w:name="List Paragraph" w:semiHidden="0" w:uiPriority="34" w:unhideWhenUsed="0" w:qFormat="1"/>
-    <w:lsdException w:name="Quote" w:semiHidden="0" w:uiPriority="29" w:unhideWhenUsed="0" w:qFormat="1"/>
-    <w:lsdException w:name="Intense Quote" w:semiHidden="0" w:uiPriority="30" w:unhideWhenUsed="0" w:qFormat="1"/>
-    <w:lsdException w:name="Medium List 2 Accent 1" w:semiHidden="0" w:uiPriority="66" w:unhideWhenUsed="0"/>
-    <w:lsdException w:name="Medium Grid 1 Accent 1" w:semiHidden="0" w:uiPriority="67" w:unhideWhenUsed="0"/>
-    <w:lsdException w:name="Medium Grid 2 Accent 1" w:semiHidden="0" w:uiPriority="68" w:unhideWhenUsed="0"/>
-    <w:lsdException w:name="Medium Grid 3 Accent 1" w:semiHidden="0" w:uiPriority="69" w:unhideWhenUsed="0"/>
-    <w:lsdException w:name="Dark List Accent 1" w:semiHidden="0" w:uiPriority="70" w:unhideWhenUsed="0"/>
-    <w:lsdException w:name="Colorful Shading Accent 1" w:semiHidden="0" w:uiPriority="71" w:unhideWhenUsed="0"/>
-    <w:lsdException w:name="Colorful List Accent 1" w:semiHidden="0" w:uiPriority="72" w:unhideWhenUsed="0"/>
-    <w:lsdException w:name="Colorful Grid Accent 1" w:semiHidden="0" w:uiPriority="73" w:unhideWhenUsed="0"/>
-    <w:lsdException w:name="Light Shading Accent 2" w:semiHidden="0" w:uiPriority="60" w:unhideWhenUsed="0"/>
-    <w:lsdException w:name="Light List Accent 2" w:semiHidden="0" w:uiPriority="61" w:unhideWhenUsed="0"/>
-    <w:lsdException w:name="Light Grid Accent 2" w:semiHidden="0" w:uiPriority="62" w:unhideWhenUsed="0"/>
-    <w:lsdException w:name="Medium Shading 1 Accent 2" w:semiHidden="0" w:uiPriority="63" w:unhideWhenUsed="0"/>
-    <w:lsdException w:name="Medium Shading 2 Accent 2" w:semiHidden="0" w:uiPriority="64" w:unhideWhenUsed="0"/>
-    <w:lsdException w:name="Medium List 1 Accent 2" w:semiHidden="0" w:uiPriority="65" w:unhideWhenUsed="0"/>
-    <w:lsdException w:name="Medium List 2 Accent 2" w:semiHidden="0" w:uiPriority="66" w:unhideWhenUsed="0"/>
-    <w:lsdException w:name="Medium Grid 1 Accent 2" w:semiHidden="0" w:uiPriority="67" w:unhideWhenUsed="0"/>
-    <w:lsdException w:name="Medium Grid 2 Accent 2" w:semiHidden="0" w:uiPriority="68" w:unhideWhenUsed="0"/>
-    <w:lsdException w:name="Medium Grid 3 Accent 2" w:semiHidden="0" w:uiPriority="69" w:unhideWhenUsed="0"/>
-    <w:lsdException w:name="Dark List Accent 2" w:semiHidden="0" w:uiPriority="70" w:unhideWhenUsed="0"/>
-    <w:lsdException w:name="Colorful Shading Accent 2" w:semiHidden="0" w:uiPriority="71" w:unhideWhenUsed="0"/>
-    <w:lsdException w:name="Colorful List Accent 2" w:semiHidden="0" w:uiPriority="72" w:unhideWhenUsed="0"/>
-    <w:lsdException w:name="Colorful Grid Accent 2" w:semiHidden="0" w:uiPriority="73" w:unhideWhenUsed="0"/>
-    <w:lsdException w:name="Light Shading Accent 3" w:semiHidden="0" w:uiPriority="60" w:unhideWhenUsed="0"/>
-    <w:lsdException w:name="Light List Accent 3" w:semiHidden="0" w:uiPriority="61" w:unhideWhenUsed="0"/>
-    <w:lsdException w:name="Light Grid Accent 3" w:semiHidden="0" w:uiPriority="62" w:unhideWhenUsed="0"/>
-    <w:lsdException w:name="Medium Shading 1 Accent 3" w:semiHidden="0" w:uiPriority="63" w:unhideWhenUsed="0"/>
-    <w:lsdException w:name="Medium Shading 2 Accent 3" w:semiHidden="0" w:uiPriority="64" w:unhideWhenUsed="0"/>
-    <w:lsdException w:name="Medium List 1 Accent 3" w:semiHidden="0" w:uiPriority="65" w:unhideWhenUsed="0"/>
-    <w:lsdException w:name="Medium List 2 Accent 3" w:semiHidden="0" w:uiPriority="66" w:unhideWhenUsed="0"/>
-    <w:lsdException w:name="Medium Grid 1 Accent 3" w:semiHidden="0" w:uiPriority="67" w:unhideWhenUsed="0"/>
-    <w:lsdException w:name="Medium Grid 2 Accent 3" w:semiHidden="0" w:uiPriority="68" w:unhideWhenUsed="0"/>
-    <w:lsdException w:name="Medium Grid 3 Accent 3" w:semiHidden="0" w:uiPriority="69" w:unhideWhenUsed="0"/>
-    <w:lsdException w:name="Dark List Accent 3" w:semiHidden="0" w:uiPriority="70" w:unhideWhenUsed="0"/>
-    <w:lsdException w:name="Colorful Shading Accent 3" w:semiHidden="0" w:uiPriority="71" w:unhideWhenUsed="0"/>
-    <w:lsdException w:name="Colorful List Accent 3" w:semiHidden="0" w:uiPriority="72" w:unhideWhenUsed="0"/>
-    <w:lsdException w:name="Colorful Grid Accent 3" w:semiHidden="0" w:uiPriority="73" w:unhideWhenUsed="0"/>
-    <w:lsdException w:name="Light Shading Accent 4" w:semiHidden="0" w:uiPriority="60" w:unhideWhenUsed="0"/>
-    <w:lsdException w:name="Light List Accent 4" w:semiHidden="0" w:uiPriority="61" w:unhideWhenUsed="0"/>
-    <w:lsdException w:name="Light Grid Accent 4" w:semiHidden="0" w:uiPriority="62" w:unhideWhenUsed="0"/>
-    <w:lsdException w:name="Medium Shading 1 Accent 4" w:semiHidden="0" w:uiPriority="63" w:unhideWhenUsed="0"/>
-    <w:lsdException w:name="Medium Shading 2 Accent 4" w:semiHidden="0" w:uiPriority="64" w:unhideWhenUsed="0"/>
-    <w:lsdException w:name="Medium List 1 Accent 4" w:semiHidden="0" w:uiPriority="65" w:unhideWhenUsed="0"/>
-    <w:lsdException w:name="Medium List 2 Accent 4" w:semiHidden="0" w:uiPriority="66" w:unhideWhenUsed="0"/>
-    <w:lsdException w:name="Medium Grid 1 Accent 4" w:semiHidden="0" w:uiPriority="67" w:unhideWhenUsed="0"/>
-    <w:lsdException w:name="Medium Grid 2 Accent 4" w:semiHidden="0" w:uiPriority="68" w:unhideWhenUsed="0"/>
-    <w:lsdException w:name="Medium Grid 3 Accent 4" w:semiHidden="0" w:uiPriority="69" w:unhideWhenUsed="0"/>
-    <w:lsdException w:name="Dark List Accent 4" w:semiHidden="0" w:uiPriority="70" w:unhideWhenUsed="0"/>
-    <w:lsdException w:name="Colorful Shading Accent 4" w:semiHidden="0" w:uiPriority="71" w:unhideWhenUsed="0"/>
-    <w:lsdException w:name="Colorful List Accent 4" w:semiHidden="0" w:uiPriority="72" w:unhideWhenUsed="0"/>
-    <w:lsdException w:name="Colorful Grid Accent 4" w:semiHidden="0" w:uiPriority="73" w:unhideWhenUsed="0"/>
-    <w:lsdException w:name="Light Shading Accent 5" w:semiHidden="0" w:uiPriority="60" w:unhideWhenUsed="0"/>
-    <w:lsdException w:name="Light List Accent 5" w:semiHidden="0" w:uiPriority="61" w:unhideWhenUsed="0"/>
-    <w:lsdException w:name="Light Grid Accent 5" w:semiHidden="0" w:uiPriority="62" w:unhideWhenUsed="0"/>
-    <w:lsdException w:name="Medium Shading 1 Accent 5" w:semiHidden="0" w:uiPriority="63" w:unhideWhenUsed="0"/>
-    <w:lsdException w:name="Medium Shading 2 Accent 5" w:semiHidden="0" w:uiPriority="64" w:unhideWhenUsed="0"/>
-    <w:lsdException w:name="Medium List 1 Accent 5" w:semiHidden="0" w:uiPriority="65" w:unhideWhenUsed="0"/>
-    <w:lsdException w:name="Medium List 2 Accent 5" w:semiHidden="0" w:uiPriority="66" w:unhideWhenUsed="0"/>
-    <w:lsdException w:name="Medium Grid 1 Accent 5" w:semiHidden="0" w:uiPriority="67" w:unhideWhenUsed="0"/>
-    <w:lsdException w:name="Medium Grid 2 Accent 5" w:semiHidden="0" w:uiPriority="68" w:unhideWhenUsed="0"/>
-    <w:lsdException w:name="Medium Grid 3 Accent 5" w:semiHidden="0" w:uiPriority="69" w:unhideWhenUsed="0"/>
-    <w:lsdException w:name="Dark List Accent 5" w:semiHidden="0" w:uiPriority="70" w:unhideWhenUsed="0"/>
-    <w:lsdException w:name="Colorful Shading Accent 5" w:semiHidden="0" w:uiPriority="71" w:unhideWhenUsed="0"/>
-    <w:lsdException w:name="Colorful List Accent 5" w:semiHidden="0" w:uiPriority="72" w:unhideWhenUsed="0"/>
-    <w:lsdException w:name="Colorful Grid Accent 5" w:semiHidden="0" w:uiPriority="73" w:unhideWhenUsed="0"/>
-    <w:lsdException w:name="Light Shading Accent 6" w:semiHidden="0" w:uiPriority="60" w:unhideWhenUsed="0"/>
-    <w:lsdException w:name="Light List Accent 6" w:semiHidden="0" w:uiPriority="61" w:unhideWhenUsed="0"/>
-    <w:lsdException w:name="Light Grid Accent 6" w:semiHidden="0" w:uiPriority="62" w:unhideWhenUsed="0"/>
-    <w:lsdException w:name="Medium Shading 1 Accent 6" w:semiHidden="0" w:uiPriority="63" w:unhideWhenUsed="0"/>
-    <w:lsdException w:name="Medium Shading 2 Accent 6" w:semiHidden="0" w:uiPriority="64" w:unhideWhenUsed="0"/>
-    <w:lsdException w:name="Medium List 1 Accent 6" w:semiHidden="0" w:uiPriority="65" w:unhideWhenUsed="0"/>
-    <w:lsdException w:name="Medium List 2 Accent 6" w:semiHidden="0" w:uiPriority="66" w:unhideWhenUsed="0"/>
-    <w:lsdException w:name="Medium Grid 1 Accent 6" w:semiHidden="0" w:uiPriority="67" w:unhideWhenUsed="0"/>
-    <w:lsdException w:name="Medium Grid 2 Accent 6" w:semiHidden="0" w:uiPriority="68" w:unhideWhenUsed="0"/>
-    <w:lsdException w:name="Medium Grid 3 Accent 6" w:semiHidden="0" w:uiPriority="69" w:unhideWhenUsed="0"/>
-    <w:lsdException w:name="Dark List Accent 6" w:semiHidden="0" w:uiPriority="70" w:unhideWhenUsed="0"/>
-    <w:lsdException w:name="Colorful Shading Accent 6" w:semiHidden="0" w:uiPriority="71" w:unhideWhenUsed="0"/>
-    <w:lsdException w:name="Colorful List Accent 6" w:semiHidden="0" w:uiPriority="72" w:unhideWhenUsed="0"/>
-    <w:lsdException w:name="Colorful Grid Accent 6" w:semiHidden="0" w:uiPriority="73" w:unhideWhenUsed="0"/>
-    <w:lsdException w:name="Subtle Emphasis" w:semiHidden="0" w:uiPriority="19" w:unhideWhenUsed="0" w:qFormat="1"/>
-    <w:lsdException w:name="Intense Emphasis" w:semiHidden="0" w:uiPriority="21" w:unhideWhenUsed="0" w:qFormat="1"/>
-    <w:lsdException w:name="Subtle Reference" w:semiHidden="0" w:uiPriority="31" w:unhideWhenUsed="0" w:qFormat="1"/>
-    <w:lsdException w:name="Intense Reference" w:semiHidden="0" w:uiPriority="32" w:unhideWhenUsed="0" w:qFormat="1"/>
-    <w:lsdException w:name="Book Title" w:semiHidden="0" w:uiPriority="33" w:unhideWhenUsed="0" w:qFormat="1"/>
-    <w:lsdException w:name="Bibliography" w:uiPriority="37"/>
-    <w:lsdException w:name="TOC Heading" w:uiPriority="39" w:qFormat="1"/>
-  </w:latentStyles>
-  <w:style w:type="paragraph" w:default="1" w:styleId="Normal">
-    <w:name w:val="Normal"/>
+  <w:style w:type="paragraph" w:styleId="SemEspaamento">
+    <w:name w:val="No Spacing"/>
+    <w:uiPriority w:val="1"/>
     <w:qFormat/>
-    <w:rsid w:val="000B07AD"/>
-  </w:style>
-  <w:style w:type="paragraph" w:styleId="Ttulo1">
-    <w:name w:val="heading 1"/>
-    <w:basedOn w:val="Normal"/>
-    <w:next w:val="Normal"/>
-    <w:link w:val="Ttulo1Char"/>
-    <w:uiPriority w:val="9"/>
-    <w:qFormat/>
-    <w:rsid w:val="003B4E21"/>
-    <w:pPr>
-      <w:keepNext/>
-      <w:keepLines/>
-      <w:numPr>
-        <w:numId w:val="3"/>
-      </w:numPr>
-      <w:outlineLvl w:val="0"/>
-    </w:pPr>
-    <w:rPr>
-      <w:rFonts w:eastAsiaTheme="majorEastAsia" w:cstheme="majorBidi"/>
-      <w:szCs w:val="32"/>
-    </w:rPr>
-  </w:style>
-  <w:style w:type="paragraph" w:styleId="Ttulo2">
-    <w:name w:val="heading 2"/>
-    <w:next w:val="Normal"/>
-    <w:link w:val="Ttulo2Char"/>
-    <w:uiPriority w:val="9"/>
-    <w:unhideWhenUsed/>
-    <w:qFormat/>
-    <w:rsid w:val="00CA3899"/>
-    <w:pPr>
-      <w:keepNext/>
-      <w:keepLines/>
-      <w:numPr>
-        <w:ilvl w:val="1"/>
-        <w:numId w:val="3"/>
-      </w:numPr>
-      <w:outlineLvl w:val="1"/>
-    </w:pPr>
-    <w:rPr>
-      <w:rFonts w:eastAsiaTheme="majorEastAsia" w:cstheme="majorBidi"/>
-      <w:szCs w:val="26"/>
-    </w:rPr>
-  </w:style>
-  <w:style w:type="paragraph" w:styleId="Ttulo3">
-    <w:name w:val="heading 3"/>
-    <w:basedOn w:val="Normal"/>
-    <w:next w:val="Normal"/>
-    <w:uiPriority w:val="9"/>
-    <w:semiHidden/>
-    <w:unhideWhenUsed/>
-    <w:qFormat/>
-    <w:pPr>
-      <w:keepNext/>
-      <w:keepLines/>
-      <w:spacing w:before="280" w:after="80"/>
-      <w:outlineLvl w:val="2"/>
-    </w:pPr>
-    <w:rPr>
-      <w:b/>
-      <w:sz w:val="28"/>
-      <w:szCs w:val="28"/>
-    </w:rPr>
-  </w:style>
-  <w:style w:type="paragraph" w:styleId="Ttulo4">
-    <w:name w:val="heading 4"/>
-    <w:basedOn w:val="Normal"/>
-    <w:next w:val="Normal"/>
-    <w:uiPriority w:val="9"/>
-    <w:semiHidden/>
-    <w:unhideWhenUsed/>
-    <w:qFormat/>
-    <w:pPr>
-      <w:keepNext/>
-      <w:keepLines/>
-      <w:spacing w:before="240" w:after="40"/>
-      <w:outlineLvl w:val="3"/>
-    </w:pPr>
-    <w:rPr>
-      <w:b/>
-    </w:rPr>
-  </w:style>
-  <w:style w:type="paragraph" w:styleId="Ttulo5">
-    <w:name w:val="heading 5"/>
-    <w:basedOn w:val="Normal"/>
-    <w:next w:val="Normal"/>
-    <w:uiPriority w:val="9"/>
-    <w:semiHidden/>
-    <w:unhideWhenUsed/>
-    <w:qFormat/>
-    <w:pPr>
-      <w:keepNext/>
-      <w:keepLines/>
-      <w:spacing w:before="220" w:after="40"/>
-      <w:outlineLvl w:val="4"/>
-    </w:pPr>
-    <w:rPr>
-      <w:b/>
-      <w:sz w:val="22"/>
-      <w:szCs w:val="22"/>
-    </w:rPr>
-  </w:style>
-  <w:style w:type="paragraph" w:styleId="Ttulo6">
-    <w:name w:val="heading 6"/>
-    <w:basedOn w:val="Normal"/>
-    <w:next w:val="Normal"/>
-    <w:uiPriority w:val="9"/>
-    <w:semiHidden/>
-    <w:unhideWhenUsed/>
-    <w:qFormat/>
-    <w:pPr>
-      <w:keepNext/>
-      <w:keepLines/>
-      <w:spacing w:before="200" w:after="40"/>
-      <w:outlineLvl w:val="5"/>
-    </w:pPr>
-    <w:rPr>
-      <w:b/>
-      <w:sz w:val="20"/>
-      <w:szCs w:val="20"/>
-    </w:rPr>
-  </w:style>
-  <w:style w:type="character" w:default="1" w:styleId="Fontepargpadro">
-    <w:name w:val="Default Paragraph Font"/>
-    <w:uiPriority w:val="1"/>
-    <w:semiHidden/>
-    <w:unhideWhenUsed/>
-  </w:style>
-  <w:style w:type="table" w:default="1" w:styleId="Tabelanormal">
-    <w:name w:val="Normal Table"/>
-    <w:uiPriority w:val="99"/>
-    <w:semiHidden/>
-    <w:unhideWhenUsed/>
-    <w:tblPr>
-      <w:tblInd w:w="0" w:type="dxa"/>
-      <w:tblCellMar>
-        <w:top w:w="0" w:type="dxa"/>
-        <w:left w:w="108" w:type="dxa"/>
-        <w:bottom w:w="0" w:type="dxa"/>
-        <w:right w:w="108" w:type="dxa"/>
-      </w:tblCellMar>
-    </w:tblPr>
-  </w:style>
-  <w:style w:type="numbering" w:default="1" w:styleId="Semlista">
-    <w:name w:val="No List"/>
-    <w:uiPriority w:val="99"/>
-    <w:semiHidden/>
-    <w:unhideWhenUsed/>
-  </w:style>
-  <w:style w:type="table" w:customStyle="1" w:styleId="TableNormal">
-    <w:name w:val="Table Normal"/>
-    <w:tblPr>
-      <w:tblCellMar>
-        <w:top w:w="0" w:type="dxa"/>
-        <w:left w:w="0" w:type="dxa"/>
-        <w:bottom w:w="0" w:type="dxa"/>
-        <w:right w:w="0" w:type="dxa"/>
-      </w:tblCellMar>
-    </w:tblPr>
-  </w:style>
-  <w:style w:type="paragraph" w:styleId="Ttulo">
-    <w:name w:val="Title"/>
-    <w:basedOn w:val="Normal"/>
-    <w:next w:val="Normal"/>
-    <w:uiPriority w:val="10"/>
-    <w:qFormat/>
-    <w:pPr>
-      <w:keepNext/>
-      <w:keepLines/>
-      <w:spacing w:before="480" w:after="120"/>
-    </w:pPr>
-    <w:rPr>
-      <w:b/>
-      <w:sz w:val="72"/>
-      <w:szCs w:val="72"/>
-    </w:rPr>
-  </w:style>
-  <w:style w:type="character" w:customStyle="1" w:styleId="Ttulo1Char">
-    <w:name w:val="Título 1 Char"/>
-    <w:basedOn w:val="Fontepargpadro"/>
-    <w:link w:val="Ttulo1"/>
-    <w:uiPriority w:val="9"/>
-    <w:rsid w:val="00CA3899"/>
-    <w:rPr>
-      <w:rFonts w:ascii="Arial" w:eastAsiaTheme="majorEastAsia" w:hAnsi="Arial" w:cstheme="majorBidi"/>
-      <w:sz w:val="24"/>
-      <w:szCs w:val="32"/>
-    </w:rPr>
-  </w:style>
-  <w:style w:type="character" w:customStyle="1" w:styleId="Ttulo2Char">
-    <w:name w:val="Título 2 Char"/>
-    <w:basedOn w:val="Fontepargpadro"/>
-    <w:link w:val="Ttulo2"/>
-    <w:uiPriority w:val="9"/>
-    <w:rsid w:val="00CA3899"/>
-    <w:rPr>
-      <w:rFonts w:ascii="Arial" w:eastAsiaTheme="majorEastAsia" w:hAnsi="Arial" w:cstheme="majorBidi"/>
-      <w:sz w:val="24"/>
-      <w:szCs w:val="26"/>
-    </w:rPr>
-  </w:style>
-  <w:style w:type="paragraph" w:styleId="CabealhodoSumrio">
-    <w:name w:val="TOC Heading"/>
-    <w:basedOn w:val="Ttulo1"/>
-    <w:next w:val="Normal"/>
-    <w:uiPriority w:val="39"/>
-    <w:unhideWhenUsed/>
-    <w:qFormat/>
-    <w:rsid w:val="00A6038A"/>
-    <w:pPr>
-      <w:numPr>
-        <w:numId w:val="0"/>
-      </w:numPr>
-      <w:spacing w:before="240" w:line="259" w:lineRule="auto"/>
-      <w:outlineLvl w:val="9"/>
-    </w:pPr>
-    <w:rPr>
-      <w:rFonts w:asciiTheme="majorHAnsi" w:hAnsiTheme="majorHAnsi"/>
-      <w:color w:val="2E74B5" w:themeColor="accent1" w:themeShade="BF"/>
-      <w:sz w:val="32"/>
-    </w:rPr>
-  </w:style>
-  <w:style w:type="paragraph" w:styleId="Sumrio1">
-    <w:name w:val="toc 1"/>
-    <w:basedOn w:val="Normal"/>
-    <w:next w:val="Normal"/>
-    <w:autoRedefine/>
-    <w:uiPriority w:val="39"/>
-    <w:unhideWhenUsed/>
-    <w:rsid w:val="00A6038A"/>
-    <w:pPr>
-      <w:spacing w:after="100"/>
-    </w:pPr>
-  </w:style>
-  <w:style w:type="paragraph" w:styleId="Sumrio2">
-    <w:name w:val="toc 2"/>
-    <w:basedOn w:val="Normal"/>
-    <w:next w:val="Normal"/>
-    <w:autoRedefine/>
-    <w:uiPriority w:val="39"/>
-    <w:unhideWhenUsed/>
-    <w:rsid w:val="003B4D85"/>
-    <w:pPr>
-      <w:tabs>
-        <w:tab w:val="left" w:pos="1760"/>
-        <w:tab w:val="right" w:leader="dot" w:pos="9061"/>
-      </w:tabs>
-      <w:spacing w:after="100"/>
-      <w:ind w:left="1276" w:hanging="567"/>
-    </w:pPr>
-  </w:style>
-  <w:style w:type="character" w:styleId="Hyperlink">
-    <w:name w:val="Hyperlink"/>
-    <w:basedOn w:val="Fontepargpadro"/>
-    <w:uiPriority w:val="99"/>
-    <w:unhideWhenUsed/>
-    <w:rsid w:val="00A6038A"/>
-    <w:rPr>
-      <w:color w:val="0563C1" w:themeColor="hyperlink"/>
-      <w:u w:val="single"/>
-    </w:rPr>
-  </w:style>
-  <w:style w:type="paragraph" w:styleId="PargrafodaLista">
-    <w:name w:val="List Paragraph"/>
-    <w:basedOn w:val="Normal"/>
-    <w:uiPriority w:val="34"/>
-    <w:qFormat/>
-    <w:rsid w:val="00A6038A"/>
-    <w:pPr>
-      <w:ind w:left="720"/>
-      <w:contextualSpacing/>
-    </w:pPr>
-  </w:style>
-  <w:style w:type="paragraph" w:styleId="Subttulo">
-    <w:name w:val="Subtitle"/>
-    <w:basedOn w:val="Normal"/>
-    <w:next w:val="Normal"/>
-    <w:uiPriority w:val="11"/>
-    <w:qFormat/>
-    <w:pPr>
-      <w:keepNext/>
-      <w:keepLines/>
-      <w:spacing w:before="360" w:after="80"/>
-    </w:pPr>
-    <w:rPr>
-      <w:rFonts w:ascii="Georgia" w:eastAsia="Georgia" w:hAnsi="Georgia" w:cs="Georgia"/>
-      <w:i/>
-      <w:color w:val="666666"/>
-      <w:sz w:val="48"/>
-      <w:szCs w:val="48"/>
-    </w:rPr>
-  </w:style>
-  <w:style w:type="paragraph" w:styleId="Cabealho">
-    <w:name w:val="header"/>
-    <w:basedOn w:val="Normal"/>
-    <w:link w:val="CabealhoChar"/>
-    <w:uiPriority w:val="99"/>
-    <w:unhideWhenUsed/>
-    <w:rsid w:val="009E5B9F"/>
-    <w:pPr>
-      <w:tabs>
-        <w:tab w:val="center" w:pos="4252"/>
-        <w:tab w:val="right" w:pos="8504"/>
-      </w:tabs>
-      <w:spacing w:line="240" w:lineRule="auto"/>
-    </w:pPr>
-  </w:style>
-  <w:style w:type="character" w:customStyle="1" w:styleId="CabealhoChar">
-    <w:name w:val="Cabeçalho Char"/>
-    <w:basedOn w:val="Fontepargpadro"/>
-    <w:link w:val="Cabealho"/>
-    <w:uiPriority w:val="99"/>
-    <w:rsid w:val="009E5B9F"/>
-  </w:style>
-  <w:style w:type="paragraph" w:styleId="Rodap">
-    <w:name w:val="footer"/>
-    <w:basedOn w:val="Normal"/>
-    <w:link w:val="RodapChar"/>
-    <w:uiPriority w:val="99"/>
-    <w:unhideWhenUsed/>
-    <w:rsid w:val="009E5B9F"/>
-    <w:pPr>
-      <w:tabs>
-        <w:tab w:val="center" w:pos="4252"/>
-        <w:tab w:val="right" w:pos="8504"/>
-      </w:tabs>
-      <w:spacing w:line="240" w:lineRule="auto"/>
-    </w:pPr>
-  </w:style>
-  <w:style w:type="character" w:customStyle="1" w:styleId="RodapChar">
-    <w:name w:val="Rodapé Char"/>
-    <w:basedOn w:val="Fontepargpadro"/>
-    <w:link w:val="Rodap"/>
-    <w:uiPriority w:val="99"/>
-    <w:rsid w:val="009E5B9F"/>
-  </w:style>
-  <w:style w:type="character" w:customStyle="1" w:styleId="UnresolvedMention">
-    <w:name w:val="Unresolved Mention"/>
-    <w:basedOn w:val="Fontepargpadro"/>
-    <w:uiPriority w:val="99"/>
-    <w:semiHidden/>
-    <w:unhideWhenUsed/>
-    <w:rsid w:val="00997AEA"/>
-    <w:rPr>
-      <w:color w:val="605E5C"/>
-      <w:shd w:val="clear" w:color="auto" w:fill="E1DFDD"/>
-    </w:rPr>
-  </w:style>
-  <w:style w:type="paragraph" w:styleId="Textodebalo">
-    <w:name w:val="Balloon Text"/>
-    <w:basedOn w:val="Normal"/>
-    <w:link w:val="TextodebaloChar"/>
-    <w:uiPriority w:val="99"/>
-    <w:semiHidden/>
-    <w:unhideWhenUsed/>
-    <w:rsid w:val="00214B82"/>
+    <w:rsid w:val="00322AA1"/>
     <w:pPr>
       <w:spacing w:line="240" w:lineRule="auto"/>
     </w:pPr>
-    <w:rPr>
-      <w:rFonts w:ascii="Tahoma" w:hAnsi="Tahoma" w:cs="Tahoma"/>
-      <w:sz w:val="16"/>
-      <w:szCs w:val="16"/>
-    </w:rPr>
-  </w:style>
-  <w:style w:type="character" w:customStyle="1" w:styleId="TextodebaloChar">
-    <w:name w:val="Texto de balão Char"/>
-    <w:basedOn w:val="Fontepargpadro"/>
-    <w:link w:val="Textodebalo"/>
-    <w:uiPriority w:val="99"/>
-    <w:semiHidden/>
-    <w:rsid w:val="00214B82"/>
-    <w:rPr>
-      <w:rFonts w:ascii="Tahoma" w:hAnsi="Tahoma" w:cs="Tahoma"/>
-      <w:sz w:val="16"/>
-      <w:szCs w:val="16"/>
-    </w:rPr>
   </w:style>
 </w:styles>
 </file>
@@ -7824,7 +9872,7 @@
   <a:extraClrSchemeLst/>
   <a:extLst>
     <a:ext uri="{05A4C25C-085E-4340-85A3-A5531E510DB2}">
-      <thm15:themeFamily xmlns:thm15="http://schemas.microsoft.com/office/thememl/2012/main" xmlns="" name="Office Theme" id="{62F939B6-93AF-4DB8-9C6B-D6C7DFDC589F}" vid="{4A3C46E8-61CC-4603-A589-7422A47A8E4A}"/>
+      <thm15:themeFamily xmlns:thm15="http://schemas.microsoft.com/office/thememl/2012/main" name="Office Theme" id="{62F939B6-93AF-4DB8-9C6B-D6C7DFDC589F}" vid="{4A3C46E8-61CC-4603-A589-7422A47A8E4A}"/>
     </a:ext>
   </a:extLst>
 </a:theme>
